--- a/Web Services Interview Questions.docx
+++ b/Web Services Interview Questions.docx
@@ -1,27 +1,17 @@
 
 <file path=word/document.xml><?xml version="1.0" encoding="utf-8"?>
-<w:document xmlns:ve="http://schemas.openxmlformats.org/markup-compatibility/2006" xmlns:o="urn:schemas-microsoft-com:office:office" xmlns:r="http://schemas.openxmlformats.org/officeDocument/2006/relationships" xmlns:m="http://schemas.openxmlformats.org/officeDocument/2006/math" xmlns:v="urn:schemas-microsoft-com:vml" xmlns:wp="http://schemas.openxmlformats.org/drawingml/2006/wordprocessingDrawing" xmlns:w10="urn:schemas-microsoft-com:office:word" xmlns:w="http://schemas.openxmlformats.org/wordprocessingml/2006/main" xmlns:wne="http://schemas.microsoft.com/office/word/2006/wordml">
+<w:document xmlns:wpc="http://schemas.microsoft.com/office/word/2010/wordprocessingCanvas" xmlns:cx="http://schemas.microsoft.com/office/drawing/2014/chartex" xmlns:cx1="http://schemas.microsoft.com/office/drawing/2015/9/8/chartex" xmlns:mc="http://schemas.openxmlformats.org/markup-compatibility/2006" xmlns:o="urn:schemas-microsoft-com:office:office" xmlns:r="http://schemas.openxmlformats.org/officeDocument/2006/relationships" xmlns:m="http://schemas.openxmlformats.org/officeDocument/2006/math" xmlns:v="urn:schemas-microsoft-com:vml" xmlns:wp14="http://schemas.microsoft.com/office/word/2010/wordprocessingDrawing" xmlns:wp="http://schemas.openxmlformats.org/drawingml/2006/wordprocessingDrawing" xmlns:w10="urn:schemas-microsoft-com:office:word" xmlns:w="http://schemas.openxmlformats.org/wordprocessingml/2006/main" xmlns:w14="http://schemas.microsoft.com/office/word/2010/wordml" xmlns:w15="http://schemas.microsoft.com/office/word/2012/wordml" xmlns:w16se="http://schemas.microsoft.com/office/word/2015/wordml/symex" xmlns:wpg="http://schemas.microsoft.com/office/word/2010/wordprocessingGroup" xmlns:wpi="http://schemas.microsoft.com/office/word/2010/wordprocessingInk" xmlns:wne="http://schemas.microsoft.com/office/word/2006/wordml" xmlns:wps="http://schemas.microsoft.com/office/word/2010/wordprocessingShape" mc:Ignorable="w14 w15 w16se wp14">
   <w:body>
     <w:p>
       <w:pPr>
-        <w:shd w:val="clear" w:color="auto" w:fill="FFFFFF"/>
-        <w:spacing w:before="75" w:after="100" w:afterAutospacing="1" w:line="345" w:lineRule="atLeast"/>
-        <w:outlineLvl w:val="0"/>
-        <w:rPr>
-          <w:rFonts w:ascii="Helvetica" w:eastAsia="Times New Roman" w:hAnsi="Helvetica" w:cs="Helvetica"/>
-          <w:color w:val="610B38"/>
-          <w:kern w:val="36"/>
-          <w:sz w:val="44"/>
-          <w:szCs w:val="44"/>
-        </w:rPr>
-      </w:pPr>
-      <w:r>
-        <w:rPr>
-          <w:rFonts w:ascii="Helvetica" w:eastAsia="Times New Roman" w:hAnsi="Helvetica" w:cs="Helvetica"/>
-          <w:color w:val="610B38"/>
-          <w:kern w:val="36"/>
-          <w:sz w:val="44"/>
-          <w:szCs w:val="44"/>
+        <w:pStyle w:val="Heading2"/>
+        <w:rPr>
+          <w:rFonts w:eastAsia="Times New Roman"/>
+        </w:rPr>
+      </w:pPr>
+      <w:r>
+        <w:rPr>
+          <w:rFonts w:eastAsia="Times New Roman"/>
         </w:rPr>
         <w:t>Web Services Interview Questions</w:t>
       </w:r>
@@ -31,18 +21,18 @@
         <w:shd w:val="clear" w:color="auto" w:fill="FFFFFF"/>
         <w:spacing w:before="100" w:beforeAutospacing="1" w:after="100" w:afterAutospacing="1" w:line="345" w:lineRule="atLeast"/>
         <w:rPr>
-          <w:rFonts w:ascii="Verdana" w:eastAsia="Times New Roman" w:hAnsi="Verdana" w:cs="Times New Roman"/>
+          <w:rFonts w:ascii="Times New Roman" w:eastAsia="Times New Roman" w:hAnsi="Times New Roman" w:cs="Times New Roman"/>
           <w:color w:val="000000"/>
-          <w:sz w:val="20"/>
-          <w:szCs w:val="20"/>
-        </w:rPr>
-      </w:pPr>
-      <w:r>
-        <w:rPr>
-          <w:rFonts w:ascii="Verdana" w:eastAsia="Times New Roman" w:hAnsi="Verdana" w:cs="Times New Roman"/>
+          <w:sz w:val="24"/>
+          <w:szCs w:val="24"/>
+        </w:rPr>
+      </w:pPr>
+      <w:r>
+        <w:rPr>
+          <w:rFonts w:ascii="Times New Roman" w:eastAsia="Times New Roman" w:hAnsi="Times New Roman" w:cs="Times New Roman"/>
           <w:color w:val="000000"/>
-          <w:sz w:val="20"/>
-          <w:szCs w:val="20"/>
+          <w:sz w:val="24"/>
+          <w:szCs w:val="24"/>
         </w:rPr>
         <w:t>There is given frequently asked Web Services interview questions and answers that has been asked in many companies. Let's see the list of top Web Services interview questions.</w:t>
       </w:r>
@@ -69,60 +59,43 @@
     </w:p>
     <w:p>
       <w:pPr>
+        <w:rPr>
+          <w:b/>
+        </w:rPr>
+      </w:pPr>
+      <w:r>
+        <w:rPr>
+          <w:b/>
+        </w:rPr>
+        <w:t>1) What is Web Service?</w:t>
+      </w:r>
+    </w:p>
+    <w:p>
+      <w:pPr>
         <w:shd w:val="clear" w:color="auto" w:fill="FFFFFF"/>
         <w:spacing w:before="100" w:beforeAutospacing="1" w:after="100" w:afterAutospacing="1" w:line="345" w:lineRule="atLeast"/>
-        <w:outlineLvl w:val="2"/>
-        <w:rPr>
-          <w:rFonts w:ascii="Helvetica" w:eastAsia="Times New Roman" w:hAnsi="Helvetica" w:cs="Helvetica"/>
-          <w:color w:val="610B4B"/>
-          <w:sz w:val="32"/>
-          <w:szCs w:val="32"/>
-        </w:rPr>
-      </w:pPr>
-      <w:r>
-        <w:rPr>
-          <w:rFonts w:ascii="Helvetica" w:eastAsia="Times New Roman" w:hAnsi="Helvetica" w:cs="Helvetica"/>
-          <w:color w:val="610B4B"/>
-          <w:sz w:val="32"/>
-          <w:szCs w:val="32"/>
-        </w:rPr>
-        <w:t>1) What is Web Service?</w:t>
-      </w:r>
-    </w:p>
-    <w:p>
-      <w:pPr>
-        <w:shd w:val="clear" w:color="auto" w:fill="FFFFFF"/>
-        <w:spacing w:before="100" w:beforeAutospacing="1" w:after="100" w:afterAutospacing="1" w:line="345" w:lineRule="atLeast"/>
-        <w:rPr>
-          <w:rFonts w:ascii="Verdana" w:eastAsia="Times New Roman" w:hAnsi="Verdana" w:cs="Times New Roman"/>
+        <w:rPr>
+          <w:rFonts w:ascii="Times New Roman" w:eastAsia="Times New Roman" w:hAnsi="Times New Roman" w:cs="Times New Roman"/>
           <w:color w:val="000000"/>
-          <w:sz w:val="20"/>
-          <w:szCs w:val="20"/>
-        </w:rPr>
-      </w:pPr>
-      <w:r>
-        <w:rPr>
-          <w:rFonts w:ascii="Verdana" w:eastAsia="Times New Roman" w:hAnsi="Verdana" w:cs="Times New Roman"/>
+          <w:sz w:val="24"/>
+          <w:szCs w:val="24"/>
+        </w:rPr>
+      </w:pPr>
+      <w:r>
+        <w:rPr>
+          <w:rFonts w:ascii="Times New Roman" w:eastAsia="Times New Roman" w:hAnsi="Times New Roman" w:cs="Times New Roman"/>
           <w:color w:val="000000"/>
-          <w:sz w:val="20"/>
-          <w:szCs w:val="20"/>
-        </w:rPr>
-        <w:t>Web Service is a software system for communicating two devices over the network.</w:t>
-      </w:r>
-      <w:r>
-        <w:rPr>
-          <w:rFonts w:ascii="Verdana" w:eastAsia="Times New Roman" w:hAnsi="Verdana" w:cs="Times New Roman"/>
+          <w:sz w:val="24"/>
+          <w:szCs w:val="24"/>
+        </w:rPr>
+        <w:t>Web Service is a software system for communicating two devices over the network. </w:t>
+      </w:r>
+      <w:r>
+        <w:rPr>
+          <w:rFonts w:ascii="Times New Roman" w:eastAsia="Times New Roman" w:hAnsi="Times New Roman" w:cs="Times New Roman"/>
           <w:color w:val="000000"/>
-          <w:sz w:val="20"/>
-        </w:rPr>
-        <w:t> </w:t>
-      </w:r>
-      <w:r>
-        <w:rPr>
-          <w:rFonts w:ascii="Verdana" w:eastAsia="Times New Roman" w:hAnsi="Verdana" w:cs="Times New Roman"/>
-          <w:color w:val="000000"/>
-          <w:sz w:val="20"/>
-          <w:szCs w:val="20"/>
+          <w:sz w:val="24"/>
+          <w:szCs w:val="24"/>
         </w:rPr>
         <w:t xml:space="preserve"> </w:t>
       </w:r>
@@ -149,22 +122,13 @@
     </w:p>
     <w:p>
       <w:pPr>
-        <w:shd w:val="clear" w:color="auto" w:fill="FFFFFF"/>
-        <w:spacing w:before="100" w:beforeAutospacing="1" w:after="100" w:afterAutospacing="1" w:line="345" w:lineRule="atLeast"/>
-        <w:outlineLvl w:val="2"/>
-        <w:rPr>
-          <w:rFonts w:ascii="Helvetica" w:eastAsia="Times New Roman" w:hAnsi="Helvetica" w:cs="Helvetica"/>
-          <w:color w:val="610B4B"/>
-          <w:sz w:val="32"/>
-          <w:szCs w:val="32"/>
-        </w:rPr>
-      </w:pPr>
-      <w:r>
-        <w:rPr>
-          <w:rFonts w:ascii="Helvetica" w:eastAsia="Times New Roman" w:hAnsi="Helvetica" w:cs="Helvetica"/>
-          <w:color w:val="610B4B"/>
-          <w:sz w:val="32"/>
-          <w:szCs w:val="32"/>
+        <w:rPr>
+          <w:b/>
+        </w:rPr>
+      </w:pPr>
+      <w:r>
+        <w:rPr>
+          <w:b/>
         </w:rPr>
         <w:t>2) What are the advantages of web services?</w:t>
       </w:r>
@@ -178,28 +142,29 @@
         <w:shd w:val="clear" w:color="auto" w:fill="FFFFFF"/>
         <w:spacing w:before="45" w:after="100" w:afterAutospacing="1" w:line="240" w:lineRule="auto"/>
         <w:rPr>
-          <w:rFonts w:ascii="Verdana" w:eastAsia="Times New Roman" w:hAnsi="Verdana" w:cs="Times New Roman"/>
+          <w:rFonts w:ascii="Times New Roman" w:eastAsia="Times New Roman" w:hAnsi="Times New Roman" w:cs="Times New Roman"/>
           <w:color w:val="000000"/>
-          <w:sz w:val="20"/>
-          <w:szCs w:val="20"/>
-        </w:rPr>
-      </w:pPr>
-      <w:r>
-        <w:rPr>
-          <w:rFonts w:ascii="Verdana" w:eastAsia="Times New Roman" w:hAnsi="Verdana" w:cs="Times New Roman"/>
+          <w:sz w:val="24"/>
+          <w:szCs w:val="24"/>
+        </w:rPr>
+      </w:pPr>
+      <w:r>
+        <w:rPr>
+          <w:rFonts w:ascii="Times New Roman" w:eastAsia="Times New Roman" w:hAnsi="Times New Roman" w:cs="Times New Roman"/>
           <w:b/>
           <w:bCs/>
           <w:color w:val="000000"/>
-          <w:sz w:val="20"/>
+          <w:sz w:val="24"/>
+          <w:szCs w:val="24"/>
         </w:rPr>
         <w:t>Interoperability</w:t>
       </w:r>
       <w:r>
         <w:rPr>
-          <w:rFonts w:ascii="Verdana" w:eastAsia="Times New Roman" w:hAnsi="Verdana" w:cs="Times New Roman"/>
+          <w:rFonts w:ascii="Times New Roman" w:eastAsia="Times New Roman" w:hAnsi="Times New Roman" w:cs="Times New Roman"/>
           <w:color w:val="000000"/>
-          <w:sz w:val="20"/>
-          <w:szCs w:val="20"/>
+          <w:sz w:val="24"/>
+          <w:szCs w:val="24"/>
         </w:rPr>
         <w:t>: By the help of web services, an application can communicate with other application developed in any language.</w:t>
       </w:r>
@@ -213,48 +178,51 @@
         <w:shd w:val="clear" w:color="auto" w:fill="FFFFFF"/>
         <w:spacing w:before="45" w:after="100" w:afterAutospacing="1" w:line="240" w:lineRule="auto"/>
         <w:rPr>
-          <w:rFonts w:ascii="Verdana" w:eastAsia="Times New Roman" w:hAnsi="Verdana" w:cs="Times New Roman"/>
+          <w:rFonts w:ascii="Times New Roman" w:eastAsia="Times New Roman" w:hAnsi="Times New Roman" w:cs="Times New Roman"/>
           <w:color w:val="000000"/>
-          <w:sz w:val="20"/>
-          <w:szCs w:val="20"/>
-        </w:rPr>
-      </w:pPr>
-      <w:r>
-        <w:rPr>
-          <w:rFonts w:ascii="Verdana" w:eastAsia="Times New Roman" w:hAnsi="Verdana" w:cs="Times New Roman"/>
+          <w:sz w:val="24"/>
+          <w:szCs w:val="24"/>
+        </w:rPr>
+      </w:pPr>
+      <w:r>
+        <w:rPr>
+          <w:rFonts w:ascii="Times New Roman" w:eastAsia="Times New Roman" w:hAnsi="Times New Roman" w:cs="Times New Roman"/>
           <w:b/>
           <w:bCs/>
           <w:color w:val="000000"/>
-          <w:sz w:val="20"/>
+          <w:sz w:val="24"/>
+          <w:szCs w:val="24"/>
         </w:rPr>
         <w:t>Reu</w:t>
       </w:r>
       <w:r>
         <w:rPr>
-          <w:rFonts w:ascii="Verdana" w:eastAsia="Times New Roman" w:hAnsi="Verdana" w:cs="Times New Roman"/>
+          <w:rFonts w:ascii="Times New Roman" w:eastAsia="Times New Roman" w:hAnsi="Times New Roman" w:cs="Times New Roman"/>
           <w:b/>
           <w:bCs/>
           <w:color w:val="000000"/>
-          <w:sz w:val="20"/>
+          <w:sz w:val="24"/>
+          <w:szCs w:val="24"/>
         </w:rPr>
         <w:t>s</w:t>
       </w:r>
       <w:r>
         <w:rPr>
-          <w:rFonts w:ascii="Verdana" w:eastAsia="Times New Roman" w:hAnsi="Verdana" w:cs="Times New Roman"/>
+          <w:rFonts w:ascii="Times New Roman" w:eastAsia="Times New Roman" w:hAnsi="Times New Roman" w:cs="Times New Roman"/>
           <w:b/>
           <w:bCs/>
           <w:color w:val="000000"/>
-          <w:sz w:val="20"/>
+          <w:sz w:val="24"/>
+          <w:szCs w:val="24"/>
         </w:rPr>
         <w:t>ability</w:t>
       </w:r>
       <w:r>
         <w:rPr>
-          <w:rFonts w:ascii="Verdana" w:eastAsia="Times New Roman" w:hAnsi="Verdana" w:cs="Times New Roman"/>
+          <w:rFonts w:ascii="Times New Roman" w:eastAsia="Times New Roman" w:hAnsi="Times New Roman" w:cs="Times New Roman"/>
           <w:color w:val="000000"/>
-          <w:sz w:val="20"/>
-          <w:szCs w:val="20"/>
+          <w:sz w:val="24"/>
+          <w:szCs w:val="24"/>
         </w:rPr>
         <w:t>: We can expose the web service so that other applications can use it.</w:t>
       </w:r>
@@ -268,28 +236,29 @@
         <w:shd w:val="clear" w:color="auto" w:fill="FFFFFF"/>
         <w:spacing w:before="45" w:after="100" w:afterAutospacing="1" w:line="240" w:lineRule="auto"/>
         <w:rPr>
-          <w:rFonts w:ascii="Verdana" w:eastAsia="Times New Roman" w:hAnsi="Verdana" w:cs="Times New Roman"/>
+          <w:rFonts w:ascii="Times New Roman" w:eastAsia="Times New Roman" w:hAnsi="Times New Roman" w:cs="Times New Roman"/>
           <w:color w:val="000000"/>
-          <w:sz w:val="20"/>
-          <w:szCs w:val="20"/>
-        </w:rPr>
-      </w:pPr>
-      <w:r>
-        <w:rPr>
-          <w:rFonts w:ascii="Verdana" w:eastAsia="Times New Roman" w:hAnsi="Verdana" w:cs="Times New Roman"/>
+          <w:sz w:val="24"/>
+          <w:szCs w:val="24"/>
+        </w:rPr>
+      </w:pPr>
+      <w:r>
+        <w:rPr>
+          <w:rFonts w:ascii="Times New Roman" w:eastAsia="Times New Roman" w:hAnsi="Times New Roman" w:cs="Times New Roman"/>
           <w:b/>
           <w:bCs/>
           <w:color w:val="000000"/>
-          <w:sz w:val="20"/>
+          <w:sz w:val="24"/>
+          <w:szCs w:val="24"/>
         </w:rPr>
         <w:t>Modularity</w:t>
       </w:r>
       <w:r>
         <w:rPr>
-          <w:rFonts w:ascii="Verdana" w:eastAsia="Times New Roman" w:hAnsi="Verdana" w:cs="Times New Roman"/>
+          <w:rFonts w:ascii="Times New Roman" w:eastAsia="Times New Roman" w:hAnsi="Times New Roman" w:cs="Times New Roman"/>
           <w:color w:val="000000"/>
-          <w:sz w:val="20"/>
-          <w:szCs w:val="20"/>
+          <w:sz w:val="24"/>
+          <w:szCs w:val="24"/>
         </w:rPr>
         <w:t>: By the help of web service, we can create a service for a specific task such as tax calculation etc.</w:t>
       </w:r>
@@ -326,43 +295,34 @@
     </w:p>
     <w:p>
       <w:pPr>
+        <w:rPr>
+          <w:b/>
+        </w:rPr>
+      </w:pPr>
+      <w:r>
+        <w:rPr>
+          <w:b/>
+        </w:rPr>
+        <w:t>3) What are the different types of web services?</w:t>
+      </w:r>
+    </w:p>
+    <w:p>
+      <w:pPr>
         <w:shd w:val="clear" w:color="auto" w:fill="FFFFFF"/>
         <w:spacing w:before="100" w:beforeAutospacing="1" w:after="100" w:afterAutospacing="1" w:line="345" w:lineRule="atLeast"/>
-        <w:outlineLvl w:val="2"/>
-        <w:rPr>
-          <w:rFonts w:ascii="Helvetica" w:eastAsia="Times New Roman" w:hAnsi="Helvetica" w:cs="Helvetica"/>
-          <w:color w:val="610B4B"/>
-          <w:sz w:val="32"/>
-          <w:szCs w:val="32"/>
-        </w:rPr>
-      </w:pPr>
-      <w:r>
-        <w:rPr>
-          <w:rFonts w:ascii="Helvetica" w:eastAsia="Times New Roman" w:hAnsi="Helvetica" w:cs="Helvetica"/>
-          <w:color w:val="610B4B"/>
-          <w:sz w:val="32"/>
-          <w:szCs w:val="32"/>
-        </w:rPr>
-        <w:t>3) What are the different types of web services?</w:t>
-      </w:r>
-    </w:p>
-    <w:p>
-      <w:pPr>
-        <w:shd w:val="clear" w:color="auto" w:fill="FFFFFF"/>
-        <w:spacing w:before="100" w:beforeAutospacing="1" w:after="100" w:afterAutospacing="1" w:line="345" w:lineRule="atLeast"/>
-        <w:rPr>
-          <w:rFonts w:ascii="Verdana" w:eastAsia="Times New Roman" w:hAnsi="Verdana" w:cs="Times New Roman"/>
+        <w:rPr>
+          <w:rFonts w:ascii="Times New Roman" w:eastAsia="Times New Roman" w:hAnsi="Times New Roman" w:cs="Times New Roman"/>
           <w:color w:val="000000"/>
-          <w:sz w:val="20"/>
-          <w:szCs w:val="20"/>
-        </w:rPr>
-      </w:pPr>
-      <w:r>
-        <w:rPr>
-          <w:rFonts w:ascii="Verdana" w:eastAsia="Times New Roman" w:hAnsi="Verdana" w:cs="Times New Roman"/>
+          <w:sz w:val="24"/>
+          <w:szCs w:val="24"/>
+        </w:rPr>
+      </w:pPr>
+      <w:r>
+        <w:rPr>
+          <w:rFonts w:ascii="Times New Roman" w:eastAsia="Times New Roman" w:hAnsi="Times New Roman" w:cs="Times New Roman"/>
           <w:color w:val="000000"/>
-          <w:sz w:val="20"/>
-          <w:szCs w:val="20"/>
+          <w:sz w:val="24"/>
+          <w:szCs w:val="24"/>
         </w:rPr>
         <w:t>There are two types of web services:</w:t>
       </w:r>
@@ -376,18 +336,18 @@
         <w:shd w:val="clear" w:color="auto" w:fill="FFFFFF"/>
         <w:spacing w:before="45" w:after="100" w:afterAutospacing="1" w:line="240" w:lineRule="auto"/>
         <w:rPr>
-          <w:rFonts w:ascii="Verdana" w:eastAsia="Times New Roman" w:hAnsi="Verdana" w:cs="Times New Roman"/>
+          <w:rFonts w:ascii="Times New Roman" w:eastAsia="Times New Roman" w:hAnsi="Times New Roman" w:cs="Times New Roman"/>
           <w:color w:val="000000"/>
-          <w:sz w:val="20"/>
-          <w:szCs w:val="20"/>
-        </w:rPr>
-      </w:pPr>
-      <w:r>
-        <w:rPr>
-          <w:rFonts w:ascii="Verdana" w:eastAsia="Times New Roman" w:hAnsi="Verdana" w:cs="Times New Roman"/>
+          <w:sz w:val="24"/>
+          <w:szCs w:val="24"/>
+        </w:rPr>
+      </w:pPr>
+      <w:r>
+        <w:rPr>
+          <w:rFonts w:ascii="Times New Roman" w:eastAsia="Times New Roman" w:hAnsi="Times New Roman" w:cs="Times New Roman"/>
           <w:color w:val="000000"/>
-          <w:sz w:val="20"/>
-          <w:szCs w:val="20"/>
+          <w:sz w:val="24"/>
+          <w:szCs w:val="24"/>
         </w:rPr>
         <w:t>SOAP</w:t>
       </w:r>
@@ -401,18 +361,18 @@
         <w:shd w:val="clear" w:color="auto" w:fill="FFFFFF"/>
         <w:spacing w:before="45" w:after="100" w:afterAutospacing="1" w:line="240" w:lineRule="auto"/>
         <w:rPr>
-          <w:rFonts w:ascii="Verdana" w:eastAsia="Times New Roman" w:hAnsi="Verdana" w:cs="Times New Roman"/>
+          <w:rFonts w:ascii="Times New Roman" w:eastAsia="Times New Roman" w:hAnsi="Times New Roman" w:cs="Times New Roman"/>
           <w:color w:val="000000"/>
-          <w:sz w:val="20"/>
-          <w:szCs w:val="20"/>
-        </w:rPr>
-      </w:pPr>
-      <w:r>
-        <w:rPr>
-          <w:rFonts w:ascii="Verdana" w:eastAsia="Times New Roman" w:hAnsi="Verdana" w:cs="Times New Roman"/>
+          <w:sz w:val="24"/>
+          <w:szCs w:val="24"/>
+        </w:rPr>
+      </w:pPr>
+      <w:r>
+        <w:rPr>
+          <w:rFonts w:ascii="Times New Roman" w:eastAsia="Times New Roman" w:hAnsi="Times New Roman" w:cs="Times New Roman"/>
           <w:color w:val="000000"/>
-          <w:sz w:val="20"/>
-          <w:szCs w:val="20"/>
+          <w:sz w:val="24"/>
+          <w:szCs w:val="24"/>
         </w:rPr>
         <w:t>RESTful</w:t>
       </w:r>
@@ -439,60 +399,43 @@
     </w:p>
     <w:p>
       <w:pPr>
+        <w:rPr>
+          <w:b/>
+        </w:rPr>
+      </w:pPr>
+      <w:r>
+        <w:rPr>
+          <w:b/>
+        </w:rPr>
+        <w:t>4) What is SOAP?</w:t>
+      </w:r>
+    </w:p>
+    <w:p>
+      <w:pPr>
         <w:shd w:val="clear" w:color="auto" w:fill="FFFFFF"/>
         <w:spacing w:before="100" w:beforeAutospacing="1" w:after="100" w:afterAutospacing="1" w:line="345" w:lineRule="atLeast"/>
-        <w:outlineLvl w:val="2"/>
-        <w:rPr>
-          <w:rFonts w:ascii="Helvetica" w:eastAsia="Times New Roman" w:hAnsi="Helvetica" w:cs="Helvetica"/>
-          <w:color w:val="610B4B"/>
-          <w:sz w:val="32"/>
-          <w:szCs w:val="32"/>
-        </w:rPr>
-      </w:pPr>
-      <w:r>
-        <w:rPr>
-          <w:rFonts w:ascii="Helvetica" w:eastAsia="Times New Roman" w:hAnsi="Helvetica" w:cs="Helvetica"/>
-          <w:color w:val="610B4B"/>
-          <w:sz w:val="32"/>
-          <w:szCs w:val="32"/>
-        </w:rPr>
-        <w:t>4) What is SOAP?</w:t>
-      </w:r>
-    </w:p>
-    <w:p>
-      <w:pPr>
-        <w:shd w:val="clear" w:color="auto" w:fill="FFFFFF"/>
-        <w:spacing w:before="100" w:beforeAutospacing="1" w:after="100" w:afterAutospacing="1" w:line="345" w:lineRule="atLeast"/>
-        <w:rPr>
-          <w:rFonts w:ascii="Verdana" w:eastAsia="Times New Roman" w:hAnsi="Verdana" w:cs="Times New Roman"/>
+        <w:rPr>
+          <w:rFonts w:ascii="Times New Roman" w:eastAsia="Times New Roman" w:hAnsi="Times New Roman" w:cs="Times New Roman"/>
           <w:color w:val="000000"/>
-          <w:sz w:val="20"/>
-          <w:szCs w:val="20"/>
-        </w:rPr>
-      </w:pPr>
-      <w:r>
-        <w:rPr>
-          <w:rFonts w:ascii="Verdana" w:eastAsia="Times New Roman" w:hAnsi="Verdana" w:cs="Times New Roman"/>
+          <w:sz w:val="24"/>
+          <w:szCs w:val="24"/>
+        </w:rPr>
+      </w:pPr>
+      <w:r>
+        <w:rPr>
+          <w:rFonts w:ascii="Times New Roman" w:eastAsia="Times New Roman" w:hAnsi="Times New Roman" w:cs="Times New Roman"/>
           <w:color w:val="000000"/>
-          <w:sz w:val="20"/>
-          <w:szCs w:val="20"/>
-        </w:rPr>
-        <w:t>SOAP stands for Simple Object Access Protocol. It is a XML-based protocol for accessing web services.</w:t>
-      </w:r>
-      <w:r>
-        <w:rPr>
-          <w:rFonts w:ascii="Verdana" w:eastAsia="Times New Roman" w:hAnsi="Verdana" w:cs="Times New Roman"/>
+          <w:sz w:val="24"/>
+          <w:szCs w:val="24"/>
+        </w:rPr>
+        <w:t>SOAP stands for Simple Object Access Protocol. It is a XML-based protocol for accessing web services. </w:t>
+      </w:r>
+      <w:r>
+        <w:rPr>
+          <w:rFonts w:ascii="Times New Roman" w:eastAsia="Times New Roman" w:hAnsi="Times New Roman" w:cs="Times New Roman"/>
           <w:color w:val="000000"/>
-          <w:sz w:val="20"/>
-        </w:rPr>
-        <w:t> </w:t>
-      </w:r>
-      <w:r>
-        <w:rPr>
-          <w:rFonts w:ascii="Verdana" w:eastAsia="Times New Roman" w:hAnsi="Verdana" w:cs="Times New Roman"/>
-          <w:color w:val="000000"/>
-          <w:sz w:val="20"/>
-          <w:szCs w:val="20"/>
+          <w:sz w:val="24"/>
+          <w:szCs w:val="24"/>
         </w:rPr>
         <w:t xml:space="preserve"> </w:t>
       </w:r>
@@ -519,22 +462,13 @@
     </w:p>
     <w:p>
       <w:pPr>
-        <w:shd w:val="clear" w:color="auto" w:fill="FFFFFF"/>
-        <w:spacing w:before="100" w:beforeAutospacing="1" w:after="100" w:afterAutospacing="1" w:line="345" w:lineRule="atLeast"/>
-        <w:outlineLvl w:val="2"/>
-        <w:rPr>
-          <w:rFonts w:ascii="Helvetica" w:eastAsia="Times New Roman" w:hAnsi="Helvetica" w:cs="Helvetica"/>
-          <w:color w:val="610B4B"/>
-          <w:sz w:val="32"/>
-          <w:szCs w:val="32"/>
-        </w:rPr>
-      </w:pPr>
-      <w:r>
-        <w:rPr>
-          <w:rFonts w:ascii="Helvetica" w:eastAsia="Times New Roman" w:hAnsi="Helvetica" w:cs="Helvetica"/>
-          <w:color w:val="610B4B"/>
-          <w:sz w:val="32"/>
-          <w:szCs w:val="32"/>
+        <w:rPr>
+          <w:b/>
+        </w:rPr>
+      </w:pPr>
+      <w:r>
+        <w:rPr>
+          <w:b/>
         </w:rPr>
         <w:t>5) What are the advantages of SOAP web services?</w:t>
       </w:r>
@@ -548,20 +482,19 @@
         <w:shd w:val="clear" w:color="auto" w:fill="FFFFFF"/>
         <w:spacing w:before="45" w:after="100" w:afterAutospacing="1" w:line="240" w:lineRule="auto"/>
         <w:rPr>
-          <w:rFonts w:ascii="Verdana" w:eastAsia="Times New Roman" w:hAnsi="Verdana" w:cs="Times New Roman"/>
+          <w:rFonts w:ascii="Times New Roman" w:eastAsia="Times New Roman" w:hAnsi="Times New Roman" w:cs="Times New Roman"/>
           <w:color w:val="000000"/>
-          <w:sz w:val="20"/>
-          <w:szCs w:val="20"/>
-        </w:rPr>
-      </w:pPr>
-      <w:r>
-        <w:rPr>
-          <w:rFonts w:ascii="Verdana" w:eastAsia="Times New Roman" w:hAnsi="Verdana" w:cs="Times New Roman"/>
+          <w:sz w:val="24"/>
+          <w:szCs w:val="24"/>
+        </w:rPr>
+      </w:pPr>
+      <w:r>
+        <w:rPr>
+          <w:rFonts w:ascii="Times New Roman" w:eastAsia="Times New Roman" w:hAnsi="Times New Roman" w:cs="Times New Roman"/>
           <w:color w:val="000000"/>
-          <w:sz w:val="20"/>
-          <w:szCs w:val="20"/>
-        </w:rPr>
-        <w:lastRenderedPageBreak/>
+          <w:sz w:val="24"/>
+          <w:szCs w:val="24"/>
+        </w:rPr>
         <w:t>WS Security</w:t>
       </w:r>
     </w:p>
@@ -574,18 +507,18 @@
         <w:shd w:val="clear" w:color="auto" w:fill="FFFFFF"/>
         <w:spacing w:before="45" w:after="100" w:afterAutospacing="1" w:line="240" w:lineRule="auto"/>
         <w:rPr>
-          <w:rFonts w:ascii="Verdana" w:eastAsia="Times New Roman" w:hAnsi="Verdana" w:cs="Times New Roman"/>
+          <w:rFonts w:ascii="Times New Roman" w:eastAsia="Times New Roman" w:hAnsi="Times New Roman" w:cs="Times New Roman"/>
           <w:color w:val="000000"/>
-          <w:sz w:val="20"/>
-          <w:szCs w:val="20"/>
-        </w:rPr>
-      </w:pPr>
-      <w:r>
-        <w:rPr>
-          <w:rFonts w:ascii="Verdana" w:eastAsia="Times New Roman" w:hAnsi="Verdana" w:cs="Times New Roman"/>
+          <w:sz w:val="24"/>
+          <w:szCs w:val="24"/>
+        </w:rPr>
+      </w:pPr>
+      <w:r>
+        <w:rPr>
+          <w:rFonts w:ascii="Times New Roman" w:eastAsia="Times New Roman" w:hAnsi="Times New Roman" w:cs="Times New Roman"/>
           <w:color w:val="000000"/>
-          <w:sz w:val="20"/>
-          <w:szCs w:val="20"/>
+          <w:sz w:val="24"/>
+          <w:szCs w:val="24"/>
         </w:rPr>
         <w:t>Language Independent</w:t>
       </w:r>
@@ -599,18 +532,18 @@
         <w:shd w:val="clear" w:color="auto" w:fill="FFFFFF"/>
         <w:spacing w:before="45" w:after="100" w:afterAutospacing="1" w:line="240" w:lineRule="auto"/>
         <w:rPr>
-          <w:rFonts w:ascii="Verdana" w:eastAsia="Times New Roman" w:hAnsi="Verdana" w:cs="Times New Roman"/>
+          <w:rFonts w:ascii="Times New Roman" w:eastAsia="Times New Roman" w:hAnsi="Times New Roman" w:cs="Times New Roman"/>
           <w:color w:val="000000"/>
-          <w:sz w:val="20"/>
-          <w:szCs w:val="20"/>
-        </w:rPr>
-      </w:pPr>
-      <w:r>
-        <w:rPr>
-          <w:rFonts w:ascii="Verdana" w:eastAsia="Times New Roman" w:hAnsi="Verdana" w:cs="Times New Roman"/>
+          <w:sz w:val="24"/>
+          <w:szCs w:val="24"/>
+        </w:rPr>
+      </w:pPr>
+      <w:r>
+        <w:rPr>
+          <w:rFonts w:ascii="Times New Roman" w:eastAsia="Times New Roman" w:hAnsi="Times New Roman" w:cs="Times New Roman"/>
           <w:color w:val="000000"/>
-          <w:sz w:val="20"/>
-          <w:szCs w:val="20"/>
+          <w:sz w:val="24"/>
+          <w:szCs w:val="24"/>
         </w:rPr>
         <w:t>Platform Independent</w:t>
       </w:r>
@@ -647,22 +580,13 @@
     </w:p>
     <w:p>
       <w:pPr>
-        <w:shd w:val="clear" w:color="auto" w:fill="FFFFFF"/>
-        <w:spacing w:before="100" w:beforeAutospacing="1" w:after="100" w:afterAutospacing="1" w:line="345" w:lineRule="atLeast"/>
-        <w:outlineLvl w:val="2"/>
-        <w:rPr>
-          <w:rFonts w:ascii="Helvetica" w:eastAsia="Times New Roman" w:hAnsi="Helvetica" w:cs="Helvetica"/>
-          <w:color w:val="610B4B"/>
-          <w:sz w:val="32"/>
-          <w:szCs w:val="32"/>
-        </w:rPr>
-      </w:pPr>
-      <w:r>
-        <w:rPr>
-          <w:rFonts w:ascii="Helvetica" w:eastAsia="Times New Roman" w:hAnsi="Helvetica" w:cs="Helvetica"/>
-          <w:color w:val="610B4B"/>
-          <w:sz w:val="32"/>
-          <w:szCs w:val="32"/>
+        <w:rPr>
+          <w:b/>
+        </w:rPr>
+      </w:pPr>
+      <w:r>
+        <w:rPr>
+          <w:b/>
         </w:rPr>
         <w:t>6) What are the disadvantages of SOAP web services?</w:t>
       </w:r>
@@ -676,19 +600,20 @@
         <w:shd w:val="clear" w:color="auto" w:fill="FFFFFF"/>
         <w:spacing w:before="45" w:after="100" w:afterAutospacing="1" w:line="240" w:lineRule="auto"/>
         <w:rPr>
-          <w:rFonts w:ascii="Verdana" w:eastAsia="Times New Roman" w:hAnsi="Verdana" w:cs="Times New Roman"/>
+          <w:rFonts w:ascii="Times New Roman" w:eastAsia="Times New Roman" w:hAnsi="Times New Roman" w:cs="Times New Roman"/>
           <w:color w:val="000000"/>
-          <w:sz w:val="20"/>
-          <w:szCs w:val="20"/>
-        </w:rPr>
-      </w:pPr>
-      <w:r>
-        <w:rPr>
-          <w:rFonts w:ascii="Verdana" w:eastAsia="Times New Roman" w:hAnsi="Verdana" w:cs="Times New Roman"/>
+          <w:sz w:val="24"/>
+          <w:szCs w:val="24"/>
+        </w:rPr>
+      </w:pPr>
+      <w:r>
+        <w:rPr>
+          <w:rFonts w:ascii="Times New Roman" w:eastAsia="Times New Roman" w:hAnsi="Times New Roman" w:cs="Times New Roman"/>
           <w:color w:val="000000"/>
-          <w:sz w:val="20"/>
-          <w:szCs w:val="20"/>
-        </w:rPr>
+          <w:sz w:val="24"/>
+          <w:szCs w:val="24"/>
+        </w:rPr>
+        <w:lastRenderedPageBreak/>
         <w:t>Slow</w:t>
       </w:r>
     </w:p>
@@ -701,18 +626,18 @@
         <w:shd w:val="clear" w:color="auto" w:fill="FFFFFF"/>
         <w:spacing w:before="45" w:after="100" w:afterAutospacing="1" w:line="240" w:lineRule="auto"/>
         <w:rPr>
-          <w:rFonts w:ascii="Verdana" w:eastAsia="Times New Roman" w:hAnsi="Verdana" w:cs="Times New Roman"/>
+          <w:rFonts w:ascii="Times New Roman" w:eastAsia="Times New Roman" w:hAnsi="Times New Roman" w:cs="Times New Roman"/>
           <w:color w:val="000000"/>
-          <w:sz w:val="20"/>
-          <w:szCs w:val="20"/>
-        </w:rPr>
-      </w:pPr>
-      <w:r>
-        <w:rPr>
-          <w:rFonts w:ascii="Verdana" w:eastAsia="Times New Roman" w:hAnsi="Verdana" w:cs="Times New Roman"/>
+          <w:sz w:val="24"/>
+          <w:szCs w:val="24"/>
+        </w:rPr>
+      </w:pPr>
+      <w:r>
+        <w:rPr>
+          <w:rFonts w:ascii="Times New Roman" w:eastAsia="Times New Roman" w:hAnsi="Times New Roman" w:cs="Times New Roman"/>
           <w:color w:val="000000"/>
-          <w:sz w:val="20"/>
-          <w:szCs w:val="20"/>
+          <w:sz w:val="24"/>
+          <w:szCs w:val="24"/>
         </w:rPr>
         <w:t>WSDL Dependent</w:t>
       </w:r>
@@ -749,60 +674,43 @@
     </w:p>
     <w:p>
       <w:pPr>
+        <w:rPr>
+          <w:b/>
+        </w:rPr>
+      </w:pPr>
+      <w:r>
+        <w:rPr>
+          <w:b/>
+        </w:rPr>
+        <w:t>7) What is WSDL?</w:t>
+      </w:r>
+    </w:p>
+    <w:p>
+      <w:pPr>
         <w:shd w:val="clear" w:color="auto" w:fill="FFFFFF"/>
         <w:spacing w:before="100" w:beforeAutospacing="1" w:after="100" w:afterAutospacing="1" w:line="345" w:lineRule="atLeast"/>
-        <w:outlineLvl w:val="2"/>
-        <w:rPr>
-          <w:rFonts w:ascii="Helvetica" w:eastAsia="Times New Roman" w:hAnsi="Helvetica" w:cs="Helvetica"/>
-          <w:color w:val="610B4B"/>
-          <w:sz w:val="32"/>
-          <w:szCs w:val="32"/>
-        </w:rPr>
-      </w:pPr>
-      <w:r>
-        <w:rPr>
-          <w:rFonts w:ascii="Helvetica" w:eastAsia="Times New Roman" w:hAnsi="Helvetica" w:cs="Helvetica"/>
-          <w:color w:val="610B4B"/>
-          <w:sz w:val="32"/>
-          <w:szCs w:val="32"/>
-        </w:rPr>
-        <w:t>7) What is WSDL?</w:t>
-      </w:r>
-    </w:p>
-    <w:p>
-      <w:pPr>
-        <w:shd w:val="clear" w:color="auto" w:fill="FFFFFF"/>
-        <w:spacing w:before="100" w:beforeAutospacing="1" w:after="100" w:afterAutospacing="1" w:line="345" w:lineRule="atLeast"/>
-        <w:rPr>
-          <w:rFonts w:ascii="Verdana" w:eastAsia="Times New Roman" w:hAnsi="Verdana" w:cs="Times New Roman"/>
+        <w:rPr>
+          <w:rFonts w:ascii="Times New Roman" w:eastAsia="Times New Roman" w:hAnsi="Times New Roman" w:cs="Times New Roman"/>
           <w:color w:val="000000"/>
-          <w:sz w:val="20"/>
-          <w:szCs w:val="20"/>
-        </w:rPr>
-      </w:pPr>
-      <w:r>
-        <w:rPr>
-          <w:rFonts w:ascii="Verdana" w:eastAsia="Times New Roman" w:hAnsi="Verdana" w:cs="Times New Roman"/>
+          <w:sz w:val="24"/>
+          <w:szCs w:val="24"/>
+        </w:rPr>
+      </w:pPr>
+      <w:r>
+        <w:rPr>
+          <w:rFonts w:ascii="Times New Roman" w:eastAsia="Times New Roman" w:hAnsi="Times New Roman" w:cs="Times New Roman"/>
           <w:color w:val="000000"/>
-          <w:sz w:val="20"/>
-          <w:szCs w:val="20"/>
-        </w:rPr>
-        <w:t>WSDL stands for Web Services Description Language. It is a xml document containing information about web services such as method name, method parameter etc.</w:t>
-      </w:r>
-      <w:r>
-        <w:rPr>
-          <w:rFonts w:ascii="Verdana" w:eastAsia="Times New Roman" w:hAnsi="Verdana" w:cs="Times New Roman"/>
+          <w:sz w:val="24"/>
+          <w:szCs w:val="24"/>
+        </w:rPr>
+        <w:t>WSDL stands for Web Services Description Language. It is a xml document containing information about web services such as method name, method parameter etc. </w:t>
+      </w:r>
+      <w:r>
+        <w:rPr>
+          <w:rFonts w:ascii="Times New Roman" w:eastAsia="Times New Roman" w:hAnsi="Times New Roman" w:cs="Times New Roman"/>
           <w:color w:val="000000"/>
-          <w:sz w:val="20"/>
-        </w:rPr>
-        <w:t> </w:t>
-      </w:r>
-      <w:r>
-        <w:rPr>
-          <w:rFonts w:ascii="Verdana" w:eastAsia="Times New Roman" w:hAnsi="Verdana" w:cs="Times New Roman"/>
-          <w:color w:val="000000"/>
-          <w:sz w:val="20"/>
-          <w:szCs w:val="20"/>
+          <w:sz w:val="24"/>
+          <w:szCs w:val="24"/>
         </w:rPr>
         <w:t xml:space="preserve"> </w:t>
       </w:r>
@@ -829,60 +737,43 @@
     </w:p>
     <w:p>
       <w:pPr>
+        <w:rPr>
+          <w:b/>
+        </w:rPr>
+      </w:pPr>
+      <w:r>
+        <w:rPr>
+          <w:b/>
+        </w:rPr>
+        <w:t>8) What is UDDI?</w:t>
+      </w:r>
+    </w:p>
+    <w:p>
+      <w:pPr>
         <w:shd w:val="clear" w:color="auto" w:fill="FFFFFF"/>
         <w:spacing w:before="100" w:beforeAutospacing="1" w:after="100" w:afterAutospacing="1" w:line="345" w:lineRule="atLeast"/>
-        <w:outlineLvl w:val="2"/>
-        <w:rPr>
-          <w:rFonts w:ascii="Helvetica" w:eastAsia="Times New Roman" w:hAnsi="Helvetica" w:cs="Helvetica"/>
-          <w:color w:val="610B4B"/>
-          <w:sz w:val="32"/>
-          <w:szCs w:val="32"/>
-        </w:rPr>
-      </w:pPr>
-      <w:r>
-        <w:rPr>
-          <w:rFonts w:ascii="Helvetica" w:eastAsia="Times New Roman" w:hAnsi="Helvetica" w:cs="Helvetica"/>
-          <w:color w:val="610B4B"/>
-          <w:sz w:val="32"/>
-          <w:szCs w:val="32"/>
-        </w:rPr>
-        <w:t>8) What is UDDI?</w:t>
-      </w:r>
-    </w:p>
-    <w:p>
-      <w:pPr>
-        <w:shd w:val="clear" w:color="auto" w:fill="FFFFFF"/>
-        <w:spacing w:before="100" w:beforeAutospacing="1" w:after="100" w:afterAutospacing="1" w:line="345" w:lineRule="atLeast"/>
-        <w:rPr>
-          <w:rFonts w:ascii="Verdana" w:eastAsia="Times New Roman" w:hAnsi="Verdana" w:cs="Times New Roman"/>
+        <w:rPr>
+          <w:rFonts w:ascii="Times New Roman" w:eastAsia="Times New Roman" w:hAnsi="Times New Roman" w:cs="Times New Roman"/>
           <w:color w:val="000000"/>
-          <w:sz w:val="20"/>
-          <w:szCs w:val="20"/>
-        </w:rPr>
-      </w:pPr>
-      <w:r>
-        <w:rPr>
-          <w:rFonts w:ascii="Verdana" w:eastAsia="Times New Roman" w:hAnsi="Verdana" w:cs="Times New Roman"/>
+          <w:sz w:val="24"/>
+          <w:szCs w:val="24"/>
+        </w:rPr>
+      </w:pPr>
+      <w:r>
+        <w:rPr>
+          <w:rFonts w:ascii="Times New Roman" w:eastAsia="Times New Roman" w:hAnsi="Times New Roman" w:cs="Times New Roman"/>
           <w:color w:val="000000"/>
-          <w:sz w:val="20"/>
-          <w:szCs w:val="20"/>
-        </w:rPr>
-        <w:t>UDDI stands for Universal Description, Discovery and Integration. It is a XML based framework for describing, discovering and integrating web services. It contains a list of available web services. WSDL is the part of UDDI.</w:t>
-      </w:r>
-      <w:r>
-        <w:rPr>
-          <w:rFonts w:ascii="Verdana" w:eastAsia="Times New Roman" w:hAnsi="Verdana" w:cs="Times New Roman"/>
+          <w:sz w:val="24"/>
+          <w:szCs w:val="24"/>
+        </w:rPr>
+        <w:t>UDDI stands for Universal Description, Discovery and Integration. It is a XML based framework for describing, discovering and integrating web services. It contains a list of available web services. WSDL is the part of UDDI. </w:t>
+      </w:r>
+      <w:r>
+        <w:rPr>
+          <w:rFonts w:ascii="Times New Roman" w:eastAsia="Times New Roman" w:hAnsi="Times New Roman" w:cs="Times New Roman"/>
           <w:color w:val="000000"/>
-          <w:sz w:val="20"/>
-        </w:rPr>
-        <w:t> </w:t>
-      </w:r>
-      <w:r>
-        <w:rPr>
-          <w:rFonts w:ascii="Verdana" w:eastAsia="Times New Roman" w:hAnsi="Verdana" w:cs="Times New Roman"/>
-          <w:color w:val="000000"/>
-          <w:sz w:val="20"/>
-          <w:szCs w:val="20"/>
+          <w:sz w:val="24"/>
+          <w:szCs w:val="24"/>
         </w:rPr>
         <w:t xml:space="preserve"> </w:t>
       </w:r>
@@ -909,60 +800,43 @@
     </w:p>
     <w:p>
       <w:pPr>
+        <w:rPr>
+          <w:b/>
+        </w:rPr>
+      </w:pPr>
+      <w:r>
+        <w:rPr>
+          <w:b/>
+        </w:rPr>
+        <w:t>9) What is RESTful web services?</w:t>
+      </w:r>
+    </w:p>
+    <w:p>
+      <w:pPr>
         <w:shd w:val="clear" w:color="auto" w:fill="FFFFFF"/>
         <w:spacing w:before="100" w:beforeAutospacing="1" w:after="100" w:afterAutospacing="1" w:line="345" w:lineRule="atLeast"/>
-        <w:outlineLvl w:val="2"/>
-        <w:rPr>
-          <w:rFonts w:ascii="Helvetica" w:eastAsia="Times New Roman" w:hAnsi="Helvetica" w:cs="Helvetica"/>
-          <w:color w:val="610B4B"/>
-          <w:sz w:val="32"/>
-          <w:szCs w:val="32"/>
-        </w:rPr>
-      </w:pPr>
-      <w:r>
-        <w:rPr>
-          <w:rFonts w:ascii="Helvetica" w:eastAsia="Times New Roman" w:hAnsi="Helvetica" w:cs="Helvetica"/>
-          <w:color w:val="610B4B"/>
-          <w:sz w:val="32"/>
-          <w:szCs w:val="32"/>
-        </w:rPr>
-        <w:t>9) What is RESTful web services?</w:t>
-      </w:r>
-    </w:p>
-    <w:p>
-      <w:pPr>
-        <w:shd w:val="clear" w:color="auto" w:fill="FFFFFF"/>
-        <w:spacing w:before="100" w:beforeAutospacing="1" w:after="100" w:afterAutospacing="1" w:line="345" w:lineRule="atLeast"/>
-        <w:rPr>
-          <w:rFonts w:ascii="Verdana" w:eastAsia="Times New Roman" w:hAnsi="Verdana" w:cs="Times New Roman"/>
+        <w:rPr>
+          <w:rFonts w:ascii="Times New Roman" w:eastAsia="Times New Roman" w:hAnsi="Times New Roman" w:cs="Times New Roman"/>
           <w:color w:val="000000"/>
-          <w:sz w:val="20"/>
-          <w:szCs w:val="20"/>
-        </w:rPr>
-      </w:pPr>
-      <w:r>
-        <w:rPr>
-          <w:rFonts w:ascii="Verdana" w:eastAsia="Times New Roman" w:hAnsi="Verdana" w:cs="Times New Roman"/>
+          <w:sz w:val="24"/>
+          <w:szCs w:val="24"/>
+        </w:rPr>
+      </w:pPr>
+      <w:r>
+        <w:rPr>
+          <w:rFonts w:ascii="Times New Roman" w:eastAsia="Times New Roman" w:hAnsi="Times New Roman" w:cs="Times New Roman"/>
           <w:color w:val="000000"/>
-          <w:sz w:val="20"/>
-          <w:szCs w:val="20"/>
-        </w:rPr>
-        <w:t>REST stands for REpresentational State Transfer. It is a architectural style. It is not a protocol like SOAP.</w:t>
-      </w:r>
-      <w:r>
-        <w:rPr>
-          <w:rFonts w:ascii="Verdana" w:eastAsia="Times New Roman" w:hAnsi="Verdana" w:cs="Times New Roman"/>
+          <w:sz w:val="24"/>
+          <w:szCs w:val="24"/>
+        </w:rPr>
+        <w:t>REST stands for REpresentational State Transfer. It is a architectural style. It is not a protocol like SOAP. </w:t>
+      </w:r>
+      <w:r>
+        <w:rPr>
+          <w:rFonts w:ascii="Times New Roman" w:eastAsia="Times New Roman" w:hAnsi="Times New Roman" w:cs="Times New Roman"/>
           <w:color w:val="000000"/>
-          <w:sz w:val="20"/>
-        </w:rPr>
-        <w:t> </w:t>
-      </w:r>
-      <w:r>
-        <w:rPr>
-          <w:rFonts w:ascii="Verdana" w:eastAsia="Times New Roman" w:hAnsi="Verdana" w:cs="Times New Roman"/>
-          <w:color w:val="000000"/>
-          <w:sz w:val="20"/>
-          <w:szCs w:val="20"/>
+          <w:sz w:val="24"/>
+          <w:szCs w:val="24"/>
         </w:rPr>
         <w:t xml:space="preserve"> </w:t>
       </w:r>
@@ -989,22 +863,13 @@
     </w:p>
     <w:p>
       <w:pPr>
-        <w:shd w:val="clear" w:color="auto" w:fill="FFFFFF"/>
-        <w:spacing w:before="100" w:beforeAutospacing="1" w:after="100" w:afterAutospacing="1" w:line="345" w:lineRule="atLeast"/>
-        <w:outlineLvl w:val="2"/>
-        <w:rPr>
-          <w:rFonts w:ascii="Helvetica" w:eastAsia="Times New Roman" w:hAnsi="Helvetica" w:cs="Helvetica"/>
-          <w:color w:val="610B4B"/>
-          <w:sz w:val="32"/>
-          <w:szCs w:val="32"/>
-        </w:rPr>
-      </w:pPr>
-      <w:r>
-        <w:rPr>
-          <w:rFonts w:ascii="Helvetica" w:eastAsia="Times New Roman" w:hAnsi="Helvetica" w:cs="Helvetica"/>
-          <w:color w:val="610B4B"/>
-          <w:sz w:val="32"/>
-          <w:szCs w:val="32"/>
+        <w:rPr>
+          <w:b/>
+        </w:rPr>
+      </w:pPr>
+      <w:r>
+        <w:rPr>
+          <w:b/>
         </w:rPr>
         <w:t>10) What are the advantages of RESTful web services?</w:t>
       </w:r>
@@ -1018,18 +883,18 @@
         <w:shd w:val="clear" w:color="auto" w:fill="FFFFFF"/>
         <w:spacing w:before="45" w:after="100" w:afterAutospacing="1" w:line="240" w:lineRule="auto"/>
         <w:rPr>
-          <w:rFonts w:ascii="Verdana" w:eastAsia="Times New Roman" w:hAnsi="Verdana" w:cs="Times New Roman"/>
+          <w:rFonts w:ascii="Times New Roman" w:eastAsia="Times New Roman" w:hAnsi="Times New Roman" w:cs="Times New Roman"/>
           <w:color w:val="000000"/>
-          <w:sz w:val="20"/>
-          <w:szCs w:val="20"/>
-        </w:rPr>
-      </w:pPr>
-      <w:r>
-        <w:rPr>
-          <w:rFonts w:ascii="Verdana" w:eastAsia="Times New Roman" w:hAnsi="Verdana" w:cs="Times New Roman"/>
+          <w:sz w:val="24"/>
+          <w:szCs w:val="24"/>
+        </w:rPr>
+      </w:pPr>
+      <w:r>
+        <w:rPr>
+          <w:rFonts w:ascii="Times New Roman" w:eastAsia="Times New Roman" w:hAnsi="Times New Roman" w:cs="Times New Roman"/>
           <w:color w:val="000000"/>
-          <w:sz w:val="20"/>
-          <w:szCs w:val="20"/>
+          <w:sz w:val="24"/>
+          <w:szCs w:val="24"/>
         </w:rPr>
         <w:t>Fast</w:t>
       </w:r>
@@ -1043,18 +908,18 @@
         <w:shd w:val="clear" w:color="auto" w:fill="FFFFFF"/>
         <w:spacing w:before="45" w:after="100" w:afterAutospacing="1" w:line="240" w:lineRule="auto"/>
         <w:rPr>
-          <w:rFonts w:ascii="Verdana" w:eastAsia="Times New Roman" w:hAnsi="Verdana" w:cs="Times New Roman"/>
+          <w:rFonts w:ascii="Times New Roman" w:eastAsia="Times New Roman" w:hAnsi="Times New Roman" w:cs="Times New Roman"/>
           <w:color w:val="000000"/>
-          <w:sz w:val="20"/>
-          <w:szCs w:val="20"/>
-        </w:rPr>
-      </w:pPr>
-      <w:r>
-        <w:rPr>
-          <w:rFonts w:ascii="Verdana" w:eastAsia="Times New Roman" w:hAnsi="Verdana" w:cs="Times New Roman"/>
+          <w:sz w:val="24"/>
+          <w:szCs w:val="24"/>
+        </w:rPr>
+      </w:pPr>
+      <w:r>
+        <w:rPr>
+          <w:rFonts w:ascii="Times New Roman" w:eastAsia="Times New Roman" w:hAnsi="Times New Roman" w:cs="Times New Roman"/>
           <w:color w:val="000000"/>
-          <w:sz w:val="20"/>
-          <w:szCs w:val="20"/>
+          <w:sz w:val="24"/>
+          <w:szCs w:val="24"/>
         </w:rPr>
         <w:t>Language Independent</w:t>
       </w:r>
@@ -1068,18 +933,18 @@
         <w:shd w:val="clear" w:color="auto" w:fill="FFFFFF"/>
         <w:spacing w:before="45" w:after="100" w:afterAutospacing="1" w:line="240" w:lineRule="auto"/>
         <w:rPr>
-          <w:rFonts w:ascii="Verdana" w:eastAsia="Times New Roman" w:hAnsi="Verdana" w:cs="Times New Roman"/>
+          <w:rFonts w:ascii="Times New Roman" w:eastAsia="Times New Roman" w:hAnsi="Times New Roman" w:cs="Times New Roman"/>
           <w:color w:val="000000"/>
-          <w:sz w:val="20"/>
-          <w:szCs w:val="20"/>
-        </w:rPr>
-      </w:pPr>
-      <w:r>
-        <w:rPr>
-          <w:rFonts w:ascii="Verdana" w:eastAsia="Times New Roman" w:hAnsi="Verdana" w:cs="Times New Roman"/>
+          <w:sz w:val="24"/>
+          <w:szCs w:val="24"/>
+        </w:rPr>
+      </w:pPr>
+      <w:r>
+        <w:rPr>
+          <w:rFonts w:ascii="Times New Roman" w:eastAsia="Times New Roman" w:hAnsi="Times New Roman" w:cs="Times New Roman"/>
           <w:color w:val="000000"/>
-          <w:sz w:val="20"/>
-          <w:szCs w:val="20"/>
+          <w:sz w:val="24"/>
+          <w:szCs w:val="24"/>
         </w:rPr>
         <w:t>Platform Independent</w:t>
       </w:r>
@@ -1093,18 +958,18 @@
         <w:shd w:val="clear" w:color="auto" w:fill="FFFFFF"/>
         <w:spacing w:before="45" w:after="100" w:afterAutospacing="1" w:line="240" w:lineRule="auto"/>
         <w:rPr>
-          <w:rFonts w:ascii="Verdana" w:eastAsia="Times New Roman" w:hAnsi="Verdana" w:cs="Times New Roman"/>
+          <w:rFonts w:ascii="Times New Roman" w:eastAsia="Times New Roman" w:hAnsi="Times New Roman" w:cs="Times New Roman"/>
           <w:color w:val="000000"/>
-          <w:sz w:val="20"/>
-          <w:szCs w:val="20"/>
-        </w:rPr>
-      </w:pPr>
-      <w:r>
-        <w:rPr>
-          <w:rFonts w:ascii="Verdana" w:eastAsia="Times New Roman" w:hAnsi="Verdana" w:cs="Times New Roman"/>
+          <w:sz w:val="24"/>
+          <w:szCs w:val="24"/>
+        </w:rPr>
+      </w:pPr>
+      <w:r>
+        <w:rPr>
+          <w:rFonts w:ascii="Times New Roman" w:eastAsia="Times New Roman" w:hAnsi="Times New Roman" w:cs="Times New Roman"/>
           <w:color w:val="000000"/>
-          <w:sz w:val="20"/>
-          <w:szCs w:val="20"/>
+          <w:sz w:val="24"/>
+          <w:szCs w:val="24"/>
         </w:rPr>
         <w:t>Can use SOAP.</w:t>
       </w:r>
@@ -1118,20 +983,19 @@
         <w:shd w:val="clear" w:color="auto" w:fill="FFFFFF"/>
         <w:spacing w:before="45" w:after="100" w:afterAutospacing="1" w:line="240" w:lineRule="auto"/>
         <w:rPr>
-          <w:rFonts w:ascii="Verdana" w:eastAsia="Times New Roman" w:hAnsi="Verdana" w:cs="Times New Roman"/>
+          <w:rFonts w:ascii="Times New Roman" w:eastAsia="Times New Roman" w:hAnsi="Times New Roman" w:cs="Times New Roman"/>
           <w:color w:val="000000"/>
-          <w:sz w:val="20"/>
-          <w:szCs w:val="20"/>
-        </w:rPr>
-      </w:pPr>
-      <w:r>
-        <w:rPr>
-          <w:rFonts w:ascii="Verdana" w:eastAsia="Times New Roman" w:hAnsi="Verdana" w:cs="Times New Roman"/>
+          <w:sz w:val="24"/>
+          <w:szCs w:val="24"/>
+        </w:rPr>
+      </w:pPr>
+      <w:r>
+        <w:rPr>
+          <w:rFonts w:ascii="Times New Roman" w:eastAsia="Times New Roman" w:hAnsi="Times New Roman" w:cs="Times New Roman"/>
           <w:color w:val="000000"/>
-          <w:sz w:val="20"/>
-          <w:szCs w:val="20"/>
-        </w:rPr>
-        <w:lastRenderedPageBreak/>
+          <w:sz w:val="24"/>
+          <w:szCs w:val="24"/>
+        </w:rPr>
         <w:t>Allows different data format.</w:t>
       </w:r>
     </w:p>
@@ -1167,22 +1031,13 @@
     </w:p>
     <w:p>
       <w:pPr>
-        <w:shd w:val="clear" w:color="auto" w:fill="FFFFFF"/>
-        <w:spacing w:before="100" w:beforeAutospacing="1" w:after="100" w:afterAutospacing="1" w:line="345" w:lineRule="atLeast"/>
-        <w:outlineLvl w:val="2"/>
-        <w:rPr>
-          <w:rFonts w:ascii="Helvetica" w:eastAsia="Times New Roman" w:hAnsi="Helvetica" w:cs="Helvetica"/>
-          <w:color w:val="610B4B"/>
-          <w:sz w:val="32"/>
-          <w:szCs w:val="32"/>
-        </w:rPr>
-      </w:pPr>
-      <w:r>
-        <w:rPr>
-          <w:rFonts w:ascii="Helvetica" w:eastAsia="Times New Roman" w:hAnsi="Helvetica" w:cs="Helvetica"/>
-          <w:color w:val="610B4B"/>
-          <w:sz w:val="32"/>
-          <w:szCs w:val="32"/>
+        <w:rPr>
+          <w:b/>
+        </w:rPr>
+      </w:pPr>
+      <w:r>
+        <w:rPr>
+          <w:b/>
         </w:rPr>
         <w:t>11) What is the difference between SOAP and REST web services?</w:t>
       </w:r>
@@ -1203,12 +1058,12 @@
           <w:bottom w:w="15" w:type="dxa"/>
           <w:right w:w="15" w:type="dxa"/>
         </w:tblCellMar>
-        <w:tblLook w:val="04A0"/>
+        <w:tblLook w:val="04A0" w:firstRow="1" w:lastRow="0" w:firstColumn="1" w:lastColumn="0" w:noHBand="0" w:noVBand="1"/>
       </w:tblPr>
       <w:tblGrid>
-        <w:gridCol w:w="668"/>
-        <w:gridCol w:w="3830"/>
-        <w:gridCol w:w="5654"/>
+        <w:gridCol w:w="650"/>
+        <w:gridCol w:w="3731"/>
+        <w:gridCol w:w="5771"/>
       </w:tblGrid>
       <w:tr>
         <w:trPr>
@@ -1234,8 +1089,8 @@
                 <w:b/>
                 <w:bCs/>
                 <w:color w:val="000000"/>
-                <w:sz w:val="26"/>
-                <w:szCs w:val="26"/>
+                <w:sz w:val="24"/>
+                <w:szCs w:val="24"/>
               </w:rPr>
             </w:pPr>
             <w:r>
@@ -1244,8 +1099,8 @@
                 <w:b/>
                 <w:bCs/>
                 <w:color w:val="000000"/>
-                <w:sz w:val="26"/>
-                <w:szCs w:val="26"/>
+                <w:sz w:val="24"/>
+                <w:szCs w:val="24"/>
               </w:rPr>
               <w:t>No.</w:t>
             </w:r>
@@ -1271,8 +1126,8 @@
                 <w:b/>
                 <w:bCs/>
                 <w:color w:val="000000"/>
-                <w:sz w:val="26"/>
-                <w:szCs w:val="26"/>
+                <w:sz w:val="24"/>
+                <w:szCs w:val="24"/>
               </w:rPr>
             </w:pPr>
             <w:r>
@@ -1281,8 +1136,8 @@
                 <w:b/>
                 <w:bCs/>
                 <w:color w:val="000000"/>
-                <w:sz w:val="26"/>
-                <w:szCs w:val="26"/>
+                <w:sz w:val="24"/>
+                <w:szCs w:val="24"/>
               </w:rPr>
               <w:t>SOAP</w:t>
             </w:r>
@@ -1308,8 +1163,8 @@
                 <w:b/>
                 <w:bCs/>
                 <w:color w:val="000000"/>
-                <w:sz w:val="26"/>
-                <w:szCs w:val="26"/>
+                <w:sz w:val="24"/>
+                <w:szCs w:val="24"/>
               </w:rPr>
             </w:pPr>
             <w:r>
@@ -1318,8 +1173,8 @@
                 <w:b/>
                 <w:bCs/>
                 <w:color w:val="000000"/>
-                <w:sz w:val="26"/>
-                <w:szCs w:val="26"/>
+                <w:sz w:val="24"/>
+                <w:szCs w:val="24"/>
               </w:rPr>
               <w:t>REST</w:t>
             </w:r>
@@ -1353,18 +1208,18 @@
               <w:spacing w:after="0" w:line="345" w:lineRule="atLeast"/>
               <w:ind w:left="300"/>
               <w:rPr>
-                <w:rFonts w:ascii="Verdana" w:eastAsia="Times New Roman" w:hAnsi="Verdana" w:cs="Times New Roman"/>
+                <w:rFonts w:ascii="Times New Roman" w:eastAsia="Times New Roman" w:hAnsi="Times New Roman" w:cs="Times New Roman"/>
                 <w:color w:val="000000"/>
-                <w:sz w:val="20"/>
-                <w:szCs w:val="20"/>
+                <w:sz w:val="24"/>
+                <w:szCs w:val="24"/>
               </w:rPr>
             </w:pPr>
             <w:r>
               <w:rPr>
-                <w:rFonts w:ascii="Verdana" w:eastAsia="Times New Roman" w:hAnsi="Verdana" w:cs="Times New Roman"/>
+                <w:rFonts w:ascii="Times New Roman" w:eastAsia="Times New Roman" w:hAnsi="Times New Roman" w:cs="Times New Roman"/>
                 <w:color w:val="000000"/>
-                <w:sz w:val="20"/>
-                <w:szCs w:val="20"/>
+                <w:sz w:val="24"/>
+                <w:szCs w:val="24"/>
               </w:rPr>
               <w:t>1)</w:t>
             </w:r>
@@ -1393,45 +1248,38 @@
               <w:spacing w:after="0" w:line="345" w:lineRule="atLeast"/>
               <w:ind w:left="300"/>
               <w:rPr>
-                <w:rFonts w:ascii="Verdana" w:eastAsia="Times New Roman" w:hAnsi="Verdana" w:cs="Times New Roman"/>
+                <w:rFonts w:ascii="Times New Roman" w:eastAsia="Times New Roman" w:hAnsi="Times New Roman" w:cs="Times New Roman"/>
                 <w:color w:val="000000"/>
-                <w:sz w:val="20"/>
-                <w:szCs w:val="20"/>
+                <w:sz w:val="24"/>
+                <w:szCs w:val="24"/>
               </w:rPr>
             </w:pPr>
             <w:r>
               <w:rPr>
-                <w:rFonts w:ascii="Verdana" w:eastAsia="Times New Roman" w:hAnsi="Verdana" w:cs="Times New Roman"/>
+                <w:rFonts w:ascii="Times New Roman" w:eastAsia="Times New Roman" w:hAnsi="Times New Roman" w:cs="Times New Roman"/>
                 <w:color w:val="000000"/>
-                <w:sz w:val="20"/>
-                <w:szCs w:val="20"/>
+                <w:sz w:val="24"/>
+                <w:szCs w:val="24"/>
               </w:rPr>
-              <w:t>SOAP is a</w:t>
+              <w:t>SOAP is a </w:t>
             </w:r>
             <w:r>
               <w:rPr>
-                <w:rFonts w:ascii="Verdana" w:eastAsia="Times New Roman" w:hAnsi="Verdana" w:cs="Times New Roman"/>
-                <w:color w:val="000000"/>
-                <w:sz w:val="20"/>
-              </w:rPr>
-              <w:t> </w:t>
-            </w:r>
-            <w:r>
-              <w:rPr>
-                <w:rFonts w:ascii="Verdana" w:eastAsia="Times New Roman" w:hAnsi="Verdana" w:cs="Times New Roman"/>
+                <w:rFonts w:ascii="Times New Roman" w:eastAsia="Times New Roman" w:hAnsi="Times New Roman" w:cs="Times New Roman"/>
                 <w:b/>
                 <w:bCs/>
                 <w:color w:val="000000"/>
-                <w:sz w:val="20"/>
+                <w:sz w:val="24"/>
+                <w:szCs w:val="24"/>
               </w:rPr>
               <w:t>protocol</w:t>
             </w:r>
             <w:r>
               <w:rPr>
-                <w:rFonts w:ascii="Verdana" w:eastAsia="Times New Roman" w:hAnsi="Verdana" w:cs="Times New Roman"/>
+                <w:rFonts w:ascii="Times New Roman" w:eastAsia="Times New Roman" w:hAnsi="Times New Roman" w:cs="Times New Roman"/>
                 <w:color w:val="000000"/>
-                <w:sz w:val="20"/>
-                <w:szCs w:val="20"/>
+                <w:sz w:val="24"/>
+                <w:szCs w:val="24"/>
               </w:rPr>
               <w:t>.</w:t>
             </w:r>
@@ -1460,45 +1308,38 @@
               <w:spacing w:after="0" w:line="345" w:lineRule="atLeast"/>
               <w:ind w:left="300"/>
               <w:rPr>
-                <w:rFonts w:ascii="Verdana" w:eastAsia="Times New Roman" w:hAnsi="Verdana" w:cs="Times New Roman"/>
+                <w:rFonts w:ascii="Times New Roman" w:eastAsia="Times New Roman" w:hAnsi="Times New Roman" w:cs="Times New Roman"/>
                 <w:color w:val="000000"/>
-                <w:sz w:val="20"/>
-                <w:szCs w:val="20"/>
+                <w:sz w:val="24"/>
+                <w:szCs w:val="24"/>
               </w:rPr>
             </w:pPr>
             <w:r>
               <w:rPr>
-                <w:rFonts w:ascii="Verdana" w:eastAsia="Times New Roman" w:hAnsi="Verdana" w:cs="Times New Roman"/>
+                <w:rFonts w:ascii="Times New Roman" w:eastAsia="Times New Roman" w:hAnsi="Times New Roman" w:cs="Times New Roman"/>
                 <w:color w:val="000000"/>
-                <w:sz w:val="20"/>
-                <w:szCs w:val="20"/>
+                <w:sz w:val="24"/>
+                <w:szCs w:val="24"/>
               </w:rPr>
-              <w:t>REST is an</w:t>
+              <w:t>REST is an </w:t>
             </w:r>
             <w:r>
               <w:rPr>
-                <w:rFonts w:ascii="Verdana" w:eastAsia="Times New Roman" w:hAnsi="Verdana" w:cs="Times New Roman"/>
-                <w:color w:val="000000"/>
-                <w:sz w:val="20"/>
-              </w:rPr>
-              <w:t> </w:t>
-            </w:r>
-            <w:r>
-              <w:rPr>
-                <w:rFonts w:ascii="Verdana" w:eastAsia="Times New Roman" w:hAnsi="Verdana" w:cs="Times New Roman"/>
+                <w:rFonts w:ascii="Times New Roman" w:eastAsia="Times New Roman" w:hAnsi="Times New Roman" w:cs="Times New Roman"/>
                 <w:b/>
                 <w:bCs/>
                 <w:color w:val="000000"/>
-                <w:sz w:val="20"/>
+                <w:sz w:val="24"/>
+                <w:szCs w:val="24"/>
               </w:rPr>
               <w:t>architectural style</w:t>
             </w:r>
             <w:r>
               <w:rPr>
-                <w:rFonts w:ascii="Verdana" w:eastAsia="Times New Roman" w:hAnsi="Verdana" w:cs="Times New Roman"/>
+                <w:rFonts w:ascii="Times New Roman" w:eastAsia="Times New Roman" w:hAnsi="Times New Roman" w:cs="Times New Roman"/>
                 <w:color w:val="000000"/>
-                <w:sz w:val="20"/>
-                <w:szCs w:val="20"/>
+                <w:sz w:val="24"/>
+                <w:szCs w:val="24"/>
               </w:rPr>
               <w:t>.</w:t>
             </w:r>
@@ -1532,18 +1373,18 @@
               <w:spacing w:after="0" w:line="345" w:lineRule="atLeast"/>
               <w:ind w:left="300"/>
               <w:rPr>
-                <w:rFonts w:ascii="Verdana" w:eastAsia="Times New Roman" w:hAnsi="Verdana" w:cs="Times New Roman"/>
+                <w:rFonts w:ascii="Times New Roman" w:eastAsia="Times New Roman" w:hAnsi="Times New Roman" w:cs="Times New Roman"/>
                 <w:color w:val="000000"/>
-                <w:sz w:val="20"/>
-                <w:szCs w:val="20"/>
+                <w:sz w:val="24"/>
+                <w:szCs w:val="24"/>
               </w:rPr>
             </w:pPr>
             <w:r>
               <w:rPr>
-                <w:rFonts w:ascii="Verdana" w:eastAsia="Times New Roman" w:hAnsi="Verdana" w:cs="Times New Roman"/>
+                <w:rFonts w:ascii="Times New Roman" w:eastAsia="Times New Roman" w:hAnsi="Times New Roman" w:cs="Times New Roman"/>
                 <w:color w:val="000000"/>
-                <w:sz w:val="20"/>
-                <w:szCs w:val="20"/>
+                <w:sz w:val="24"/>
+                <w:szCs w:val="24"/>
               </w:rPr>
               <w:t>2)</w:t>
             </w:r>
@@ -1572,45 +1413,38 @@
               <w:spacing w:after="0" w:line="345" w:lineRule="atLeast"/>
               <w:ind w:left="300"/>
               <w:rPr>
-                <w:rFonts w:ascii="Verdana" w:eastAsia="Times New Roman" w:hAnsi="Verdana" w:cs="Times New Roman"/>
+                <w:rFonts w:ascii="Times New Roman" w:eastAsia="Times New Roman" w:hAnsi="Times New Roman" w:cs="Times New Roman"/>
                 <w:color w:val="000000"/>
-                <w:sz w:val="20"/>
-                <w:szCs w:val="20"/>
+                <w:sz w:val="24"/>
+                <w:szCs w:val="24"/>
               </w:rPr>
             </w:pPr>
             <w:r>
               <w:rPr>
-                <w:rFonts w:ascii="Verdana" w:eastAsia="Times New Roman" w:hAnsi="Verdana" w:cs="Times New Roman"/>
+                <w:rFonts w:ascii="Times New Roman" w:eastAsia="Times New Roman" w:hAnsi="Times New Roman" w:cs="Times New Roman"/>
                 <w:color w:val="000000"/>
-                <w:sz w:val="20"/>
-                <w:szCs w:val="20"/>
+                <w:sz w:val="24"/>
+                <w:szCs w:val="24"/>
               </w:rPr>
-              <w:t>SOAP stands for</w:t>
+              <w:t>SOAP stands for </w:t>
             </w:r>
             <w:r>
               <w:rPr>
-                <w:rFonts w:ascii="Verdana" w:eastAsia="Times New Roman" w:hAnsi="Verdana" w:cs="Times New Roman"/>
-                <w:color w:val="000000"/>
-                <w:sz w:val="20"/>
-              </w:rPr>
-              <w:t> </w:t>
-            </w:r>
-            <w:r>
-              <w:rPr>
-                <w:rFonts w:ascii="Verdana" w:eastAsia="Times New Roman" w:hAnsi="Verdana" w:cs="Times New Roman"/>
+                <w:rFonts w:ascii="Times New Roman" w:eastAsia="Times New Roman" w:hAnsi="Times New Roman" w:cs="Times New Roman"/>
                 <w:b/>
                 <w:bCs/>
                 <w:color w:val="000000"/>
-                <w:sz w:val="20"/>
+                <w:sz w:val="24"/>
+                <w:szCs w:val="24"/>
               </w:rPr>
               <w:t>Simple Object Access Protocol</w:t>
             </w:r>
             <w:r>
               <w:rPr>
-                <w:rFonts w:ascii="Verdana" w:eastAsia="Times New Roman" w:hAnsi="Verdana" w:cs="Times New Roman"/>
+                <w:rFonts w:ascii="Times New Roman" w:eastAsia="Times New Roman" w:hAnsi="Times New Roman" w:cs="Times New Roman"/>
                 <w:color w:val="000000"/>
-                <w:sz w:val="20"/>
-                <w:szCs w:val="20"/>
+                <w:sz w:val="24"/>
+                <w:szCs w:val="24"/>
               </w:rPr>
               <w:t>.</w:t>
             </w:r>
@@ -1639,45 +1473,38 @@
               <w:spacing w:after="0" w:line="345" w:lineRule="atLeast"/>
               <w:ind w:left="300"/>
               <w:rPr>
-                <w:rFonts w:ascii="Verdana" w:eastAsia="Times New Roman" w:hAnsi="Verdana" w:cs="Times New Roman"/>
+                <w:rFonts w:ascii="Times New Roman" w:eastAsia="Times New Roman" w:hAnsi="Times New Roman" w:cs="Times New Roman"/>
                 <w:color w:val="000000"/>
-                <w:sz w:val="20"/>
-                <w:szCs w:val="20"/>
+                <w:sz w:val="24"/>
+                <w:szCs w:val="24"/>
               </w:rPr>
             </w:pPr>
             <w:r>
               <w:rPr>
-                <w:rFonts w:ascii="Verdana" w:eastAsia="Times New Roman" w:hAnsi="Verdana" w:cs="Times New Roman"/>
+                <w:rFonts w:ascii="Times New Roman" w:eastAsia="Times New Roman" w:hAnsi="Times New Roman" w:cs="Times New Roman"/>
                 <w:color w:val="000000"/>
-                <w:sz w:val="20"/>
-                <w:szCs w:val="20"/>
+                <w:sz w:val="24"/>
+                <w:szCs w:val="24"/>
               </w:rPr>
-              <w:t>REST stands for</w:t>
+              <w:t>REST stands for </w:t>
             </w:r>
             <w:r>
               <w:rPr>
-                <w:rFonts w:ascii="Verdana" w:eastAsia="Times New Roman" w:hAnsi="Verdana" w:cs="Times New Roman"/>
-                <w:color w:val="000000"/>
-                <w:sz w:val="20"/>
-              </w:rPr>
-              <w:t> </w:t>
-            </w:r>
-            <w:r>
-              <w:rPr>
-                <w:rFonts w:ascii="Verdana" w:eastAsia="Times New Roman" w:hAnsi="Verdana" w:cs="Times New Roman"/>
+                <w:rFonts w:ascii="Times New Roman" w:eastAsia="Times New Roman" w:hAnsi="Times New Roman" w:cs="Times New Roman"/>
                 <w:b/>
                 <w:bCs/>
                 <w:color w:val="000000"/>
-                <w:sz w:val="20"/>
+                <w:sz w:val="24"/>
+                <w:szCs w:val="24"/>
               </w:rPr>
               <w:t>REpresentational State Transfer</w:t>
             </w:r>
             <w:r>
               <w:rPr>
-                <w:rFonts w:ascii="Verdana" w:eastAsia="Times New Roman" w:hAnsi="Verdana" w:cs="Times New Roman"/>
+                <w:rFonts w:ascii="Times New Roman" w:eastAsia="Times New Roman" w:hAnsi="Times New Roman" w:cs="Times New Roman"/>
                 <w:color w:val="000000"/>
-                <w:sz w:val="20"/>
-                <w:szCs w:val="20"/>
+                <w:sz w:val="24"/>
+                <w:szCs w:val="24"/>
               </w:rPr>
               <w:t>.</w:t>
             </w:r>
@@ -1711,19 +1538,20 @@
               <w:spacing w:after="0" w:line="345" w:lineRule="atLeast"/>
               <w:ind w:left="300"/>
               <w:rPr>
-                <w:rFonts w:ascii="Verdana" w:eastAsia="Times New Roman" w:hAnsi="Verdana" w:cs="Times New Roman"/>
+                <w:rFonts w:ascii="Times New Roman" w:eastAsia="Times New Roman" w:hAnsi="Times New Roman" w:cs="Times New Roman"/>
                 <w:color w:val="000000"/>
-                <w:sz w:val="20"/>
-                <w:szCs w:val="20"/>
+                <w:sz w:val="24"/>
+                <w:szCs w:val="24"/>
               </w:rPr>
             </w:pPr>
             <w:r>
               <w:rPr>
-                <w:rFonts w:ascii="Verdana" w:eastAsia="Times New Roman" w:hAnsi="Verdana" w:cs="Times New Roman"/>
+                <w:rFonts w:ascii="Times New Roman" w:eastAsia="Times New Roman" w:hAnsi="Times New Roman" w:cs="Times New Roman"/>
                 <w:color w:val="000000"/>
-                <w:sz w:val="20"/>
-                <w:szCs w:val="20"/>
+                <w:sz w:val="24"/>
+                <w:szCs w:val="24"/>
               </w:rPr>
+              <w:lastRenderedPageBreak/>
               <w:t>3)</w:t>
             </w:r>
           </w:p>
@@ -1751,55 +1579,40 @@
               <w:spacing w:after="0" w:line="345" w:lineRule="atLeast"/>
               <w:ind w:left="300"/>
               <w:rPr>
-                <w:rFonts w:ascii="Verdana" w:eastAsia="Times New Roman" w:hAnsi="Verdana" w:cs="Times New Roman"/>
+                <w:rFonts w:ascii="Times New Roman" w:eastAsia="Times New Roman" w:hAnsi="Times New Roman" w:cs="Times New Roman"/>
                 <w:color w:val="000000"/>
-                <w:sz w:val="20"/>
-                <w:szCs w:val="20"/>
+                <w:sz w:val="24"/>
+                <w:szCs w:val="24"/>
               </w:rPr>
             </w:pPr>
             <w:r>
               <w:rPr>
-                <w:rFonts w:ascii="Verdana" w:eastAsia="Times New Roman" w:hAnsi="Verdana" w:cs="Times New Roman"/>
+                <w:rFonts w:ascii="Times New Roman" w:eastAsia="Times New Roman" w:hAnsi="Times New Roman" w:cs="Times New Roman"/>
                 <w:color w:val="000000"/>
-                <w:sz w:val="20"/>
-                <w:szCs w:val="20"/>
+                <w:sz w:val="24"/>
+                <w:szCs w:val="24"/>
               </w:rPr>
-              <w:t>SOAP</w:t>
+              <w:t>SOAP </w:t>
             </w:r>
             <w:r>
               <w:rPr>
-                <w:rFonts w:ascii="Verdana" w:eastAsia="Times New Roman" w:hAnsi="Verdana" w:cs="Times New Roman"/>
-                <w:color w:val="000000"/>
-                <w:sz w:val="20"/>
-              </w:rPr>
-              <w:t> </w:t>
-            </w:r>
-            <w:r>
-              <w:rPr>
-                <w:rFonts w:ascii="Verdana" w:eastAsia="Times New Roman" w:hAnsi="Verdana" w:cs="Times New Roman"/>
+                <w:rFonts w:ascii="Times New Roman" w:eastAsia="Times New Roman" w:hAnsi="Times New Roman" w:cs="Times New Roman"/>
                 <w:b/>
                 <w:bCs/>
                 <w:color w:val="000000"/>
-                <w:sz w:val="20"/>
+                <w:sz w:val="24"/>
+                <w:szCs w:val="24"/>
               </w:rPr>
               <w:t>can't use REST</w:t>
             </w:r>
             <w:r>
               <w:rPr>
-                <w:rFonts w:ascii="Verdana" w:eastAsia="Times New Roman" w:hAnsi="Verdana" w:cs="Times New Roman"/>
+                <w:rFonts w:ascii="Times New Roman" w:eastAsia="Times New Roman" w:hAnsi="Times New Roman" w:cs="Times New Roman"/>
                 <w:color w:val="000000"/>
-                <w:sz w:val="20"/>
+                <w:sz w:val="24"/>
+                <w:szCs w:val="24"/>
               </w:rPr>
-              <w:t> </w:t>
-            </w:r>
-            <w:r>
-              <w:rPr>
-                <w:rFonts w:ascii="Verdana" w:eastAsia="Times New Roman" w:hAnsi="Verdana" w:cs="Times New Roman"/>
-                <w:color w:val="000000"/>
-                <w:sz w:val="20"/>
-                <w:szCs w:val="20"/>
-              </w:rPr>
-              <w:t>because it is a protocol.</w:t>
+              <w:t> because it is a protocol.</w:t>
             </w:r>
           </w:p>
         </w:tc>
@@ -1826,55 +1639,40 @@
               <w:spacing w:after="0" w:line="345" w:lineRule="atLeast"/>
               <w:ind w:left="300"/>
               <w:rPr>
-                <w:rFonts w:ascii="Verdana" w:eastAsia="Times New Roman" w:hAnsi="Verdana" w:cs="Times New Roman"/>
+                <w:rFonts w:ascii="Times New Roman" w:eastAsia="Times New Roman" w:hAnsi="Times New Roman" w:cs="Times New Roman"/>
                 <w:color w:val="000000"/>
-                <w:sz w:val="20"/>
-                <w:szCs w:val="20"/>
+                <w:sz w:val="24"/>
+                <w:szCs w:val="24"/>
               </w:rPr>
             </w:pPr>
             <w:r>
               <w:rPr>
-                <w:rFonts w:ascii="Verdana" w:eastAsia="Times New Roman" w:hAnsi="Verdana" w:cs="Times New Roman"/>
+                <w:rFonts w:ascii="Times New Roman" w:eastAsia="Times New Roman" w:hAnsi="Times New Roman" w:cs="Times New Roman"/>
                 <w:color w:val="000000"/>
-                <w:sz w:val="20"/>
-                <w:szCs w:val="20"/>
+                <w:sz w:val="24"/>
+                <w:szCs w:val="24"/>
               </w:rPr>
-              <w:t>REST</w:t>
+              <w:t>REST </w:t>
             </w:r>
             <w:r>
               <w:rPr>
-                <w:rFonts w:ascii="Verdana" w:eastAsia="Times New Roman" w:hAnsi="Verdana" w:cs="Times New Roman"/>
-                <w:color w:val="000000"/>
-                <w:sz w:val="20"/>
-              </w:rPr>
-              <w:t> </w:t>
-            </w:r>
-            <w:r>
-              <w:rPr>
-                <w:rFonts w:ascii="Verdana" w:eastAsia="Times New Roman" w:hAnsi="Verdana" w:cs="Times New Roman"/>
+                <w:rFonts w:ascii="Times New Roman" w:eastAsia="Times New Roman" w:hAnsi="Times New Roman" w:cs="Times New Roman"/>
                 <w:b/>
                 <w:bCs/>
                 <w:color w:val="000000"/>
-                <w:sz w:val="20"/>
+                <w:sz w:val="24"/>
+                <w:szCs w:val="24"/>
               </w:rPr>
               <w:t>can use SOAP</w:t>
             </w:r>
             <w:r>
               <w:rPr>
-                <w:rFonts w:ascii="Verdana" w:eastAsia="Times New Roman" w:hAnsi="Verdana" w:cs="Times New Roman"/>
+                <w:rFonts w:ascii="Times New Roman" w:eastAsia="Times New Roman" w:hAnsi="Times New Roman" w:cs="Times New Roman"/>
                 <w:color w:val="000000"/>
-                <w:sz w:val="20"/>
+                <w:sz w:val="24"/>
+                <w:szCs w:val="24"/>
               </w:rPr>
-              <w:t> </w:t>
-            </w:r>
-            <w:r>
-              <w:rPr>
-                <w:rFonts w:ascii="Verdana" w:eastAsia="Times New Roman" w:hAnsi="Verdana" w:cs="Times New Roman"/>
-                <w:color w:val="000000"/>
-                <w:sz w:val="20"/>
-                <w:szCs w:val="20"/>
-              </w:rPr>
-              <w:t>web services because it is a concept and can use any protocol like HTTP, SOAP.</w:t>
+              <w:t> web services because it is a concept and can use any protocol like HTTP, SOAP.</w:t>
             </w:r>
           </w:p>
         </w:tc>
@@ -1906,18 +1704,18 @@
               <w:spacing w:after="0" w:line="345" w:lineRule="atLeast"/>
               <w:ind w:left="300"/>
               <w:rPr>
-                <w:rFonts w:ascii="Verdana" w:eastAsia="Times New Roman" w:hAnsi="Verdana" w:cs="Times New Roman"/>
+                <w:rFonts w:ascii="Times New Roman" w:eastAsia="Times New Roman" w:hAnsi="Times New Roman" w:cs="Times New Roman"/>
                 <w:color w:val="000000"/>
-                <w:sz w:val="20"/>
-                <w:szCs w:val="20"/>
+                <w:sz w:val="24"/>
+                <w:szCs w:val="24"/>
               </w:rPr>
             </w:pPr>
             <w:r>
               <w:rPr>
-                <w:rFonts w:ascii="Verdana" w:eastAsia="Times New Roman" w:hAnsi="Verdana" w:cs="Times New Roman"/>
+                <w:rFonts w:ascii="Times New Roman" w:eastAsia="Times New Roman" w:hAnsi="Times New Roman" w:cs="Times New Roman"/>
                 <w:color w:val="000000"/>
-                <w:sz w:val="20"/>
-                <w:szCs w:val="20"/>
+                <w:sz w:val="24"/>
+                <w:szCs w:val="24"/>
               </w:rPr>
               <w:t>4)</w:t>
             </w:r>
@@ -1946,45 +1744,38 @@
               <w:spacing w:after="0" w:line="345" w:lineRule="atLeast"/>
               <w:ind w:left="300"/>
               <w:rPr>
-                <w:rFonts w:ascii="Verdana" w:eastAsia="Times New Roman" w:hAnsi="Verdana" w:cs="Times New Roman"/>
+                <w:rFonts w:ascii="Times New Roman" w:eastAsia="Times New Roman" w:hAnsi="Times New Roman" w:cs="Times New Roman"/>
                 <w:color w:val="000000"/>
-                <w:sz w:val="20"/>
-                <w:szCs w:val="20"/>
+                <w:sz w:val="24"/>
+                <w:szCs w:val="24"/>
               </w:rPr>
             </w:pPr>
             <w:r>
               <w:rPr>
-                <w:rFonts w:ascii="Verdana" w:eastAsia="Times New Roman" w:hAnsi="Verdana" w:cs="Times New Roman"/>
+                <w:rFonts w:ascii="Times New Roman" w:eastAsia="Times New Roman" w:hAnsi="Times New Roman" w:cs="Times New Roman"/>
                 <w:color w:val="000000"/>
-                <w:sz w:val="20"/>
-                <w:szCs w:val="20"/>
+                <w:sz w:val="24"/>
+                <w:szCs w:val="24"/>
               </w:rPr>
-              <w:t>SOAP</w:t>
+              <w:t>SOAP </w:t>
             </w:r>
             <w:r>
               <w:rPr>
-                <w:rFonts w:ascii="Verdana" w:eastAsia="Times New Roman" w:hAnsi="Verdana" w:cs="Times New Roman"/>
-                <w:color w:val="000000"/>
-                <w:sz w:val="20"/>
-              </w:rPr>
-              <w:t> </w:t>
-            </w:r>
-            <w:r>
-              <w:rPr>
-                <w:rFonts w:ascii="Verdana" w:eastAsia="Times New Roman" w:hAnsi="Verdana" w:cs="Times New Roman"/>
+                <w:rFonts w:ascii="Times New Roman" w:eastAsia="Times New Roman" w:hAnsi="Times New Roman" w:cs="Times New Roman"/>
                 <w:b/>
                 <w:bCs/>
                 <w:color w:val="000000"/>
-                <w:sz w:val="20"/>
+                <w:sz w:val="24"/>
+                <w:szCs w:val="24"/>
               </w:rPr>
               <w:t>uses services interfaces to expose the business logic</w:t>
             </w:r>
             <w:r>
               <w:rPr>
-                <w:rFonts w:ascii="Verdana" w:eastAsia="Times New Roman" w:hAnsi="Verdana" w:cs="Times New Roman"/>
+                <w:rFonts w:ascii="Times New Roman" w:eastAsia="Times New Roman" w:hAnsi="Times New Roman" w:cs="Times New Roman"/>
                 <w:color w:val="000000"/>
-                <w:sz w:val="20"/>
-                <w:szCs w:val="20"/>
+                <w:sz w:val="24"/>
+                <w:szCs w:val="24"/>
               </w:rPr>
               <w:t>.</w:t>
             </w:r>
@@ -2013,45 +1804,38 @@
               <w:spacing w:after="0" w:line="345" w:lineRule="atLeast"/>
               <w:ind w:left="300"/>
               <w:rPr>
-                <w:rFonts w:ascii="Verdana" w:eastAsia="Times New Roman" w:hAnsi="Verdana" w:cs="Times New Roman"/>
+                <w:rFonts w:ascii="Times New Roman" w:eastAsia="Times New Roman" w:hAnsi="Times New Roman" w:cs="Times New Roman"/>
                 <w:color w:val="000000"/>
-                <w:sz w:val="20"/>
-                <w:szCs w:val="20"/>
+                <w:sz w:val="24"/>
+                <w:szCs w:val="24"/>
               </w:rPr>
             </w:pPr>
             <w:r>
               <w:rPr>
-                <w:rFonts w:ascii="Verdana" w:eastAsia="Times New Roman" w:hAnsi="Verdana" w:cs="Times New Roman"/>
+                <w:rFonts w:ascii="Times New Roman" w:eastAsia="Times New Roman" w:hAnsi="Times New Roman" w:cs="Times New Roman"/>
                 <w:color w:val="000000"/>
-                <w:sz w:val="20"/>
-                <w:szCs w:val="20"/>
+                <w:sz w:val="24"/>
+                <w:szCs w:val="24"/>
               </w:rPr>
-              <w:t>REST</w:t>
+              <w:t>REST </w:t>
             </w:r>
             <w:r>
               <w:rPr>
-                <w:rFonts w:ascii="Verdana" w:eastAsia="Times New Roman" w:hAnsi="Verdana" w:cs="Times New Roman"/>
-                <w:color w:val="000000"/>
-                <w:sz w:val="20"/>
-              </w:rPr>
-              <w:t> </w:t>
-            </w:r>
-            <w:r>
-              <w:rPr>
-                <w:rFonts w:ascii="Verdana" w:eastAsia="Times New Roman" w:hAnsi="Verdana" w:cs="Times New Roman"/>
+                <w:rFonts w:ascii="Times New Roman" w:eastAsia="Times New Roman" w:hAnsi="Times New Roman" w:cs="Times New Roman"/>
                 <w:b/>
                 <w:bCs/>
                 <w:color w:val="000000"/>
-                <w:sz w:val="20"/>
+                <w:sz w:val="24"/>
+                <w:szCs w:val="24"/>
               </w:rPr>
               <w:t>uses URI to expose business logic</w:t>
             </w:r>
             <w:r>
               <w:rPr>
-                <w:rFonts w:ascii="Verdana" w:eastAsia="Times New Roman" w:hAnsi="Verdana" w:cs="Times New Roman"/>
+                <w:rFonts w:ascii="Times New Roman" w:eastAsia="Times New Roman" w:hAnsi="Times New Roman" w:cs="Times New Roman"/>
                 <w:color w:val="000000"/>
-                <w:sz w:val="20"/>
-                <w:szCs w:val="20"/>
+                <w:sz w:val="24"/>
+                <w:szCs w:val="24"/>
               </w:rPr>
               <w:t>.</w:t>
             </w:r>
@@ -2085,18 +1869,18 @@
               <w:spacing w:after="0" w:line="345" w:lineRule="atLeast"/>
               <w:ind w:left="300"/>
               <w:rPr>
-                <w:rFonts w:ascii="Verdana" w:eastAsia="Times New Roman" w:hAnsi="Verdana" w:cs="Times New Roman"/>
+                <w:rFonts w:ascii="Times New Roman" w:eastAsia="Times New Roman" w:hAnsi="Times New Roman" w:cs="Times New Roman"/>
                 <w:color w:val="000000"/>
-                <w:sz w:val="20"/>
-                <w:szCs w:val="20"/>
+                <w:sz w:val="24"/>
+                <w:szCs w:val="24"/>
               </w:rPr>
             </w:pPr>
             <w:r>
               <w:rPr>
-                <w:rFonts w:ascii="Verdana" w:eastAsia="Times New Roman" w:hAnsi="Verdana" w:cs="Times New Roman"/>
+                <w:rFonts w:ascii="Times New Roman" w:eastAsia="Times New Roman" w:hAnsi="Times New Roman" w:cs="Times New Roman"/>
                 <w:color w:val="000000"/>
-                <w:sz w:val="20"/>
-                <w:szCs w:val="20"/>
+                <w:sz w:val="24"/>
+                <w:szCs w:val="24"/>
               </w:rPr>
               <w:t>5)</w:t>
             </w:r>
@@ -2125,45 +1909,38 @@
               <w:spacing w:after="0" w:line="345" w:lineRule="atLeast"/>
               <w:ind w:left="300"/>
               <w:rPr>
-                <w:rFonts w:ascii="Verdana" w:eastAsia="Times New Roman" w:hAnsi="Verdana" w:cs="Times New Roman"/>
+                <w:rFonts w:ascii="Times New Roman" w:eastAsia="Times New Roman" w:hAnsi="Times New Roman" w:cs="Times New Roman"/>
                 <w:color w:val="000000"/>
-                <w:sz w:val="20"/>
-                <w:szCs w:val="20"/>
+                <w:sz w:val="24"/>
+                <w:szCs w:val="24"/>
               </w:rPr>
             </w:pPr>
             <w:r>
               <w:rPr>
-                <w:rFonts w:ascii="Verdana" w:eastAsia="Times New Roman" w:hAnsi="Verdana" w:cs="Times New Roman"/>
+                <w:rFonts w:ascii="Times New Roman" w:eastAsia="Times New Roman" w:hAnsi="Times New Roman" w:cs="Times New Roman"/>
                 <w:color w:val="000000"/>
-                <w:sz w:val="20"/>
-                <w:szCs w:val="20"/>
+                <w:sz w:val="24"/>
+                <w:szCs w:val="24"/>
               </w:rPr>
-              <w:t>SOAP</w:t>
+              <w:t>SOAP </w:t>
             </w:r>
             <w:r>
               <w:rPr>
-                <w:rFonts w:ascii="Verdana" w:eastAsia="Times New Roman" w:hAnsi="Verdana" w:cs="Times New Roman"/>
-                <w:color w:val="000000"/>
-                <w:sz w:val="20"/>
-              </w:rPr>
-              <w:t> </w:t>
-            </w:r>
-            <w:r>
-              <w:rPr>
-                <w:rFonts w:ascii="Verdana" w:eastAsia="Times New Roman" w:hAnsi="Verdana" w:cs="Times New Roman"/>
+                <w:rFonts w:ascii="Times New Roman" w:eastAsia="Times New Roman" w:hAnsi="Times New Roman" w:cs="Times New Roman"/>
                 <w:b/>
                 <w:bCs/>
                 <w:color w:val="000000"/>
-                <w:sz w:val="20"/>
+                <w:sz w:val="24"/>
+                <w:szCs w:val="24"/>
               </w:rPr>
               <w:t>defines standards </w:t>
             </w:r>
             <w:r>
               <w:rPr>
-                <w:rFonts w:ascii="Verdana" w:eastAsia="Times New Roman" w:hAnsi="Verdana" w:cs="Times New Roman"/>
+                <w:rFonts w:ascii="Times New Roman" w:eastAsia="Times New Roman" w:hAnsi="Times New Roman" w:cs="Times New Roman"/>
                 <w:color w:val="000000"/>
-                <w:sz w:val="20"/>
-                <w:szCs w:val="20"/>
+                <w:sz w:val="24"/>
+                <w:szCs w:val="24"/>
               </w:rPr>
               <w:t>to be strictly followed.</w:t>
             </w:r>
@@ -2192,18 +1969,18 @@
               <w:spacing w:after="0" w:line="345" w:lineRule="atLeast"/>
               <w:ind w:left="300"/>
               <w:rPr>
-                <w:rFonts w:ascii="Verdana" w:eastAsia="Times New Roman" w:hAnsi="Verdana" w:cs="Times New Roman"/>
+                <w:rFonts w:ascii="Times New Roman" w:eastAsia="Times New Roman" w:hAnsi="Times New Roman" w:cs="Times New Roman"/>
                 <w:color w:val="000000"/>
-                <w:sz w:val="20"/>
-                <w:szCs w:val="20"/>
+                <w:sz w:val="24"/>
+                <w:szCs w:val="24"/>
               </w:rPr>
             </w:pPr>
             <w:r>
               <w:rPr>
-                <w:rFonts w:ascii="Verdana" w:eastAsia="Times New Roman" w:hAnsi="Verdana" w:cs="Times New Roman"/>
+                <w:rFonts w:ascii="Times New Roman" w:eastAsia="Times New Roman" w:hAnsi="Times New Roman" w:cs="Times New Roman"/>
                 <w:color w:val="000000"/>
-                <w:sz w:val="20"/>
-                <w:szCs w:val="20"/>
+                <w:sz w:val="24"/>
+                <w:szCs w:val="24"/>
               </w:rPr>
               <w:t>REST does not define too much standards like SOAP.</w:t>
             </w:r>
@@ -2237,18 +2014,18 @@
               <w:spacing w:after="0" w:line="345" w:lineRule="atLeast"/>
               <w:ind w:left="300"/>
               <w:rPr>
-                <w:rFonts w:ascii="Verdana" w:eastAsia="Times New Roman" w:hAnsi="Verdana" w:cs="Times New Roman"/>
+                <w:rFonts w:ascii="Times New Roman" w:eastAsia="Times New Roman" w:hAnsi="Times New Roman" w:cs="Times New Roman"/>
                 <w:color w:val="000000"/>
-                <w:sz w:val="20"/>
-                <w:szCs w:val="20"/>
+                <w:sz w:val="24"/>
+                <w:szCs w:val="24"/>
               </w:rPr>
             </w:pPr>
             <w:r>
               <w:rPr>
-                <w:rFonts w:ascii="Verdana" w:eastAsia="Times New Roman" w:hAnsi="Verdana" w:cs="Times New Roman"/>
+                <w:rFonts w:ascii="Times New Roman" w:eastAsia="Times New Roman" w:hAnsi="Times New Roman" w:cs="Times New Roman"/>
                 <w:color w:val="000000"/>
-                <w:sz w:val="20"/>
-                <w:szCs w:val="20"/>
+                <w:sz w:val="24"/>
+                <w:szCs w:val="24"/>
               </w:rPr>
               <w:t>6)</w:t>
             </w:r>
@@ -2277,55 +2054,40 @@
               <w:spacing w:after="0" w:line="345" w:lineRule="atLeast"/>
               <w:ind w:left="300"/>
               <w:rPr>
-                <w:rFonts w:ascii="Verdana" w:eastAsia="Times New Roman" w:hAnsi="Verdana" w:cs="Times New Roman"/>
+                <w:rFonts w:ascii="Times New Roman" w:eastAsia="Times New Roman" w:hAnsi="Times New Roman" w:cs="Times New Roman"/>
                 <w:color w:val="000000"/>
-                <w:sz w:val="20"/>
-                <w:szCs w:val="20"/>
+                <w:sz w:val="24"/>
+                <w:szCs w:val="24"/>
               </w:rPr>
             </w:pPr>
             <w:r>
               <w:rPr>
-                <w:rFonts w:ascii="Verdana" w:eastAsia="Times New Roman" w:hAnsi="Verdana" w:cs="Times New Roman"/>
+                <w:rFonts w:ascii="Times New Roman" w:eastAsia="Times New Roman" w:hAnsi="Times New Roman" w:cs="Times New Roman"/>
                 <w:color w:val="000000"/>
-                <w:sz w:val="20"/>
-                <w:szCs w:val="20"/>
+                <w:sz w:val="24"/>
+                <w:szCs w:val="24"/>
               </w:rPr>
-              <w:t>SOAP</w:t>
+              <w:t>SOAP </w:t>
             </w:r>
             <w:r>
               <w:rPr>
-                <w:rFonts w:ascii="Verdana" w:eastAsia="Times New Roman" w:hAnsi="Verdana" w:cs="Times New Roman"/>
-                <w:color w:val="000000"/>
-                <w:sz w:val="20"/>
-              </w:rPr>
-              <w:t> </w:t>
-            </w:r>
-            <w:r>
-              <w:rPr>
-                <w:rFonts w:ascii="Verdana" w:eastAsia="Times New Roman" w:hAnsi="Verdana" w:cs="Times New Roman"/>
+                <w:rFonts w:ascii="Times New Roman" w:eastAsia="Times New Roman" w:hAnsi="Times New Roman" w:cs="Times New Roman"/>
                 <w:b/>
                 <w:bCs/>
                 <w:color w:val="000000"/>
-                <w:sz w:val="20"/>
+                <w:sz w:val="24"/>
+                <w:szCs w:val="24"/>
               </w:rPr>
               <w:t>permits XML</w:t>
             </w:r>
             <w:r>
               <w:rPr>
-                <w:rFonts w:ascii="Verdana" w:eastAsia="Times New Roman" w:hAnsi="Verdana" w:cs="Times New Roman"/>
+                <w:rFonts w:ascii="Times New Roman" w:eastAsia="Times New Roman" w:hAnsi="Times New Roman" w:cs="Times New Roman"/>
                 <w:color w:val="000000"/>
-                <w:sz w:val="20"/>
+                <w:sz w:val="24"/>
+                <w:szCs w:val="24"/>
               </w:rPr>
-              <w:t> </w:t>
-            </w:r>
-            <w:r>
-              <w:rPr>
-                <w:rFonts w:ascii="Verdana" w:eastAsia="Times New Roman" w:hAnsi="Verdana" w:cs="Times New Roman"/>
-                <w:color w:val="000000"/>
-                <w:sz w:val="20"/>
-                <w:szCs w:val="20"/>
-              </w:rPr>
-              <w:t>data format only.</w:t>
+              <w:t> data format only.</w:t>
             </w:r>
           </w:p>
         </w:tc>
@@ -2352,55 +2114,40 @@
               <w:spacing w:after="0" w:line="345" w:lineRule="atLeast"/>
               <w:ind w:left="300"/>
               <w:rPr>
-                <w:rFonts w:ascii="Verdana" w:eastAsia="Times New Roman" w:hAnsi="Verdana" w:cs="Times New Roman"/>
+                <w:rFonts w:ascii="Times New Roman" w:eastAsia="Times New Roman" w:hAnsi="Times New Roman" w:cs="Times New Roman"/>
                 <w:color w:val="000000"/>
-                <w:sz w:val="20"/>
-                <w:szCs w:val="20"/>
+                <w:sz w:val="24"/>
+                <w:szCs w:val="24"/>
               </w:rPr>
             </w:pPr>
             <w:r>
               <w:rPr>
-                <w:rFonts w:ascii="Verdana" w:eastAsia="Times New Roman" w:hAnsi="Verdana" w:cs="Times New Roman"/>
+                <w:rFonts w:ascii="Times New Roman" w:eastAsia="Times New Roman" w:hAnsi="Times New Roman" w:cs="Times New Roman"/>
                 <w:color w:val="000000"/>
-                <w:sz w:val="20"/>
-                <w:szCs w:val="20"/>
+                <w:sz w:val="24"/>
+                <w:szCs w:val="24"/>
               </w:rPr>
-              <w:t>REST</w:t>
+              <w:t>REST </w:t>
             </w:r>
             <w:r>
               <w:rPr>
-                <w:rFonts w:ascii="Verdana" w:eastAsia="Times New Roman" w:hAnsi="Verdana" w:cs="Times New Roman"/>
-                <w:color w:val="000000"/>
-                <w:sz w:val="20"/>
-              </w:rPr>
-              <w:t> </w:t>
-            </w:r>
-            <w:r>
-              <w:rPr>
-                <w:rFonts w:ascii="Verdana" w:eastAsia="Times New Roman" w:hAnsi="Verdana" w:cs="Times New Roman"/>
+                <w:rFonts w:ascii="Times New Roman" w:eastAsia="Times New Roman" w:hAnsi="Times New Roman" w:cs="Times New Roman"/>
                 <w:b/>
                 <w:bCs/>
                 <w:color w:val="000000"/>
-                <w:sz w:val="20"/>
+                <w:sz w:val="24"/>
+                <w:szCs w:val="24"/>
               </w:rPr>
               <w:t>permits different</w:t>
             </w:r>
             <w:r>
               <w:rPr>
-                <w:rFonts w:ascii="Verdana" w:eastAsia="Times New Roman" w:hAnsi="Verdana" w:cs="Times New Roman"/>
+                <w:rFonts w:ascii="Times New Roman" w:eastAsia="Times New Roman" w:hAnsi="Times New Roman" w:cs="Times New Roman"/>
                 <w:color w:val="000000"/>
-                <w:sz w:val="20"/>
+                <w:sz w:val="24"/>
+                <w:szCs w:val="24"/>
               </w:rPr>
-              <w:t> </w:t>
-            </w:r>
-            <w:r>
-              <w:rPr>
-                <w:rFonts w:ascii="Verdana" w:eastAsia="Times New Roman" w:hAnsi="Verdana" w:cs="Times New Roman"/>
-                <w:color w:val="000000"/>
-                <w:sz w:val="20"/>
-                <w:szCs w:val="20"/>
-              </w:rPr>
-              <w:t>data format such as Plain text, HTML, XML, JSON etc.</w:t>
+              <w:t> data format such as Plain text, HTML, XML, JSON etc.</w:t>
             </w:r>
           </w:p>
         </w:tc>
@@ -2438,43 +2185,34 @@
     </w:p>
     <w:p>
       <w:pPr>
+        <w:rPr>
+          <w:b/>
+        </w:rPr>
+      </w:pPr>
+      <w:r>
+        <w:rPr>
+          <w:b/>
+        </w:rPr>
+        <w:t>12) What is SOA?</w:t>
+      </w:r>
+    </w:p>
+    <w:p>
+      <w:pPr>
         <w:shd w:val="clear" w:color="auto" w:fill="FFFFFF"/>
         <w:spacing w:before="100" w:beforeAutospacing="1" w:after="100" w:afterAutospacing="1" w:line="345" w:lineRule="atLeast"/>
-        <w:outlineLvl w:val="2"/>
-        <w:rPr>
-          <w:rFonts w:ascii="Helvetica" w:eastAsia="Times New Roman" w:hAnsi="Helvetica" w:cs="Helvetica"/>
-          <w:color w:val="610B4B"/>
-          <w:sz w:val="32"/>
-          <w:szCs w:val="32"/>
-        </w:rPr>
-      </w:pPr>
-      <w:r>
-        <w:rPr>
-          <w:rFonts w:ascii="Helvetica" w:eastAsia="Times New Roman" w:hAnsi="Helvetica" w:cs="Helvetica"/>
-          <w:color w:val="610B4B"/>
-          <w:sz w:val="32"/>
-          <w:szCs w:val="32"/>
-        </w:rPr>
-        <w:t>12) What is SOA?</w:t>
-      </w:r>
-    </w:p>
-    <w:p>
-      <w:pPr>
-        <w:shd w:val="clear" w:color="auto" w:fill="FFFFFF"/>
-        <w:spacing w:before="100" w:beforeAutospacing="1" w:after="100" w:afterAutospacing="1" w:line="345" w:lineRule="atLeast"/>
-        <w:rPr>
-          <w:rFonts w:ascii="Verdana" w:eastAsia="Times New Roman" w:hAnsi="Verdana" w:cs="Times New Roman"/>
+        <w:rPr>
+          <w:rFonts w:ascii="Times New Roman" w:eastAsia="Times New Roman" w:hAnsi="Times New Roman" w:cs="Times New Roman"/>
           <w:color w:val="000000"/>
-          <w:sz w:val="20"/>
-          <w:szCs w:val="20"/>
-        </w:rPr>
-      </w:pPr>
-      <w:r>
-        <w:rPr>
-          <w:rFonts w:ascii="Verdana" w:eastAsia="Times New Roman" w:hAnsi="Verdana" w:cs="Times New Roman"/>
+          <w:sz w:val="24"/>
+          <w:szCs w:val="24"/>
+        </w:rPr>
+      </w:pPr>
+      <w:r>
+        <w:rPr>
+          <w:rFonts w:ascii="Times New Roman" w:eastAsia="Times New Roman" w:hAnsi="Times New Roman" w:cs="Times New Roman"/>
           <w:color w:val="000000"/>
-          <w:sz w:val="20"/>
-          <w:szCs w:val="20"/>
+          <w:sz w:val="24"/>
+          <w:szCs w:val="24"/>
         </w:rPr>
         <w:t xml:space="preserve">SOA stands for Service Oriented Architecture. It is a design pattern to provide services to other application through protocol. </w:t>
       </w:r>
@@ -2501,26 +2239,19 @@
     </w:p>
     <w:p>
       <w:pPr>
-        <w:shd w:val="clear" w:color="auto" w:fill="FFFFFF"/>
-        <w:spacing w:before="100" w:beforeAutospacing="1" w:after="100" w:afterAutospacing="1" w:line="345" w:lineRule="atLeast"/>
-        <w:outlineLvl w:val="2"/>
-        <w:rPr>
-          <w:rFonts w:ascii="Helvetica" w:eastAsia="Times New Roman" w:hAnsi="Helvetica" w:cs="Helvetica"/>
-          <w:color w:val="610B4B"/>
-          <w:sz w:val="32"/>
-          <w:szCs w:val="32"/>
-        </w:rPr>
-      </w:pPr>
-      <w:r>
-        <w:rPr>
-          <w:rFonts w:ascii="Helvetica" w:eastAsia="Times New Roman" w:hAnsi="Helvetica" w:cs="Helvetica"/>
-          <w:color w:val="610B4B"/>
-          <w:sz w:val="32"/>
-          <w:szCs w:val="32"/>
+        <w:rPr>
+          <w:b/>
+        </w:rPr>
+      </w:pPr>
+      <w:bookmarkStart w:id="0" w:name="_GoBack"/>
+      <w:r>
+        <w:rPr>
+          <w:b/>
         </w:rPr>
         <w:t>13) What tools are used to test web services?</w:t>
       </w:r>
     </w:p>
+    <w:bookmarkEnd w:id="0"/>
     <w:p>
       <w:pPr>
         <w:numPr>
@@ -2530,38 +2261,31 @@
         <w:shd w:val="clear" w:color="auto" w:fill="FFFFFF"/>
         <w:spacing w:before="45" w:after="100" w:afterAutospacing="1" w:line="240" w:lineRule="auto"/>
         <w:rPr>
-          <w:rFonts w:ascii="Verdana" w:eastAsia="Times New Roman" w:hAnsi="Verdana" w:cs="Times New Roman"/>
+          <w:rFonts w:ascii="Times New Roman" w:eastAsia="Times New Roman" w:hAnsi="Times New Roman" w:cs="Times New Roman"/>
           <w:color w:val="000000"/>
-          <w:sz w:val="20"/>
-          <w:szCs w:val="20"/>
-        </w:rPr>
-      </w:pPr>
-      <w:r>
-        <w:rPr>
-          <w:rFonts w:ascii="Verdana" w:eastAsia="Times New Roman" w:hAnsi="Verdana" w:cs="Times New Roman"/>
+          <w:sz w:val="24"/>
+          <w:szCs w:val="24"/>
+        </w:rPr>
+      </w:pPr>
+      <w:r>
+        <w:rPr>
+          <w:rFonts w:ascii="Times New Roman" w:eastAsia="Times New Roman" w:hAnsi="Times New Roman" w:cs="Times New Roman"/>
           <w:b/>
           <w:bCs/>
           <w:color w:val="000000"/>
-          <w:sz w:val="20"/>
+          <w:sz w:val="24"/>
+          <w:szCs w:val="24"/>
         </w:rPr>
         <w:t>SoapUI tool</w:t>
       </w:r>
       <w:r>
         <w:rPr>
-          <w:rFonts w:ascii="Verdana" w:eastAsia="Times New Roman" w:hAnsi="Verdana" w:cs="Times New Roman"/>
+          <w:rFonts w:ascii="Times New Roman" w:eastAsia="Times New Roman" w:hAnsi="Times New Roman" w:cs="Times New Roman"/>
           <w:color w:val="000000"/>
-          <w:sz w:val="20"/>
-        </w:rPr>
-        <w:t> </w:t>
-      </w:r>
-      <w:r>
-        <w:rPr>
-          <w:rFonts w:ascii="Verdana" w:eastAsia="Times New Roman" w:hAnsi="Verdana" w:cs="Times New Roman"/>
-          <w:color w:val="000000"/>
-          <w:sz w:val="20"/>
-          <w:szCs w:val="20"/>
-        </w:rPr>
-        <w:t>for testing SOAP and RESTful web services</w:t>
+          <w:sz w:val="24"/>
+          <w:szCs w:val="24"/>
+        </w:rPr>
+        <w:t> for testing SOAP and RESTful web services</w:t>
       </w:r>
     </w:p>
     <w:p>
@@ -2573,38 +2297,31 @@
         <w:shd w:val="clear" w:color="auto" w:fill="FFFFFF"/>
         <w:spacing w:before="45" w:after="100" w:afterAutospacing="1" w:line="240" w:lineRule="auto"/>
         <w:rPr>
-          <w:rFonts w:ascii="Verdana" w:eastAsia="Times New Roman" w:hAnsi="Verdana" w:cs="Times New Roman"/>
+          <w:rFonts w:ascii="Times New Roman" w:eastAsia="Times New Roman" w:hAnsi="Times New Roman" w:cs="Times New Roman"/>
           <w:color w:val="000000"/>
-          <w:sz w:val="20"/>
-          <w:szCs w:val="20"/>
-        </w:rPr>
-      </w:pPr>
-      <w:r>
-        <w:rPr>
-          <w:rFonts w:ascii="Verdana" w:eastAsia="Times New Roman" w:hAnsi="Verdana" w:cs="Times New Roman"/>
+          <w:sz w:val="24"/>
+          <w:szCs w:val="24"/>
+        </w:rPr>
+      </w:pPr>
+      <w:r>
+        <w:rPr>
+          <w:rFonts w:ascii="Times New Roman" w:eastAsia="Times New Roman" w:hAnsi="Times New Roman" w:cs="Times New Roman"/>
           <w:b/>
           <w:bCs/>
           <w:color w:val="000000"/>
-          <w:sz w:val="20"/>
+          <w:sz w:val="24"/>
+          <w:szCs w:val="24"/>
         </w:rPr>
         <w:t>Poster</w:t>
       </w:r>
       <w:r>
         <w:rPr>
-          <w:rFonts w:ascii="Verdana" w:eastAsia="Times New Roman" w:hAnsi="Verdana" w:cs="Times New Roman"/>
+          <w:rFonts w:ascii="Times New Roman" w:eastAsia="Times New Roman" w:hAnsi="Times New Roman" w:cs="Times New Roman"/>
           <w:color w:val="000000"/>
-          <w:sz w:val="20"/>
-        </w:rPr>
-        <w:t> </w:t>
-      </w:r>
-      <w:r>
-        <w:rPr>
-          <w:rFonts w:ascii="Verdana" w:eastAsia="Times New Roman" w:hAnsi="Verdana" w:cs="Times New Roman"/>
-          <w:color w:val="000000"/>
-          <w:sz w:val="20"/>
-          <w:szCs w:val="20"/>
-        </w:rPr>
-        <w:t>for firefox browser</w:t>
+          <w:sz w:val="24"/>
+          <w:szCs w:val="24"/>
+        </w:rPr>
+        <w:t> for firefox browser</w:t>
       </w:r>
     </w:p>
     <w:p>
@@ -2616,95 +2333,102 @@
         <w:shd w:val="clear" w:color="auto" w:fill="FFFFFF"/>
         <w:spacing w:before="45" w:after="100" w:afterAutospacing="1" w:line="240" w:lineRule="auto"/>
         <w:rPr>
-          <w:rFonts w:ascii="Verdana" w:eastAsia="Times New Roman" w:hAnsi="Verdana" w:cs="Times New Roman"/>
+          <w:rFonts w:ascii="Times New Roman" w:eastAsia="Times New Roman" w:hAnsi="Times New Roman" w:cs="Times New Roman"/>
           <w:color w:val="000000"/>
-          <w:sz w:val="20"/>
-          <w:szCs w:val="20"/>
-        </w:rPr>
-      </w:pPr>
-      <w:r>
-        <w:rPr>
-          <w:rFonts w:ascii="Verdana" w:eastAsia="Times New Roman" w:hAnsi="Verdana" w:cs="Times New Roman"/>
+          <w:sz w:val="24"/>
+          <w:szCs w:val="24"/>
+        </w:rPr>
+      </w:pPr>
+      <w:r>
+        <w:rPr>
+          <w:rFonts w:ascii="Times New Roman" w:eastAsia="Times New Roman" w:hAnsi="Times New Roman" w:cs="Times New Roman"/>
           <w:b/>
           <w:bCs/>
           <w:color w:val="000000"/>
-          <w:sz w:val="20"/>
+          <w:sz w:val="24"/>
+          <w:szCs w:val="24"/>
         </w:rPr>
         <w:t>Postman</w:t>
       </w:r>
       <w:r>
         <w:rPr>
-          <w:rFonts w:ascii="Verdana" w:eastAsia="Times New Roman" w:hAnsi="Verdana" w:cs="Times New Roman"/>
+          <w:rFonts w:ascii="Times New Roman" w:eastAsia="Times New Roman" w:hAnsi="Times New Roman" w:cs="Times New Roman"/>
           <w:color w:val="000000"/>
-          <w:sz w:val="20"/>
-        </w:rPr>
-        <w:t> </w:t>
-      </w:r>
-      <w:r>
-        <w:rPr>
-          <w:rFonts w:ascii="Verdana" w:eastAsia="Times New Roman" w:hAnsi="Verdana" w:cs="Times New Roman"/>
-          <w:color w:val="000000"/>
-          <w:sz w:val="20"/>
-          <w:szCs w:val="20"/>
-        </w:rPr>
-        <w:t>extension for Chrome</w:t>
+          <w:sz w:val="24"/>
+          <w:szCs w:val="24"/>
+        </w:rPr>
+        <w:t> extension for Chrome</w:t>
       </w:r>
     </w:p>
-    <w:p/>
     <w:p>
-      <w:r>
-        <w:rPr>
-          <w:rFonts w:ascii="Arial" w:hAnsi="Arial" w:cs="Arial"/>
-          <w:b/>
-          <w:bCs/>
-          <w:color w:val="4C1130"/>
-          <w:sz w:val="20"/>
-          <w:szCs w:val="20"/>
-          <w:shd w:val="clear" w:color="auto" w:fill="FFFFFF"/>
-        </w:rPr>
-        <w:lastRenderedPageBreak/>
+      <w:pPr>
+        <w:rPr>
+          <w:rFonts w:ascii="Times New Roman" w:hAnsi="Times New Roman" w:cs="Times New Roman"/>
+          <w:sz w:val="24"/>
+          <w:szCs w:val="24"/>
+        </w:rPr>
+      </w:pPr>
+    </w:p>
+    <w:p>
+      <w:pPr>
+        <w:rPr>
+          <w:rFonts w:ascii="Times New Roman" w:hAnsi="Times New Roman" w:cs="Times New Roman"/>
+          <w:sz w:val="24"/>
+          <w:szCs w:val="24"/>
+        </w:rPr>
+      </w:pPr>
+      <w:r>
+        <w:rPr>
+          <w:rFonts w:ascii="Times New Roman" w:hAnsi="Times New Roman" w:cs="Times New Roman"/>
+          <w:b/>
+          <w:bCs/>
+          <w:color w:val="4C1130"/>
+          <w:sz w:val="24"/>
+          <w:szCs w:val="24"/>
+          <w:shd w:val="clear" w:color="auto" w:fill="FFFFFF"/>
+        </w:rPr>
         <w:t>Define</w:t>
       </w:r>
       <w:r>
         <w:rPr>
           <w:rStyle w:val="apple-converted-space"/>
-          <w:rFonts w:ascii="Arial" w:hAnsi="Arial" w:cs="Arial"/>
-          <w:b/>
-          <w:bCs/>
-          <w:color w:val="4C1130"/>
-          <w:sz w:val="20"/>
-          <w:szCs w:val="20"/>
-          <w:shd w:val="clear" w:color="auto" w:fill="FFFFFF"/>
-        </w:rPr>
-        <w:t> </w:t>
-      </w:r>
-      <w:r>
-        <w:rPr>
-          <w:rFonts w:ascii="Arial" w:hAnsi="Arial" w:cs="Arial"/>
-          <w:b/>
-          <w:bCs/>
-          <w:color w:val="4C1130"/>
-          <w:sz w:val="20"/>
-          <w:szCs w:val="20"/>
+          <w:rFonts w:ascii="Times New Roman" w:hAnsi="Times New Roman" w:cs="Times New Roman"/>
+          <w:b/>
+          <w:bCs/>
+          <w:color w:val="4C1130"/>
+          <w:sz w:val="24"/>
+          <w:szCs w:val="24"/>
+          <w:shd w:val="clear" w:color="auto" w:fill="FFFFFF"/>
+        </w:rPr>
+        <w:t> </w:t>
+      </w:r>
+      <w:r>
+        <w:rPr>
+          <w:rFonts w:ascii="Times New Roman" w:hAnsi="Times New Roman" w:cs="Times New Roman"/>
+          <w:b/>
+          <w:bCs/>
+          <w:color w:val="4C1130"/>
+          <w:sz w:val="24"/>
+          <w:szCs w:val="24"/>
           <w:shd w:val="clear" w:color="auto" w:fill="FFFFFF"/>
         </w:rPr>
         <w:t>Web Service?</w:t>
       </w:r>
       <w:r>
         <w:rPr>
-          <w:rFonts w:ascii="Arial" w:hAnsi="Arial" w:cs="Arial"/>
+          <w:rFonts w:ascii="Times New Roman" w:hAnsi="Times New Roman" w:cs="Times New Roman"/>
           <w:color w:val="274E13"/>
-          <w:sz w:val="20"/>
-          <w:szCs w:val="20"/>
+          <w:sz w:val="24"/>
+          <w:szCs w:val="24"/>
         </w:rPr>
         <w:br/>
       </w:r>
       <w:r>
         <w:rPr>
-          <w:rFonts w:ascii="Arial" w:hAnsi="Arial" w:cs="Arial"/>
-          <w:color w:val="4C1130"/>
-          <w:sz w:val="20"/>
-          <w:szCs w:val="20"/>
+          <w:rFonts w:ascii="Times New Roman" w:hAnsi="Times New Roman" w:cs="Times New Roman"/>
+          <w:color w:val="4C1130"/>
+          <w:sz w:val="24"/>
+          <w:szCs w:val="24"/>
           <w:shd w:val="clear" w:color="auto" w:fill="FFFFFF"/>
         </w:rPr>
         <w:t>A</w:t>
@@ -2712,10 +2436,10 @@
       <w:r>
         <w:rPr>
           <w:rStyle w:val="apple-converted-space"/>
-          <w:rFonts w:ascii="Arial" w:hAnsi="Arial" w:cs="Arial"/>
-          <w:color w:val="4C1130"/>
-          <w:sz w:val="20"/>
-          <w:szCs w:val="20"/>
+          <w:rFonts w:ascii="Times New Roman" w:hAnsi="Times New Roman" w:cs="Times New Roman"/>
+          <w:color w:val="4C1130"/>
+          <w:sz w:val="24"/>
+          <w:szCs w:val="24"/>
           <w:shd w:val="clear" w:color="auto" w:fill="FFFFFF"/>
         </w:rPr>
         <w:t> </w:t>
@@ -2723,10 +2447,10 @@
       <w:r>
         <w:rPr>
           <w:rStyle w:val="ilad"/>
-          <w:rFonts w:ascii="Arial" w:hAnsi="Arial" w:cs="Arial"/>
-          <w:color w:val="4C1130"/>
-          <w:sz w:val="20"/>
-          <w:szCs w:val="20"/>
+          <w:rFonts w:ascii="Times New Roman" w:hAnsi="Times New Roman" w:cs="Times New Roman"/>
+          <w:color w:val="4C1130"/>
+          <w:sz w:val="24"/>
+          <w:szCs w:val="24"/>
           <w:shd w:val="clear" w:color="auto" w:fill="FFFFFF"/>
         </w:rPr>
         <w:t>web service</w:t>
@@ -2734,51 +2458,51 @@
       <w:r>
         <w:rPr>
           <w:rStyle w:val="apple-converted-space"/>
-          <w:rFonts w:ascii="Arial" w:hAnsi="Arial" w:cs="Arial"/>
-          <w:color w:val="4C1130"/>
-          <w:sz w:val="20"/>
-          <w:szCs w:val="20"/>
-          <w:shd w:val="clear" w:color="auto" w:fill="FFFFFF"/>
-        </w:rPr>
-        <w:t> </w:t>
-      </w:r>
-      <w:r>
-        <w:rPr>
-          <w:rFonts w:ascii="Arial" w:hAnsi="Arial" w:cs="Arial"/>
-          <w:color w:val="4C1130"/>
-          <w:sz w:val="20"/>
-          <w:szCs w:val="20"/>
+          <w:rFonts w:ascii="Times New Roman" w:hAnsi="Times New Roman" w:cs="Times New Roman"/>
+          <w:color w:val="4C1130"/>
+          <w:sz w:val="24"/>
+          <w:szCs w:val="24"/>
+          <w:shd w:val="clear" w:color="auto" w:fill="FFFFFF"/>
+        </w:rPr>
+        <w:t> </w:t>
+      </w:r>
+      <w:r>
+        <w:rPr>
+          <w:rFonts w:ascii="Times New Roman" w:hAnsi="Times New Roman" w:cs="Times New Roman"/>
+          <w:color w:val="4C1130"/>
+          <w:sz w:val="24"/>
+          <w:szCs w:val="24"/>
           <w:shd w:val="clear" w:color="auto" w:fill="FFFFFF"/>
         </w:rPr>
         <w:t>is a kind of software that is accessible on the Internet. It makes use of the XML messaging system and offers an easy to understand, interface for the end users.</w:t>
       </w:r>
       <w:r>
         <w:rPr>
-          <w:rFonts w:ascii="Arial" w:hAnsi="Arial" w:cs="Arial"/>
+          <w:rFonts w:ascii="Times New Roman" w:hAnsi="Times New Roman" w:cs="Times New Roman"/>
           <w:color w:val="274E13"/>
-          <w:sz w:val="20"/>
-          <w:szCs w:val="20"/>
+          <w:sz w:val="24"/>
+          <w:szCs w:val="24"/>
         </w:rPr>
         <w:br/>
       </w:r>
       <w:r>
         <w:rPr>
-          <w:rFonts w:ascii="Arial" w:hAnsi="Arial" w:cs="Arial"/>
-          <w:color w:val="4C1130"/>
-          <w:sz w:val="20"/>
-          <w:szCs w:val="20"/>
+          <w:rFonts w:ascii="Times New Roman" w:hAnsi="Times New Roman" w:cs="Times New Roman"/>
+          <w:color w:val="4C1130"/>
+          <w:sz w:val="24"/>
+          <w:szCs w:val="24"/>
           <w:shd w:val="clear" w:color="auto" w:fill="FFFFFF"/>
         </w:rPr>
         <w:br/>
       </w:r>
       <w:r>
         <w:rPr>
-          <w:rFonts w:ascii="Arial" w:hAnsi="Arial" w:cs="Arial"/>
-          <w:b/>
-          <w:bCs/>
-          <w:color w:val="4C1130"/>
-          <w:sz w:val="20"/>
-          <w:szCs w:val="20"/>
+          <w:rFonts w:ascii="Times New Roman" w:hAnsi="Times New Roman" w:cs="Times New Roman"/>
+          <w:b/>
+          <w:bCs/>
+          <w:color w:val="4C1130"/>
+          <w:sz w:val="24"/>
+          <w:szCs w:val="24"/>
           <w:shd w:val="clear" w:color="auto" w:fill="FFFFFF"/>
         </w:rPr>
         <w:t>What is</w:t>
@@ -2786,24 +2510,24 @@
       <w:r>
         <w:rPr>
           <w:rStyle w:val="apple-converted-space"/>
-          <w:rFonts w:ascii="Arial" w:hAnsi="Arial" w:cs="Arial"/>
-          <w:b/>
-          <w:bCs/>
-          <w:color w:val="4C1130"/>
-          <w:sz w:val="20"/>
-          <w:szCs w:val="20"/>
-          <w:shd w:val="clear" w:color="auto" w:fill="FFFFFF"/>
-        </w:rPr>
-        <w:t> </w:t>
-      </w:r>
-      <w:r>
-        <w:rPr>
-          <w:rFonts w:ascii="Arial" w:hAnsi="Arial" w:cs="Arial"/>
-          <w:b/>
-          <w:bCs/>
-          <w:color w:val="4C1130"/>
-          <w:sz w:val="20"/>
-          <w:szCs w:val="20"/>
+          <w:rFonts w:ascii="Times New Roman" w:hAnsi="Times New Roman" w:cs="Times New Roman"/>
+          <w:b/>
+          <w:bCs/>
+          <w:color w:val="4C1130"/>
+          <w:sz w:val="24"/>
+          <w:szCs w:val="24"/>
+          <w:shd w:val="clear" w:color="auto" w:fill="FFFFFF"/>
+        </w:rPr>
+        <w:t> </w:t>
+      </w:r>
+      <w:r>
+        <w:rPr>
+          <w:rFonts w:ascii="Times New Roman" w:hAnsi="Times New Roman" w:cs="Times New Roman"/>
+          <w:b/>
+          <w:bCs/>
+          <w:color w:val="4C1130"/>
+          <w:sz w:val="24"/>
+          <w:szCs w:val="24"/>
           <w:shd w:val="clear" w:color="auto" w:fill="FFFFFF"/>
         </w:rPr>
         <w:t>REST</w:t>
@@ -2811,24 +2535,24 @@
       <w:r>
         <w:rPr>
           <w:rStyle w:val="apple-converted-space"/>
-          <w:rFonts w:ascii="Arial" w:hAnsi="Arial" w:cs="Arial"/>
-          <w:b/>
-          <w:bCs/>
-          <w:color w:val="4C1130"/>
-          <w:sz w:val="20"/>
-          <w:szCs w:val="20"/>
-          <w:shd w:val="clear" w:color="auto" w:fill="FFFFFF"/>
-        </w:rPr>
-        <w:t> </w:t>
-      </w:r>
-      <w:r>
-        <w:rPr>
-          <w:rFonts w:ascii="Arial" w:hAnsi="Arial" w:cs="Arial"/>
-          <w:b/>
-          <w:bCs/>
-          <w:color w:val="4C1130"/>
-          <w:sz w:val="20"/>
-          <w:szCs w:val="20"/>
+          <w:rFonts w:ascii="Times New Roman" w:hAnsi="Times New Roman" w:cs="Times New Roman"/>
+          <w:b/>
+          <w:bCs/>
+          <w:color w:val="4C1130"/>
+          <w:sz w:val="24"/>
+          <w:szCs w:val="24"/>
+          <w:shd w:val="clear" w:color="auto" w:fill="FFFFFF"/>
+        </w:rPr>
+        <w:t> </w:t>
+      </w:r>
+      <w:r>
+        <w:rPr>
+          <w:rFonts w:ascii="Times New Roman" w:hAnsi="Times New Roman" w:cs="Times New Roman"/>
+          <w:b/>
+          <w:bCs/>
+          <w:color w:val="4C1130"/>
+          <w:sz w:val="24"/>
+          <w:szCs w:val="24"/>
           <w:shd w:val="clear" w:color="auto" w:fill="FFFFFF"/>
         </w:rPr>
         <w:t>and RESTful</w:t>
@@ -2836,24 +2560,24 @@
       <w:r>
         <w:rPr>
           <w:rStyle w:val="apple-converted-space"/>
-          <w:rFonts w:ascii="Arial" w:hAnsi="Arial" w:cs="Arial"/>
-          <w:b/>
-          <w:bCs/>
-          <w:color w:val="4C1130"/>
-          <w:sz w:val="20"/>
-          <w:szCs w:val="20"/>
-          <w:shd w:val="clear" w:color="auto" w:fill="FFFFFF"/>
-        </w:rPr>
-        <w:t> </w:t>
-      </w:r>
-      <w:r>
-        <w:rPr>
-          <w:rFonts w:ascii="Arial" w:hAnsi="Arial" w:cs="Arial"/>
-          <w:b/>
-          <w:bCs/>
-          <w:color w:val="4C1130"/>
-          <w:sz w:val="20"/>
-          <w:szCs w:val="20"/>
+          <w:rFonts w:ascii="Times New Roman" w:hAnsi="Times New Roman" w:cs="Times New Roman"/>
+          <w:b/>
+          <w:bCs/>
+          <w:color w:val="4C1130"/>
+          <w:sz w:val="24"/>
+          <w:szCs w:val="24"/>
+          <w:shd w:val="clear" w:color="auto" w:fill="FFFFFF"/>
+        </w:rPr>
+        <w:t> </w:t>
+      </w:r>
+      <w:r>
+        <w:rPr>
+          <w:rFonts w:ascii="Times New Roman" w:hAnsi="Times New Roman" w:cs="Times New Roman"/>
+          <w:b/>
+          <w:bCs/>
+          <w:color w:val="4C1130"/>
+          <w:sz w:val="24"/>
+          <w:szCs w:val="24"/>
           <w:shd w:val="clear" w:color="auto" w:fill="FFFFFF"/>
         </w:rPr>
         <w:t>web services</w:t>
@@ -2861,43 +2585,43 @@
       <w:r>
         <w:rPr>
           <w:rStyle w:val="apple-converted-space"/>
-          <w:rFonts w:ascii="Arial" w:hAnsi="Arial" w:cs="Arial"/>
-          <w:b/>
-          <w:bCs/>
-          <w:color w:val="4C1130"/>
-          <w:sz w:val="20"/>
-          <w:szCs w:val="20"/>
-          <w:shd w:val="clear" w:color="auto" w:fill="FFFFFF"/>
-        </w:rPr>
-        <w:t> </w:t>
-      </w:r>
-      <w:r>
-        <w:rPr>
-          <w:rFonts w:ascii="Arial" w:hAnsi="Arial" w:cs="Arial"/>
-          <w:b/>
-          <w:bCs/>
-          <w:color w:val="4C1130"/>
-          <w:sz w:val="20"/>
-          <w:szCs w:val="20"/>
+          <w:rFonts w:ascii="Times New Roman" w:hAnsi="Times New Roman" w:cs="Times New Roman"/>
+          <w:b/>
+          <w:bCs/>
+          <w:color w:val="4C1130"/>
+          <w:sz w:val="24"/>
+          <w:szCs w:val="24"/>
+          <w:shd w:val="clear" w:color="auto" w:fill="FFFFFF"/>
+        </w:rPr>
+        <w:t> </w:t>
+      </w:r>
+      <w:r>
+        <w:rPr>
+          <w:rFonts w:ascii="Times New Roman" w:hAnsi="Times New Roman" w:cs="Times New Roman"/>
+          <w:b/>
+          <w:bCs/>
+          <w:color w:val="4C1130"/>
+          <w:sz w:val="24"/>
+          <w:szCs w:val="24"/>
           <w:shd w:val="clear" w:color="auto" w:fill="FFFFFF"/>
         </w:rPr>
         <w:t>?</w:t>
       </w:r>
       <w:r>
         <w:rPr>
-          <w:rFonts w:ascii="Arial" w:hAnsi="Arial" w:cs="Arial"/>
+          <w:rFonts w:ascii="Times New Roman" w:hAnsi="Times New Roman" w:cs="Times New Roman"/>
           <w:color w:val="274E13"/>
-          <w:sz w:val="20"/>
-          <w:szCs w:val="20"/>
+          <w:sz w:val="24"/>
+          <w:szCs w:val="24"/>
         </w:rPr>
         <w:br/>
       </w:r>
       <w:r>
         <w:rPr>
-          <w:rFonts w:ascii="Arial" w:hAnsi="Arial" w:cs="Arial"/>
-          <w:color w:val="4C1130"/>
-          <w:sz w:val="20"/>
-          <w:szCs w:val="20"/>
+          <w:rFonts w:ascii="Times New Roman" w:hAnsi="Times New Roman" w:cs="Times New Roman"/>
+          <w:color w:val="4C1130"/>
+          <w:sz w:val="24"/>
+          <w:szCs w:val="24"/>
           <w:shd w:val="clear" w:color="auto" w:fill="FFFFFF"/>
         </w:rPr>
         <w:t>REST</w:t>
@@ -2905,20 +2629,20 @@
       <w:r>
         <w:rPr>
           <w:rStyle w:val="apple-converted-space"/>
-          <w:rFonts w:ascii="Arial" w:hAnsi="Arial" w:cs="Arial"/>
-          <w:color w:val="4C1130"/>
-          <w:sz w:val="20"/>
-          <w:szCs w:val="20"/>
-          <w:shd w:val="clear" w:color="auto" w:fill="FFFFFF"/>
-        </w:rPr>
-        <w:t> </w:t>
-      </w:r>
-      <w:r>
-        <w:rPr>
-          <w:rFonts w:ascii="Arial" w:hAnsi="Arial" w:cs="Arial"/>
-          <w:color w:val="4C1130"/>
-          <w:sz w:val="20"/>
-          <w:szCs w:val="20"/>
+          <w:rFonts w:ascii="Times New Roman" w:hAnsi="Times New Roman" w:cs="Times New Roman"/>
+          <w:color w:val="4C1130"/>
+          <w:sz w:val="24"/>
+          <w:szCs w:val="24"/>
+          <w:shd w:val="clear" w:color="auto" w:fill="FFFFFF"/>
+        </w:rPr>
+        <w:t> </w:t>
+      </w:r>
+      <w:r>
+        <w:rPr>
+          <w:rFonts w:ascii="Times New Roman" w:hAnsi="Times New Roman" w:cs="Times New Roman"/>
+          <w:color w:val="4C1130"/>
+          <w:sz w:val="24"/>
+          <w:szCs w:val="24"/>
           <w:shd w:val="clear" w:color="auto" w:fill="FFFFFF"/>
         </w:rPr>
         <w:t>stands for</w:t>
@@ -2926,22 +2650,22 @@
       <w:r>
         <w:rPr>
           <w:rStyle w:val="apple-converted-space"/>
-          <w:rFonts w:ascii="Arial" w:hAnsi="Arial" w:cs="Arial"/>
-          <w:color w:val="4C1130"/>
-          <w:sz w:val="20"/>
-          <w:szCs w:val="20"/>
-          <w:shd w:val="clear" w:color="auto" w:fill="FFFFFF"/>
-        </w:rPr>
-        <w:t> </w:t>
-      </w:r>
-      <w:r>
-        <w:rPr>
-          <w:rFonts w:ascii="Arial" w:hAnsi="Arial" w:cs="Arial"/>
-          <w:b/>
-          <w:bCs/>
-          <w:color w:val="4C1130"/>
-          <w:sz w:val="20"/>
-          <w:szCs w:val="20"/>
+          <w:rFonts w:ascii="Times New Roman" w:hAnsi="Times New Roman" w:cs="Times New Roman"/>
+          <w:color w:val="4C1130"/>
+          <w:sz w:val="24"/>
+          <w:szCs w:val="24"/>
+          <w:shd w:val="clear" w:color="auto" w:fill="FFFFFF"/>
+        </w:rPr>
+        <w:t> </w:t>
+      </w:r>
+      <w:r>
+        <w:rPr>
+          <w:rFonts w:ascii="Times New Roman" w:hAnsi="Times New Roman" w:cs="Times New Roman"/>
+          <w:b/>
+          <w:bCs/>
+          <w:color w:val="4C1130"/>
+          <w:sz w:val="24"/>
+          <w:szCs w:val="24"/>
           <w:shd w:val="clear" w:color="auto" w:fill="FFFFFF"/>
         </w:rPr>
         <w:t>REpresentational State Transfer (REST)</w:t>
@@ -2949,20 +2673,20 @@
       <w:r>
         <w:rPr>
           <w:rStyle w:val="apple-converted-space"/>
-          <w:rFonts w:ascii="Arial" w:hAnsi="Arial" w:cs="Arial"/>
-          <w:color w:val="4C1130"/>
-          <w:sz w:val="20"/>
-          <w:szCs w:val="20"/>
-          <w:shd w:val="clear" w:color="auto" w:fill="FFFFFF"/>
-        </w:rPr>
-        <w:t> </w:t>
-      </w:r>
-      <w:r>
-        <w:rPr>
-          <w:rFonts w:ascii="Arial" w:hAnsi="Arial" w:cs="Arial"/>
-          <w:color w:val="4C1130"/>
-          <w:sz w:val="20"/>
-          <w:szCs w:val="20"/>
+          <w:rFonts w:ascii="Times New Roman" w:hAnsi="Times New Roman" w:cs="Times New Roman"/>
+          <w:color w:val="4C1130"/>
+          <w:sz w:val="24"/>
+          <w:szCs w:val="24"/>
+          <w:shd w:val="clear" w:color="auto" w:fill="FFFFFF"/>
+        </w:rPr>
+        <w:t> </w:t>
+      </w:r>
+      <w:r>
+        <w:rPr>
+          <w:rFonts w:ascii="Times New Roman" w:hAnsi="Times New Roman" w:cs="Times New Roman"/>
+          <w:color w:val="4C1130"/>
+          <w:sz w:val="24"/>
+          <w:szCs w:val="24"/>
           <w:shd w:val="clear" w:color="auto" w:fill="FFFFFF"/>
         </w:rPr>
         <w:t>its a relatively new concept of writing</w:t>
@@ -2970,20 +2694,20 @@
       <w:r>
         <w:rPr>
           <w:rStyle w:val="apple-converted-space"/>
-          <w:rFonts w:ascii="Arial" w:hAnsi="Arial" w:cs="Arial"/>
-          <w:color w:val="4C1130"/>
-          <w:sz w:val="20"/>
-          <w:szCs w:val="20"/>
-          <w:shd w:val="clear" w:color="auto" w:fill="FFFFFF"/>
-        </w:rPr>
-        <w:t> </w:t>
-      </w:r>
-      <w:r>
-        <w:rPr>
-          <w:rFonts w:ascii="Arial" w:hAnsi="Arial" w:cs="Arial"/>
-          <w:color w:val="4C1130"/>
-          <w:sz w:val="20"/>
-          <w:szCs w:val="20"/>
+          <w:rFonts w:ascii="Times New Roman" w:hAnsi="Times New Roman" w:cs="Times New Roman"/>
+          <w:color w:val="4C1130"/>
+          <w:sz w:val="24"/>
+          <w:szCs w:val="24"/>
+          <w:shd w:val="clear" w:color="auto" w:fill="FFFFFF"/>
+        </w:rPr>
+        <w:t> </w:t>
+      </w:r>
+      <w:r>
+        <w:rPr>
+          <w:rFonts w:ascii="Times New Roman" w:hAnsi="Times New Roman" w:cs="Times New Roman"/>
+          <w:color w:val="4C1130"/>
+          <w:sz w:val="24"/>
+          <w:szCs w:val="24"/>
           <w:shd w:val="clear" w:color="auto" w:fill="FFFFFF"/>
         </w:rPr>
         <w:t>web services</w:t>
@@ -2991,20 +2715,20 @@
       <w:r>
         <w:rPr>
           <w:rStyle w:val="apple-converted-space"/>
-          <w:rFonts w:ascii="Arial" w:hAnsi="Arial" w:cs="Arial"/>
-          <w:color w:val="4C1130"/>
-          <w:sz w:val="20"/>
-          <w:szCs w:val="20"/>
-          <w:shd w:val="clear" w:color="auto" w:fill="FFFFFF"/>
-        </w:rPr>
-        <w:t> </w:t>
-      </w:r>
-      <w:r>
-        <w:rPr>
-          <w:rFonts w:ascii="Arial" w:hAnsi="Arial" w:cs="Arial"/>
-          <w:color w:val="4C1130"/>
-          <w:sz w:val="20"/>
-          <w:szCs w:val="20"/>
+          <w:rFonts w:ascii="Times New Roman" w:hAnsi="Times New Roman" w:cs="Times New Roman"/>
+          <w:color w:val="4C1130"/>
+          <w:sz w:val="24"/>
+          <w:szCs w:val="24"/>
+          <w:shd w:val="clear" w:color="auto" w:fill="FFFFFF"/>
+        </w:rPr>
+        <w:t> </w:t>
+      </w:r>
+      <w:r>
+        <w:rPr>
+          <w:rFonts w:ascii="Times New Roman" w:hAnsi="Times New Roman" w:cs="Times New Roman"/>
+          <w:color w:val="4C1130"/>
+          <w:sz w:val="24"/>
+          <w:szCs w:val="24"/>
           <w:shd w:val="clear" w:color="auto" w:fill="FFFFFF"/>
         </w:rPr>
         <w:t>which enforces a stateless</w:t>
@@ -3012,10 +2736,10 @@
       <w:r>
         <w:rPr>
           <w:rStyle w:val="apple-converted-space"/>
-          <w:rFonts w:ascii="Arial" w:hAnsi="Arial" w:cs="Arial"/>
-          <w:color w:val="4C1130"/>
-          <w:sz w:val="20"/>
-          <w:szCs w:val="20"/>
+          <w:rFonts w:ascii="Times New Roman" w:hAnsi="Times New Roman" w:cs="Times New Roman"/>
+          <w:color w:val="4C1130"/>
+          <w:sz w:val="24"/>
+          <w:szCs w:val="24"/>
           <w:shd w:val="clear" w:color="auto" w:fill="FFFFFF"/>
         </w:rPr>
         <w:t> </w:t>
@@ -3023,10 +2747,10 @@
       <w:r>
         <w:rPr>
           <w:rStyle w:val="ilad"/>
-          <w:rFonts w:ascii="Arial" w:hAnsi="Arial" w:cs="Arial"/>
-          <w:color w:val="4C1130"/>
-          <w:sz w:val="20"/>
-          <w:szCs w:val="20"/>
+          <w:rFonts w:ascii="Times New Roman" w:hAnsi="Times New Roman" w:cs="Times New Roman"/>
+          <w:color w:val="4C1130"/>
+          <w:sz w:val="24"/>
+          <w:szCs w:val="24"/>
           <w:shd w:val="clear" w:color="auto" w:fill="FFFFFF"/>
         </w:rPr>
         <w:t>client server</w:t>
@@ -3034,20 +2758,20 @@
       <w:r>
         <w:rPr>
           <w:rStyle w:val="apple-converted-space"/>
-          <w:rFonts w:ascii="Arial" w:hAnsi="Arial" w:cs="Arial"/>
-          <w:color w:val="4C1130"/>
-          <w:sz w:val="20"/>
-          <w:szCs w:val="20"/>
-          <w:shd w:val="clear" w:color="auto" w:fill="FFFFFF"/>
-        </w:rPr>
-        <w:t> </w:t>
-      </w:r>
-      <w:r>
-        <w:rPr>
-          <w:rFonts w:ascii="Arial" w:hAnsi="Arial" w:cs="Arial"/>
-          <w:color w:val="4C1130"/>
-          <w:sz w:val="20"/>
-          <w:szCs w:val="20"/>
+          <w:rFonts w:ascii="Times New Roman" w:hAnsi="Times New Roman" w:cs="Times New Roman"/>
+          <w:color w:val="4C1130"/>
+          <w:sz w:val="24"/>
+          <w:szCs w:val="24"/>
+          <w:shd w:val="clear" w:color="auto" w:fill="FFFFFF"/>
+        </w:rPr>
+        <w:t> </w:t>
+      </w:r>
+      <w:r>
+        <w:rPr>
+          <w:rFonts w:ascii="Times New Roman" w:hAnsi="Times New Roman" w:cs="Times New Roman"/>
+          <w:color w:val="4C1130"/>
+          <w:sz w:val="24"/>
+          <w:szCs w:val="24"/>
           <w:shd w:val="clear" w:color="auto" w:fill="FFFFFF"/>
         </w:rPr>
         <w:t>design where</w:t>
@@ -3055,20 +2779,20 @@
       <w:r>
         <w:rPr>
           <w:rStyle w:val="apple-converted-space"/>
-          <w:rFonts w:ascii="Arial" w:hAnsi="Arial" w:cs="Arial"/>
-          <w:color w:val="4C1130"/>
-          <w:sz w:val="20"/>
-          <w:szCs w:val="20"/>
-          <w:shd w:val="clear" w:color="auto" w:fill="FFFFFF"/>
-        </w:rPr>
-        <w:t> </w:t>
-      </w:r>
-      <w:r>
-        <w:rPr>
-          <w:rFonts w:ascii="Arial" w:hAnsi="Arial" w:cs="Arial"/>
-          <w:color w:val="4C1130"/>
-          <w:sz w:val="20"/>
-          <w:szCs w:val="20"/>
+          <w:rFonts w:ascii="Times New Roman" w:hAnsi="Times New Roman" w:cs="Times New Roman"/>
+          <w:color w:val="4C1130"/>
+          <w:sz w:val="24"/>
+          <w:szCs w:val="24"/>
+          <w:shd w:val="clear" w:color="auto" w:fill="FFFFFF"/>
+        </w:rPr>
+        <w:t> </w:t>
+      </w:r>
+      <w:r>
+        <w:rPr>
+          <w:rFonts w:ascii="Times New Roman" w:hAnsi="Times New Roman" w:cs="Times New Roman"/>
+          <w:color w:val="4C1130"/>
+          <w:sz w:val="24"/>
+          <w:szCs w:val="24"/>
           <w:shd w:val="clear" w:color="auto" w:fill="FFFFFF"/>
         </w:rPr>
         <w:t>web services</w:t>
@@ -3076,20 +2800,20 @@
       <w:r>
         <w:rPr>
           <w:rStyle w:val="apple-converted-space"/>
-          <w:rFonts w:ascii="Arial" w:hAnsi="Arial" w:cs="Arial"/>
-          <w:color w:val="4C1130"/>
-          <w:sz w:val="20"/>
-          <w:szCs w:val="20"/>
-          <w:shd w:val="clear" w:color="auto" w:fill="FFFFFF"/>
-        </w:rPr>
-        <w:t> </w:t>
-      </w:r>
-      <w:r>
-        <w:rPr>
-          <w:rFonts w:ascii="Arial" w:hAnsi="Arial" w:cs="Arial"/>
-          <w:color w:val="4C1130"/>
-          <w:sz w:val="20"/>
-          <w:szCs w:val="20"/>
+          <w:rFonts w:ascii="Times New Roman" w:hAnsi="Times New Roman" w:cs="Times New Roman"/>
+          <w:color w:val="4C1130"/>
+          <w:sz w:val="24"/>
+          <w:szCs w:val="24"/>
+          <w:shd w:val="clear" w:color="auto" w:fill="FFFFFF"/>
+        </w:rPr>
+        <w:t> </w:t>
+      </w:r>
+      <w:r>
+        <w:rPr>
+          <w:rFonts w:ascii="Times New Roman" w:hAnsi="Times New Roman" w:cs="Times New Roman"/>
+          <w:color w:val="4C1130"/>
+          <w:sz w:val="24"/>
+          <w:szCs w:val="24"/>
           <w:shd w:val="clear" w:color="auto" w:fill="FFFFFF"/>
         </w:rPr>
         <w:t>are treated as resource and can be accessed and identified by there URL unlikeSOAP</w:t>
@@ -3097,20 +2821,20 @@
       <w:r>
         <w:rPr>
           <w:rStyle w:val="apple-converted-space"/>
-          <w:rFonts w:ascii="Arial" w:hAnsi="Arial" w:cs="Arial"/>
-          <w:color w:val="4C1130"/>
-          <w:sz w:val="20"/>
-          <w:szCs w:val="20"/>
-          <w:shd w:val="clear" w:color="auto" w:fill="FFFFFF"/>
-        </w:rPr>
-        <w:t> </w:t>
-      </w:r>
-      <w:r>
-        <w:rPr>
-          <w:rFonts w:ascii="Arial" w:hAnsi="Arial" w:cs="Arial"/>
-          <w:color w:val="4C1130"/>
-          <w:sz w:val="20"/>
-          <w:szCs w:val="20"/>
+          <w:rFonts w:ascii="Times New Roman" w:hAnsi="Times New Roman" w:cs="Times New Roman"/>
+          <w:color w:val="4C1130"/>
+          <w:sz w:val="24"/>
+          <w:szCs w:val="24"/>
+          <w:shd w:val="clear" w:color="auto" w:fill="FFFFFF"/>
+        </w:rPr>
+        <w:t> </w:t>
+      </w:r>
+      <w:r>
+        <w:rPr>
+          <w:rFonts w:ascii="Times New Roman" w:hAnsi="Times New Roman" w:cs="Times New Roman"/>
+          <w:color w:val="4C1130"/>
+          <w:sz w:val="24"/>
+          <w:szCs w:val="24"/>
           <w:shd w:val="clear" w:color="auto" w:fill="FFFFFF"/>
         </w:rPr>
         <w:t>web services</w:t>
@@ -3118,39 +2842,39 @@
       <w:r>
         <w:rPr>
           <w:rStyle w:val="apple-converted-space"/>
-          <w:rFonts w:ascii="Arial" w:hAnsi="Arial" w:cs="Arial"/>
-          <w:color w:val="4C1130"/>
-          <w:sz w:val="20"/>
-          <w:szCs w:val="20"/>
-          <w:shd w:val="clear" w:color="auto" w:fill="FFFFFF"/>
-        </w:rPr>
-        <w:t> </w:t>
-      </w:r>
-      <w:r>
-        <w:rPr>
-          <w:rFonts w:ascii="Arial" w:hAnsi="Arial" w:cs="Arial"/>
-          <w:color w:val="4C1130"/>
-          <w:sz w:val="20"/>
-          <w:szCs w:val="20"/>
+          <w:rFonts w:ascii="Times New Roman" w:hAnsi="Times New Roman" w:cs="Times New Roman"/>
+          <w:color w:val="4C1130"/>
+          <w:sz w:val="24"/>
+          <w:szCs w:val="24"/>
+          <w:shd w:val="clear" w:color="auto" w:fill="FFFFFF"/>
+        </w:rPr>
+        <w:t> </w:t>
+      </w:r>
+      <w:r>
+        <w:rPr>
+          <w:rFonts w:ascii="Times New Roman" w:hAnsi="Times New Roman" w:cs="Times New Roman"/>
+          <w:color w:val="4C1130"/>
+          <w:sz w:val="24"/>
+          <w:szCs w:val="24"/>
           <w:shd w:val="clear" w:color="auto" w:fill="FFFFFF"/>
         </w:rPr>
         <w:t>which were defined by WSDL.</w:t>
       </w:r>
       <w:r>
         <w:rPr>
-          <w:rFonts w:ascii="Arial" w:hAnsi="Arial" w:cs="Arial"/>
+          <w:rFonts w:ascii="Times New Roman" w:hAnsi="Times New Roman" w:cs="Times New Roman"/>
           <w:color w:val="274E13"/>
-          <w:sz w:val="20"/>
-          <w:szCs w:val="20"/>
+          <w:sz w:val="24"/>
+          <w:szCs w:val="24"/>
         </w:rPr>
         <w:br/>
       </w:r>
       <w:r>
         <w:rPr>
-          <w:rFonts w:ascii="Arial" w:hAnsi="Arial" w:cs="Arial"/>
-          <w:color w:val="4C1130"/>
-          <w:sz w:val="20"/>
-          <w:szCs w:val="20"/>
+          <w:rFonts w:ascii="Times New Roman" w:hAnsi="Times New Roman" w:cs="Times New Roman"/>
+          <w:color w:val="4C1130"/>
+          <w:sz w:val="24"/>
+          <w:szCs w:val="24"/>
           <w:shd w:val="clear" w:color="auto" w:fill="FFFFFF"/>
         </w:rPr>
         <w:br/>
@@ -3159,20 +2883,20 @@
       <w:r>
         <w:rPr>
           <w:rStyle w:val="apple-converted-space"/>
-          <w:rFonts w:ascii="Arial" w:hAnsi="Arial" w:cs="Arial"/>
-          <w:color w:val="4C1130"/>
-          <w:sz w:val="20"/>
-          <w:szCs w:val="20"/>
-          <w:shd w:val="clear" w:color="auto" w:fill="FFFFFF"/>
-        </w:rPr>
-        <w:t> </w:t>
-      </w:r>
-      <w:r>
-        <w:rPr>
-          <w:rFonts w:ascii="Arial" w:hAnsi="Arial" w:cs="Arial"/>
-          <w:color w:val="4C1130"/>
-          <w:sz w:val="20"/>
-          <w:szCs w:val="20"/>
+          <w:rFonts w:ascii="Times New Roman" w:hAnsi="Times New Roman" w:cs="Times New Roman"/>
+          <w:color w:val="4C1130"/>
+          <w:sz w:val="24"/>
+          <w:szCs w:val="24"/>
+          <w:shd w:val="clear" w:color="auto" w:fill="FFFFFF"/>
+        </w:rPr>
+        <w:t> </w:t>
+      </w:r>
+      <w:r>
+        <w:rPr>
+          <w:rFonts w:ascii="Times New Roman" w:hAnsi="Times New Roman" w:cs="Times New Roman"/>
+          <w:color w:val="4C1130"/>
+          <w:sz w:val="24"/>
+          <w:szCs w:val="24"/>
           <w:shd w:val="clear" w:color="auto" w:fill="FFFFFF"/>
         </w:rPr>
         <w:t>written by apply</w:t>
@@ -3180,20 +2904,20 @@
       <w:r>
         <w:rPr>
           <w:rStyle w:val="apple-converted-space"/>
-          <w:rFonts w:ascii="Arial" w:hAnsi="Arial" w:cs="Arial"/>
-          <w:color w:val="4C1130"/>
-          <w:sz w:val="20"/>
-          <w:szCs w:val="20"/>
-          <w:shd w:val="clear" w:color="auto" w:fill="FFFFFF"/>
-        </w:rPr>
-        <w:t> </w:t>
-      </w:r>
-      <w:r>
-        <w:rPr>
-          <w:rFonts w:ascii="Arial" w:hAnsi="Arial" w:cs="Arial"/>
-          <w:color w:val="4C1130"/>
-          <w:sz w:val="20"/>
-          <w:szCs w:val="20"/>
+          <w:rFonts w:ascii="Times New Roman" w:hAnsi="Times New Roman" w:cs="Times New Roman"/>
+          <w:color w:val="4C1130"/>
+          <w:sz w:val="24"/>
+          <w:szCs w:val="24"/>
+          <w:shd w:val="clear" w:color="auto" w:fill="FFFFFF"/>
+        </w:rPr>
+        <w:t> </w:t>
+      </w:r>
+      <w:r>
+        <w:rPr>
+          <w:rFonts w:ascii="Times New Roman" w:hAnsi="Times New Roman" w:cs="Times New Roman"/>
+          <w:color w:val="4C1130"/>
+          <w:sz w:val="24"/>
+          <w:szCs w:val="24"/>
           <w:shd w:val="clear" w:color="auto" w:fill="FFFFFF"/>
         </w:rPr>
         <w:t>REST</w:t>
@@ -3201,20 +2925,20 @@
       <w:r>
         <w:rPr>
           <w:rStyle w:val="apple-converted-space"/>
-          <w:rFonts w:ascii="Arial" w:hAnsi="Arial" w:cs="Arial"/>
-          <w:color w:val="4C1130"/>
-          <w:sz w:val="20"/>
-          <w:szCs w:val="20"/>
-          <w:shd w:val="clear" w:color="auto" w:fill="FFFFFF"/>
-        </w:rPr>
-        <w:t> </w:t>
-      </w:r>
-      <w:r>
-        <w:rPr>
-          <w:rFonts w:ascii="Arial" w:hAnsi="Arial" w:cs="Arial"/>
-          <w:color w:val="4C1130"/>
-          <w:sz w:val="20"/>
-          <w:szCs w:val="20"/>
+          <w:rFonts w:ascii="Times New Roman" w:hAnsi="Times New Roman" w:cs="Times New Roman"/>
+          <w:color w:val="4C1130"/>
+          <w:sz w:val="24"/>
+          <w:szCs w:val="24"/>
+          <w:shd w:val="clear" w:color="auto" w:fill="FFFFFF"/>
+        </w:rPr>
+        <w:t> </w:t>
+      </w:r>
+      <w:r>
+        <w:rPr>
+          <w:rFonts w:ascii="Times New Roman" w:hAnsi="Times New Roman" w:cs="Times New Roman"/>
+          <w:color w:val="4C1130"/>
+          <w:sz w:val="24"/>
+          <w:szCs w:val="24"/>
           <w:shd w:val="clear" w:color="auto" w:fill="FFFFFF"/>
         </w:rPr>
         <w:t>Architectural concept are called RESTful</w:t>
@@ -3222,20 +2946,20 @@
       <w:r>
         <w:rPr>
           <w:rStyle w:val="apple-converted-space"/>
-          <w:rFonts w:ascii="Arial" w:hAnsi="Arial" w:cs="Arial"/>
-          <w:color w:val="4C1130"/>
-          <w:sz w:val="20"/>
-          <w:szCs w:val="20"/>
-          <w:shd w:val="clear" w:color="auto" w:fill="FFFFFF"/>
-        </w:rPr>
-        <w:t> </w:t>
-      </w:r>
-      <w:r>
-        <w:rPr>
-          <w:rFonts w:ascii="Arial" w:hAnsi="Arial" w:cs="Arial"/>
-          <w:color w:val="4C1130"/>
-          <w:sz w:val="20"/>
-          <w:szCs w:val="20"/>
+          <w:rFonts w:ascii="Times New Roman" w:hAnsi="Times New Roman" w:cs="Times New Roman"/>
+          <w:color w:val="4C1130"/>
+          <w:sz w:val="24"/>
+          <w:szCs w:val="24"/>
+          <w:shd w:val="clear" w:color="auto" w:fill="FFFFFF"/>
+        </w:rPr>
+        <w:t> </w:t>
+      </w:r>
+      <w:r>
+        <w:rPr>
+          <w:rFonts w:ascii="Times New Roman" w:hAnsi="Times New Roman" w:cs="Times New Roman"/>
+          <w:color w:val="4C1130"/>
+          <w:sz w:val="24"/>
+          <w:szCs w:val="24"/>
           <w:shd w:val="clear" w:color="auto" w:fill="FFFFFF"/>
         </w:rPr>
         <w:t>web services</w:t>
@@ -3243,20 +2967,20 @@
       <w:r>
         <w:rPr>
           <w:rStyle w:val="apple-converted-space"/>
-          <w:rFonts w:ascii="Arial" w:hAnsi="Arial" w:cs="Arial"/>
-          <w:color w:val="4C1130"/>
-          <w:sz w:val="20"/>
-          <w:szCs w:val="20"/>
-          <w:shd w:val="clear" w:color="auto" w:fill="FFFFFF"/>
-        </w:rPr>
-        <w:t> </w:t>
-      </w:r>
-      <w:r>
-        <w:rPr>
-          <w:rFonts w:ascii="Arial" w:hAnsi="Arial" w:cs="Arial"/>
-          <w:color w:val="4C1130"/>
-          <w:sz w:val="20"/>
-          <w:szCs w:val="20"/>
+          <w:rFonts w:ascii="Times New Roman" w:hAnsi="Times New Roman" w:cs="Times New Roman"/>
+          <w:color w:val="4C1130"/>
+          <w:sz w:val="24"/>
+          <w:szCs w:val="24"/>
+          <w:shd w:val="clear" w:color="auto" w:fill="FFFFFF"/>
+        </w:rPr>
+        <w:t> </w:t>
+      </w:r>
+      <w:r>
+        <w:rPr>
+          <w:rFonts w:ascii="Times New Roman" w:hAnsi="Times New Roman" w:cs="Times New Roman"/>
+          <w:color w:val="4C1130"/>
+          <w:sz w:val="24"/>
+          <w:szCs w:val="24"/>
           <w:shd w:val="clear" w:color="auto" w:fill="FFFFFF"/>
         </w:rPr>
         <w:t>which focus on System resources and how state of Resource should be transferred over</w:t>
@@ -3264,10 +2988,10 @@
       <w:r>
         <w:rPr>
           <w:rStyle w:val="apple-converted-space"/>
-          <w:rFonts w:ascii="Arial" w:hAnsi="Arial" w:cs="Arial"/>
-          <w:color w:val="4C1130"/>
-          <w:sz w:val="20"/>
-          <w:szCs w:val="20"/>
+          <w:rFonts w:ascii="Times New Roman" w:hAnsi="Times New Roman" w:cs="Times New Roman"/>
+          <w:color w:val="4C1130"/>
+          <w:sz w:val="24"/>
+          <w:szCs w:val="24"/>
           <w:shd w:val="clear" w:color="auto" w:fill="FFFFFF"/>
         </w:rPr>
         <w:t> </w:t>
@@ -3275,10 +2999,10 @@
       <w:r>
         <w:rPr>
           <w:rStyle w:val="ilad"/>
-          <w:rFonts w:ascii="Arial" w:hAnsi="Arial" w:cs="Arial"/>
-          <w:color w:val="4C1130"/>
-          <w:sz w:val="20"/>
-          <w:szCs w:val="20"/>
+          <w:rFonts w:ascii="Times New Roman" w:hAnsi="Times New Roman" w:cs="Times New Roman"/>
+          <w:color w:val="4C1130"/>
+          <w:sz w:val="24"/>
+          <w:szCs w:val="24"/>
           <w:shd w:val="clear" w:color="auto" w:fill="FFFFFF"/>
         </w:rPr>
         <w:t>http protocol</w:t>
@@ -3286,20 +3010,20 @@
       <w:r>
         <w:rPr>
           <w:rStyle w:val="apple-converted-space"/>
-          <w:rFonts w:ascii="Arial" w:hAnsi="Arial" w:cs="Arial"/>
-          <w:color w:val="4C1130"/>
-          <w:sz w:val="20"/>
-          <w:szCs w:val="20"/>
-          <w:shd w:val="clear" w:color="auto" w:fill="FFFFFF"/>
-        </w:rPr>
-        <w:t> </w:t>
-      </w:r>
-      <w:r>
-        <w:rPr>
-          <w:rFonts w:ascii="Arial" w:hAnsi="Arial" w:cs="Arial"/>
-          <w:color w:val="4C1130"/>
-          <w:sz w:val="20"/>
-          <w:szCs w:val="20"/>
+          <w:rFonts w:ascii="Times New Roman" w:hAnsi="Times New Roman" w:cs="Times New Roman"/>
+          <w:color w:val="4C1130"/>
+          <w:sz w:val="24"/>
+          <w:szCs w:val="24"/>
+          <w:shd w:val="clear" w:color="auto" w:fill="FFFFFF"/>
+        </w:rPr>
+        <w:t> </w:t>
+      </w:r>
+      <w:r>
+        <w:rPr>
+          <w:rFonts w:ascii="Times New Roman" w:hAnsi="Times New Roman" w:cs="Times New Roman"/>
+          <w:color w:val="4C1130"/>
+          <w:sz w:val="24"/>
+          <w:szCs w:val="24"/>
           <w:shd w:val="clear" w:color="auto" w:fill="FFFFFF"/>
         </w:rPr>
         <w:t>to a different clients written in different languages. In RESTfulweb services</w:t>
@@ -3307,20 +3031,20 @@
       <w:r>
         <w:rPr>
           <w:rStyle w:val="apple-converted-space"/>
-          <w:rFonts w:ascii="Arial" w:hAnsi="Arial" w:cs="Arial"/>
-          <w:color w:val="4C1130"/>
-          <w:sz w:val="20"/>
-          <w:szCs w:val="20"/>
-          <w:shd w:val="clear" w:color="auto" w:fill="FFFFFF"/>
-        </w:rPr>
-        <w:t> </w:t>
-      </w:r>
-      <w:r>
-        <w:rPr>
-          <w:rFonts w:ascii="Arial" w:hAnsi="Arial" w:cs="Arial"/>
-          <w:color w:val="4C1130"/>
-          <w:sz w:val="20"/>
-          <w:szCs w:val="20"/>
+          <w:rFonts w:ascii="Times New Roman" w:hAnsi="Times New Roman" w:cs="Times New Roman"/>
+          <w:color w:val="4C1130"/>
+          <w:sz w:val="24"/>
+          <w:szCs w:val="24"/>
+          <w:shd w:val="clear" w:color="auto" w:fill="FFFFFF"/>
+        </w:rPr>
+        <w:t> </w:t>
+      </w:r>
+      <w:r>
+        <w:rPr>
+          <w:rFonts w:ascii="Times New Roman" w:hAnsi="Times New Roman" w:cs="Times New Roman"/>
+          <w:color w:val="4C1130"/>
+          <w:sz w:val="24"/>
+          <w:szCs w:val="24"/>
           <w:shd w:val="clear" w:color="auto" w:fill="FFFFFF"/>
         </w:rPr>
         <w:t>http methods like GET, PUT, POST and DELETE</w:t>
@@ -3328,10 +3052,10 @@
       <w:r>
         <w:rPr>
           <w:rStyle w:val="apple-converted-space"/>
-          <w:rFonts w:ascii="Arial" w:hAnsi="Arial" w:cs="Arial"/>
-          <w:color w:val="4C1130"/>
-          <w:sz w:val="20"/>
-          <w:szCs w:val="20"/>
+          <w:rFonts w:ascii="Times New Roman" w:hAnsi="Times New Roman" w:cs="Times New Roman"/>
+          <w:color w:val="4C1130"/>
+          <w:sz w:val="24"/>
+          <w:szCs w:val="24"/>
           <w:shd w:val="clear" w:color="auto" w:fill="FFFFFF"/>
         </w:rPr>
         <w:t> </w:t>
@@ -3339,10 +3063,10 @@
       <w:r>
         <w:rPr>
           <w:rStyle w:val="ilad"/>
-          <w:rFonts w:ascii="Arial" w:hAnsi="Arial" w:cs="Arial"/>
-          <w:color w:val="4C1130"/>
-          <w:sz w:val="20"/>
-          <w:szCs w:val="20"/>
+          <w:rFonts w:ascii="Times New Roman" w:hAnsi="Times New Roman" w:cs="Times New Roman"/>
+          <w:color w:val="4C1130"/>
+          <w:sz w:val="24"/>
+          <w:szCs w:val="24"/>
           <w:shd w:val="clear" w:color="auto" w:fill="FFFFFF"/>
         </w:rPr>
         <w:t>can can</w:t>
@@ -3350,51 +3074,52 @@
       <w:r>
         <w:rPr>
           <w:rStyle w:val="apple-converted-space"/>
-          <w:rFonts w:ascii="Arial" w:hAnsi="Arial" w:cs="Arial"/>
-          <w:color w:val="4C1130"/>
-          <w:sz w:val="20"/>
-          <w:szCs w:val="20"/>
-          <w:shd w:val="clear" w:color="auto" w:fill="FFFFFF"/>
-        </w:rPr>
-        <w:t> </w:t>
-      </w:r>
-      <w:r>
-        <w:rPr>
-          <w:rFonts w:ascii="Arial" w:hAnsi="Arial" w:cs="Arial"/>
-          <w:color w:val="4C1130"/>
-          <w:sz w:val="20"/>
-          <w:szCs w:val="20"/>
+          <w:rFonts w:ascii="Times New Roman" w:hAnsi="Times New Roman" w:cs="Times New Roman"/>
+          <w:color w:val="4C1130"/>
+          <w:sz w:val="24"/>
+          <w:szCs w:val="24"/>
+          <w:shd w:val="clear" w:color="auto" w:fill="FFFFFF"/>
+        </w:rPr>
+        <w:t> </w:t>
+      </w:r>
+      <w:r>
+        <w:rPr>
+          <w:rFonts w:ascii="Times New Roman" w:hAnsi="Times New Roman" w:cs="Times New Roman"/>
+          <w:color w:val="4C1130"/>
+          <w:sz w:val="24"/>
+          <w:szCs w:val="24"/>
           <w:shd w:val="clear" w:color="auto" w:fill="FFFFFF"/>
         </w:rPr>
         <w:t>be used to perform CRUD operations.</w:t>
       </w:r>
       <w:r>
         <w:rPr>
-          <w:rFonts w:ascii="Arial" w:hAnsi="Arial" w:cs="Arial"/>
+          <w:rFonts w:ascii="Times New Roman" w:hAnsi="Times New Roman" w:cs="Times New Roman"/>
           <w:color w:val="274E13"/>
-          <w:sz w:val="20"/>
-          <w:szCs w:val="20"/>
+          <w:sz w:val="24"/>
+          <w:szCs w:val="24"/>
         </w:rPr>
         <w:br/>
       </w:r>
       <w:r>
         <w:rPr>
-          <w:rFonts w:ascii="Arial" w:hAnsi="Arial" w:cs="Arial"/>
-          <w:color w:val="4C1130"/>
-          <w:sz w:val="20"/>
-          <w:szCs w:val="20"/>
-          <w:shd w:val="clear" w:color="auto" w:fill="FFFFFF"/>
-        </w:rPr>
+          <w:rFonts w:ascii="Times New Roman" w:hAnsi="Times New Roman" w:cs="Times New Roman"/>
+          <w:color w:val="4C1130"/>
+          <w:sz w:val="24"/>
+          <w:szCs w:val="24"/>
+          <w:shd w:val="clear" w:color="auto" w:fill="FFFFFF"/>
+        </w:rPr>
+        <w:lastRenderedPageBreak/>
         <w:br/>
       </w:r>
       <w:r>
         <w:rPr>
-          <w:rFonts w:ascii="Arial" w:hAnsi="Arial" w:cs="Arial"/>
-          <w:b/>
-          <w:bCs/>
-          <w:color w:val="4C1130"/>
-          <w:sz w:val="20"/>
-          <w:szCs w:val="20"/>
+          <w:rFonts w:ascii="Times New Roman" w:hAnsi="Times New Roman" w:cs="Times New Roman"/>
+          <w:b/>
+          <w:bCs/>
+          <w:color w:val="4C1130"/>
+          <w:sz w:val="24"/>
+          <w:szCs w:val="24"/>
           <w:shd w:val="clear" w:color="auto" w:fill="FFFFFF"/>
         </w:rPr>
         <w:t>What is differences between RESTful</w:t>
@@ -3402,24 +3127,24 @@
       <w:r>
         <w:rPr>
           <w:rStyle w:val="apple-converted-space"/>
-          <w:rFonts w:ascii="Arial" w:hAnsi="Arial" w:cs="Arial"/>
-          <w:b/>
-          <w:bCs/>
-          <w:color w:val="4C1130"/>
-          <w:sz w:val="20"/>
-          <w:szCs w:val="20"/>
-          <w:shd w:val="clear" w:color="auto" w:fill="FFFFFF"/>
-        </w:rPr>
-        <w:t> </w:t>
-      </w:r>
-      <w:r>
-        <w:rPr>
-          <w:rFonts w:ascii="Arial" w:hAnsi="Arial" w:cs="Arial"/>
-          <w:b/>
-          <w:bCs/>
-          <w:color w:val="4C1130"/>
-          <w:sz w:val="20"/>
-          <w:szCs w:val="20"/>
+          <w:rFonts w:ascii="Times New Roman" w:hAnsi="Times New Roman" w:cs="Times New Roman"/>
+          <w:b/>
+          <w:bCs/>
+          <w:color w:val="4C1130"/>
+          <w:sz w:val="24"/>
+          <w:szCs w:val="24"/>
+          <w:shd w:val="clear" w:color="auto" w:fill="FFFFFF"/>
+        </w:rPr>
+        <w:t> </w:t>
+      </w:r>
+      <w:r>
+        <w:rPr>
+          <w:rFonts w:ascii="Times New Roman" w:hAnsi="Times New Roman" w:cs="Times New Roman"/>
+          <w:b/>
+          <w:bCs/>
+          <w:color w:val="4C1130"/>
+          <w:sz w:val="24"/>
+          <w:szCs w:val="24"/>
           <w:shd w:val="clear" w:color="auto" w:fill="FFFFFF"/>
         </w:rPr>
         <w:t>web services</w:t>
@@ -3427,24 +3152,24 @@
       <w:r>
         <w:rPr>
           <w:rStyle w:val="apple-converted-space"/>
-          <w:rFonts w:ascii="Arial" w:hAnsi="Arial" w:cs="Arial"/>
-          <w:b/>
-          <w:bCs/>
-          <w:color w:val="4C1130"/>
-          <w:sz w:val="20"/>
-          <w:szCs w:val="20"/>
-          <w:shd w:val="clear" w:color="auto" w:fill="FFFFFF"/>
-        </w:rPr>
-        <w:t> </w:t>
-      </w:r>
-      <w:r>
-        <w:rPr>
-          <w:rFonts w:ascii="Arial" w:hAnsi="Arial" w:cs="Arial"/>
-          <w:b/>
-          <w:bCs/>
-          <w:color w:val="4C1130"/>
-          <w:sz w:val="20"/>
-          <w:szCs w:val="20"/>
+          <w:rFonts w:ascii="Times New Roman" w:hAnsi="Times New Roman" w:cs="Times New Roman"/>
+          <w:b/>
+          <w:bCs/>
+          <w:color w:val="4C1130"/>
+          <w:sz w:val="24"/>
+          <w:szCs w:val="24"/>
+          <w:shd w:val="clear" w:color="auto" w:fill="FFFFFF"/>
+        </w:rPr>
+        <w:t> </w:t>
+      </w:r>
+      <w:r>
+        <w:rPr>
+          <w:rFonts w:ascii="Times New Roman" w:hAnsi="Times New Roman" w:cs="Times New Roman"/>
+          <w:b/>
+          <w:bCs/>
+          <w:color w:val="4C1130"/>
+          <w:sz w:val="24"/>
+          <w:szCs w:val="24"/>
           <w:shd w:val="clear" w:color="auto" w:fill="FFFFFF"/>
         </w:rPr>
         <w:t>and</w:t>
@@ -3452,24 +3177,24 @@
       <w:r>
         <w:rPr>
           <w:rStyle w:val="apple-converted-space"/>
-          <w:rFonts w:ascii="Arial" w:hAnsi="Arial" w:cs="Arial"/>
-          <w:b/>
-          <w:bCs/>
-          <w:color w:val="4C1130"/>
-          <w:sz w:val="20"/>
-          <w:szCs w:val="20"/>
-          <w:shd w:val="clear" w:color="auto" w:fill="FFFFFF"/>
-        </w:rPr>
-        <w:t> </w:t>
-      </w:r>
-      <w:r>
-        <w:rPr>
-          <w:rFonts w:ascii="Arial" w:hAnsi="Arial" w:cs="Arial"/>
-          <w:b/>
-          <w:bCs/>
-          <w:color w:val="4C1130"/>
-          <w:sz w:val="20"/>
-          <w:szCs w:val="20"/>
+          <w:rFonts w:ascii="Times New Roman" w:hAnsi="Times New Roman" w:cs="Times New Roman"/>
+          <w:b/>
+          <w:bCs/>
+          <w:color w:val="4C1130"/>
+          <w:sz w:val="24"/>
+          <w:szCs w:val="24"/>
+          <w:shd w:val="clear" w:color="auto" w:fill="FFFFFF"/>
+        </w:rPr>
+        <w:t> </w:t>
+      </w:r>
+      <w:r>
+        <w:rPr>
+          <w:rFonts w:ascii="Times New Roman" w:hAnsi="Times New Roman" w:cs="Times New Roman"/>
+          <w:b/>
+          <w:bCs/>
+          <w:color w:val="4C1130"/>
+          <w:sz w:val="24"/>
+          <w:szCs w:val="24"/>
           <w:shd w:val="clear" w:color="auto" w:fill="FFFFFF"/>
         </w:rPr>
         <w:t>SOAP</w:t>
@@ -3477,24 +3202,24 @@
       <w:r>
         <w:rPr>
           <w:rStyle w:val="apple-converted-space"/>
-          <w:rFonts w:ascii="Arial" w:hAnsi="Arial" w:cs="Arial"/>
-          <w:b/>
-          <w:bCs/>
-          <w:color w:val="4C1130"/>
-          <w:sz w:val="20"/>
-          <w:szCs w:val="20"/>
-          <w:shd w:val="clear" w:color="auto" w:fill="FFFFFF"/>
-        </w:rPr>
-        <w:t> </w:t>
-      </w:r>
-      <w:r>
-        <w:rPr>
-          <w:rFonts w:ascii="Arial" w:hAnsi="Arial" w:cs="Arial"/>
-          <w:b/>
-          <w:bCs/>
-          <w:color w:val="4C1130"/>
-          <w:sz w:val="20"/>
-          <w:szCs w:val="20"/>
+          <w:rFonts w:ascii="Times New Roman" w:hAnsi="Times New Roman" w:cs="Times New Roman"/>
+          <w:b/>
+          <w:bCs/>
+          <w:color w:val="4C1130"/>
+          <w:sz w:val="24"/>
+          <w:szCs w:val="24"/>
+          <w:shd w:val="clear" w:color="auto" w:fill="FFFFFF"/>
+        </w:rPr>
+        <w:t> </w:t>
+      </w:r>
+      <w:r>
+        <w:rPr>
+          <w:rFonts w:ascii="Times New Roman" w:hAnsi="Times New Roman" w:cs="Times New Roman"/>
+          <w:b/>
+          <w:bCs/>
+          <w:color w:val="4C1130"/>
+          <w:sz w:val="24"/>
+          <w:szCs w:val="24"/>
           <w:shd w:val="clear" w:color="auto" w:fill="FFFFFF"/>
         </w:rPr>
         <w:t>web services</w:t>
@@ -3502,43 +3227,43 @@
       <w:r>
         <w:rPr>
           <w:rStyle w:val="apple-converted-space"/>
-          <w:rFonts w:ascii="Arial" w:hAnsi="Arial" w:cs="Arial"/>
-          <w:b/>
-          <w:bCs/>
-          <w:color w:val="4C1130"/>
-          <w:sz w:val="20"/>
-          <w:szCs w:val="20"/>
-          <w:shd w:val="clear" w:color="auto" w:fill="FFFFFF"/>
-        </w:rPr>
-        <w:t> </w:t>
-      </w:r>
-      <w:r>
-        <w:rPr>
-          <w:rFonts w:ascii="Arial" w:hAnsi="Arial" w:cs="Arial"/>
-          <w:b/>
-          <w:bCs/>
-          <w:color w:val="4C1130"/>
-          <w:sz w:val="20"/>
-          <w:szCs w:val="20"/>
+          <w:rFonts w:ascii="Times New Roman" w:hAnsi="Times New Roman" w:cs="Times New Roman"/>
+          <w:b/>
+          <w:bCs/>
+          <w:color w:val="4C1130"/>
+          <w:sz w:val="24"/>
+          <w:szCs w:val="24"/>
+          <w:shd w:val="clear" w:color="auto" w:fill="FFFFFF"/>
+        </w:rPr>
+        <w:t> </w:t>
+      </w:r>
+      <w:r>
+        <w:rPr>
+          <w:rFonts w:ascii="Times New Roman" w:hAnsi="Times New Roman" w:cs="Times New Roman"/>
+          <w:b/>
+          <w:bCs/>
+          <w:color w:val="4C1130"/>
+          <w:sz w:val="24"/>
+          <w:szCs w:val="24"/>
           <w:shd w:val="clear" w:color="auto" w:fill="FFFFFF"/>
         </w:rPr>
         <w:t>?</w:t>
       </w:r>
       <w:r>
         <w:rPr>
-          <w:rFonts w:ascii="Arial" w:hAnsi="Arial" w:cs="Arial"/>
+          <w:rFonts w:ascii="Times New Roman" w:hAnsi="Times New Roman" w:cs="Times New Roman"/>
           <w:color w:val="274E13"/>
-          <w:sz w:val="20"/>
-          <w:szCs w:val="20"/>
+          <w:sz w:val="24"/>
+          <w:szCs w:val="24"/>
         </w:rPr>
         <w:br/>
       </w:r>
       <w:r>
         <w:rPr>
-          <w:rFonts w:ascii="Arial" w:hAnsi="Arial" w:cs="Arial"/>
-          <w:color w:val="4C1130"/>
-          <w:sz w:val="20"/>
-          <w:szCs w:val="20"/>
+          <w:rFonts w:ascii="Times New Roman" w:hAnsi="Times New Roman" w:cs="Times New Roman"/>
+          <w:color w:val="4C1130"/>
+          <w:sz w:val="24"/>
+          <w:szCs w:val="24"/>
           <w:shd w:val="clear" w:color="auto" w:fill="FFFFFF"/>
         </w:rPr>
         <w:t>Though both RESTful web series and</w:t>
@@ -3546,20 +3271,20 @@
       <w:r>
         <w:rPr>
           <w:rStyle w:val="apple-converted-space"/>
-          <w:rFonts w:ascii="Arial" w:hAnsi="Arial" w:cs="Arial"/>
-          <w:color w:val="4C1130"/>
-          <w:sz w:val="20"/>
-          <w:szCs w:val="20"/>
-          <w:shd w:val="clear" w:color="auto" w:fill="FFFFFF"/>
-        </w:rPr>
-        <w:t> </w:t>
-      </w:r>
-      <w:r>
-        <w:rPr>
-          <w:rFonts w:ascii="Arial" w:hAnsi="Arial" w:cs="Arial"/>
-          <w:color w:val="4C1130"/>
-          <w:sz w:val="20"/>
-          <w:szCs w:val="20"/>
+          <w:rFonts w:ascii="Times New Roman" w:hAnsi="Times New Roman" w:cs="Times New Roman"/>
+          <w:color w:val="4C1130"/>
+          <w:sz w:val="24"/>
+          <w:szCs w:val="24"/>
+          <w:shd w:val="clear" w:color="auto" w:fill="FFFFFF"/>
+        </w:rPr>
+        <w:t> </w:t>
+      </w:r>
+      <w:r>
+        <w:rPr>
+          <w:rFonts w:ascii="Times New Roman" w:hAnsi="Times New Roman" w:cs="Times New Roman"/>
+          <w:color w:val="4C1130"/>
+          <w:sz w:val="24"/>
+          <w:szCs w:val="24"/>
           <w:shd w:val="clear" w:color="auto" w:fill="FFFFFF"/>
         </w:rPr>
         <w:t>SOAP</w:t>
@@ -3567,20 +3292,20 @@
       <w:r>
         <w:rPr>
           <w:rStyle w:val="apple-converted-space"/>
-          <w:rFonts w:ascii="Arial" w:hAnsi="Arial" w:cs="Arial"/>
-          <w:color w:val="4C1130"/>
-          <w:sz w:val="20"/>
-          <w:szCs w:val="20"/>
-          <w:shd w:val="clear" w:color="auto" w:fill="FFFFFF"/>
-        </w:rPr>
-        <w:t> </w:t>
-      </w:r>
-      <w:r>
-        <w:rPr>
-          <w:rFonts w:ascii="Arial" w:hAnsi="Arial" w:cs="Arial"/>
-          <w:color w:val="4C1130"/>
-          <w:sz w:val="20"/>
-          <w:szCs w:val="20"/>
+          <w:rFonts w:ascii="Times New Roman" w:hAnsi="Times New Roman" w:cs="Times New Roman"/>
+          <w:color w:val="4C1130"/>
+          <w:sz w:val="24"/>
+          <w:szCs w:val="24"/>
+          <w:shd w:val="clear" w:color="auto" w:fill="FFFFFF"/>
+        </w:rPr>
+        <w:t> </w:t>
+      </w:r>
+      <w:r>
+        <w:rPr>
+          <w:rFonts w:ascii="Times New Roman" w:hAnsi="Times New Roman" w:cs="Times New Roman"/>
+          <w:color w:val="4C1130"/>
+          <w:sz w:val="24"/>
+          <w:szCs w:val="24"/>
           <w:shd w:val="clear" w:color="auto" w:fill="FFFFFF"/>
         </w:rPr>
         <w:t>web service</w:t>
@@ -3588,20 +3313,20 @@
       <w:r>
         <w:rPr>
           <w:rStyle w:val="apple-converted-space"/>
-          <w:rFonts w:ascii="Arial" w:hAnsi="Arial" w:cs="Arial"/>
-          <w:color w:val="4C1130"/>
-          <w:sz w:val="20"/>
-          <w:szCs w:val="20"/>
-          <w:shd w:val="clear" w:color="auto" w:fill="FFFFFF"/>
-        </w:rPr>
-        <w:t> </w:t>
-      </w:r>
-      <w:r>
-        <w:rPr>
-          <w:rFonts w:ascii="Arial" w:hAnsi="Arial" w:cs="Arial"/>
-          <w:color w:val="4C1130"/>
-          <w:sz w:val="20"/>
-          <w:szCs w:val="20"/>
+          <w:rFonts w:ascii="Times New Roman" w:hAnsi="Times New Roman" w:cs="Times New Roman"/>
+          <w:color w:val="4C1130"/>
+          <w:sz w:val="24"/>
+          <w:szCs w:val="24"/>
+          <w:shd w:val="clear" w:color="auto" w:fill="FFFFFF"/>
+        </w:rPr>
+        <w:t> </w:t>
+      </w:r>
+      <w:r>
+        <w:rPr>
+          <w:rFonts w:ascii="Times New Roman" w:hAnsi="Times New Roman" w:cs="Times New Roman"/>
+          <w:color w:val="4C1130"/>
+          <w:sz w:val="24"/>
+          <w:szCs w:val="24"/>
           <w:shd w:val="clear" w:color="auto" w:fill="FFFFFF"/>
         </w:rPr>
         <w:t>can operate cross platform they are architecturally different to each other, here is some of differences between</w:t>
@@ -3609,20 +3334,20 @@
       <w:r>
         <w:rPr>
           <w:rStyle w:val="apple-converted-space"/>
-          <w:rFonts w:ascii="Arial" w:hAnsi="Arial" w:cs="Arial"/>
-          <w:color w:val="4C1130"/>
-          <w:sz w:val="20"/>
-          <w:szCs w:val="20"/>
-          <w:shd w:val="clear" w:color="auto" w:fill="FFFFFF"/>
-        </w:rPr>
-        <w:t> </w:t>
-      </w:r>
-      <w:r>
-        <w:rPr>
-          <w:rFonts w:ascii="Arial" w:hAnsi="Arial" w:cs="Arial"/>
-          <w:color w:val="4C1130"/>
-          <w:sz w:val="20"/>
-          <w:szCs w:val="20"/>
+          <w:rFonts w:ascii="Times New Roman" w:hAnsi="Times New Roman" w:cs="Times New Roman"/>
+          <w:color w:val="4C1130"/>
+          <w:sz w:val="24"/>
+          <w:szCs w:val="24"/>
+          <w:shd w:val="clear" w:color="auto" w:fill="FFFFFF"/>
+        </w:rPr>
+        <w:t> </w:t>
+      </w:r>
+      <w:r>
+        <w:rPr>
+          <w:rFonts w:ascii="Times New Roman" w:hAnsi="Times New Roman" w:cs="Times New Roman"/>
+          <w:color w:val="4C1130"/>
+          <w:sz w:val="24"/>
+          <w:szCs w:val="24"/>
           <w:shd w:val="clear" w:color="auto" w:fill="FFFFFF"/>
         </w:rPr>
         <w:t>REST</w:t>
@@ -3630,20 +3355,20 @@
       <w:r>
         <w:rPr>
           <w:rStyle w:val="apple-converted-space"/>
-          <w:rFonts w:ascii="Arial" w:hAnsi="Arial" w:cs="Arial"/>
-          <w:color w:val="4C1130"/>
-          <w:sz w:val="20"/>
-          <w:szCs w:val="20"/>
-          <w:shd w:val="clear" w:color="auto" w:fill="FFFFFF"/>
-        </w:rPr>
-        <w:t> </w:t>
-      </w:r>
-      <w:r>
-        <w:rPr>
-          <w:rFonts w:ascii="Arial" w:hAnsi="Arial" w:cs="Arial"/>
-          <w:color w:val="4C1130"/>
-          <w:sz w:val="20"/>
-          <w:szCs w:val="20"/>
+          <w:rFonts w:ascii="Times New Roman" w:hAnsi="Times New Roman" w:cs="Times New Roman"/>
+          <w:color w:val="4C1130"/>
+          <w:sz w:val="24"/>
+          <w:szCs w:val="24"/>
+          <w:shd w:val="clear" w:color="auto" w:fill="FFFFFF"/>
+        </w:rPr>
+        <w:t> </w:t>
+      </w:r>
+      <w:r>
+        <w:rPr>
+          <w:rFonts w:ascii="Times New Roman" w:hAnsi="Times New Roman" w:cs="Times New Roman"/>
+          <w:color w:val="4C1130"/>
+          <w:sz w:val="24"/>
+          <w:szCs w:val="24"/>
           <w:shd w:val="clear" w:color="auto" w:fill="FFFFFF"/>
         </w:rPr>
         <w:t>and</w:t>
@@ -3651,39 +3376,39 @@
       <w:r>
         <w:rPr>
           <w:rStyle w:val="apple-converted-space"/>
-          <w:rFonts w:ascii="Arial" w:hAnsi="Arial" w:cs="Arial"/>
-          <w:color w:val="4C1130"/>
-          <w:sz w:val="20"/>
-          <w:szCs w:val="20"/>
-          <w:shd w:val="clear" w:color="auto" w:fill="FFFFFF"/>
-        </w:rPr>
-        <w:t> </w:t>
-      </w:r>
-      <w:r>
-        <w:rPr>
-          <w:rFonts w:ascii="Arial" w:hAnsi="Arial" w:cs="Arial"/>
-          <w:color w:val="4C1130"/>
-          <w:sz w:val="20"/>
-          <w:szCs w:val="20"/>
+          <w:rFonts w:ascii="Times New Roman" w:hAnsi="Times New Roman" w:cs="Times New Roman"/>
+          <w:color w:val="4C1130"/>
+          <w:sz w:val="24"/>
+          <w:szCs w:val="24"/>
+          <w:shd w:val="clear" w:color="auto" w:fill="FFFFFF"/>
+        </w:rPr>
+        <w:t> </w:t>
+      </w:r>
+      <w:r>
+        <w:rPr>
+          <w:rFonts w:ascii="Times New Roman" w:hAnsi="Times New Roman" w:cs="Times New Roman"/>
+          <w:color w:val="4C1130"/>
+          <w:sz w:val="24"/>
+          <w:szCs w:val="24"/>
           <w:shd w:val="clear" w:color="auto" w:fill="FFFFFF"/>
         </w:rPr>
         <w:t>SOAP:</w:t>
       </w:r>
       <w:r>
         <w:rPr>
-          <w:rFonts w:ascii="Arial" w:hAnsi="Arial" w:cs="Arial"/>
+          <w:rFonts w:ascii="Times New Roman" w:hAnsi="Times New Roman" w:cs="Times New Roman"/>
           <w:color w:val="274E13"/>
-          <w:sz w:val="20"/>
-          <w:szCs w:val="20"/>
+          <w:sz w:val="24"/>
+          <w:szCs w:val="24"/>
         </w:rPr>
         <w:br/>
       </w:r>
       <w:r>
         <w:rPr>
-          <w:rFonts w:ascii="Arial" w:hAnsi="Arial" w:cs="Arial"/>
-          <w:color w:val="4C1130"/>
-          <w:sz w:val="20"/>
-          <w:szCs w:val="20"/>
+          <w:rFonts w:ascii="Times New Roman" w:hAnsi="Times New Roman" w:cs="Times New Roman"/>
+          <w:color w:val="4C1130"/>
+          <w:sz w:val="24"/>
+          <w:szCs w:val="24"/>
           <w:shd w:val="clear" w:color="auto" w:fill="FFFFFF"/>
         </w:rPr>
         <w:br/>
@@ -3692,20 +3417,20 @@
       <w:r>
         <w:rPr>
           <w:rStyle w:val="apple-converted-space"/>
-          <w:rFonts w:ascii="Arial" w:hAnsi="Arial" w:cs="Arial"/>
-          <w:color w:val="4C1130"/>
-          <w:sz w:val="20"/>
-          <w:szCs w:val="20"/>
-          <w:shd w:val="clear" w:color="auto" w:fill="FFFFFF"/>
-        </w:rPr>
-        <w:t> </w:t>
-      </w:r>
-      <w:r>
-        <w:rPr>
-          <w:rFonts w:ascii="Arial" w:hAnsi="Arial" w:cs="Arial"/>
-          <w:color w:val="4C1130"/>
-          <w:sz w:val="20"/>
-          <w:szCs w:val="20"/>
+          <w:rFonts w:ascii="Times New Roman" w:hAnsi="Times New Roman" w:cs="Times New Roman"/>
+          <w:color w:val="4C1130"/>
+          <w:sz w:val="24"/>
+          <w:szCs w:val="24"/>
+          <w:shd w:val="clear" w:color="auto" w:fill="FFFFFF"/>
+        </w:rPr>
+        <w:t> </w:t>
+      </w:r>
+      <w:r>
+        <w:rPr>
+          <w:rFonts w:ascii="Times New Roman" w:hAnsi="Times New Roman" w:cs="Times New Roman"/>
+          <w:color w:val="4C1130"/>
+          <w:sz w:val="24"/>
+          <w:szCs w:val="24"/>
           <w:shd w:val="clear" w:color="auto" w:fill="FFFFFF"/>
         </w:rPr>
         <w:t>REST</w:t>
@@ -3713,20 +3438,20 @@
       <w:r>
         <w:rPr>
           <w:rStyle w:val="apple-converted-space"/>
-          <w:rFonts w:ascii="Arial" w:hAnsi="Arial" w:cs="Arial"/>
-          <w:color w:val="4C1130"/>
-          <w:sz w:val="20"/>
-          <w:szCs w:val="20"/>
-          <w:shd w:val="clear" w:color="auto" w:fill="FFFFFF"/>
-        </w:rPr>
-        <w:t> </w:t>
-      </w:r>
-      <w:r>
-        <w:rPr>
-          <w:rFonts w:ascii="Arial" w:hAnsi="Arial" w:cs="Arial"/>
-          <w:color w:val="4C1130"/>
-          <w:sz w:val="20"/>
-          <w:szCs w:val="20"/>
+          <w:rFonts w:ascii="Times New Roman" w:hAnsi="Times New Roman" w:cs="Times New Roman"/>
+          <w:color w:val="4C1130"/>
+          <w:sz w:val="24"/>
+          <w:szCs w:val="24"/>
+          <w:shd w:val="clear" w:color="auto" w:fill="FFFFFF"/>
+        </w:rPr>
+        <w:t> </w:t>
+      </w:r>
+      <w:r>
+        <w:rPr>
+          <w:rFonts w:ascii="Times New Roman" w:hAnsi="Times New Roman" w:cs="Times New Roman"/>
+          <w:color w:val="4C1130"/>
+          <w:sz w:val="24"/>
+          <w:szCs w:val="24"/>
           <w:shd w:val="clear" w:color="auto" w:fill="FFFFFF"/>
         </w:rPr>
         <w:t>is more simple and easy to use than</w:t>
@@ -3734,39 +3459,39 @@
       <w:r>
         <w:rPr>
           <w:rStyle w:val="apple-converted-space"/>
-          <w:rFonts w:ascii="Arial" w:hAnsi="Arial" w:cs="Arial"/>
-          <w:color w:val="4C1130"/>
-          <w:sz w:val="20"/>
-          <w:szCs w:val="20"/>
-          <w:shd w:val="clear" w:color="auto" w:fill="FFFFFF"/>
-        </w:rPr>
-        <w:t> </w:t>
-      </w:r>
-      <w:r>
-        <w:rPr>
-          <w:rFonts w:ascii="Arial" w:hAnsi="Arial" w:cs="Arial"/>
-          <w:color w:val="4C1130"/>
-          <w:sz w:val="20"/>
-          <w:szCs w:val="20"/>
+          <w:rFonts w:ascii="Times New Roman" w:hAnsi="Times New Roman" w:cs="Times New Roman"/>
+          <w:color w:val="4C1130"/>
+          <w:sz w:val="24"/>
+          <w:szCs w:val="24"/>
+          <w:shd w:val="clear" w:color="auto" w:fill="FFFFFF"/>
+        </w:rPr>
+        <w:t> </w:t>
+      </w:r>
+      <w:r>
+        <w:rPr>
+          <w:rFonts w:ascii="Times New Roman" w:hAnsi="Times New Roman" w:cs="Times New Roman"/>
+          <w:color w:val="4C1130"/>
+          <w:sz w:val="24"/>
+          <w:szCs w:val="24"/>
           <w:shd w:val="clear" w:color="auto" w:fill="FFFFFF"/>
         </w:rPr>
         <w:t>SOAP</w:t>
       </w:r>
       <w:r>
         <w:rPr>
-          <w:rFonts w:ascii="Arial" w:hAnsi="Arial" w:cs="Arial"/>
+          <w:rFonts w:ascii="Times New Roman" w:hAnsi="Times New Roman" w:cs="Times New Roman"/>
           <w:color w:val="274E13"/>
-          <w:sz w:val="20"/>
-          <w:szCs w:val="20"/>
+          <w:sz w:val="24"/>
+          <w:szCs w:val="24"/>
         </w:rPr>
         <w:br/>
       </w:r>
       <w:r>
         <w:rPr>
-          <w:rFonts w:ascii="Arial" w:hAnsi="Arial" w:cs="Arial"/>
-          <w:color w:val="4C1130"/>
-          <w:sz w:val="20"/>
-          <w:szCs w:val="20"/>
+          <w:rFonts w:ascii="Times New Roman" w:hAnsi="Times New Roman" w:cs="Times New Roman"/>
+          <w:color w:val="4C1130"/>
+          <w:sz w:val="24"/>
+          <w:szCs w:val="24"/>
           <w:shd w:val="clear" w:color="auto" w:fill="FFFFFF"/>
         </w:rPr>
         <w:t>2)</w:t>
@@ -3774,20 +3499,20 @@
       <w:r>
         <w:rPr>
           <w:rStyle w:val="apple-converted-space"/>
-          <w:rFonts w:ascii="Arial" w:hAnsi="Arial" w:cs="Arial"/>
-          <w:color w:val="4C1130"/>
-          <w:sz w:val="20"/>
-          <w:szCs w:val="20"/>
-          <w:shd w:val="clear" w:color="auto" w:fill="FFFFFF"/>
-        </w:rPr>
-        <w:t> </w:t>
-      </w:r>
-      <w:r>
-        <w:rPr>
-          <w:rFonts w:ascii="Arial" w:hAnsi="Arial" w:cs="Arial"/>
-          <w:color w:val="4C1130"/>
-          <w:sz w:val="20"/>
-          <w:szCs w:val="20"/>
+          <w:rFonts w:ascii="Times New Roman" w:hAnsi="Times New Roman" w:cs="Times New Roman"/>
+          <w:color w:val="4C1130"/>
+          <w:sz w:val="24"/>
+          <w:szCs w:val="24"/>
+          <w:shd w:val="clear" w:color="auto" w:fill="FFFFFF"/>
+        </w:rPr>
+        <w:t> </w:t>
+      </w:r>
+      <w:r>
+        <w:rPr>
+          <w:rFonts w:ascii="Times New Roman" w:hAnsi="Times New Roman" w:cs="Times New Roman"/>
+          <w:color w:val="4C1130"/>
+          <w:sz w:val="24"/>
+          <w:szCs w:val="24"/>
           <w:shd w:val="clear" w:color="auto" w:fill="FFFFFF"/>
         </w:rPr>
         <w:t>REST</w:t>
@@ -3795,20 +3520,20 @@
       <w:r>
         <w:rPr>
           <w:rStyle w:val="apple-converted-space"/>
-          <w:rFonts w:ascii="Arial" w:hAnsi="Arial" w:cs="Arial"/>
-          <w:color w:val="4C1130"/>
-          <w:sz w:val="20"/>
-          <w:szCs w:val="20"/>
-          <w:shd w:val="clear" w:color="auto" w:fill="FFFFFF"/>
-        </w:rPr>
-        <w:t> </w:t>
-      </w:r>
-      <w:r>
-        <w:rPr>
-          <w:rFonts w:ascii="Arial" w:hAnsi="Arial" w:cs="Arial"/>
-          <w:color w:val="4C1130"/>
-          <w:sz w:val="20"/>
-          <w:szCs w:val="20"/>
+          <w:rFonts w:ascii="Times New Roman" w:hAnsi="Times New Roman" w:cs="Times New Roman"/>
+          <w:color w:val="4C1130"/>
+          <w:sz w:val="24"/>
+          <w:szCs w:val="24"/>
+          <w:shd w:val="clear" w:color="auto" w:fill="FFFFFF"/>
+        </w:rPr>
+        <w:t> </w:t>
+      </w:r>
+      <w:r>
+        <w:rPr>
+          <w:rFonts w:ascii="Times New Roman" w:hAnsi="Times New Roman" w:cs="Times New Roman"/>
+          <w:color w:val="4C1130"/>
+          <w:sz w:val="24"/>
+          <w:szCs w:val="24"/>
           <w:shd w:val="clear" w:color="auto" w:fill="FFFFFF"/>
         </w:rPr>
         <w:t>uses</w:t>
@@ -3816,20 +3541,20 @@
       <w:r>
         <w:rPr>
           <w:rStyle w:val="apple-converted-space"/>
-          <w:rFonts w:ascii="Arial" w:hAnsi="Arial" w:cs="Arial"/>
-          <w:color w:val="4C1130"/>
-          <w:sz w:val="20"/>
-          <w:szCs w:val="20"/>
-          <w:shd w:val="clear" w:color="auto" w:fill="FFFFFF"/>
-        </w:rPr>
-        <w:t> </w:t>
-      </w:r>
-      <w:r>
-        <w:rPr>
-          <w:rFonts w:ascii="Arial" w:hAnsi="Arial" w:cs="Arial"/>
-          <w:color w:val="4C1130"/>
-          <w:sz w:val="20"/>
-          <w:szCs w:val="20"/>
+          <w:rFonts w:ascii="Times New Roman" w:hAnsi="Times New Roman" w:cs="Times New Roman"/>
+          <w:color w:val="4C1130"/>
+          <w:sz w:val="24"/>
+          <w:szCs w:val="24"/>
+          <w:shd w:val="clear" w:color="auto" w:fill="FFFFFF"/>
+        </w:rPr>
+        <w:t> </w:t>
+      </w:r>
+      <w:r>
+        <w:rPr>
+          <w:rFonts w:ascii="Times New Roman" w:hAnsi="Times New Roman" w:cs="Times New Roman"/>
+          <w:color w:val="4C1130"/>
+          <w:sz w:val="24"/>
+          <w:szCs w:val="24"/>
           <w:shd w:val="clear" w:color="auto" w:fill="FFFFFF"/>
         </w:rPr>
         <w:t>HTTP protocol</w:t>
@@ -3837,20 +3562,20 @@
       <w:r>
         <w:rPr>
           <w:rStyle w:val="apple-converted-space"/>
-          <w:rFonts w:ascii="Arial" w:hAnsi="Arial" w:cs="Arial"/>
-          <w:color w:val="4C1130"/>
-          <w:sz w:val="20"/>
-          <w:szCs w:val="20"/>
-          <w:shd w:val="clear" w:color="auto" w:fill="FFFFFF"/>
-        </w:rPr>
-        <w:t> </w:t>
-      </w:r>
-      <w:r>
-        <w:rPr>
-          <w:rFonts w:ascii="Arial" w:hAnsi="Arial" w:cs="Arial"/>
-          <w:color w:val="4C1130"/>
-          <w:sz w:val="20"/>
-          <w:szCs w:val="20"/>
+          <w:rFonts w:ascii="Times New Roman" w:hAnsi="Times New Roman" w:cs="Times New Roman"/>
+          <w:color w:val="4C1130"/>
+          <w:sz w:val="24"/>
+          <w:szCs w:val="24"/>
+          <w:shd w:val="clear" w:color="auto" w:fill="FFFFFF"/>
+        </w:rPr>
+        <w:t> </w:t>
+      </w:r>
+      <w:r>
+        <w:rPr>
+          <w:rFonts w:ascii="Times New Roman" w:hAnsi="Times New Roman" w:cs="Times New Roman"/>
+          <w:color w:val="4C1130"/>
+          <w:sz w:val="24"/>
+          <w:szCs w:val="24"/>
           <w:shd w:val="clear" w:color="auto" w:fill="FFFFFF"/>
         </w:rPr>
         <w:t>for producing or consuming</w:t>
@@ -3858,20 +3583,20 @@
       <w:r>
         <w:rPr>
           <w:rStyle w:val="apple-converted-space"/>
-          <w:rFonts w:ascii="Arial" w:hAnsi="Arial" w:cs="Arial"/>
-          <w:color w:val="4C1130"/>
-          <w:sz w:val="20"/>
-          <w:szCs w:val="20"/>
-          <w:shd w:val="clear" w:color="auto" w:fill="FFFFFF"/>
-        </w:rPr>
-        <w:t> </w:t>
-      </w:r>
-      <w:r>
-        <w:rPr>
-          <w:rFonts w:ascii="Arial" w:hAnsi="Arial" w:cs="Arial"/>
-          <w:color w:val="4C1130"/>
-          <w:sz w:val="20"/>
-          <w:szCs w:val="20"/>
+          <w:rFonts w:ascii="Times New Roman" w:hAnsi="Times New Roman" w:cs="Times New Roman"/>
+          <w:color w:val="4C1130"/>
+          <w:sz w:val="24"/>
+          <w:szCs w:val="24"/>
+          <w:shd w:val="clear" w:color="auto" w:fill="FFFFFF"/>
+        </w:rPr>
+        <w:t> </w:t>
+      </w:r>
+      <w:r>
+        <w:rPr>
+          <w:rFonts w:ascii="Times New Roman" w:hAnsi="Times New Roman" w:cs="Times New Roman"/>
+          <w:color w:val="4C1130"/>
+          <w:sz w:val="24"/>
+          <w:szCs w:val="24"/>
           <w:shd w:val="clear" w:color="auto" w:fill="FFFFFF"/>
         </w:rPr>
         <w:t>web services</w:t>
@@ -3879,20 +3604,20 @@
       <w:r>
         <w:rPr>
           <w:rStyle w:val="apple-converted-space"/>
-          <w:rFonts w:ascii="Arial" w:hAnsi="Arial" w:cs="Arial"/>
-          <w:color w:val="4C1130"/>
-          <w:sz w:val="20"/>
-          <w:szCs w:val="20"/>
-          <w:shd w:val="clear" w:color="auto" w:fill="FFFFFF"/>
-        </w:rPr>
-        <w:t> </w:t>
-      </w:r>
-      <w:r>
-        <w:rPr>
-          <w:rFonts w:ascii="Arial" w:hAnsi="Arial" w:cs="Arial"/>
-          <w:color w:val="4C1130"/>
-          <w:sz w:val="20"/>
-          <w:szCs w:val="20"/>
+          <w:rFonts w:ascii="Times New Roman" w:hAnsi="Times New Roman" w:cs="Times New Roman"/>
+          <w:color w:val="4C1130"/>
+          <w:sz w:val="24"/>
+          <w:szCs w:val="24"/>
+          <w:shd w:val="clear" w:color="auto" w:fill="FFFFFF"/>
+        </w:rPr>
+        <w:t> </w:t>
+      </w:r>
+      <w:r>
+        <w:rPr>
+          <w:rFonts w:ascii="Times New Roman" w:hAnsi="Times New Roman" w:cs="Times New Roman"/>
+          <w:color w:val="4C1130"/>
+          <w:sz w:val="24"/>
+          <w:szCs w:val="24"/>
           <w:shd w:val="clear" w:color="auto" w:fill="FFFFFF"/>
         </w:rPr>
         <w:t>while</w:t>
@@ -3900,20 +3625,20 @@
       <w:r>
         <w:rPr>
           <w:rStyle w:val="apple-converted-space"/>
-          <w:rFonts w:ascii="Arial" w:hAnsi="Arial" w:cs="Arial"/>
-          <w:color w:val="4C1130"/>
-          <w:sz w:val="20"/>
-          <w:szCs w:val="20"/>
-          <w:shd w:val="clear" w:color="auto" w:fill="FFFFFF"/>
-        </w:rPr>
-        <w:t> </w:t>
-      </w:r>
-      <w:r>
-        <w:rPr>
-          <w:rFonts w:ascii="Arial" w:hAnsi="Arial" w:cs="Arial"/>
-          <w:color w:val="4C1130"/>
-          <w:sz w:val="20"/>
-          <w:szCs w:val="20"/>
+          <w:rFonts w:ascii="Times New Roman" w:hAnsi="Times New Roman" w:cs="Times New Roman"/>
+          <w:color w:val="4C1130"/>
+          <w:sz w:val="24"/>
+          <w:szCs w:val="24"/>
+          <w:shd w:val="clear" w:color="auto" w:fill="FFFFFF"/>
+        </w:rPr>
+        <w:t> </w:t>
+      </w:r>
+      <w:r>
+        <w:rPr>
+          <w:rFonts w:ascii="Times New Roman" w:hAnsi="Times New Roman" w:cs="Times New Roman"/>
+          <w:color w:val="4C1130"/>
+          <w:sz w:val="24"/>
+          <w:szCs w:val="24"/>
           <w:shd w:val="clear" w:color="auto" w:fill="FFFFFF"/>
         </w:rPr>
         <w:t>SOAP</w:t>
@@ -3921,39 +3646,39 @@
       <w:r>
         <w:rPr>
           <w:rStyle w:val="apple-converted-space"/>
-          <w:rFonts w:ascii="Arial" w:hAnsi="Arial" w:cs="Arial"/>
-          <w:color w:val="4C1130"/>
-          <w:sz w:val="20"/>
-          <w:szCs w:val="20"/>
-          <w:shd w:val="clear" w:color="auto" w:fill="FFFFFF"/>
-        </w:rPr>
-        <w:t> </w:t>
-      </w:r>
-      <w:r>
-        <w:rPr>
-          <w:rFonts w:ascii="Arial" w:hAnsi="Arial" w:cs="Arial"/>
-          <w:color w:val="4C1130"/>
-          <w:sz w:val="20"/>
-          <w:szCs w:val="20"/>
+          <w:rFonts w:ascii="Times New Roman" w:hAnsi="Times New Roman" w:cs="Times New Roman"/>
+          <w:color w:val="4C1130"/>
+          <w:sz w:val="24"/>
+          <w:szCs w:val="24"/>
+          <w:shd w:val="clear" w:color="auto" w:fill="FFFFFF"/>
+        </w:rPr>
+        <w:t> </w:t>
+      </w:r>
+      <w:r>
+        <w:rPr>
+          <w:rFonts w:ascii="Times New Roman" w:hAnsi="Times New Roman" w:cs="Times New Roman"/>
+          <w:color w:val="4C1130"/>
+          <w:sz w:val="24"/>
+          <w:szCs w:val="24"/>
           <w:shd w:val="clear" w:color="auto" w:fill="FFFFFF"/>
         </w:rPr>
         <w:t>uses XML.</w:t>
       </w:r>
       <w:r>
         <w:rPr>
-          <w:rFonts w:ascii="Arial" w:hAnsi="Arial" w:cs="Arial"/>
+          <w:rFonts w:ascii="Times New Roman" w:hAnsi="Times New Roman" w:cs="Times New Roman"/>
           <w:color w:val="274E13"/>
-          <w:sz w:val="20"/>
-          <w:szCs w:val="20"/>
+          <w:sz w:val="24"/>
+          <w:szCs w:val="24"/>
         </w:rPr>
         <w:br/>
       </w:r>
       <w:r>
         <w:rPr>
-          <w:rFonts w:ascii="Arial" w:hAnsi="Arial" w:cs="Arial"/>
-          <w:color w:val="4C1130"/>
-          <w:sz w:val="20"/>
-          <w:szCs w:val="20"/>
+          <w:rFonts w:ascii="Times New Roman" w:hAnsi="Times New Roman" w:cs="Times New Roman"/>
+          <w:color w:val="4C1130"/>
+          <w:sz w:val="24"/>
+          <w:szCs w:val="24"/>
           <w:shd w:val="clear" w:color="auto" w:fill="FFFFFF"/>
         </w:rPr>
         <w:t>3)</w:t>
@@ -3961,20 +3686,20 @@
       <w:r>
         <w:rPr>
           <w:rStyle w:val="apple-converted-space"/>
-          <w:rFonts w:ascii="Arial" w:hAnsi="Arial" w:cs="Arial"/>
-          <w:color w:val="4C1130"/>
-          <w:sz w:val="20"/>
-          <w:szCs w:val="20"/>
-          <w:shd w:val="clear" w:color="auto" w:fill="FFFFFF"/>
-        </w:rPr>
-        <w:t> </w:t>
-      </w:r>
-      <w:r>
-        <w:rPr>
-          <w:rFonts w:ascii="Arial" w:hAnsi="Arial" w:cs="Arial"/>
-          <w:color w:val="4C1130"/>
-          <w:sz w:val="20"/>
-          <w:szCs w:val="20"/>
+          <w:rFonts w:ascii="Times New Roman" w:hAnsi="Times New Roman" w:cs="Times New Roman"/>
+          <w:color w:val="4C1130"/>
+          <w:sz w:val="24"/>
+          <w:szCs w:val="24"/>
+          <w:shd w:val="clear" w:color="auto" w:fill="FFFFFF"/>
+        </w:rPr>
+        <w:t> </w:t>
+      </w:r>
+      <w:r>
+        <w:rPr>
+          <w:rFonts w:ascii="Times New Roman" w:hAnsi="Times New Roman" w:cs="Times New Roman"/>
+          <w:color w:val="4C1130"/>
+          <w:sz w:val="24"/>
+          <w:szCs w:val="24"/>
           <w:shd w:val="clear" w:color="auto" w:fill="FFFFFF"/>
         </w:rPr>
         <w:t>REST</w:t>
@@ -3982,20 +3707,20 @@
       <w:r>
         <w:rPr>
           <w:rStyle w:val="apple-converted-space"/>
-          <w:rFonts w:ascii="Arial" w:hAnsi="Arial" w:cs="Arial"/>
-          <w:color w:val="4C1130"/>
-          <w:sz w:val="20"/>
-          <w:szCs w:val="20"/>
-          <w:shd w:val="clear" w:color="auto" w:fill="FFFFFF"/>
-        </w:rPr>
-        <w:t> </w:t>
-      </w:r>
-      <w:r>
-        <w:rPr>
-          <w:rFonts w:ascii="Arial" w:hAnsi="Arial" w:cs="Arial"/>
-          <w:color w:val="4C1130"/>
-          <w:sz w:val="20"/>
-          <w:szCs w:val="20"/>
+          <w:rFonts w:ascii="Times New Roman" w:hAnsi="Times New Roman" w:cs="Times New Roman"/>
+          <w:color w:val="4C1130"/>
+          <w:sz w:val="24"/>
+          <w:szCs w:val="24"/>
+          <w:shd w:val="clear" w:color="auto" w:fill="FFFFFF"/>
+        </w:rPr>
+        <w:t> </w:t>
+      </w:r>
+      <w:r>
+        <w:rPr>
+          <w:rFonts w:ascii="Times New Roman" w:hAnsi="Times New Roman" w:cs="Times New Roman"/>
+          <w:color w:val="4C1130"/>
+          <w:sz w:val="24"/>
+          <w:szCs w:val="24"/>
           <w:shd w:val="clear" w:color="auto" w:fill="FFFFFF"/>
         </w:rPr>
         <w:t>is lightweight as compared to</w:t>
@@ -4003,20 +3728,20 @@
       <w:r>
         <w:rPr>
           <w:rStyle w:val="apple-converted-space"/>
-          <w:rFonts w:ascii="Arial" w:hAnsi="Arial" w:cs="Arial"/>
-          <w:color w:val="4C1130"/>
-          <w:sz w:val="20"/>
-          <w:szCs w:val="20"/>
-          <w:shd w:val="clear" w:color="auto" w:fill="FFFFFF"/>
-        </w:rPr>
-        <w:t> </w:t>
-      </w:r>
-      <w:r>
-        <w:rPr>
-          <w:rFonts w:ascii="Arial" w:hAnsi="Arial" w:cs="Arial"/>
-          <w:color w:val="4C1130"/>
-          <w:sz w:val="20"/>
-          <w:szCs w:val="20"/>
+          <w:rFonts w:ascii="Times New Roman" w:hAnsi="Times New Roman" w:cs="Times New Roman"/>
+          <w:color w:val="4C1130"/>
+          <w:sz w:val="24"/>
+          <w:szCs w:val="24"/>
+          <w:shd w:val="clear" w:color="auto" w:fill="FFFFFF"/>
+        </w:rPr>
+        <w:t> </w:t>
+      </w:r>
+      <w:r>
+        <w:rPr>
+          <w:rFonts w:ascii="Times New Roman" w:hAnsi="Times New Roman" w:cs="Times New Roman"/>
+          <w:color w:val="4C1130"/>
+          <w:sz w:val="24"/>
+          <w:szCs w:val="24"/>
           <w:shd w:val="clear" w:color="auto" w:fill="FFFFFF"/>
         </w:rPr>
         <w:t>SOAP</w:t>
@@ -4024,39 +3749,39 @@
       <w:r>
         <w:rPr>
           <w:rStyle w:val="apple-converted-space"/>
-          <w:rFonts w:ascii="Arial" w:hAnsi="Arial" w:cs="Arial"/>
-          <w:color w:val="4C1130"/>
-          <w:sz w:val="20"/>
-          <w:szCs w:val="20"/>
-          <w:shd w:val="clear" w:color="auto" w:fill="FFFFFF"/>
-        </w:rPr>
-        <w:t> </w:t>
-      </w:r>
-      <w:r>
-        <w:rPr>
-          <w:rFonts w:ascii="Arial" w:hAnsi="Arial" w:cs="Arial"/>
-          <w:color w:val="4C1130"/>
-          <w:sz w:val="20"/>
-          <w:szCs w:val="20"/>
+          <w:rFonts w:ascii="Times New Roman" w:hAnsi="Times New Roman" w:cs="Times New Roman"/>
+          <w:color w:val="4C1130"/>
+          <w:sz w:val="24"/>
+          <w:szCs w:val="24"/>
+          <w:shd w:val="clear" w:color="auto" w:fill="FFFFFF"/>
+        </w:rPr>
+        <w:t> </w:t>
+      </w:r>
+      <w:r>
+        <w:rPr>
+          <w:rFonts w:ascii="Times New Roman" w:hAnsi="Times New Roman" w:cs="Times New Roman"/>
+          <w:color w:val="4C1130"/>
+          <w:sz w:val="24"/>
+          <w:szCs w:val="24"/>
           <w:shd w:val="clear" w:color="auto" w:fill="FFFFFF"/>
         </w:rPr>
         <w:t>and preferred choice in mobile devices and PDA's.</w:t>
       </w:r>
       <w:r>
         <w:rPr>
-          <w:rFonts w:ascii="Arial" w:hAnsi="Arial" w:cs="Arial"/>
+          <w:rFonts w:ascii="Times New Roman" w:hAnsi="Times New Roman" w:cs="Times New Roman"/>
           <w:color w:val="274E13"/>
-          <w:sz w:val="20"/>
-          <w:szCs w:val="20"/>
+          <w:sz w:val="24"/>
+          <w:szCs w:val="24"/>
         </w:rPr>
         <w:br/>
       </w:r>
       <w:r>
         <w:rPr>
-          <w:rFonts w:ascii="Arial" w:hAnsi="Arial" w:cs="Arial"/>
-          <w:color w:val="4C1130"/>
-          <w:sz w:val="20"/>
-          <w:szCs w:val="20"/>
+          <w:rFonts w:ascii="Times New Roman" w:hAnsi="Times New Roman" w:cs="Times New Roman"/>
+          <w:color w:val="4C1130"/>
+          <w:sz w:val="24"/>
+          <w:szCs w:val="24"/>
           <w:shd w:val="clear" w:color="auto" w:fill="FFFFFF"/>
         </w:rPr>
         <w:t>4)</w:t>
@@ -4064,20 +3789,20 @@
       <w:r>
         <w:rPr>
           <w:rStyle w:val="apple-converted-space"/>
-          <w:rFonts w:ascii="Arial" w:hAnsi="Arial" w:cs="Arial"/>
-          <w:color w:val="4C1130"/>
-          <w:sz w:val="20"/>
-          <w:szCs w:val="20"/>
-          <w:shd w:val="clear" w:color="auto" w:fill="FFFFFF"/>
-        </w:rPr>
-        <w:t> </w:t>
-      </w:r>
-      <w:r>
-        <w:rPr>
-          <w:rFonts w:ascii="Arial" w:hAnsi="Arial" w:cs="Arial"/>
-          <w:color w:val="4C1130"/>
-          <w:sz w:val="20"/>
-          <w:szCs w:val="20"/>
+          <w:rFonts w:ascii="Times New Roman" w:hAnsi="Times New Roman" w:cs="Times New Roman"/>
+          <w:color w:val="4C1130"/>
+          <w:sz w:val="24"/>
+          <w:szCs w:val="24"/>
+          <w:shd w:val="clear" w:color="auto" w:fill="FFFFFF"/>
+        </w:rPr>
+        <w:t> </w:t>
+      </w:r>
+      <w:r>
+        <w:rPr>
+          <w:rFonts w:ascii="Times New Roman" w:hAnsi="Times New Roman" w:cs="Times New Roman"/>
+          <w:color w:val="4C1130"/>
+          <w:sz w:val="24"/>
+          <w:szCs w:val="24"/>
           <w:shd w:val="clear" w:color="auto" w:fill="FFFFFF"/>
         </w:rPr>
         <w:t>REST</w:t>
@@ -4085,20 +3810,20 @@
       <w:r>
         <w:rPr>
           <w:rStyle w:val="apple-converted-space"/>
-          <w:rFonts w:ascii="Arial" w:hAnsi="Arial" w:cs="Arial"/>
-          <w:color w:val="4C1130"/>
-          <w:sz w:val="20"/>
-          <w:szCs w:val="20"/>
-          <w:shd w:val="clear" w:color="auto" w:fill="FFFFFF"/>
-        </w:rPr>
-        <w:t> </w:t>
-      </w:r>
-      <w:r>
-        <w:rPr>
-          <w:rFonts w:ascii="Arial" w:hAnsi="Arial" w:cs="Arial"/>
-          <w:color w:val="4C1130"/>
-          <w:sz w:val="20"/>
-          <w:szCs w:val="20"/>
+          <w:rFonts w:ascii="Times New Roman" w:hAnsi="Times New Roman" w:cs="Times New Roman"/>
+          <w:color w:val="4C1130"/>
+          <w:sz w:val="24"/>
+          <w:szCs w:val="24"/>
+          <w:shd w:val="clear" w:color="auto" w:fill="FFFFFF"/>
+        </w:rPr>
+        <w:t> </w:t>
+      </w:r>
+      <w:r>
+        <w:rPr>
+          <w:rFonts w:ascii="Times New Roman" w:hAnsi="Times New Roman" w:cs="Times New Roman"/>
+          <w:color w:val="4C1130"/>
+          <w:sz w:val="24"/>
+          <w:szCs w:val="24"/>
           <w:shd w:val="clear" w:color="auto" w:fill="FFFFFF"/>
         </w:rPr>
         <w:t>supports different format like text, JSON and XML while</w:t>
@@ -4106,20 +3831,20 @@
       <w:r>
         <w:rPr>
           <w:rStyle w:val="apple-converted-space"/>
-          <w:rFonts w:ascii="Arial" w:hAnsi="Arial" w:cs="Arial"/>
-          <w:color w:val="4C1130"/>
-          <w:sz w:val="20"/>
-          <w:szCs w:val="20"/>
-          <w:shd w:val="clear" w:color="auto" w:fill="FFFFFF"/>
-        </w:rPr>
-        <w:t> </w:t>
-      </w:r>
-      <w:r>
-        <w:rPr>
-          <w:rFonts w:ascii="Arial" w:hAnsi="Arial" w:cs="Arial"/>
-          <w:color w:val="4C1130"/>
-          <w:sz w:val="20"/>
-          <w:szCs w:val="20"/>
+          <w:rFonts w:ascii="Times New Roman" w:hAnsi="Times New Roman" w:cs="Times New Roman"/>
+          <w:color w:val="4C1130"/>
+          <w:sz w:val="24"/>
+          <w:szCs w:val="24"/>
+          <w:shd w:val="clear" w:color="auto" w:fill="FFFFFF"/>
+        </w:rPr>
+        <w:t> </w:t>
+      </w:r>
+      <w:r>
+        <w:rPr>
+          <w:rFonts w:ascii="Times New Roman" w:hAnsi="Times New Roman" w:cs="Times New Roman"/>
+          <w:color w:val="4C1130"/>
+          <w:sz w:val="24"/>
+          <w:szCs w:val="24"/>
           <w:shd w:val="clear" w:color="auto" w:fill="FFFFFF"/>
         </w:rPr>
         <w:t>SOAP</w:t>
@@ -4127,39 +3852,39 @@
       <w:r>
         <w:rPr>
           <w:rStyle w:val="apple-converted-space"/>
-          <w:rFonts w:ascii="Arial" w:hAnsi="Arial" w:cs="Arial"/>
-          <w:color w:val="4C1130"/>
-          <w:sz w:val="20"/>
-          <w:szCs w:val="20"/>
-          <w:shd w:val="clear" w:color="auto" w:fill="FFFFFF"/>
-        </w:rPr>
-        <w:t> </w:t>
-      </w:r>
-      <w:r>
-        <w:rPr>
-          <w:rFonts w:ascii="Arial" w:hAnsi="Arial" w:cs="Arial"/>
-          <w:color w:val="4C1130"/>
-          <w:sz w:val="20"/>
-          <w:szCs w:val="20"/>
+          <w:rFonts w:ascii="Times New Roman" w:hAnsi="Times New Roman" w:cs="Times New Roman"/>
+          <w:color w:val="4C1130"/>
+          <w:sz w:val="24"/>
+          <w:szCs w:val="24"/>
+          <w:shd w:val="clear" w:color="auto" w:fill="FFFFFF"/>
+        </w:rPr>
+        <w:t> </w:t>
+      </w:r>
+      <w:r>
+        <w:rPr>
+          <w:rFonts w:ascii="Times New Roman" w:hAnsi="Times New Roman" w:cs="Times New Roman"/>
+          <w:color w:val="4C1130"/>
+          <w:sz w:val="24"/>
+          <w:szCs w:val="24"/>
           <w:shd w:val="clear" w:color="auto" w:fill="FFFFFF"/>
         </w:rPr>
         <w:t>only support XML.</w:t>
       </w:r>
       <w:r>
         <w:rPr>
-          <w:rFonts w:ascii="Arial" w:hAnsi="Arial" w:cs="Arial"/>
+          <w:rFonts w:ascii="Times New Roman" w:hAnsi="Times New Roman" w:cs="Times New Roman"/>
           <w:color w:val="274E13"/>
-          <w:sz w:val="20"/>
-          <w:szCs w:val="20"/>
+          <w:sz w:val="24"/>
+          <w:szCs w:val="24"/>
         </w:rPr>
         <w:br/>
       </w:r>
       <w:r>
         <w:rPr>
-          <w:rFonts w:ascii="Arial" w:hAnsi="Arial" w:cs="Arial"/>
-          <w:color w:val="4C1130"/>
-          <w:sz w:val="20"/>
-          <w:szCs w:val="20"/>
+          <w:rFonts w:ascii="Times New Roman" w:hAnsi="Times New Roman" w:cs="Times New Roman"/>
+          <w:color w:val="4C1130"/>
+          <w:sz w:val="24"/>
+          <w:szCs w:val="24"/>
           <w:shd w:val="clear" w:color="auto" w:fill="FFFFFF"/>
         </w:rPr>
         <w:t>5)</w:t>
@@ -4167,20 +3892,20 @@
       <w:r>
         <w:rPr>
           <w:rStyle w:val="apple-converted-space"/>
-          <w:rFonts w:ascii="Arial" w:hAnsi="Arial" w:cs="Arial"/>
-          <w:color w:val="4C1130"/>
-          <w:sz w:val="20"/>
-          <w:szCs w:val="20"/>
-          <w:shd w:val="clear" w:color="auto" w:fill="FFFFFF"/>
-        </w:rPr>
-        <w:t> </w:t>
-      </w:r>
-      <w:r>
-        <w:rPr>
-          <w:rFonts w:ascii="Arial" w:hAnsi="Arial" w:cs="Arial"/>
-          <w:color w:val="4C1130"/>
-          <w:sz w:val="20"/>
-          <w:szCs w:val="20"/>
+          <w:rFonts w:ascii="Times New Roman" w:hAnsi="Times New Roman" w:cs="Times New Roman"/>
+          <w:color w:val="4C1130"/>
+          <w:sz w:val="24"/>
+          <w:szCs w:val="24"/>
+          <w:shd w:val="clear" w:color="auto" w:fill="FFFFFF"/>
+        </w:rPr>
+        <w:t> </w:t>
+      </w:r>
+      <w:r>
+        <w:rPr>
+          <w:rFonts w:ascii="Times New Roman" w:hAnsi="Times New Roman" w:cs="Times New Roman"/>
+          <w:color w:val="4C1130"/>
+          <w:sz w:val="24"/>
+          <w:szCs w:val="24"/>
           <w:shd w:val="clear" w:color="auto" w:fill="FFFFFF"/>
         </w:rPr>
         <w:t>REST</w:t>
@@ -4188,20 +3913,20 @@
       <w:r>
         <w:rPr>
           <w:rStyle w:val="apple-converted-space"/>
-          <w:rFonts w:ascii="Arial" w:hAnsi="Arial" w:cs="Arial"/>
-          <w:color w:val="4C1130"/>
-          <w:sz w:val="20"/>
-          <w:szCs w:val="20"/>
-          <w:shd w:val="clear" w:color="auto" w:fill="FFFFFF"/>
-        </w:rPr>
-        <w:t> </w:t>
-      </w:r>
-      <w:r>
-        <w:rPr>
-          <w:rFonts w:ascii="Arial" w:hAnsi="Arial" w:cs="Arial"/>
-          <w:color w:val="4C1130"/>
-          <w:sz w:val="20"/>
-          <w:szCs w:val="20"/>
+          <w:rFonts w:ascii="Times New Roman" w:hAnsi="Times New Roman" w:cs="Times New Roman"/>
+          <w:color w:val="4C1130"/>
+          <w:sz w:val="24"/>
+          <w:szCs w:val="24"/>
+          <w:shd w:val="clear" w:color="auto" w:fill="FFFFFF"/>
+        </w:rPr>
+        <w:t> </w:t>
+      </w:r>
+      <w:r>
+        <w:rPr>
+          <w:rFonts w:ascii="Times New Roman" w:hAnsi="Times New Roman" w:cs="Times New Roman"/>
+          <w:color w:val="4C1130"/>
+          <w:sz w:val="24"/>
+          <w:szCs w:val="24"/>
           <w:shd w:val="clear" w:color="auto" w:fill="FFFFFF"/>
         </w:rPr>
         <w:t>web services</w:t>
@@ -4209,70 +3934,70 @@
       <w:r>
         <w:rPr>
           <w:rStyle w:val="apple-converted-space"/>
-          <w:rFonts w:ascii="Arial" w:hAnsi="Arial" w:cs="Arial"/>
-          <w:color w:val="4C1130"/>
-          <w:sz w:val="20"/>
-          <w:szCs w:val="20"/>
-          <w:shd w:val="clear" w:color="auto" w:fill="FFFFFF"/>
-        </w:rPr>
-        <w:t> </w:t>
-      </w:r>
-      <w:r>
-        <w:rPr>
-          <w:rFonts w:ascii="Arial" w:hAnsi="Arial" w:cs="Arial"/>
-          <w:color w:val="4C1130"/>
-          <w:sz w:val="20"/>
-          <w:szCs w:val="20"/>
+          <w:rFonts w:ascii="Times New Roman" w:hAnsi="Times New Roman" w:cs="Times New Roman"/>
+          <w:color w:val="4C1130"/>
+          <w:sz w:val="24"/>
+          <w:szCs w:val="24"/>
+          <w:shd w:val="clear" w:color="auto" w:fill="FFFFFF"/>
+        </w:rPr>
+        <w:t> </w:t>
+      </w:r>
+      <w:r>
+        <w:rPr>
+          <w:rFonts w:ascii="Times New Roman" w:hAnsi="Times New Roman" w:cs="Times New Roman"/>
+          <w:color w:val="4C1130"/>
+          <w:sz w:val="24"/>
+          <w:szCs w:val="24"/>
           <w:shd w:val="clear" w:color="auto" w:fill="FFFFFF"/>
         </w:rPr>
         <w:t>call can be cached to improve performance.</w:t>
       </w:r>
       <w:r>
         <w:rPr>
-          <w:rFonts w:ascii="Arial" w:hAnsi="Arial" w:cs="Arial"/>
+          <w:rFonts w:ascii="Times New Roman" w:hAnsi="Times New Roman" w:cs="Times New Roman"/>
           <w:color w:val="274E13"/>
-          <w:sz w:val="20"/>
-          <w:szCs w:val="20"/>
+          <w:sz w:val="24"/>
+          <w:szCs w:val="24"/>
         </w:rPr>
         <w:br/>
       </w:r>
       <w:r>
         <w:rPr>
-          <w:rFonts w:ascii="Arial" w:hAnsi="Arial" w:cs="Arial"/>
-          <w:color w:val="4C1130"/>
-          <w:sz w:val="20"/>
-          <w:szCs w:val="20"/>
+          <w:rFonts w:ascii="Times New Roman" w:hAnsi="Times New Roman" w:cs="Times New Roman"/>
+          <w:color w:val="4C1130"/>
+          <w:sz w:val="24"/>
+          <w:szCs w:val="24"/>
           <w:shd w:val="clear" w:color="auto" w:fill="FFFFFF"/>
         </w:rPr>
         <w:br/>
       </w:r>
       <w:r>
         <w:rPr>
-          <w:rFonts w:ascii="Arial" w:hAnsi="Arial" w:cs="Arial"/>
-          <w:b/>
-          <w:bCs/>
-          <w:color w:val="4C1130"/>
-          <w:sz w:val="20"/>
-          <w:szCs w:val="20"/>
+          <w:rFonts w:ascii="Times New Roman" w:hAnsi="Times New Roman" w:cs="Times New Roman"/>
+          <w:b/>
+          <w:bCs/>
+          <w:color w:val="4C1130"/>
+          <w:sz w:val="24"/>
+          <w:szCs w:val="24"/>
           <w:shd w:val="clear" w:color="auto" w:fill="FFFFFF"/>
         </w:rPr>
         <w:t>What is Restlet framework ?</w:t>
       </w:r>
       <w:r>
         <w:rPr>
-          <w:rFonts w:ascii="Arial" w:hAnsi="Arial" w:cs="Arial"/>
+          <w:rFonts w:ascii="Times New Roman" w:hAnsi="Times New Roman" w:cs="Times New Roman"/>
           <w:color w:val="274E13"/>
-          <w:sz w:val="20"/>
-          <w:szCs w:val="20"/>
+          <w:sz w:val="24"/>
+          <w:szCs w:val="24"/>
         </w:rPr>
         <w:br/>
       </w:r>
       <w:r>
         <w:rPr>
-          <w:rFonts w:ascii="Arial" w:hAnsi="Arial" w:cs="Arial"/>
-          <w:color w:val="4C1130"/>
-          <w:sz w:val="20"/>
-          <w:szCs w:val="20"/>
+          <w:rFonts w:ascii="Times New Roman" w:hAnsi="Times New Roman" w:cs="Times New Roman"/>
+          <w:color w:val="4C1130"/>
+          <w:sz w:val="24"/>
+          <w:szCs w:val="24"/>
           <w:shd w:val="clear" w:color="auto" w:fill="FFFFFF"/>
         </w:rPr>
         <w:t>Restlet is leading RESTful web framework for Java applications is used to build RESTFul</w:t>
@@ -4280,20 +4005,20 @@
       <w:r>
         <w:rPr>
           <w:rStyle w:val="apple-converted-space"/>
-          <w:rFonts w:ascii="Arial" w:hAnsi="Arial" w:cs="Arial"/>
-          <w:color w:val="4C1130"/>
-          <w:sz w:val="20"/>
-          <w:szCs w:val="20"/>
-          <w:shd w:val="clear" w:color="auto" w:fill="FFFFFF"/>
-        </w:rPr>
-        <w:t> </w:t>
-      </w:r>
-      <w:r>
-        <w:rPr>
-          <w:rFonts w:ascii="Arial" w:hAnsi="Arial" w:cs="Arial"/>
-          <w:color w:val="4C1130"/>
-          <w:sz w:val="20"/>
-          <w:szCs w:val="20"/>
+          <w:rFonts w:ascii="Times New Roman" w:hAnsi="Times New Roman" w:cs="Times New Roman"/>
+          <w:color w:val="4C1130"/>
+          <w:sz w:val="24"/>
+          <w:szCs w:val="24"/>
+          <w:shd w:val="clear" w:color="auto" w:fill="FFFFFF"/>
+        </w:rPr>
+        <w:t> </w:t>
+      </w:r>
+      <w:r>
+        <w:rPr>
+          <w:rFonts w:ascii="Times New Roman" w:hAnsi="Times New Roman" w:cs="Times New Roman"/>
+          <w:color w:val="4C1130"/>
+          <w:sz w:val="24"/>
+          <w:szCs w:val="24"/>
           <w:shd w:val="clear" w:color="auto" w:fill="FFFFFF"/>
         </w:rPr>
         <w:t>web services</w:t>
@@ -4301,51 +4026,51 @@
       <w:r>
         <w:rPr>
           <w:rStyle w:val="apple-converted-space"/>
-          <w:rFonts w:ascii="Arial" w:hAnsi="Arial" w:cs="Arial"/>
-          <w:color w:val="4C1130"/>
-          <w:sz w:val="20"/>
-          <w:szCs w:val="20"/>
-          <w:shd w:val="clear" w:color="auto" w:fill="FFFFFF"/>
-        </w:rPr>
-        <w:t> </w:t>
-      </w:r>
-      <w:r>
-        <w:rPr>
-          <w:rFonts w:ascii="Arial" w:hAnsi="Arial" w:cs="Arial"/>
-          <w:color w:val="4C1130"/>
-          <w:sz w:val="20"/>
-          <w:szCs w:val="20"/>
+          <w:rFonts w:ascii="Times New Roman" w:hAnsi="Times New Roman" w:cs="Times New Roman"/>
+          <w:color w:val="4C1130"/>
+          <w:sz w:val="24"/>
+          <w:szCs w:val="24"/>
+          <w:shd w:val="clear" w:color="auto" w:fill="FFFFFF"/>
+        </w:rPr>
+        <w:t> </w:t>
+      </w:r>
+      <w:r>
+        <w:rPr>
+          <w:rFonts w:ascii="Times New Roman" w:hAnsi="Times New Roman" w:cs="Times New Roman"/>
+          <w:color w:val="4C1130"/>
+          <w:sz w:val="24"/>
+          <w:szCs w:val="24"/>
           <w:shd w:val="clear" w:color="auto" w:fill="FFFFFF"/>
         </w:rPr>
         <w:t>it has two part Restlet API and a Restlet implementation much like Servlet specification. There are many implementation of Restlet framework available you just need to add there jar in your classpath to use them. By using Restlet web framework you can write client and server.</w:t>
       </w:r>
       <w:r>
         <w:rPr>
-          <w:rFonts w:ascii="Arial" w:hAnsi="Arial" w:cs="Arial"/>
+          <w:rFonts w:ascii="Times New Roman" w:hAnsi="Times New Roman" w:cs="Times New Roman"/>
           <w:color w:val="274E13"/>
-          <w:sz w:val="20"/>
-          <w:szCs w:val="20"/>
+          <w:sz w:val="24"/>
+          <w:szCs w:val="24"/>
         </w:rPr>
         <w:br/>
       </w:r>
       <w:r>
         <w:rPr>
-          <w:rFonts w:ascii="Arial" w:hAnsi="Arial" w:cs="Arial"/>
-          <w:color w:val="4C1130"/>
-          <w:sz w:val="20"/>
-          <w:szCs w:val="20"/>
+          <w:rFonts w:ascii="Times New Roman" w:hAnsi="Times New Roman" w:cs="Times New Roman"/>
+          <w:color w:val="4C1130"/>
+          <w:sz w:val="24"/>
+          <w:szCs w:val="24"/>
           <w:shd w:val="clear" w:color="auto" w:fill="FFFFFF"/>
         </w:rPr>
         <w:br/>
       </w:r>
       <w:r>
         <w:rPr>
-          <w:rFonts w:ascii="Arial" w:hAnsi="Arial" w:cs="Arial"/>
-          <w:b/>
-          <w:bCs/>
-          <w:color w:val="4C1130"/>
-          <w:sz w:val="20"/>
-          <w:szCs w:val="20"/>
+          <w:rFonts w:ascii="Times New Roman" w:hAnsi="Times New Roman" w:cs="Times New Roman"/>
+          <w:b/>
+          <w:bCs/>
+          <w:color w:val="4C1130"/>
+          <w:sz w:val="24"/>
+          <w:szCs w:val="24"/>
           <w:shd w:val="clear" w:color="auto" w:fill="FFFFFF"/>
         </w:rPr>
         <w:t>What is Resource in</w:t>
@@ -4353,24 +4078,24 @@
       <w:r>
         <w:rPr>
           <w:rStyle w:val="apple-converted-space"/>
-          <w:rFonts w:ascii="Arial" w:hAnsi="Arial" w:cs="Arial"/>
-          <w:b/>
-          <w:bCs/>
-          <w:color w:val="4C1130"/>
-          <w:sz w:val="20"/>
-          <w:szCs w:val="20"/>
-          <w:shd w:val="clear" w:color="auto" w:fill="FFFFFF"/>
-        </w:rPr>
-        <w:t> </w:t>
-      </w:r>
-      <w:r>
-        <w:rPr>
-          <w:rFonts w:ascii="Arial" w:hAnsi="Arial" w:cs="Arial"/>
-          <w:b/>
-          <w:bCs/>
-          <w:color w:val="4C1130"/>
-          <w:sz w:val="20"/>
-          <w:szCs w:val="20"/>
+          <w:rFonts w:ascii="Times New Roman" w:hAnsi="Times New Roman" w:cs="Times New Roman"/>
+          <w:b/>
+          <w:bCs/>
+          <w:color w:val="4C1130"/>
+          <w:sz w:val="24"/>
+          <w:szCs w:val="24"/>
+          <w:shd w:val="clear" w:color="auto" w:fill="FFFFFF"/>
+        </w:rPr>
+        <w:t> </w:t>
+      </w:r>
+      <w:r>
+        <w:rPr>
+          <w:rFonts w:ascii="Times New Roman" w:hAnsi="Times New Roman" w:cs="Times New Roman"/>
+          <w:b/>
+          <w:bCs/>
+          <w:color w:val="4C1130"/>
+          <w:sz w:val="24"/>
+          <w:szCs w:val="24"/>
           <w:shd w:val="clear" w:color="auto" w:fill="FFFFFF"/>
         </w:rPr>
         <w:t>REST</w:t>
@@ -4378,43 +4103,43 @@
       <w:r>
         <w:rPr>
           <w:rStyle w:val="apple-converted-space"/>
-          <w:rFonts w:ascii="Arial" w:hAnsi="Arial" w:cs="Arial"/>
-          <w:b/>
-          <w:bCs/>
-          <w:color w:val="4C1130"/>
-          <w:sz w:val="20"/>
-          <w:szCs w:val="20"/>
-          <w:shd w:val="clear" w:color="auto" w:fill="FFFFFF"/>
-        </w:rPr>
-        <w:t> </w:t>
-      </w:r>
-      <w:r>
-        <w:rPr>
-          <w:rFonts w:ascii="Arial" w:hAnsi="Arial" w:cs="Arial"/>
-          <w:b/>
-          <w:bCs/>
-          <w:color w:val="4C1130"/>
-          <w:sz w:val="20"/>
-          <w:szCs w:val="20"/>
+          <w:rFonts w:ascii="Times New Roman" w:hAnsi="Times New Roman" w:cs="Times New Roman"/>
+          <w:b/>
+          <w:bCs/>
+          <w:color w:val="4C1130"/>
+          <w:sz w:val="24"/>
+          <w:szCs w:val="24"/>
+          <w:shd w:val="clear" w:color="auto" w:fill="FFFFFF"/>
+        </w:rPr>
+        <w:t> </w:t>
+      </w:r>
+      <w:r>
+        <w:rPr>
+          <w:rFonts w:ascii="Times New Roman" w:hAnsi="Times New Roman" w:cs="Times New Roman"/>
+          <w:b/>
+          <w:bCs/>
+          <w:color w:val="4C1130"/>
+          <w:sz w:val="24"/>
+          <w:szCs w:val="24"/>
           <w:shd w:val="clear" w:color="auto" w:fill="FFFFFF"/>
         </w:rPr>
         <w:t>framework ?</w:t>
       </w:r>
       <w:r>
         <w:rPr>
-          <w:rFonts w:ascii="Arial" w:hAnsi="Arial" w:cs="Arial"/>
+          <w:rFonts w:ascii="Times New Roman" w:hAnsi="Times New Roman" w:cs="Times New Roman"/>
           <w:color w:val="274E13"/>
-          <w:sz w:val="20"/>
-          <w:szCs w:val="20"/>
+          <w:sz w:val="24"/>
+          <w:szCs w:val="24"/>
         </w:rPr>
         <w:br/>
       </w:r>
       <w:r>
         <w:rPr>
-          <w:rFonts w:ascii="Arial" w:hAnsi="Arial" w:cs="Arial"/>
-          <w:color w:val="4C1130"/>
-          <w:sz w:val="20"/>
-          <w:szCs w:val="20"/>
+          <w:rFonts w:ascii="Times New Roman" w:hAnsi="Times New Roman" w:cs="Times New Roman"/>
+          <w:color w:val="4C1130"/>
+          <w:sz w:val="24"/>
+          <w:szCs w:val="24"/>
           <w:shd w:val="clear" w:color="auto" w:fill="FFFFFF"/>
         </w:rPr>
         <w:t>it represent a "resource" in</w:t>
@@ -4422,20 +4147,20 @@
       <w:r>
         <w:rPr>
           <w:rStyle w:val="apple-converted-space"/>
-          <w:rFonts w:ascii="Arial" w:hAnsi="Arial" w:cs="Arial"/>
-          <w:color w:val="4C1130"/>
-          <w:sz w:val="20"/>
-          <w:szCs w:val="20"/>
-          <w:shd w:val="clear" w:color="auto" w:fill="FFFFFF"/>
-        </w:rPr>
-        <w:t> </w:t>
-      </w:r>
-      <w:r>
-        <w:rPr>
-          <w:rFonts w:ascii="Arial" w:hAnsi="Arial" w:cs="Arial"/>
-          <w:color w:val="4C1130"/>
-          <w:sz w:val="20"/>
-          <w:szCs w:val="20"/>
+          <w:rFonts w:ascii="Times New Roman" w:hAnsi="Times New Roman" w:cs="Times New Roman"/>
+          <w:color w:val="4C1130"/>
+          <w:sz w:val="24"/>
+          <w:szCs w:val="24"/>
+          <w:shd w:val="clear" w:color="auto" w:fill="FFFFFF"/>
+        </w:rPr>
+        <w:t> </w:t>
+      </w:r>
+      <w:r>
+        <w:rPr>
+          <w:rFonts w:ascii="Times New Roman" w:hAnsi="Times New Roman" w:cs="Times New Roman"/>
+          <w:color w:val="4C1130"/>
+          <w:sz w:val="24"/>
+          <w:szCs w:val="24"/>
           <w:shd w:val="clear" w:color="auto" w:fill="FFFFFF"/>
         </w:rPr>
         <w:t>REST</w:t>
@@ -4443,101 +4168,101 @@
       <w:r>
         <w:rPr>
           <w:rStyle w:val="apple-converted-space"/>
-          <w:rFonts w:ascii="Arial" w:hAnsi="Arial" w:cs="Arial"/>
-          <w:color w:val="4C1130"/>
-          <w:sz w:val="20"/>
-          <w:szCs w:val="20"/>
-          <w:shd w:val="clear" w:color="auto" w:fill="FFFFFF"/>
-        </w:rPr>
-        <w:t> </w:t>
-      </w:r>
-      <w:r>
-        <w:rPr>
-          <w:rFonts w:ascii="Arial" w:hAnsi="Arial" w:cs="Arial"/>
-          <w:color w:val="4C1130"/>
-          <w:sz w:val="20"/>
-          <w:szCs w:val="20"/>
+          <w:rFonts w:ascii="Times New Roman" w:hAnsi="Times New Roman" w:cs="Times New Roman"/>
+          <w:color w:val="4C1130"/>
+          <w:sz w:val="24"/>
+          <w:szCs w:val="24"/>
+          <w:shd w:val="clear" w:color="auto" w:fill="FFFFFF"/>
+        </w:rPr>
+        <w:t> </w:t>
+      </w:r>
+      <w:r>
+        <w:rPr>
+          <w:rFonts w:ascii="Times New Roman" w:hAnsi="Times New Roman" w:cs="Times New Roman"/>
+          <w:color w:val="4C1130"/>
+          <w:sz w:val="24"/>
+          <w:szCs w:val="24"/>
           <w:shd w:val="clear" w:color="auto" w:fill="FFFFFF"/>
         </w:rPr>
         <w:t>architecture. on RESTLET API it has life cycle methods like init(), handle() and release() and contains a Context, Request and Response corresponding to specific target resource. This is now deprecated over ServerResource class and you should use that. see Restlet documentation for more details.</w:t>
       </w:r>
       <w:r>
         <w:rPr>
-          <w:rFonts w:ascii="Arial" w:hAnsi="Arial" w:cs="Arial"/>
+          <w:rFonts w:ascii="Times New Roman" w:hAnsi="Times New Roman" w:cs="Times New Roman"/>
           <w:color w:val="274E13"/>
-          <w:sz w:val="20"/>
-          <w:szCs w:val="20"/>
+          <w:sz w:val="24"/>
+          <w:szCs w:val="24"/>
         </w:rPr>
         <w:br/>
       </w:r>
       <w:r>
         <w:rPr>
-          <w:rFonts w:ascii="Arial" w:hAnsi="Arial" w:cs="Arial"/>
-          <w:color w:val="4C1130"/>
-          <w:sz w:val="20"/>
-          <w:szCs w:val="20"/>
+          <w:rFonts w:ascii="Times New Roman" w:hAnsi="Times New Roman" w:cs="Times New Roman"/>
+          <w:color w:val="4C1130"/>
+          <w:sz w:val="24"/>
+          <w:szCs w:val="24"/>
           <w:shd w:val="clear" w:color="auto" w:fill="FFFFFF"/>
         </w:rPr>
         <w:br/>
       </w:r>
       <w:r>
         <w:rPr>
-          <w:rFonts w:ascii="Arial" w:hAnsi="Arial" w:cs="Arial"/>
-          <w:b/>
-          <w:bCs/>
-          <w:color w:val="4C1130"/>
-          <w:sz w:val="20"/>
-          <w:szCs w:val="20"/>
+          <w:rFonts w:ascii="Times New Roman" w:hAnsi="Times New Roman" w:cs="Times New Roman"/>
+          <w:b/>
+          <w:bCs/>
+          <w:color w:val="4C1130"/>
+          <w:sz w:val="24"/>
+          <w:szCs w:val="24"/>
           <w:shd w:val="clear" w:color="auto" w:fill="FFFFFF"/>
         </w:rPr>
         <w:t>Can you use Restlet without any web-container ?</w:t>
       </w:r>
       <w:r>
         <w:rPr>
-          <w:rFonts w:ascii="Arial" w:hAnsi="Arial" w:cs="Arial"/>
+          <w:rFonts w:ascii="Times New Roman" w:hAnsi="Times New Roman" w:cs="Times New Roman"/>
           <w:color w:val="274E13"/>
-          <w:sz w:val="20"/>
-          <w:szCs w:val="20"/>
+          <w:sz w:val="24"/>
+          <w:szCs w:val="24"/>
         </w:rPr>
         <w:br/>
       </w:r>
       <w:r>
         <w:rPr>
-          <w:rFonts w:ascii="Arial" w:hAnsi="Arial" w:cs="Arial"/>
-          <w:color w:val="4C1130"/>
-          <w:sz w:val="20"/>
-          <w:szCs w:val="20"/>
+          <w:rFonts w:ascii="Times New Roman" w:hAnsi="Times New Roman" w:cs="Times New Roman"/>
+          <w:color w:val="4C1130"/>
+          <w:sz w:val="24"/>
+          <w:szCs w:val="24"/>
           <w:shd w:val="clear" w:color="auto" w:fill="FFFFFF"/>
         </w:rPr>
         <w:t>Yes, Restlet framework provide default server which can be used to handle service request in web container is not available.</w:t>
       </w:r>
       <w:r>
         <w:rPr>
-          <w:rFonts w:ascii="Arial" w:hAnsi="Arial" w:cs="Arial"/>
+          <w:rFonts w:ascii="Times New Roman" w:hAnsi="Times New Roman" w:cs="Times New Roman"/>
           <w:color w:val="274E13"/>
-          <w:sz w:val="20"/>
-          <w:szCs w:val="20"/>
+          <w:sz w:val="24"/>
+          <w:szCs w:val="24"/>
         </w:rPr>
         <w:br/>
       </w:r>
       <w:r>
         <w:rPr>
-          <w:rFonts w:ascii="Arial" w:hAnsi="Arial" w:cs="Arial"/>
-          <w:color w:val="4C1130"/>
-          <w:sz w:val="20"/>
-          <w:szCs w:val="20"/>
+          <w:rFonts w:ascii="Times New Roman" w:hAnsi="Times New Roman" w:cs="Times New Roman"/>
+          <w:color w:val="4C1130"/>
+          <w:sz w:val="24"/>
+          <w:szCs w:val="24"/>
           <w:shd w:val="clear" w:color="auto" w:fill="FFFFFF"/>
         </w:rPr>
         <w:br/>
       </w:r>
       <w:r>
         <w:rPr>
-          <w:rFonts w:ascii="Arial" w:hAnsi="Arial" w:cs="Arial"/>
-          <w:b/>
-          <w:bCs/>
-          <w:color w:val="4C1130"/>
-          <w:sz w:val="20"/>
-          <w:szCs w:val="20"/>
+          <w:rFonts w:ascii="Times New Roman" w:hAnsi="Times New Roman" w:cs="Times New Roman"/>
+          <w:b/>
+          <w:bCs/>
+          <w:color w:val="4C1130"/>
+          <w:sz w:val="24"/>
+          <w:szCs w:val="24"/>
           <w:shd w:val="clear" w:color="auto" w:fill="FFFFFF"/>
         </w:rPr>
         <w:t>What are the tools used for creating RESTFull</w:t>
@@ -4545,24 +4270,24 @@
       <w:r>
         <w:rPr>
           <w:rStyle w:val="apple-converted-space"/>
-          <w:rFonts w:ascii="Arial" w:hAnsi="Arial" w:cs="Arial"/>
-          <w:b/>
-          <w:bCs/>
-          <w:color w:val="4C1130"/>
-          <w:sz w:val="20"/>
-          <w:szCs w:val="20"/>
-          <w:shd w:val="clear" w:color="auto" w:fill="FFFFFF"/>
-        </w:rPr>
-        <w:t> </w:t>
-      </w:r>
-      <w:r>
-        <w:rPr>
-          <w:rFonts w:ascii="Arial" w:hAnsi="Arial" w:cs="Arial"/>
-          <w:b/>
-          <w:bCs/>
-          <w:color w:val="4C1130"/>
-          <w:sz w:val="20"/>
-          <w:szCs w:val="20"/>
+          <w:rFonts w:ascii="Times New Roman" w:hAnsi="Times New Roman" w:cs="Times New Roman"/>
+          <w:b/>
+          <w:bCs/>
+          <w:color w:val="4C1130"/>
+          <w:sz w:val="24"/>
+          <w:szCs w:val="24"/>
+          <w:shd w:val="clear" w:color="auto" w:fill="FFFFFF"/>
+        </w:rPr>
+        <w:t> </w:t>
+      </w:r>
+      <w:r>
+        <w:rPr>
+          <w:rFonts w:ascii="Times New Roman" w:hAnsi="Times New Roman" w:cs="Times New Roman"/>
+          <w:b/>
+          <w:bCs/>
+          <w:color w:val="4C1130"/>
+          <w:sz w:val="24"/>
+          <w:szCs w:val="24"/>
           <w:shd w:val="clear" w:color="auto" w:fill="FFFFFF"/>
         </w:rPr>
         <w:t>web services</w:t>
@@ -4570,43 +4295,43 @@
       <w:r>
         <w:rPr>
           <w:rStyle w:val="apple-converted-space"/>
-          <w:rFonts w:ascii="Arial" w:hAnsi="Arial" w:cs="Arial"/>
-          <w:b/>
-          <w:bCs/>
-          <w:color w:val="4C1130"/>
-          <w:sz w:val="20"/>
-          <w:szCs w:val="20"/>
-          <w:shd w:val="clear" w:color="auto" w:fill="FFFFFF"/>
-        </w:rPr>
-        <w:t> </w:t>
-      </w:r>
-      <w:r>
-        <w:rPr>
-          <w:rFonts w:ascii="Arial" w:hAnsi="Arial" w:cs="Arial"/>
-          <w:b/>
-          <w:bCs/>
-          <w:color w:val="4C1130"/>
-          <w:sz w:val="20"/>
-          <w:szCs w:val="20"/>
+          <w:rFonts w:ascii="Times New Roman" w:hAnsi="Times New Roman" w:cs="Times New Roman"/>
+          <w:b/>
+          <w:bCs/>
+          <w:color w:val="4C1130"/>
+          <w:sz w:val="24"/>
+          <w:szCs w:val="24"/>
+          <w:shd w:val="clear" w:color="auto" w:fill="FFFFFF"/>
+        </w:rPr>
+        <w:t> </w:t>
+      </w:r>
+      <w:r>
+        <w:rPr>
+          <w:rFonts w:ascii="Times New Roman" w:hAnsi="Times New Roman" w:cs="Times New Roman"/>
+          <w:b/>
+          <w:bCs/>
+          <w:color w:val="4C1130"/>
+          <w:sz w:val="24"/>
+          <w:szCs w:val="24"/>
           <w:shd w:val="clear" w:color="auto" w:fill="FFFFFF"/>
         </w:rPr>
         <w:t>?</w:t>
       </w:r>
       <w:r>
         <w:rPr>
-          <w:rFonts w:ascii="Arial" w:hAnsi="Arial" w:cs="Arial"/>
+          <w:rFonts w:ascii="Times New Roman" w:hAnsi="Times New Roman" w:cs="Times New Roman"/>
           <w:color w:val="274E13"/>
-          <w:sz w:val="20"/>
-          <w:szCs w:val="20"/>
+          <w:sz w:val="24"/>
+          <w:szCs w:val="24"/>
         </w:rPr>
         <w:br/>
       </w:r>
       <w:r>
         <w:rPr>
-          <w:rFonts w:ascii="Arial" w:hAnsi="Arial" w:cs="Arial"/>
-          <w:color w:val="4C1130"/>
-          <w:sz w:val="20"/>
-          <w:szCs w:val="20"/>
+          <w:rFonts w:ascii="Times New Roman" w:hAnsi="Times New Roman" w:cs="Times New Roman"/>
+          <w:color w:val="4C1130"/>
+          <w:sz w:val="24"/>
+          <w:szCs w:val="24"/>
           <w:shd w:val="clear" w:color="auto" w:fill="FFFFFF"/>
         </w:rPr>
         <w:t>You can use AJAX(Asynchronous JavaScript with XAML) and Direct Web Removing to</w:t>
@@ -4614,10 +4339,10 @@
       <w:r>
         <w:rPr>
           <w:rStyle w:val="apple-converted-space"/>
-          <w:rFonts w:ascii="Arial" w:hAnsi="Arial" w:cs="Arial"/>
-          <w:color w:val="4C1130"/>
-          <w:sz w:val="20"/>
-          <w:szCs w:val="20"/>
+          <w:rFonts w:ascii="Times New Roman" w:hAnsi="Times New Roman" w:cs="Times New Roman"/>
+          <w:color w:val="4C1130"/>
+          <w:sz w:val="24"/>
+          <w:szCs w:val="24"/>
           <w:shd w:val="clear" w:color="auto" w:fill="FFFFFF"/>
         </w:rPr>
         <w:t> </w:t>
@@ -4625,10 +4350,10 @@
       <w:r>
         <w:rPr>
           <w:rStyle w:val="ilad"/>
-          <w:rFonts w:ascii="Arial" w:hAnsi="Arial" w:cs="Arial"/>
-          <w:color w:val="4C1130"/>
-          <w:sz w:val="20"/>
-          <w:szCs w:val="20"/>
+          <w:rFonts w:ascii="Times New Roman" w:hAnsi="Times New Roman" w:cs="Times New Roman"/>
+          <w:color w:val="4C1130"/>
+          <w:sz w:val="24"/>
+          <w:szCs w:val="24"/>
           <w:shd w:val="clear" w:color="auto" w:fill="FFFFFF"/>
         </w:rPr>
         <w:t>consume</w:t>
@@ -4636,51 +4361,51 @@
       <w:r>
         <w:rPr>
           <w:rStyle w:val="apple-converted-space"/>
-          <w:rFonts w:ascii="Arial" w:hAnsi="Arial" w:cs="Arial"/>
-          <w:color w:val="4C1130"/>
-          <w:sz w:val="20"/>
-          <w:szCs w:val="20"/>
-          <w:shd w:val="clear" w:color="auto" w:fill="FFFFFF"/>
-        </w:rPr>
-        <w:t> </w:t>
-      </w:r>
-      <w:r>
-        <w:rPr>
-          <w:rFonts w:ascii="Arial" w:hAnsi="Arial" w:cs="Arial"/>
-          <w:color w:val="4C1130"/>
-          <w:sz w:val="20"/>
-          <w:szCs w:val="20"/>
+          <w:rFonts w:ascii="Times New Roman" w:hAnsi="Times New Roman" w:cs="Times New Roman"/>
+          <w:color w:val="4C1130"/>
+          <w:sz w:val="24"/>
+          <w:szCs w:val="24"/>
+          <w:shd w:val="clear" w:color="auto" w:fill="FFFFFF"/>
+        </w:rPr>
+        <w:t> </w:t>
+      </w:r>
+      <w:r>
+        <w:rPr>
+          <w:rFonts w:ascii="Times New Roman" w:hAnsi="Times New Roman" w:cs="Times New Roman"/>
+          <w:color w:val="4C1130"/>
+          <w:sz w:val="24"/>
+          <w:szCs w:val="24"/>
           <w:shd w:val="clear" w:color="auto" w:fill="FFFFFF"/>
         </w:rPr>
         <w:t>web serives in web application. Both Eclipse and NetBeans also supported development of RESTFul services.</w:t>
       </w:r>
       <w:r>
         <w:rPr>
-          <w:rFonts w:ascii="Arial" w:hAnsi="Arial" w:cs="Arial"/>
+          <w:rFonts w:ascii="Times New Roman" w:hAnsi="Times New Roman" w:cs="Times New Roman"/>
           <w:color w:val="274E13"/>
-          <w:sz w:val="20"/>
-          <w:szCs w:val="20"/>
+          <w:sz w:val="24"/>
+          <w:szCs w:val="24"/>
         </w:rPr>
         <w:br/>
       </w:r>
       <w:r>
         <w:rPr>
-          <w:rFonts w:ascii="Arial" w:hAnsi="Arial" w:cs="Arial"/>
-          <w:color w:val="4C1130"/>
-          <w:sz w:val="20"/>
-          <w:szCs w:val="20"/>
+          <w:rFonts w:ascii="Times New Roman" w:hAnsi="Times New Roman" w:cs="Times New Roman"/>
+          <w:color w:val="4C1130"/>
+          <w:sz w:val="24"/>
+          <w:szCs w:val="24"/>
           <w:shd w:val="clear" w:color="auto" w:fill="FFFFFF"/>
         </w:rPr>
         <w:br/>
       </w:r>
       <w:r>
         <w:rPr>
-          <w:rFonts w:ascii="Arial" w:hAnsi="Arial" w:cs="Arial"/>
-          <w:b/>
-          <w:bCs/>
-          <w:color w:val="4C1130"/>
-          <w:sz w:val="20"/>
-          <w:szCs w:val="20"/>
+          <w:rFonts w:ascii="Times New Roman" w:hAnsi="Times New Roman" w:cs="Times New Roman"/>
+          <w:b/>
+          <w:bCs/>
+          <w:color w:val="4C1130"/>
+          <w:sz w:val="24"/>
+          <w:szCs w:val="24"/>
           <w:shd w:val="clear" w:color="auto" w:fill="FFFFFF"/>
         </w:rPr>
         <w:t>How to display custom error pages using RestFull</w:t>
@@ -4688,24 +4413,24 @@
       <w:r>
         <w:rPr>
           <w:rStyle w:val="apple-converted-space"/>
-          <w:rFonts w:ascii="Arial" w:hAnsi="Arial" w:cs="Arial"/>
-          <w:b/>
-          <w:bCs/>
-          <w:color w:val="4C1130"/>
-          <w:sz w:val="20"/>
-          <w:szCs w:val="20"/>
-          <w:shd w:val="clear" w:color="auto" w:fill="FFFFFF"/>
-        </w:rPr>
-        <w:t> </w:t>
-      </w:r>
-      <w:r>
-        <w:rPr>
-          <w:rFonts w:ascii="Arial" w:hAnsi="Arial" w:cs="Arial"/>
-          <w:b/>
-          <w:bCs/>
-          <w:color w:val="4C1130"/>
-          <w:sz w:val="20"/>
-          <w:szCs w:val="20"/>
+          <w:rFonts w:ascii="Times New Roman" w:hAnsi="Times New Roman" w:cs="Times New Roman"/>
+          <w:b/>
+          <w:bCs/>
+          <w:color w:val="4C1130"/>
+          <w:sz w:val="24"/>
+          <w:szCs w:val="24"/>
+          <w:shd w:val="clear" w:color="auto" w:fill="FFFFFF"/>
+        </w:rPr>
+        <w:t> </w:t>
+      </w:r>
+      <w:r>
+        <w:rPr>
+          <w:rFonts w:ascii="Times New Roman" w:hAnsi="Times New Roman" w:cs="Times New Roman"/>
+          <w:b/>
+          <w:bCs/>
+          <w:color w:val="4C1130"/>
+          <w:sz w:val="24"/>
+          <w:szCs w:val="24"/>
           <w:shd w:val="clear" w:color="auto" w:fill="FFFFFF"/>
         </w:rPr>
         <w:t>web services</w:t>
@@ -4713,100 +4438,315 @@
       <w:r>
         <w:rPr>
           <w:rStyle w:val="apple-converted-space"/>
-          <w:rFonts w:ascii="Arial" w:hAnsi="Arial" w:cs="Arial"/>
-          <w:b/>
-          <w:bCs/>
-          <w:color w:val="4C1130"/>
-          <w:sz w:val="20"/>
-          <w:szCs w:val="20"/>
-          <w:shd w:val="clear" w:color="auto" w:fill="FFFFFF"/>
-        </w:rPr>
-        <w:t> </w:t>
-      </w:r>
-      <w:r>
-        <w:rPr>
-          <w:rFonts w:ascii="Arial" w:hAnsi="Arial" w:cs="Arial"/>
-          <w:b/>
-          <w:bCs/>
-          <w:color w:val="4C1130"/>
-          <w:sz w:val="20"/>
-          <w:szCs w:val="20"/>
+          <w:rFonts w:ascii="Times New Roman" w:hAnsi="Times New Roman" w:cs="Times New Roman"/>
+          <w:b/>
+          <w:bCs/>
+          <w:color w:val="4C1130"/>
+          <w:sz w:val="24"/>
+          <w:szCs w:val="24"/>
+          <w:shd w:val="clear" w:color="auto" w:fill="FFFFFF"/>
+        </w:rPr>
+        <w:t> </w:t>
+      </w:r>
+      <w:r>
+        <w:rPr>
+          <w:rFonts w:ascii="Times New Roman" w:hAnsi="Times New Roman" w:cs="Times New Roman"/>
+          <w:b/>
+          <w:bCs/>
+          <w:color w:val="4C1130"/>
+          <w:sz w:val="24"/>
+          <w:szCs w:val="24"/>
           <w:shd w:val="clear" w:color="auto" w:fill="FFFFFF"/>
         </w:rPr>
         <w:t>?</w:t>
       </w:r>
       <w:r>
         <w:rPr>
-          <w:rFonts w:ascii="Arial" w:hAnsi="Arial" w:cs="Arial"/>
+          <w:rFonts w:ascii="Times New Roman" w:hAnsi="Times New Roman" w:cs="Times New Roman"/>
           <w:color w:val="274E13"/>
-          <w:sz w:val="20"/>
-          <w:szCs w:val="20"/>
+          <w:sz w:val="24"/>
+          <w:szCs w:val="24"/>
         </w:rPr>
         <w:br/>
       </w:r>
       <w:r>
         <w:rPr>
-          <w:rFonts w:ascii="Arial" w:hAnsi="Arial" w:cs="Arial"/>
-          <w:color w:val="4C1130"/>
-          <w:sz w:val="20"/>
-          <w:szCs w:val="20"/>
+          <w:rFonts w:ascii="Times New Roman" w:hAnsi="Times New Roman" w:cs="Times New Roman"/>
+          <w:color w:val="4C1130"/>
+          <w:sz w:val="24"/>
+          <w:szCs w:val="24"/>
           <w:shd w:val="clear" w:color="auto" w:fill="FFFFFF"/>
         </w:rPr>
         <w:t>In order to customize error you need to extend StatusService and implement getRepresentation(Status, Request, Response) method with your custom code now assign instance of your CustomStatusService to appropriate "statusService property".</w:t>
       </w:r>
       <w:r>
         <w:rPr>
-          <w:rFonts w:ascii="Arial" w:hAnsi="Arial" w:cs="Arial"/>
+          <w:rFonts w:ascii="Times New Roman" w:hAnsi="Times New Roman" w:cs="Times New Roman"/>
           <w:color w:val="274E13"/>
-          <w:sz w:val="20"/>
-          <w:szCs w:val="20"/>
+          <w:sz w:val="24"/>
+          <w:szCs w:val="24"/>
         </w:rPr>
         <w:br/>
       </w:r>
       <w:r>
         <w:rPr>
-          <w:rFonts w:ascii="Arial" w:hAnsi="Arial" w:cs="Arial"/>
-          <w:color w:val="4C1130"/>
-          <w:sz w:val="20"/>
-          <w:szCs w:val="20"/>
+          <w:rFonts w:ascii="Times New Roman" w:hAnsi="Times New Roman" w:cs="Times New Roman"/>
+          <w:color w:val="4C1130"/>
+          <w:sz w:val="24"/>
+          <w:szCs w:val="24"/>
           <w:shd w:val="clear" w:color="auto" w:fill="FFFFFF"/>
         </w:rPr>
         <w:br/>
       </w:r>
       <w:r>
         <w:rPr>
-          <w:rFonts w:ascii="Arial" w:hAnsi="Arial" w:cs="Arial"/>
-          <w:b/>
-          <w:bCs/>
-          <w:color w:val="4C1130"/>
-          <w:sz w:val="20"/>
-          <w:szCs w:val="20"/>
+          <w:rFonts w:ascii="Times New Roman" w:hAnsi="Times New Roman" w:cs="Times New Roman"/>
+          <w:b/>
+          <w:bCs/>
+          <w:color w:val="4C1130"/>
+          <w:sz w:val="24"/>
+          <w:szCs w:val="24"/>
+          <w:shd w:val="clear" w:color="auto" w:fill="FFFFFF"/>
+        </w:rPr>
+        <w:t>Which HTTP methods are supported by RestFull</w:t>
+      </w:r>
+      <w:r>
+        <w:rPr>
+          <w:rStyle w:val="apple-converted-space"/>
+          <w:rFonts w:ascii="Times New Roman" w:hAnsi="Times New Roman" w:cs="Times New Roman"/>
+          <w:b/>
+          <w:bCs/>
+          <w:color w:val="4C1130"/>
+          <w:sz w:val="24"/>
+          <w:szCs w:val="24"/>
+          <w:shd w:val="clear" w:color="auto" w:fill="FFFFFF"/>
+        </w:rPr>
+        <w:t> </w:t>
+      </w:r>
+      <w:r>
+        <w:rPr>
+          <w:rFonts w:ascii="Times New Roman" w:hAnsi="Times New Roman" w:cs="Times New Roman"/>
+          <w:b/>
+          <w:bCs/>
+          <w:color w:val="4C1130"/>
+          <w:sz w:val="24"/>
+          <w:szCs w:val="24"/>
+          <w:shd w:val="clear" w:color="auto" w:fill="FFFFFF"/>
+        </w:rPr>
+        <w:t>web services</w:t>
+      </w:r>
+      <w:r>
+        <w:rPr>
+          <w:rStyle w:val="apple-converted-space"/>
+          <w:rFonts w:ascii="Times New Roman" w:hAnsi="Times New Roman" w:cs="Times New Roman"/>
+          <w:b/>
+          <w:bCs/>
+          <w:color w:val="4C1130"/>
+          <w:sz w:val="24"/>
+          <w:szCs w:val="24"/>
+          <w:shd w:val="clear" w:color="auto" w:fill="FFFFFF"/>
+        </w:rPr>
+        <w:t> </w:t>
+      </w:r>
+      <w:r>
+        <w:rPr>
+          <w:rFonts w:ascii="Times New Roman" w:hAnsi="Times New Roman" w:cs="Times New Roman"/>
+          <w:b/>
+          <w:bCs/>
+          <w:color w:val="4C1130"/>
+          <w:sz w:val="24"/>
+          <w:szCs w:val="24"/>
+          <w:shd w:val="clear" w:color="auto" w:fill="FFFFFF"/>
+        </w:rPr>
+        <w:t>?</w:t>
+      </w:r>
+      <w:r>
+        <w:rPr>
+          <w:rFonts w:ascii="Times New Roman" w:hAnsi="Times New Roman" w:cs="Times New Roman"/>
+          <w:color w:val="274E13"/>
+          <w:sz w:val="24"/>
+          <w:szCs w:val="24"/>
+        </w:rPr>
+        <w:br/>
+      </w:r>
+      <w:r>
+        <w:rPr>
+          <w:rFonts w:ascii="Times New Roman" w:hAnsi="Times New Roman" w:cs="Times New Roman"/>
+          <w:color w:val="4C1130"/>
+          <w:sz w:val="24"/>
+          <w:szCs w:val="24"/>
+          <w:shd w:val="clear" w:color="auto" w:fill="FFFFFF"/>
+        </w:rPr>
+        <w:t>Another common</w:t>
+      </w:r>
+      <w:r>
+        <w:rPr>
+          <w:rStyle w:val="apple-converted-space"/>
+          <w:rFonts w:ascii="Times New Roman" w:hAnsi="Times New Roman" w:cs="Times New Roman"/>
+          <w:color w:val="4C1130"/>
+          <w:sz w:val="24"/>
+          <w:szCs w:val="24"/>
+          <w:shd w:val="clear" w:color="auto" w:fill="FFFFFF"/>
+        </w:rPr>
+        <w:t> </w:t>
+      </w:r>
+      <w:r>
+        <w:rPr>
+          <w:rFonts w:ascii="Times New Roman" w:hAnsi="Times New Roman" w:cs="Times New Roman"/>
+          <w:color w:val="4C1130"/>
+          <w:sz w:val="24"/>
+          <w:szCs w:val="24"/>
+          <w:shd w:val="clear" w:color="auto" w:fill="FFFFFF"/>
+        </w:rPr>
+        <w:t>REST</w:t>
+      </w:r>
+      <w:r>
+        <w:rPr>
+          <w:rStyle w:val="apple-converted-space"/>
+          <w:rFonts w:ascii="Times New Roman" w:hAnsi="Times New Roman" w:cs="Times New Roman"/>
+          <w:color w:val="4C1130"/>
+          <w:sz w:val="24"/>
+          <w:szCs w:val="24"/>
+          <w:shd w:val="clear" w:color="auto" w:fill="FFFFFF"/>
+        </w:rPr>
+        <w:t> </w:t>
+      </w:r>
+      <w:r>
+        <w:rPr>
+          <w:rFonts w:ascii="Times New Roman" w:hAnsi="Times New Roman" w:cs="Times New Roman"/>
+          <w:color w:val="4C1130"/>
+          <w:sz w:val="24"/>
+          <w:szCs w:val="24"/>
+          <w:shd w:val="clear" w:color="auto" w:fill="FFFFFF"/>
+        </w:rPr>
+        <w:t>interview</w:t>
+      </w:r>
+      <w:r>
+        <w:rPr>
+          <w:rStyle w:val="apple-converted-space"/>
+          <w:rFonts w:ascii="Times New Roman" w:hAnsi="Times New Roman" w:cs="Times New Roman"/>
+          <w:color w:val="4C1130"/>
+          <w:sz w:val="24"/>
+          <w:szCs w:val="24"/>
+          <w:shd w:val="clear" w:color="auto" w:fill="FFFFFF"/>
+        </w:rPr>
+        <w:t> </w:t>
+      </w:r>
+      <w:r>
+        <w:rPr>
+          <w:rFonts w:ascii="Times New Roman" w:hAnsi="Times New Roman" w:cs="Times New Roman"/>
+          <w:color w:val="4C1130"/>
+          <w:sz w:val="24"/>
+          <w:szCs w:val="24"/>
+          <w:shd w:val="clear" w:color="auto" w:fill="FFFFFF"/>
+        </w:rPr>
+        <w:t>questioning RESTFul</w:t>
+      </w:r>
+      <w:r>
+        <w:rPr>
+          <w:rStyle w:val="apple-converted-space"/>
+          <w:rFonts w:ascii="Times New Roman" w:hAnsi="Times New Roman" w:cs="Times New Roman"/>
+          <w:color w:val="4C1130"/>
+          <w:sz w:val="24"/>
+          <w:szCs w:val="24"/>
+          <w:shd w:val="clear" w:color="auto" w:fill="FFFFFF"/>
+        </w:rPr>
+        <w:t> </w:t>
+      </w:r>
+      <w:r>
+        <w:rPr>
+          <w:rFonts w:ascii="Times New Roman" w:hAnsi="Times New Roman" w:cs="Times New Roman"/>
+          <w:color w:val="4C1130"/>
+          <w:sz w:val="24"/>
+          <w:szCs w:val="24"/>
+          <w:shd w:val="clear" w:color="auto" w:fill="FFFFFF"/>
+        </w:rPr>
+        <w:t>web service</w:t>
+      </w:r>
+      <w:r>
+        <w:rPr>
+          <w:rStyle w:val="apple-converted-space"/>
+          <w:rFonts w:ascii="Times New Roman" w:hAnsi="Times New Roman" w:cs="Times New Roman"/>
+          <w:color w:val="4C1130"/>
+          <w:sz w:val="24"/>
+          <w:szCs w:val="24"/>
+          <w:shd w:val="clear" w:color="auto" w:fill="FFFFFF"/>
+        </w:rPr>
+        <w:t> </w:t>
+      </w:r>
+      <w:r>
+        <w:rPr>
+          <w:rFonts w:ascii="Times New Roman" w:hAnsi="Times New Roman" w:cs="Times New Roman"/>
+          <w:color w:val="4C1130"/>
+          <w:sz w:val="24"/>
+          <w:szCs w:val="24"/>
+          <w:shd w:val="clear" w:color="auto" w:fill="FFFFFF"/>
+        </w:rPr>
+        <w:t xml:space="preserve">each Resource supports GET, POST, PUT and DELETE http methods.GET is mapped to represent(), POST - </w:t>
+      </w:r>
+      <w:r>
+        <w:rPr>
+          <w:rFonts w:ascii="Times New Roman" w:hAnsi="Times New Roman" w:cs="Times New Roman"/>
+          <w:color w:val="4C1130"/>
+          <w:sz w:val="24"/>
+          <w:szCs w:val="24"/>
           <w:shd w:val="clear" w:color="auto" w:fill="FFFFFF"/>
         </w:rPr>
         <w:lastRenderedPageBreak/>
-        <w:t>Which HTTP methods are supported by RestFull</w:t>
-      </w:r>
-      <w:r>
-        <w:rPr>
-          <w:rStyle w:val="apple-converted-space"/>
-          <w:rFonts w:ascii="Arial" w:hAnsi="Arial" w:cs="Arial"/>
-          <w:b/>
-          <w:bCs/>
-          <w:color w:val="4C1130"/>
-          <w:sz w:val="20"/>
-          <w:szCs w:val="20"/>
-          <w:shd w:val="clear" w:color="auto" w:fill="FFFFFF"/>
-        </w:rPr>
-        <w:t> </w:t>
-      </w:r>
-      <w:r>
-        <w:rPr>
-          <w:rFonts w:ascii="Arial" w:hAnsi="Arial" w:cs="Arial"/>
-          <w:b/>
-          <w:bCs/>
-          <w:color w:val="4C1130"/>
-          <w:sz w:val="20"/>
-          <w:szCs w:val="20"/>
+        <w:t>acceptRepresentation(), PUT- storeRepresentation and DELET for rmeoveRepresentation.</w:t>
+      </w:r>
+      <w:r>
+        <w:rPr>
+          <w:rFonts w:ascii="Times New Roman" w:hAnsi="Times New Roman" w:cs="Times New Roman"/>
+          <w:color w:val="274E13"/>
+          <w:sz w:val="24"/>
+          <w:szCs w:val="24"/>
+        </w:rPr>
+        <w:br/>
+      </w:r>
+      <w:r>
+        <w:rPr>
+          <w:rFonts w:ascii="Times New Roman" w:hAnsi="Times New Roman" w:cs="Times New Roman"/>
+          <w:color w:val="4C1130"/>
+          <w:sz w:val="24"/>
+          <w:szCs w:val="24"/>
+          <w:shd w:val="clear" w:color="auto" w:fill="FFFFFF"/>
+        </w:rPr>
+        <w:br/>
+      </w:r>
+      <w:r>
+        <w:rPr>
+          <w:rFonts w:ascii="Times New Roman" w:hAnsi="Times New Roman" w:cs="Times New Roman"/>
+          <w:b/>
+          <w:bCs/>
+          <w:color w:val="4C1130"/>
+          <w:sz w:val="24"/>
+          <w:szCs w:val="24"/>
+          <w:shd w:val="clear" w:color="auto" w:fill="FFFFFF"/>
+        </w:rPr>
+        <w:t>What is difference between top-down and bottom-up approach of developing</w:t>
+      </w:r>
+      <w:r>
+        <w:rPr>
+          <w:rStyle w:val="apple-converted-space"/>
+          <w:rFonts w:ascii="Times New Roman" w:hAnsi="Times New Roman" w:cs="Times New Roman"/>
+          <w:b/>
+          <w:bCs/>
+          <w:color w:val="4C1130"/>
+          <w:sz w:val="24"/>
+          <w:szCs w:val="24"/>
+          <w:shd w:val="clear" w:color="auto" w:fill="FFFFFF"/>
+        </w:rPr>
+        <w:t> </w:t>
+      </w:r>
+      <w:r>
+        <w:rPr>
+          <w:rFonts w:ascii="Times New Roman" w:hAnsi="Times New Roman" w:cs="Times New Roman"/>
+          <w:b/>
+          <w:bCs/>
+          <w:color w:val="4C1130"/>
+          <w:sz w:val="24"/>
+          <w:szCs w:val="24"/>
           <w:shd w:val="clear" w:color="auto" w:fill="FFFFFF"/>
         </w:rPr>
         <w:t>web services</w:t>
@@ -4814,127 +4754,64 @@
       <w:r>
         <w:rPr>
           <w:rStyle w:val="apple-converted-space"/>
-          <w:rFonts w:ascii="Arial" w:hAnsi="Arial" w:cs="Arial"/>
-          <w:b/>
-          <w:bCs/>
-          <w:color w:val="4C1130"/>
-          <w:sz w:val="20"/>
-          <w:szCs w:val="20"/>
-          <w:shd w:val="clear" w:color="auto" w:fill="FFFFFF"/>
-        </w:rPr>
-        <w:t> </w:t>
-      </w:r>
-      <w:r>
-        <w:rPr>
-          <w:rFonts w:ascii="Arial" w:hAnsi="Arial" w:cs="Arial"/>
-          <w:b/>
-          <w:bCs/>
-          <w:color w:val="4C1130"/>
-          <w:sz w:val="20"/>
-          <w:szCs w:val="20"/>
+          <w:rFonts w:ascii="Times New Roman" w:hAnsi="Times New Roman" w:cs="Times New Roman"/>
+          <w:b/>
+          <w:bCs/>
+          <w:color w:val="4C1130"/>
+          <w:sz w:val="24"/>
+          <w:szCs w:val="24"/>
+          <w:shd w:val="clear" w:color="auto" w:fill="FFFFFF"/>
+        </w:rPr>
+        <w:t> </w:t>
+      </w:r>
+      <w:r>
+        <w:rPr>
+          <w:rFonts w:ascii="Times New Roman" w:hAnsi="Times New Roman" w:cs="Times New Roman"/>
+          <w:b/>
+          <w:bCs/>
+          <w:color w:val="4C1130"/>
+          <w:sz w:val="24"/>
+          <w:szCs w:val="24"/>
           <w:shd w:val="clear" w:color="auto" w:fill="FFFFFF"/>
         </w:rPr>
         <w:t>?</w:t>
       </w:r>
       <w:r>
         <w:rPr>
-          <w:rFonts w:ascii="Arial" w:hAnsi="Arial" w:cs="Arial"/>
+          <w:rFonts w:ascii="Times New Roman" w:hAnsi="Times New Roman" w:cs="Times New Roman"/>
           <w:color w:val="274E13"/>
-          <w:sz w:val="20"/>
-          <w:szCs w:val="20"/>
+          <w:sz w:val="24"/>
+          <w:szCs w:val="24"/>
         </w:rPr>
         <w:br/>
       </w:r>
       <w:r>
         <w:rPr>
-          <w:rFonts w:ascii="Arial" w:hAnsi="Arial" w:cs="Arial"/>
-          <w:color w:val="4C1130"/>
-          <w:sz w:val="20"/>
-          <w:szCs w:val="20"/>
-          <w:shd w:val="clear" w:color="auto" w:fill="FFFFFF"/>
-        </w:rPr>
-        <w:t>Another common</w:t>
-      </w:r>
-      <w:r>
-        <w:rPr>
-          <w:rStyle w:val="apple-converted-space"/>
-          <w:rFonts w:ascii="Arial" w:hAnsi="Arial" w:cs="Arial"/>
-          <w:color w:val="4C1130"/>
-          <w:sz w:val="20"/>
-          <w:szCs w:val="20"/>
-          <w:shd w:val="clear" w:color="auto" w:fill="FFFFFF"/>
-        </w:rPr>
-        <w:t> </w:t>
-      </w:r>
-      <w:r>
-        <w:rPr>
-          <w:rFonts w:ascii="Arial" w:hAnsi="Arial" w:cs="Arial"/>
-          <w:color w:val="4C1130"/>
-          <w:sz w:val="20"/>
-          <w:szCs w:val="20"/>
-          <w:shd w:val="clear" w:color="auto" w:fill="FFFFFF"/>
-        </w:rPr>
-        <w:t>REST</w:t>
-      </w:r>
-      <w:r>
-        <w:rPr>
-          <w:rStyle w:val="apple-converted-space"/>
-          <w:rFonts w:ascii="Arial" w:hAnsi="Arial" w:cs="Arial"/>
-          <w:color w:val="4C1130"/>
-          <w:sz w:val="20"/>
-          <w:szCs w:val="20"/>
-          <w:shd w:val="clear" w:color="auto" w:fill="FFFFFF"/>
-        </w:rPr>
-        <w:t> </w:t>
-      </w:r>
-      <w:r>
-        <w:rPr>
-          <w:rFonts w:ascii="Arial" w:hAnsi="Arial" w:cs="Arial"/>
-          <w:color w:val="4C1130"/>
-          <w:sz w:val="20"/>
-          <w:szCs w:val="20"/>
-          <w:shd w:val="clear" w:color="auto" w:fill="FFFFFF"/>
-        </w:rPr>
-        <w:t>interview</w:t>
-      </w:r>
-      <w:r>
-        <w:rPr>
-          <w:rStyle w:val="apple-converted-space"/>
-          <w:rFonts w:ascii="Arial" w:hAnsi="Arial" w:cs="Arial"/>
-          <w:color w:val="4C1130"/>
-          <w:sz w:val="20"/>
-          <w:szCs w:val="20"/>
-          <w:shd w:val="clear" w:color="auto" w:fill="FFFFFF"/>
-        </w:rPr>
-        <w:t> </w:t>
-      </w:r>
-      <w:r>
-        <w:rPr>
-          <w:rFonts w:ascii="Arial" w:hAnsi="Arial" w:cs="Arial"/>
-          <w:color w:val="4C1130"/>
-          <w:sz w:val="20"/>
-          <w:szCs w:val="20"/>
-          <w:shd w:val="clear" w:color="auto" w:fill="FFFFFF"/>
-        </w:rPr>
-        <w:t>questioning RESTFul</w:t>
-      </w:r>
-      <w:r>
-        <w:rPr>
-          <w:rStyle w:val="apple-converted-space"/>
-          <w:rFonts w:ascii="Arial" w:hAnsi="Arial" w:cs="Arial"/>
-          <w:color w:val="4C1130"/>
-          <w:sz w:val="20"/>
-          <w:szCs w:val="20"/>
-          <w:shd w:val="clear" w:color="auto" w:fill="FFFFFF"/>
-        </w:rPr>
-        <w:t> </w:t>
-      </w:r>
-      <w:r>
-        <w:rPr>
-          <w:rFonts w:ascii="Arial" w:hAnsi="Arial" w:cs="Arial"/>
-          <w:color w:val="4C1130"/>
-          <w:sz w:val="20"/>
-          <w:szCs w:val="20"/>
+          <w:rFonts w:ascii="Times New Roman" w:hAnsi="Times New Roman" w:cs="Times New Roman"/>
+          <w:color w:val="4C1130"/>
+          <w:sz w:val="24"/>
+          <w:szCs w:val="24"/>
+          <w:shd w:val="clear" w:color="auto" w:fill="FFFFFF"/>
+        </w:rPr>
+        <w:t>In top-down approach first WSDL document is created and than Java classes are developed based on WSDL contract, so if WSDL contract changes you got to change your Java classes while in case of bottom up approach of</w:t>
+      </w:r>
+      <w:r>
+        <w:rPr>
+          <w:rStyle w:val="apple-converted-space"/>
+          <w:rFonts w:ascii="Times New Roman" w:hAnsi="Times New Roman" w:cs="Times New Roman"/>
+          <w:color w:val="4C1130"/>
+          <w:sz w:val="24"/>
+          <w:szCs w:val="24"/>
+          <w:shd w:val="clear" w:color="auto" w:fill="FFFFFF"/>
+        </w:rPr>
+        <w:t> </w:t>
+      </w:r>
+      <w:r>
+        <w:rPr>
+          <w:rFonts w:ascii="Times New Roman" w:hAnsi="Times New Roman" w:cs="Times New Roman"/>
+          <w:color w:val="4C1130"/>
+          <w:sz w:val="24"/>
+          <w:szCs w:val="24"/>
           <w:shd w:val="clear" w:color="auto" w:fill="FFFFFF"/>
         </w:rPr>
         <w:t>web service</w:t>
@@ -4942,141 +4819,229 @@
       <w:r>
         <w:rPr>
           <w:rStyle w:val="apple-converted-space"/>
-          <w:rFonts w:ascii="Arial" w:hAnsi="Arial" w:cs="Arial"/>
-          <w:color w:val="4C1130"/>
-          <w:sz w:val="20"/>
-          <w:szCs w:val="20"/>
-          <w:shd w:val="clear" w:color="auto" w:fill="FFFFFF"/>
-        </w:rPr>
-        <w:t> </w:t>
-      </w:r>
-      <w:r>
-        <w:rPr>
-          <w:rFonts w:ascii="Arial" w:hAnsi="Arial" w:cs="Arial"/>
-          <w:color w:val="4C1130"/>
-          <w:sz w:val="20"/>
-          <w:szCs w:val="20"/>
-          <w:shd w:val="clear" w:color="auto" w:fill="FFFFFF"/>
-        </w:rPr>
-        <w:t>each Resource supports GET, POST, PUT and DELETE http methods.GET is mapped to represent(), POST - acceptRepresentation(), PUT- storeRepresentation and DELET for rmeoveRepresentation.</w:t>
-      </w:r>
-      <w:r>
-        <w:rPr>
-          <w:rFonts w:ascii="Arial" w:hAnsi="Arial" w:cs="Arial"/>
+          <w:rFonts w:ascii="Times New Roman" w:hAnsi="Times New Roman" w:cs="Times New Roman"/>
+          <w:color w:val="4C1130"/>
+          <w:sz w:val="24"/>
+          <w:szCs w:val="24"/>
+          <w:shd w:val="clear" w:color="auto" w:fill="FFFFFF"/>
+        </w:rPr>
+        <w:t> </w:t>
+      </w:r>
+      <w:r>
+        <w:rPr>
+          <w:rFonts w:ascii="Times New Roman" w:hAnsi="Times New Roman" w:cs="Times New Roman"/>
+          <w:color w:val="4C1130"/>
+          <w:sz w:val="24"/>
+          <w:szCs w:val="24"/>
+          <w:shd w:val="clear" w:color="auto" w:fill="FFFFFF"/>
+        </w:rPr>
+        <w:t>development you first create Java code and then use annotations like @WebService to specify contract or interface and WSDL field will be automatically generated from your build.</w:t>
+      </w:r>
+      <w:r>
+        <w:rPr>
+          <w:rFonts w:ascii="Times New Roman" w:hAnsi="Times New Roman" w:cs="Times New Roman"/>
           <w:color w:val="274E13"/>
-          <w:sz w:val="20"/>
-          <w:szCs w:val="20"/>
+          <w:sz w:val="24"/>
+          <w:szCs w:val="24"/>
         </w:rPr>
         <w:br/>
       </w:r>
       <w:r>
         <w:rPr>
-          <w:rFonts w:ascii="Arial" w:hAnsi="Arial" w:cs="Arial"/>
-          <w:color w:val="4C1130"/>
-          <w:sz w:val="20"/>
-          <w:szCs w:val="20"/>
+          <w:rFonts w:ascii="Times New Roman" w:hAnsi="Times New Roman" w:cs="Times New Roman"/>
+          <w:color w:val="4C1130"/>
+          <w:sz w:val="24"/>
+          <w:szCs w:val="24"/>
           <w:shd w:val="clear" w:color="auto" w:fill="FFFFFF"/>
         </w:rPr>
         <w:br/>
       </w:r>
       <w:r>
         <w:rPr>
-          <w:rFonts w:ascii="Arial" w:hAnsi="Arial" w:cs="Arial"/>
-          <w:b/>
-          <w:bCs/>
-          <w:color w:val="4C1130"/>
-          <w:sz w:val="20"/>
-          <w:szCs w:val="20"/>
-          <w:shd w:val="clear" w:color="auto" w:fill="FFFFFF"/>
-        </w:rPr>
-        <w:t>What is difference between top-down and bottom-up approach of developing</w:t>
-      </w:r>
-      <w:r>
-        <w:rPr>
-          <w:rStyle w:val="apple-converted-space"/>
-          <w:rFonts w:ascii="Arial" w:hAnsi="Arial" w:cs="Arial"/>
-          <w:b/>
-          <w:bCs/>
-          <w:color w:val="4C1130"/>
-          <w:sz w:val="20"/>
-          <w:szCs w:val="20"/>
-          <w:shd w:val="clear" w:color="auto" w:fill="FFFFFF"/>
-        </w:rPr>
-        <w:t> </w:t>
-      </w:r>
-      <w:r>
-        <w:rPr>
-          <w:rFonts w:ascii="Arial" w:hAnsi="Arial" w:cs="Arial"/>
-          <w:b/>
-          <w:bCs/>
-          <w:color w:val="4C1130"/>
-          <w:sz w:val="20"/>
-          <w:szCs w:val="20"/>
-          <w:shd w:val="clear" w:color="auto" w:fill="FFFFFF"/>
-        </w:rPr>
-        <w:t>web services</w:t>
-      </w:r>
-      <w:r>
-        <w:rPr>
-          <w:rStyle w:val="apple-converted-space"/>
-          <w:rFonts w:ascii="Arial" w:hAnsi="Arial" w:cs="Arial"/>
-          <w:b/>
-          <w:bCs/>
-          <w:color w:val="4C1130"/>
-          <w:sz w:val="20"/>
-          <w:szCs w:val="20"/>
-          <w:shd w:val="clear" w:color="auto" w:fill="FFFFFF"/>
-        </w:rPr>
-        <w:t> </w:t>
-      </w:r>
-      <w:r>
-        <w:rPr>
-          <w:rFonts w:ascii="Arial" w:hAnsi="Arial" w:cs="Arial"/>
-          <w:b/>
-          <w:bCs/>
-          <w:color w:val="4C1130"/>
-          <w:sz w:val="20"/>
-          <w:szCs w:val="20"/>
-          <w:shd w:val="clear" w:color="auto" w:fill="FFFFFF"/>
-        </w:rPr>
-        <w:t>?</w:t>
-      </w:r>
-      <w:r>
-        <w:rPr>
-          <w:rFonts w:ascii="Arial" w:hAnsi="Arial" w:cs="Arial"/>
+          <w:rFonts w:ascii="Times New Roman" w:hAnsi="Times New Roman" w:cs="Times New Roman"/>
+          <w:b/>
+          <w:bCs/>
+          <w:color w:val="4C1130"/>
+          <w:sz w:val="24"/>
+          <w:szCs w:val="24"/>
+          <w:shd w:val="clear" w:color="auto" w:fill="FFFFFF"/>
+        </w:rPr>
+        <w:t>Define</w:t>
+      </w:r>
+      <w:r>
+        <w:rPr>
+          <w:rStyle w:val="apple-converted-space"/>
+          <w:rFonts w:ascii="Times New Roman" w:hAnsi="Times New Roman" w:cs="Times New Roman"/>
+          <w:b/>
+          <w:bCs/>
+          <w:color w:val="4C1130"/>
+          <w:sz w:val="24"/>
+          <w:szCs w:val="24"/>
+          <w:shd w:val="clear" w:color="auto" w:fill="FFFFFF"/>
+        </w:rPr>
+        <w:t> </w:t>
+      </w:r>
+      <w:r>
+        <w:rPr>
+          <w:rFonts w:ascii="Times New Roman" w:hAnsi="Times New Roman" w:cs="Times New Roman"/>
+          <w:b/>
+          <w:bCs/>
+          <w:color w:val="4C1130"/>
+          <w:sz w:val="24"/>
+          <w:szCs w:val="24"/>
+          <w:shd w:val="clear" w:color="auto" w:fill="FFFFFF"/>
+        </w:rPr>
+        <w:t>SOAP?</w:t>
+      </w:r>
+      <w:r>
+        <w:rPr>
+          <w:rFonts w:ascii="Times New Roman" w:hAnsi="Times New Roman" w:cs="Times New Roman"/>
           <w:color w:val="274E13"/>
-          <w:sz w:val="20"/>
-          <w:szCs w:val="20"/>
+          <w:sz w:val="24"/>
+          <w:szCs w:val="24"/>
         </w:rPr>
         <w:br/>
       </w:r>
       <w:r>
         <w:rPr>
-          <w:rFonts w:ascii="Arial" w:hAnsi="Arial" w:cs="Arial"/>
-          <w:color w:val="4C1130"/>
-          <w:sz w:val="20"/>
-          <w:szCs w:val="20"/>
-          <w:shd w:val="clear" w:color="auto" w:fill="FFFFFF"/>
-        </w:rPr>
-        <w:t>In top-down approach first WSDL document is created and than Java classes are developed based on WSDL contract, so if WSDL contract changes you got to change your Java classes while in case of bottom up approach of</w:t>
-      </w:r>
-      <w:r>
-        <w:rPr>
-          <w:rStyle w:val="apple-converted-space"/>
-          <w:rFonts w:ascii="Arial" w:hAnsi="Arial" w:cs="Arial"/>
-          <w:color w:val="4C1130"/>
-          <w:sz w:val="20"/>
-          <w:szCs w:val="20"/>
-          <w:shd w:val="clear" w:color="auto" w:fill="FFFFFF"/>
-        </w:rPr>
-        <w:t> </w:t>
-      </w:r>
-      <w:r>
-        <w:rPr>
-          <w:rFonts w:ascii="Arial" w:hAnsi="Arial" w:cs="Arial"/>
-          <w:color w:val="4C1130"/>
-          <w:sz w:val="20"/>
-          <w:szCs w:val="20"/>
+          <w:rFonts w:ascii="Times New Roman" w:hAnsi="Times New Roman" w:cs="Times New Roman"/>
+          <w:color w:val="4C1130"/>
+          <w:sz w:val="24"/>
+          <w:szCs w:val="24"/>
+          <w:shd w:val="clear" w:color="auto" w:fill="FFFFFF"/>
+        </w:rPr>
+        <w:t>SOAP</w:t>
+      </w:r>
+      <w:r>
+        <w:rPr>
+          <w:rStyle w:val="apple-converted-space"/>
+          <w:rFonts w:ascii="Times New Roman" w:hAnsi="Times New Roman" w:cs="Times New Roman"/>
+          <w:color w:val="4C1130"/>
+          <w:sz w:val="24"/>
+          <w:szCs w:val="24"/>
+          <w:shd w:val="clear" w:color="auto" w:fill="FFFFFF"/>
+        </w:rPr>
+        <w:t> </w:t>
+      </w:r>
+      <w:r>
+        <w:rPr>
+          <w:rFonts w:ascii="Times New Roman" w:hAnsi="Times New Roman" w:cs="Times New Roman"/>
+          <w:color w:val="4C1130"/>
+          <w:sz w:val="24"/>
+          <w:szCs w:val="24"/>
+          <w:shd w:val="clear" w:color="auto" w:fill="FFFFFF"/>
+        </w:rPr>
+        <w:t>is an XML based protocol to transfer between computers.</w:t>
+      </w:r>
+      <w:r>
+        <w:rPr>
+          <w:rFonts w:ascii="Times New Roman" w:hAnsi="Times New Roman" w:cs="Times New Roman"/>
+          <w:color w:val="274E13"/>
+          <w:sz w:val="24"/>
+          <w:szCs w:val="24"/>
+        </w:rPr>
+        <w:br/>
+      </w:r>
+      <w:r>
+        <w:rPr>
+          <w:rFonts w:ascii="Times New Roman" w:hAnsi="Times New Roman" w:cs="Times New Roman"/>
+          <w:color w:val="4C1130"/>
+          <w:sz w:val="24"/>
+          <w:szCs w:val="24"/>
+          <w:shd w:val="clear" w:color="auto" w:fill="FFFFFF"/>
+        </w:rPr>
+        <w:br/>
+      </w:r>
+      <w:r>
+        <w:rPr>
+          <w:rFonts w:ascii="Times New Roman" w:hAnsi="Times New Roman" w:cs="Times New Roman"/>
+          <w:b/>
+          <w:bCs/>
+          <w:color w:val="4C1130"/>
+          <w:sz w:val="24"/>
+          <w:szCs w:val="24"/>
+          <w:shd w:val="clear" w:color="auto" w:fill="FFFFFF"/>
+        </w:rPr>
+        <w:t>Define WSDL?</w:t>
+      </w:r>
+      <w:r>
+        <w:rPr>
+          <w:rFonts w:ascii="Times New Roman" w:hAnsi="Times New Roman" w:cs="Times New Roman"/>
+          <w:color w:val="274E13"/>
+          <w:sz w:val="24"/>
+          <w:szCs w:val="24"/>
+        </w:rPr>
+        <w:br/>
+      </w:r>
+      <w:r>
+        <w:rPr>
+          <w:rFonts w:ascii="Times New Roman" w:hAnsi="Times New Roman" w:cs="Times New Roman"/>
+          <w:color w:val="4C1130"/>
+          <w:sz w:val="24"/>
+          <w:szCs w:val="24"/>
+          <w:shd w:val="clear" w:color="auto" w:fill="FFFFFF"/>
+        </w:rPr>
+        <w:t>It means</w:t>
+      </w:r>
+      <w:r>
+        <w:rPr>
+          <w:rStyle w:val="apple-converted-space"/>
+          <w:rFonts w:ascii="Times New Roman" w:hAnsi="Times New Roman" w:cs="Times New Roman"/>
+          <w:color w:val="4C1130"/>
+          <w:sz w:val="24"/>
+          <w:szCs w:val="24"/>
+          <w:shd w:val="clear" w:color="auto" w:fill="FFFFFF"/>
+        </w:rPr>
+        <w:t> </w:t>
+      </w:r>
+      <w:r>
+        <w:rPr>
+          <w:rFonts w:ascii="Times New Roman" w:hAnsi="Times New Roman" w:cs="Times New Roman"/>
+          <w:color w:val="4C1130"/>
+          <w:sz w:val="24"/>
+          <w:szCs w:val="24"/>
+          <w:shd w:val="clear" w:color="auto" w:fill="FFFFFF"/>
+        </w:rPr>
+        <w:t>Web Services</w:t>
+      </w:r>
+      <w:r>
+        <w:rPr>
+          <w:rStyle w:val="apple-converted-space"/>
+          <w:rFonts w:ascii="Times New Roman" w:hAnsi="Times New Roman" w:cs="Times New Roman"/>
+          <w:color w:val="4C1130"/>
+          <w:sz w:val="24"/>
+          <w:szCs w:val="24"/>
+          <w:shd w:val="clear" w:color="auto" w:fill="FFFFFF"/>
+        </w:rPr>
+        <w:t> </w:t>
+      </w:r>
+      <w:r>
+        <w:rPr>
+          <w:rFonts w:ascii="Times New Roman" w:hAnsi="Times New Roman" w:cs="Times New Roman"/>
+          <w:color w:val="4C1130"/>
+          <w:sz w:val="24"/>
+          <w:szCs w:val="24"/>
+          <w:shd w:val="clear" w:color="auto" w:fill="FFFFFF"/>
+        </w:rPr>
+        <w:t>Description Language. It is basically the service description layer in the</w:t>
+      </w:r>
+      <w:r>
+        <w:rPr>
+          <w:rStyle w:val="apple-converted-space"/>
+          <w:rFonts w:ascii="Times New Roman" w:hAnsi="Times New Roman" w:cs="Times New Roman"/>
+          <w:color w:val="4C1130"/>
+          <w:sz w:val="24"/>
+          <w:szCs w:val="24"/>
+          <w:shd w:val="clear" w:color="auto" w:fill="FFFFFF"/>
+        </w:rPr>
+        <w:t> </w:t>
+      </w:r>
+      <w:r>
+        <w:rPr>
+          <w:rFonts w:ascii="Times New Roman" w:hAnsi="Times New Roman" w:cs="Times New Roman"/>
+          <w:color w:val="4C1130"/>
+          <w:sz w:val="24"/>
+          <w:szCs w:val="24"/>
           <w:shd w:val="clear" w:color="auto" w:fill="FFFFFF"/>
         </w:rPr>
         <w:t>web service</w:t>
@@ -5084,1062 +5049,833 @@
       <w:r>
         <w:rPr>
           <w:rStyle w:val="apple-converted-space"/>
-          <w:rFonts w:ascii="Arial" w:hAnsi="Arial" w:cs="Arial"/>
-          <w:color w:val="4C1130"/>
-          <w:sz w:val="20"/>
-          <w:szCs w:val="20"/>
-          <w:shd w:val="clear" w:color="auto" w:fill="FFFFFF"/>
-        </w:rPr>
-        <w:t> </w:t>
-      </w:r>
-      <w:r>
-        <w:rPr>
-          <w:rFonts w:ascii="Arial" w:hAnsi="Arial" w:cs="Arial"/>
-          <w:color w:val="4C1130"/>
-          <w:sz w:val="20"/>
-          <w:szCs w:val="20"/>
-          <w:shd w:val="clear" w:color="auto" w:fill="FFFFFF"/>
-        </w:rPr>
-        <w:t>development you first create Java code and then use annotations like @WebService to specify contract or interface and WSDL field will be automatically generated from your build.</w:t>
-      </w:r>
-      <w:r>
-        <w:rPr>
-          <w:rFonts w:ascii="Arial" w:hAnsi="Arial" w:cs="Arial"/>
+          <w:rFonts w:ascii="Times New Roman" w:hAnsi="Times New Roman" w:cs="Times New Roman"/>
+          <w:color w:val="4C1130"/>
+          <w:sz w:val="24"/>
+          <w:szCs w:val="24"/>
+          <w:shd w:val="clear" w:color="auto" w:fill="FFFFFF"/>
+        </w:rPr>
+        <w:t> </w:t>
+      </w:r>
+      <w:r>
+        <w:rPr>
+          <w:rFonts w:ascii="Times New Roman" w:hAnsi="Times New Roman" w:cs="Times New Roman"/>
+          <w:color w:val="4C1130"/>
+          <w:sz w:val="24"/>
+          <w:szCs w:val="24"/>
+          <w:shd w:val="clear" w:color="auto" w:fill="FFFFFF"/>
+        </w:rPr>
+        <w:t>protocol stock. The Service Description layer describes the user interface to a</w:t>
+      </w:r>
+      <w:r>
+        <w:rPr>
+          <w:rStyle w:val="apple-converted-space"/>
+          <w:rFonts w:ascii="Times New Roman" w:hAnsi="Times New Roman" w:cs="Times New Roman"/>
+          <w:color w:val="4C1130"/>
+          <w:sz w:val="24"/>
+          <w:szCs w:val="24"/>
+          <w:shd w:val="clear" w:color="auto" w:fill="FFFFFF"/>
+        </w:rPr>
+        <w:t> </w:t>
+      </w:r>
+      <w:r>
+        <w:rPr>
+          <w:rFonts w:ascii="Times New Roman" w:hAnsi="Times New Roman" w:cs="Times New Roman"/>
+          <w:color w:val="4C1130"/>
+          <w:sz w:val="24"/>
+          <w:szCs w:val="24"/>
+          <w:shd w:val="clear" w:color="auto" w:fill="FFFFFF"/>
+        </w:rPr>
+        <w:t>web service.</w:t>
+      </w:r>
+      <w:r>
+        <w:rPr>
+          <w:rFonts w:ascii="Times New Roman" w:hAnsi="Times New Roman" w:cs="Times New Roman"/>
           <w:color w:val="274E13"/>
-          <w:sz w:val="20"/>
-          <w:szCs w:val="20"/>
+          <w:sz w:val="24"/>
+          <w:szCs w:val="24"/>
         </w:rPr>
         <w:br/>
       </w:r>
       <w:r>
         <w:rPr>
-          <w:rFonts w:ascii="Arial" w:hAnsi="Arial" w:cs="Arial"/>
-          <w:color w:val="4C1130"/>
-          <w:sz w:val="20"/>
-          <w:szCs w:val="20"/>
+          <w:rFonts w:ascii="Times New Roman" w:hAnsi="Times New Roman" w:cs="Times New Roman"/>
+          <w:color w:val="4C1130"/>
+          <w:sz w:val="24"/>
+          <w:szCs w:val="24"/>
           <w:shd w:val="clear" w:color="auto" w:fill="FFFFFF"/>
         </w:rPr>
         <w:br/>
       </w:r>
       <w:r>
         <w:rPr>
-          <w:rFonts w:ascii="Arial" w:hAnsi="Arial" w:cs="Arial"/>
-          <w:b/>
-          <w:bCs/>
-          <w:color w:val="4C1130"/>
-          <w:sz w:val="20"/>
-          <w:szCs w:val="20"/>
-          <w:shd w:val="clear" w:color="auto" w:fill="FFFFFF"/>
-        </w:rPr>
-        <w:t>Define</w:t>
-      </w:r>
-      <w:r>
-        <w:rPr>
-          <w:rStyle w:val="apple-converted-space"/>
-          <w:rFonts w:ascii="Arial" w:hAnsi="Arial" w:cs="Arial"/>
-          <w:b/>
-          <w:bCs/>
-          <w:color w:val="4C1130"/>
-          <w:sz w:val="20"/>
-          <w:szCs w:val="20"/>
-          <w:shd w:val="clear" w:color="auto" w:fill="FFFFFF"/>
-        </w:rPr>
-        <w:t> </w:t>
-      </w:r>
-      <w:r>
-        <w:rPr>
-          <w:rFonts w:ascii="Arial" w:hAnsi="Arial" w:cs="Arial"/>
-          <w:b/>
-          <w:bCs/>
-          <w:color w:val="4C1130"/>
-          <w:sz w:val="20"/>
-          <w:szCs w:val="20"/>
+          <w:rFonts w:ascii="Times New Roman" w:hAnsi="Times New Roman" w:cs="Times New Roman"/>
+          <w:b/>
+          <w:bCs/>
+          <w:color w:val="4C1130"/>
+          <w:sz w:val="24"/>
+          <w:szCs w:val="24"/>
+          <w:shd w:val="clear" w:color="auto" w:fill="FFFFFF"/>
+        </w:rPr>
+        <w:t>Differentiate between a SOA and a</w:t>
+      </w:r>
+      <w:r>
+        <w:rPr>
+          <w:rStyle w:val="apple-converted-space"/>
+          <w:rFonts w:ascii="Times New Roman" w:hAnsi="Times New Roman" w:cs="Times New Roman"/>
+          <w:b/>
+          <w:bCs/>
+          <w:color w:val="4C1130"/>
+          <w:sz w:val="24"/>
+          <w:szCs w:val="24"/>
+          <w:shd w:val="clear" w:color="auto" w:fill="FFFFFF"/>
+        </w:rPr>
+        <w:t> </w:t>
+      </w:r>
+      <w:r>
+        <w:rPr>
+          <w:rFonts w:ascii="Times New Roman" w:hAnsi="Times New Roman" w:cs="Times New Roman"/>
+          <w:b/>
+          <w:bCs/>
+          <w:color w:val="4C1130"/>
+          <w:sz w:val="24"/>
+          <w:szCs w:val="24"/>
+          <w:shd w:val="clear" w:color="auto" w:fill="FFFFFF"/>
+        </w:rPr>
+        <w:t>Web service?</w:t>
+      </w:r>
+      <w:r>
+        <w:rPr>
+          <w:rFonts w:ascii="Times New Roman" w:hAnsi="Times New Roman" w:cs="Times New Roman"/>
+          <w:color w:val="274E13"/>
+          <w:sz w:val="24"/>
+          <w:szCs w:val="24"/>
+        </w:rPr>
+        <w:br/>
+      </w:r>
+      <w:r>
+        <w:rPr>
+          <w:rFonts w:ascii="Times New Roman" w:hAnsi="Times New Roman" w:cs="Times New Roman"/>
+          <w:color w:val="4C1130"/>
+          <w:sz w:val="24"/>
+          <w:szCs w:val="24"/>
+          <w:shd w:val="clear" w:color="auto" w:fill="FFFFFF"/>
+        </w:rPr>
+        <w:t>SOA is a design and architecture to implement other services. SOA can be easily implemented using various protocols such as HTTP, HTTPS, JMS, SMTP, RMI, IIOP, RPC etc. While</w:t>
+      </w:r>
+      <w:r>
+        <w:rPr>
+          <w:rStyle w:val="apple-converted-space"/>
+          <w:rFonts w:ascii="Times New Roman" w:hAnsi="Times New Roman" w:cs="Times New Roman"/>
+          <w:color w:val="4C1130"/>
+          <w:sz w:val="24"/>
+          <w:szCs w:val="24"/>
+          <w:shd w:val="clear" w:color="auto" w:fill="FFFFFF"/>
+        </w:rPr>
+        <w:t> </w:t>
+      </w:r>
+      <w:r>
+        <w:rPr>
+          <w:rFonts w:ascii="Times New Roman" w:hAnsi="Times New Roman" w:cs="Times New Roman"/>
+          <w:color w:val="4C1130"/>
+          <w:sz w:val="24"/>
+          <w:szCs w:val="24"/>
+          <w:shd w:val="clear" w:color="auto" w:fill="FFFFFF"/>
+        </w:rPr>
+        <w:t>Web service, itself is an implemented technology. In fact one can implement SOA using the</w:t>
+      </w:r>
+      <w:r>
+        <w:rPr>
+          <w:rStyle w:val="apple-converted-space"/>
+          <w:rFonts w:ascii="Times New Roman" w:hAnsi="Times New Roman" w:cs="Times New Roman"/>
+          <w:color w:val="4C1130"/>
+          <w:sz w:val="24"/>
+          <w:szCs w:val="24"/>
+          <w:shd w:val="clear" w:color="auto" w:fill="FFFFFF"/>
+        </w:rPr>
+        <w:t> </w:t>
+      </w:r>
+      <w:r>
+        <w:rPr>
+          <w:rFonts w:ascii="Times New Roman" w:hAnsi="Times New Roman" w:cs="Times New Roman"/>
+          <w:color w:val="4C1130"/>
+          <w:sz w:val="24"/>
+          <w:szCs w:val="24"/>
+          <w:shd w:val="clear" w:color="auto" w:fill="FFFFFF"/>
+        </w:rPr>
+        <w:t>web service.</w:t>
+      </w:r>
+      <w:r>
+        <w:rPr>
+          <w:rFonts w:ascii="Times New Roman" w:hAnsi="Times New Roman" w:cs="Times New Roman"/>
+          <w:color w:val="274E13"/>
+          <w:sz w:val="24"/>
+          <w:szCs w:val="24"/>
+        </w:rPr>
+        <w:br/>
+      </w:r>
+      <w:r>
+        <w:rPr>
+          <w:rFonts w:ascii="Times New Roman" w:hAnsi="Times New Roman" w:cs="Times New Roman"/>
+          <w:color w:val="4C1130"/>
+          <w:sz w:val="24"/>
+          <w:szCs w:val="24"/>
+          <w:shd w:val="clear" w:color="auto" w:fill="FFFFFF"/>
+        </w:rPr>
+        <w:br/>
+      </w:r>
+      <w:r>
+        <w:rPr>
+          <w:rFonts w:ascii="Times New Roman" w:hAnsi="Times New Roman" w:cs="Times New Roman"/>
+          <w:b/>
+          <w:bCs/>
+          <w:color w:val="4C1130"/>
+          <w:sz w:val="24"/>
+          <w:szCs w:val="24"/>
+          <w:shd w:val="clear" w:color="auto" w:fill="FFFFFF"/>
+        </w:rPr>
+        <w:t>Discuss various approaches to develop</w:t>
+      </w:r>
+      <w:r>
+        <w:rPr>
+          <w:rStyle w:val="apple-converted-space"/>
+          <w:rFonts w:ascii="Times New Roman" w:hAnsi="Times New Roman" w:cs="Times New Roman"/>
+          <w:b/>
+          <w:bCs/>
+          <w:color w:val="4C1130"/>
+          <w:sz w:val="24"/>
+          <w:szCs w:val="24"/>
+          <w:shd w:val="clear" w:color="auto" w:fill="FFFFFF"/>
+        </w:rPr>
+        <w:t> </w:t>
+      </w:r>
+      <w:r>
+        <w:rPr>
+          <w:rFonts w:ascii="Times New Roman" w:hAnsi="Times New Roman" w:cs="Times New Roman"/>
+          <w:b/>
+          <w:bCs/>
+          <w:color w:val="4C1130"/>
+          <w:sz w:val="24"/>
+          <w:szCs w:val="24"/>
+          <w:shd w:val="clear" w:color="auto" w:fill="FFFFFF"/>
+        </w:rPr>
+        <w:t>SOAP</w:t>
+      </w:r>
+      <w:r>
+        <w:rPr>
+          <w:rStyle w:val="apple-converted-space"/>
+          <w:rFonts w:ascii="Times New Roman" w:hAnsi="Times New Roman" w:cs="Times New Roman"/>
+          <w:b/>
+          <w:bCs/>
+          <w:color w:val="4C1130"/>
+          <w:sz w:val="24"/>
+          <w:szCs w:val="24"/>
+          <w:shd w:val="clear" w:color="auto" w:fill="FFFFFF"/>
+        </w:rPr>
+        <w:t> </w:t>
+      </w:r>
+      <w:r>
+        <w:rPr>
+          <w:rFonts w:ascii="Times New Roman" w:hAnsi="Times New Roman" w:cs="Times New Roman"/>
+          <w:b/>
+          <w:bCs/>
+          <w:color w:val="4C1130"/>
+          <w:sz w:val="24"/>
+          <w:szCs w:val="24"/>
+          <w:shd w:val="clear" w:color="auto" w:fill="FFFFFF"/>
+        </w:rPr>
+        <w:t>based</w:t>
+      </w:r>
+      <w:r>
+        <w:rPr>
+          <w:rStyle w:val="apple-converted-space"/>
+          <w:rFonts w:ascii="Times New Roman" w:hAnsi="Times New Roman" w:cs="Times New Roman"/>
+          <w:b/>
+          <w:bCs/>
+          <w:color w:val="4C1130"/>
+          <w:sz w:val="24"/>
+          <w:szCs w:val="24"/>
+          <w:shd w:val="clear" w:color="auto" w:fill="FFFFFF"/>
+        </w:rPr>
+        <w:t> </w:t>
+      </w:r>
+      <w:r>
+        <w:rPr>
+          <w:rFonts w:ascii="Times New Roman" w:hAnsi="Times New Roman" w:cs="Times New Roman"/>
+          <w:b/>
+          <w:bCs/>
+          <w:color w:val="4C1130"/>
+          <w:sz w:val="24"/>
+          <w:szCs w:val="24"/>
+          <w:shd w:val="clear" w:color="auto" w:fill="FFFFFF"/>
+        </w:rPr>
+        <w:t>web service?</w:t>
+      </w:r>
+      <w:r>
+        <w:rPr>
+          <w:rFonts w:ascii="Times New Roman" w:hAnsi="Times New Roman" w:cs="Times New Roman"/>
+          <w:color w:val="274E13"/>
+          <w:sz w:val="24"/>
+          <w:szCs w:val="24"/>
+        </w:rPr>
+        <w:br/>
+      </w:r>
+      <w:r>
+        <w:rPr>
+          <w:rFonts w:ascii="Times New Roman" w:hAnsi="Times New Roman" w:cs="Times New Roman"/>
+          <w:color w:val="4C1130"/>
+          <w:sz w:val="24"/>
+          <w:szCs w:val="24"/>
+          <w:shd w:val="clear" w:color="auto" w:fill="FFFFFF"/>
+        </w:rPr>
+        <w:t>We can develop</w:t>
+      </w:r>
+      <w:r>
+        <w:rPr>
+          <w:rStyle w:val="apple-converted-space"/>
+          <w:rFonts w:ascii="Times New Roman" w:hAnsi="Times New Roman" w:cs="Times New Roman"/>
+          <w:color w:val="4C1130"/>
+          <w:sz w:val="24"/>
+          <w:szCs w:val="24"/>
+          <w:shd w:val="clear" w:color="auto" w:fill="FFFFFF"/>
+        </w:rPr>
+        <w:t> </w:t>
+      </w:r>
+      <w:r>
+        <w:rPr>
+          <w:rFonts w:ascii="Times New Roman" w:hAnsi="Times New Roman" w:cs="Times New Roman"/>
+          <w:color w:val="4C1130"/>
+          <w:sz w:val="24"/>
+          <w:szCs w:val="24"/>
+          <w:shd w:val="clear" w:color="auto" w:fill="FFFFFF"/>
+        </w:rPr>
+        <w:t>SOAP</w:t>
+      </w:r>
+      <w:r>
+        <w:rPr>
+          <w:rStyle w:val="apple-converted-space"/>
+          <w:rFonts w:ascii="Times New Roman" w:hAnsi="Times New Roman" w:cs="Times New Roman"/>
+          <w:color w:val="4C1130"/>
+          <w:sz w:val="24"/>
+          <w:szCs w:val="24"/>
+          <w:shd w:val="clear" w:color="auto" w:fill="FFFFFF"/>
+        </w:rPr>
+        <w:t> </w:t>
+      </w:r>
+      <w:r>
+        <w:rPr>
+          <w:rFonts w:ascii="Times New Roman" w:hAnsi="Times New Roman" w:cs="Times New Roman"/>
+          <w:color w:val="4C1130"/>
+          <w:sz w:val="24"/>
+          <w:szCs w:val="24"/>
+          <w:shd w:val="clear" w:color="auto" w:fill="FFFFFF"/>
+        </w:rPr>
+        <w:t>based</w:t>
+      </w:r>
+      <w:r>
+        <w:rPr>
+          <w:rStyle w:val="apple-converted-space"/>
+          <w:rFonts w:ascii="Times New Roman" w:hAnsi="Times New Roman" w:cs="Times New Roman"/>
+          <w:color w:val="4C1130"/>
+          <w:sz w:val="24"/>
+          <w:szCs w:val="24"/>
+          <w:shd w:val="clear" w:color="auto" w:fill="FFFFFF"/>
+        </w:rPr>
+        <w:t> </w:t>
+      </w:r>
+      <w:r>
+        <w:rPr>
+          <w:rFonts w:ascii="Times New Roman" w:hAnsi="Times New Roman" w:cs="Times New Roman"/>
+          <w:color w:val="4C1130"/>
+          <w:sz w:val="24"/>
+          <w:szCs w:val="24"/>
+          <w:shd w:val="clear" w:color="auto" w:fill="FFFFFF"/>
+        </w:rPr>
+        <w:t>web service</w:t>
+      </w:r>
+      <w:r>
+        <w:rPr>
+          <w:rStyle w:val="apple-converted-space"/>
+          <w:rFonts w:ascii="Times New Roman" w:hAnsi="Times New Roman" w:cs="Times New Roman"/>
+          <w:color w:val="4C1130"/>
+          <w:sz w:val="24"/>
+          <w:szCs w:val="24"/>
+          <w:shd w:val="clear" w:color="auto" w:fill="FFFFFF"/>
+        </w:rPr>
+        <w:t> </w:t>
+      </w:r>
+      <w:r>
+        <w:rPr>
+          <w:rFonts w:ascii="Times New Roman" w:hAnsi="Times New Roman" w:cs="Times New Roman"/>
+          <w:color w:val="4C1130"/>
+          <w:sz w:val="24"/>
+          <w:szCs w:val="24"/>
+          <w:shd w:val="clear" w:color="auto" w:fill="FFFFFF"/>
+        </w:rPr>
+        <w:t>with two different types of approaches such as contract-first and contract-last. In the first approach, the contract is defined first and then the classes are derived from the contract while in the later one, the classes are defined first and then the contract is derived from these classes.</w:t>
+      </w:r>
+      <w:r>
+        <w:rPr>
+          <w:rFonts w:ascii="Times New Roman" w:hAnsi="Times New Roman" w:cs="Times New Roman"/>
+          <w:color w:val="274E13"/>
+          <w:sz w:val="24"/>
+          <w:szCs w:val="24"/>
+        </w:rPr>
+        <w:br/>
+      </w:r>
+      <w:r>
+        <w:rPr>
+          <w:rFonts w:ascii="Times New Roman" w:hAnsi="Times New Roman" w:cs="Times New Roman"/>
+          <w:color w:val="4C1130"/>
+          <w:sz w:val="24"/>
+          <w:szCs w:val="24"/>
+          <w:shd w:val="clear" w:color="auto" w:fill="FFFFFF"/>
+        </w:rPr>
+        <w:br/>
+      </w:r>
+      <w:r>
+        <w:rPr>
+          <w:rFonts w:ascii="Times New Roman" w:hAnsi="Times New Roman" w:cs="Times New Roman"/>
+          <w:b/>
+          <w:bCs/>
+          <w:color w:val="4C1130"/>
+          <w:sz w:val="24"/>
+          <w:szCs w:val="24"/>
+          <w:shd w:val="clear" w:color="auto" w:fill="FFFFFF"/>
+        </w:rPr>
+        <w:t>If you have to choose one approach, then what will be your choice?</w:t>
+      </w:r>
+      <w:r>
+        <w:rPr>
+          <w:rFonts w:ascii="Times New Roman" w:hAnsi="Times New Roman" w:cs="Times New Roman"/>
+          <w:color w:val="274E13"/>
+          <w:sz w:val="24"/>
+          <w:szCs w:val="24"/>
+        </w:rPr>
+        <w:br/>
+      </w:r>
+      <w:r>
+        <w:rPr>
+          <w:rFonts w:ascii="Times New Roman" w:hAnsi="Times New Roman" w:cs="Times New Roman"/>
+          <w:color w:val="4C1130"/>
+          <w:sz w:val="24"/>
+          <w:szCs w:val="24"/>
+          <w:shd w:val="clear" w:color="auto" w:fill="FFFFFF"/>
+        </w:rPr>
+        <w:t>In my point of view, the first approach that is the contract-first approach is more feasible as compared to the second one but still it depends on other factors too.</w:t>
+      </w:r>
+      <w:r>
+        <w:rPr>
+          <w:rFonts w:ascii="Times New Roman" w:hAnsi="Times New Roman" w:cs="Times New Roman"/>
+          <w:color w:val="274E13"/>
+          <w:sz w:val="24"/>
+          <w:szCs w:val="24"/>
+        </w:rPr>
+        <w:br/>
+      </w:r>
+      <w:r>
+        <w:rPr>
+          <w:rFonts w:ascii="Times New Roman" w:hAnsi="Times New Roman" w:cs="Times New Roman"/>
+          <w:color w:val="4C1130"/>
+          <w:sz w:val="24"/>
+          <w:szCs w:val="24"/>
+          <w:shd w:val="clear" w:color="auto" w:fill="FFFFFF"/>
+        </w:rPr>
+        <w:br/>
+      </w:r>
+      <w:r>
+        <w:rPr>
+          <w:rFonts w:ascii="Times New Roman" w:hAnsi="Times New Roman" w:cs="Times New Roman"/>
+          <w:b/>
+          <w:bCs/>
+          <w:color w:val="4C1130"/>
+          <w:sz w:val="24"/>
+          <w:szCs w:val="24"/>
+          <w:shd w:val="clear" w:color="auto" w:fill="FFFFFF"/>
+        </w:rPr>
+        <w:t>What are the types of information included in</w:t>
+      </w:r>
+      <w:r>
+        <w:rPr>
+          <w:rStyle w:val="apple-converted-space"/>
+          <w:rFonts w:ascii="Times New Roman" w:hAnsi="Times New Roman" w:cs="Times New Roman"/>
+          <w:b/>
+          <w:bCs/>
+          <w:color w:val="4C1130"/>
+          <w:sz w:val="24"/>
+          <w:szCs w:val="24"/>
+          <w:shd w:val="clear" w:color="auto" w:fill="FFFFFF"/>
+        </w:rPr>
+        <w:t> </w:t>
+      </w:r>
+      <w:r>
+        <w:rPr>
+          <w:rFonts w:ascii="Times New Roman" w:hAnsi="Times New Roman" w:cs="Times New Roman"/>
+          <w:b/>
+          <w:bCs/>
+          <w:color w:val="4C1130"/>
+          <w:sz w:val="24"/>
+          <w:szCs w:val="24"/>
+          <w:shd w:val="clear" w:color="auto" w:fill="FFFFFF"/>
+        </w:rPr>
+        <w:t>SOAP</w:t>
+      </w:r>
+      <w:r>
+        <w:rPr>
+          <w:rStyle w:val="apple-converted-space"/>
+          <w:rFonts w:ascii="Times New Roman" w:hAnsi="Times New Roman" w:cs="Times New Roman"/>
+          <w:b/>
+          <w:bCs/>
+          <w:color w:val="4C1130"/>
+          <w:sz w:val="24"/>
+          <w:szCs w:val="24"/>
+          <w:shd w:val="clear" w:color="auto" w:fill="FFFFFF"/>
+        </w:rPr>
+        <w:t> </w:t>
+      </w:r>
+      <w:r>
+        <w:rPr>
+          <w:rFonts w:ascii="Times New Roman" w:hAnsi="Times New Roman" w:cs="Times New Roman"/>
+          <w:b/>
+          <w:bCs/>
+          <w:color w:val="4C1130"/>
+          <w:sz w:val="24"/>
+          <w:szCs w:val="24"/>
+          <w:shd w:val="clear" w:color="auto" w:fill="FFFFFF"/>
+        </w:rPr>
+        <w:t>header?</w:t>
+      </w:r>
+      <w:r>
+        <w:rPr>
+          <w:rFonts w:ascii="Times New Roman" w:hAnsi="Times New Roman" w:cs="Times New Roman"/>
+          <w:color w:val="274E13"/>
+          <w:sz w:val="24"/>
+          <w:szCs w:val="24"/>
+        </w:rPr>
+        <w:br/>
+      </w:r>
+      <w:r>
+        <w:rPr>
+          <w:rFonts w:ascii="Times New Roman" w:hAnsi="Times New Roman" w:cs="Times New Roman"/>
+          <w:color w:val="4C1130"/>
+          <w:sz w:val="24"/>
+          <w:szCs w:val="24"/>
+          <w:shd w:val="clear" w:color="auto" w:fill="FFFFFF"/>
+        </w:rPr>
+        <w:t>Header of</w:t>
+      </w:r>
+      <w:r>
+        <w:rPr>
+          <w:rStyle w:val="apple-converted-space"/>
+          <w:rFonts w:ascii="Times New Roman" w:hAnsi="Times New Roman" w:cs="Times New Roman"/>
+          <w:color w:val="4C1130"/>
+          <w:sz w:val="24"/>
+          <w:szCs w:val="24"/>
+          <w:shd w:val="clear" w:color="auto" w:fill="FFFFFF"/>
+        </w:rPr>
+        <w:t> </w:t>
+      </w:r>
+      <w:r>
+        <w:rPr>
+          <w:rFonts w:ascii="Times New Roman" w:hAnsi="Times New Roman" w:cs="Times New Roman"/>
+          <w:color w:val="4C1130"/>
+          <w:sz w:val="24"/>
+          <w:szCs w:val="24"/>
+          <w:shd w:val="clear" w:color="auto" w:fill="FFFFFF"/>
+        </w:rPr>
+        <w:t>SOAP</w:t>
+      </w:r>
+      <w:r>
+        <w:rPr>
+          <w:rStyle w:val="apple-converted-space"/>
+          <w:rFonts w:ascii="Times New Roman" w:hAnsi="Times New Roman" w:cs="Times New Roman"/>
+          <w:color w:val="4C1130"/>
+          <w:sz w:val="24"/>
+          <w:szCs w:val="24"/>
+          <w:shd w:val="clear" w:color="auto" w:fill="FFFFFF"/>
+        </w:rPr>
+        <w:t> </w:t>
+      </w:r>
+      <w:r>
+        <w:rPr>
+          <w:rFonts w:ascii="Times New Roman" w:hAnsi="Times New Roman" w:cs="Times New Roman"/>
+          <w:color w:val="4C1130"/>
+          <w:sz w:val="24"/>
+          <w:szCs w:val="24"/>
+          <w:shd w:val="clear" w:color="auto" w:fill="FFFFFF"/>
+        </w:rPr>
+        <w:t>contains information like that,</w:t>
+      </w:r>
+      <w:r>
+        <w:rPr>
+          <w:rFonts w:ascii="Times New Roman" w:hAnsi="Times New Roman" w:cs="Times New Roman"/>
+          <w:color w:val="274E13"/>
+          <w:sz w:val="24"/>
+          <w:szCs w:val="24"/>
+        </w:rPr>
+        <w:br/>
+      </w:r>
+      <w:r>
+        <w:rPr>
+          <w:rFonts w:ascii="Times New Roman" w:hAnsi="Times New Roman" w:cs="Times New Roman"/>
+          <w:color w:val="4C1130"/>
+          <w:sz w:val="24"/>
+          <w:szCs w:val="24"/>
+          <w:shd w:val="clear" w:color="auto" w:fill="FFFFFF"/>
+        </w:rPr>
+        <w:t>1. In</w:t>
+      </w:r>
+      <w:r>
+        <w:rPr>
+          <w:rStyle w:val="apple-converted-space"/>
+          <w:rFonts w:ascii="Times New Roman" w:hAnsi="Times New Roman" w:cs="Times New Roman"/>
+          <w:color w:val="4C1130"/>
+          <w:sz w:val="24"/>
+          <w:szCs w:val="24"/>
+          <w:shd w:val="clear" w:color="auto" w:fill="FFFFFF"/>
+        </w:rPr>
+        <w:t> </w:t>
+      </w:r>
+      <w:r>
+        <w:rPr>
+          <w:rFonts w:ascii="Times New Roman" w:hAnsi="Times New Roman" w:cs="Times New Roman"/>
+          <w:color w:val="4C1130"/>
+          <w:sz w:val="24"/>
+          <w:szCs w:val="24"/>
+          <w:shd w:val="clear" w:color="auto" w:fill="FFFFFF"/>
+        </w:rPr>
+        <w:t>SOAP</w:t>
+      </w:r>
+      <w:r>
+        <w:rPr>
+          <w:rStyle w:val="apple-converted-space"/>
+          <w:rFonts w:ascii="Times New Roman" w:hAnsi="Times New Roman" w:cs="Times New Roman"/>
+          <w:color w:val="4C1130"/>
+          <w:sz w:val="24"/>
+          <w:szCs w:val="24"/>
+          <w:shd w:val="clear" w:color="auto" w:fill="FFFFFF"/>
+        </w:rPr>
+        <w:t> </w:t>
+      </w:r>
+      <w:r>
+        <w:rPr>
+          <w:rFonts w:ascii="Times New Roman" w:hAnsi="Times New Roman" w:cs="Times New Roman"/>
+          <w:color w:val="4C1130"/>
+          <w:sz w:val="24"/>
+          <w:szCs w:val="24"/>
+          <w:shd w:val="clear" w:color="auto" w:fill="FFFFFF"/>
+        </w:rPr>
+        <w:t>header client should handle authentication and transaction.</w:t>
+      </w:r>
+      <w:r>
+        <w:rPr>
+          <w:rFonts w:ascii="Times New Roman" w:hAnsi="Times New Roman" w:cs="Times New Roman"/>
+          <w:color w:val="274E13"/>
+          <w:sz w:val="24"/>
+          <w:szCs w:val="24"/>
+        </w:rPr>
+        <w:br/>
+      </w:r>
+      <w:r>
+        <w:rPr>
+          <w:rFonts w:ascii="Times New Roman" w:hAnsi="Times New Roman" w:cs="Times New Roman"/>
+          <w:color w:val="4C1130"/>
+          <w:sz w:val="24"/>
+          <w:szCs w:val="24"/>
+          <w:shd w:val="clear" w:color="auto" w:fill="FFFFFF"/>
+        </w:rPr>
+        <w:t>2. The</w:t>
+      </w:r>
+      <w:r>
+        <w:rPr>
+          <w:rStyle w:val="apple-converted-space"/>
+          <w:rFonts w:ascii="Times New Roman" w:hAnsi="Times New Roman" w:cs="Times New Roman"/>
+          <w:color w:val="4C1130"/>
+          <w:sz w:val="24"/>
+          <w:szCs w:val="24"/>
+          <w:shd w:val="clear" w:color="auto" w:fill="FFFFFF"/>
+        </w:rPr>
+        <w:t> </w:t>
+      </w:r>
+      <w:r>
+        <w:rPr>
+          <w:rFonts w:ascii="Times New Roman" w:hAnsi="Times New Roman" w:cs="Times New Roman"/>
+          <w:color w:val="4C1130"/>
+          <w:sz w:val="24"/>
+          <w:szCs w:val="24"/>
+          <w:shd w:val="clear" w:color="auto" w:fill="FFFFFF"/>
+        </w:rPr>
+        <w:t>SOAP</w:t>
+      </w:r>
+      <w:r>
+        <w:rPr>
+          <w:rStyle w:val="apple-converted-space"/>
+          <w:rFonts w:ascii="Times New Roman" w:hAnsi="Times New Roman" w:cs="Times New Roman"/>
+          <w:color w:val="4C1130"/>
+          <w:sz w:val="24"/>
+          <w:szCs w:val="24"/>
+          <w:shd w:val="clear" w:color="auto" w:fill="FFFFFF"/>
+        </w:rPr>
+        <w:t> </w:t>
+      </w:r>
+      <w:r>
+        <w:rPr>
+          <w:rFonts w:ascii="Times New Roman" w:hAnsi="Times New Roman" w:cs="Times New Roman"/>
+          <w:color w:val="4C1130"/>
+          <w:sz w:val="24"/>
+          <w:szCs w:val="24"/>
+          <w:shd w:val="clear" w:color="auto" w:fill="FFFFFF"/>
+        </w:rPr>
+        <w:t>message should process by client.</w:t>
+      </w:r>
+      <w:r>
+        <w:rPr>
+          <w:rFonts w:ascii="Times New Roman" w:hAnsi="Times New Roman" w:cs="Times New Roman"/>
+          <w:color w:val="274E13"/>
+          <w:sz w:val="24"/>
+          <w:szCs w:val="24"/>
+        </w:rPr>
+        <w:br/>
+      </w:r>
+      <w:r>
+        <w:rPr>
+          <w:rFonts w:ascii="Times New Roman" w:hAnsi="Times New Roman" w:cs="Times New Roman"/>
+          <w:color w:val="4C1130"/>
+          <w:sz w:val="24"/>
+          <w:szCs w:val="24"/>
+          <w:shd w:val="clear" w:color="auto" w:fill="FFFFFF"/>
+        </w:rPr>
+        <w:t>3. EncodingStyle is also has in header.</w:t>
+      </w:r>
+      <w:r>
+        <w:rPr>
+          <w:rFonts w:ascii="Times New Roman" w:hAnsi="Times New Roman" w:cs="Times New Roman"/>
+          <w:color w:val="274E13"/>
+          <w:sz w:val="24"/>
+          <w:szCs w:val="24"/>
+        </w:rPr>
+        <w:br/>
+      </w:r>
+      <w:r>
+        <w:rPr>
+          <w:rFonts w:ascii="Times New Roman" w:hAnsi="Times New Roman" w:cs="Times New Roman"/>
+          <w:color w:val="4C1130"/>
+          <w:sz w:val="24"/>
+          <w:szCs w:val="24"/>
+          <w:shd w:val="clear" w:color="auto" w:fill="FFFFFF"/>
+        </w:rPr>
+        <w:br/>
+      </w:r>
+      <w:r>
+        <w:rPr>
+          <w:rFonts w:ascii="Times New Roman" w:hAnsi="Times New Roman" w:cs="Times New Roman"/>
+          <w:b/>
+          <w:bCs/>
+          <w:color w:val="4C1130"/>
+          <w:sz w:val="24"/>
+          <w:szCs w:val="24"/>
+          <w:shd w:val="clear" w:color="auto" w:fill="FFFFFF"/>
+        </w:rPr>
+        <w:lastRenderedPageBreak/>
+        <w:t>What are the disadvantages of</w:t>
+      </w:r>
+      <w:r>
+        <w:rPr>
+          <w:rStyle w:val="apple-converted-space"/>
+          <w:rFonts w:ascii="Times New Roman" w:hAnsi="Times New Roman" w:cs="Times New Roman"/>
+          <w:b/>
+          <w:bCs/>
+          <w:color w:val="4C1130"/>
+          <w:sz w:val="24"/>
+          <w:szCs w:val="24"/>
+          <w:shd w:val="clear" w:color="auto" w:fill="FFFFFF"/>
+        </w:rPr>
+        <w:t> </w:t>
+      </w:r>
+      <w:r>
+        <w:rPr>
+          <w:rFonts w:ascii="Times New Roman" w:hAnsi="Times New Roman" w:cs="Times New Roman"/>
+          <w:b/>
+          <w:bCs/>
+          <w:color w:val="4C1130"/>
+          <w:sz w:val="24"/>
+          <w:szCs w:val="24"/>
           <w:shd w:val="clear" w:color="auto" w:fill="FFFFFF"/>
         </w:rPr>
         <w:t>SOAP?</w:t>
       </w:r>
       <w:r>
         <w:rPr>
-          <w:rFonts w:ascii="Arial" w:hAnsi="Arial" w:cs="Arial"/>
+          <w:rFonts w:ascii="Times New Roman" w:hAnsi="Times New Roman" w:cs="Times New Roman"/>
           <w:color w:val="274E13"/>
-          <w:sz w:val="20"/>
-          <w:szCs w:val="20"/>
+          <w:sz w:val="24"/>
+          <w:szCs w:val="24"/>
         </w:rPr>
         <w:br/>
       </w:r>
       <w:r>
         <w:rPr>
-          <w:rFonts w:ascii="Arial" w:hAnsi="Arial" w:cs="Arial"/>
-          <w:color w:val="4C1130"/>
-          <w:sz w:val="20"/>
-          <w:szCs w:val="20"/>
-          <w:shd w:val="clear" w:color="auto" w:fill="FFFFFF"/>
-        </w:rPr>
-        <w:t>SOAP</w:t>
-      </w:r>
-      <w:r>
-        <w:rPr>
-          <w:rStyle w:val="apple-converted-space"/>
-          <w:rFonts w:ascii="Arial" w:hAnsi="Arial" w:cs="Arial"/>
-          <w:color w:val="4C1130"/>
-          <w:sz w:val="20"/>
-          <w:szCs w:val="20"/>
-          <w:shd w:val="clear" w:color="auto" w:fill="FFFFFF"/>
-        </w:rPr>
-        <w:t> </w:t>
-      </w:r>
-      <w:r>
-        <w:rPr>
-          <w:rFonts w:ascii="Arial" w:hAnsi="Arial" w:cs="Arial"/>
-          <w:color w:val="4C1130"/>
-          <w:sz w:val="20"/>
-          <w:szCs w:val="20"/>
-          <w:shd w:val="clear" w:color="auto" w:fill="FFFFFF"/>
-        </w:rPr>
-        <w:t>is an XML based protocol to transfer between computers.</w:t>
-      </w:r>
-      <w:r>
-        <w:rPr>
-          <w:rFonts w:ascii="Arial" w:hAnsi="Arial" w:cs="Arial"/>
+          <w:rFonts w:ascii="Times New Roman" w:hAnsi="Times New Roman" w:cs="Times New Roman"/>
+          <w:color w:val="4C1130"/>
+          <w:sz w:val="24"/>
+          <w:szCs w:val="24"/>
+          <w:shd w:val="clear" w:color="auto" w:fill="FFFFFF"/>
+        </w:rPr>
+        <w:t>Some disadvantages .</w:t>
+      </w:r>
+      <w:r>
+        <w:rPr>
+          <w:rFonts w:ascii="Times New Roman" w:hAnsi="Times New Roman" w:cs="Times New Roman"/>
           <w:color w:val="274E13"/>
-          <w:sz w:val="20"/>
-          <w:szCs w:val="20"/>
+          <w:sz w:val="24"/>
+          <w:szCs w:val="24"/>
         </w:rPr>
         <w:br/>
       </w:r>
       <w:r>
         <w:rPr>
-          <w:rFonts w:ascii="Arial" w:hAnsi="Arial" w:cs="Arial"/>
-          <w:color w:val="4C1130"/>
-          <w:sz w:val="20"/>
-          <w:szCs w:val="20"/>
-          <w:shd w:val="clear" w:color="auto" w:fill="FFFFFF"/>
+          <w:rFonts w:ascii="Times New Roman" w:hAnsi="Times New Roman" w:cs="Times New Roman"/>
+          <w:color w:val="4C1130"/>
+          <w:sz w:val="24"/>
+          <w:szCs w:val="24"/>
+          <w:shd w:val="clear" w:color="auto" w:fill="FFFFFF"/>
+        </w:rPr>
+        <w:t>1. It is much slower than middleware technologies.</w:t>
+      </w:r>
+      <w:r>
+        <w:rPr>
+          <w:rFonts w:ascii="Times New Roman" w:hAnsi="Times New Roman" w:cs="Times New Roman"/>
+          <w:color w:val="274E13"/>
+          <w:sz w:val="24"/>
+          <w:szCs w:val="24"/>
         </w:rPr>
         <w:br/>
       </w:r>
       <w:r>
         <w:rPr>
-          <w:rFonts w:ascii="Arial" w:hAnsi="Arial" w:cs="Arial"/>
-          <w:b/>
-          <w:bCs/>
-          <w:color w:val="4C1130"/>
-          <w:sz w:val="20"/>
-          <w:szCs w:val="20"/>
-          <w:shd w:val="clear" w:color="auto" w:fill="FFFFFF"/>
-        </w:rPr>
-        <w:t>Define WSDL?</w:t>
-      </w:r>
-      <w:r>
-        <w:rPr>
-          <w:rFonts w:ascii="Arial" w:hAnsi="Arial" w:cs="Arial"/>
+          <w:rFonts w:ascii="Times New Roman" w:hAnsi="Times New Roman" w:cs="Times New Roman"/>
+          <w:color w:val="4C1130"/>
+          <w:sz w:val="24"/>
+          <w:szCs w:val="24"/>
+          <w:shd w:val="clear" w:color="auto" w:fill="FFFFFF"/>
+        </w:rPr>
+        <w:t>2. Because we used HTTP for transporting messages and not use to defined ESB or WS-Addressing interaction of parties over a message is fixed.</w:t>
+      </w:r>
+      <w:r>
+        <w:rPr>
+          <w:rFonts w:ascii="Times New Roman" w:hAnsi="Times New Roman" w:cs="Times New Roman"/>
           <w:color w:val="274E13"/>
-          <w:sz w:val="20"/>
-          <w:szCs w:val="20"/>
+          <w:sz w:val="24"/>
+          <w:szCs w:val="24"/>
         </w:rPr>
         <w:br/>
       </w:r>
       <w:r>
         <w:rPr>
-          <w:rFonts w:ascii="Arial" w:hAnsi="Arial" w:cs="Arial"/>
-          <w:color w:val="4C1130"/>
-          <w:sz w:val="20"/>
-          <w:szCs w:val="20"/>
-          <w:shd w:val="clear" w:color="auto" w:fill="FFFFFF"/>
-        </w:rPr>
-        <w:t>It means</w:t>
-      </w:r>
-      <w:r>
-        <w:rPr>
-          <w:rStyle w:val="apple-converted-space"/>
-          <w:rFonts w:ascii="Arial" w:hAnsi="Arial" w:cs="Arial"/>
-          <w:color w:val="4C1130"/>
-          <w:sz w:val="20"/>
-          <w:szCs w:val="20"/>
-          <w:shd w:val="clear" w:color="auto" w:fill="FFFFFF"/>
-        </w:rPr>
-        <w:t> </w:t>
-      </w:r>
-      <w:r>
-        <w:rPr>
-          <w:rFonts w:ascii="Arial" w:hAnsi="Arial" w:cs="Arial"/>
-          <w:color w:val="4C1130"/>
-          <w:sz w:val="20"/>
-          <w:szCs w:val="20"/>
-          <w:shd w:val="clear" w:color="auto" w:fill="FFFFFF"/>
-        </w:rPr>
-        <w:t>Web Services</w:t>
-      </w:r>
-      <w:r>
-        <w:rPr>
-          <w:rStyle w:val="apple-converted-space"/>
-          <w:rFonts w:ascii="Arial" w:hAnsi="Arial" w:cs="Arial"/>
-          <w:color w:val="4C1130"/>
-          <w:sz w:val="20"/>
-          <w:szCs w:val="20"/>
-          <w:shd w:val="clear" w:color="auto" w:fill="FFFFFF"/>
-        </w:rPr>
-        <w:t> </w:t>
-      </w:r>
-      <w:r>
-        <w:rPr>
-          <w:rFonts w:ascii="Arial" w:hAnsi="Arial" w:cs="Arial"/>
-          <w:color w:val="4C1130"/>
-          <w:sz w:val="20"/>
-          <w:szCs w:val="20"/>
-          <w:shd w:val="clear" w:color="auto" w:fill="FFFFFF"/>
-        </w:rPr>
-        <w:t>Description Language. It is basically the service description layer in the</w:t>
-      </w:r>
-      <w:r>
-        <w:rPr>
-          <w:rStyle w:val="apple-converted-space"/>
-          <w:rFonts w:ascii="Arial" w:hAnsi="Arial" w:cs="Arial"/>
-          <w:color w:val="4C1130"/>
-          <w:sz w:val="20"/>
-          <w:szCs w:val="20"/>
-          <w:shd w:val="clear" w:color="auto" w:fill="FFFFFF"/>
-        </w:rPr>
-        <w:t> </w:t>
-      </w:r>
-      <w:r>
-        <w:rPr>
-          <w:rFonts w:ascii="Arial" w:hAnsi="Arial" w:cs="Arial"/>
-          <w:color w:val="4C1130"/>
-          <w:sz w:val="20"/>
-          <w:szCs w:val="20"/>
-          <w:shd w:val="clear" w:color="auto" w:fill="FFFFFF"/>
-        </w:rPr>
-        <w:t>web service</w:t>
-      </w:r>
-      <w:r>
-        <w:rPr>
-          <w:rStyle w:val="apple-converted-space"/>
-          <w:rFonts w:ascii="Arial" w:hAnsi="Arial" w:cs="Arial"/>
-          <w:color w:val="4C1130"/>
-          <w:sz w:val="20"/>
-          <w:szCs w:val="20"/>
-          <w:shd w:val="clear" w:color="auto" w:fill="FFFFFF"/>
-        </w:rPr>
-        <w:t> </w:t>
-      </w:r>
-      <w:r>
-        <w:rPr>
-          <w:rFonts w:ascii="Arial" w:hAnsi="Arial" w:cs="Arial"/>
-          <w:color w:val="4C1130"/>
-          <w:sz w:val="20"/>
-          <w:szCs w:val="20"/>
-          <w:shd w:val="clear" w:color="auto" w:fill="FFFFFF"/>
-        </w:rPr>
-        <w:t>protocol stock. The Service Description layer describes the user interface to a</w:t>
-      </w:r>
-      <w:r>
-        <w:rPr>
-          <w:rStyle w:val="apple-converted-space"/>
-          <w:rFonts w:ascii="Arial" w:hAnsi="Arial" w:cs="Arial"/>
-          <w:color w:val="4C1130"/>
-          <w:sz w:val="20"/>
-          <w:szCs w:val="20"/>
-          <w:shd w:val="clear" w:color="auto" w:fill="FFFFFF"/>
-        </w:rPr>
-        <w:t> </w:t>
-      </w:r>
-      <w:r>
-        <w:rPr>
-          <w:rFonts w:ascii="Arial" w:hAnsi="Arial" w:cs="Arial"/>
-          <w:color w:val="4C1130"/>
-          <w:sz w:val="20"/>
-          <w:szCs w:val="20"/>
-          <w:shd w:val="clear" w:color="auto" w:fill="FFFFFF"/>
-        </w:rPr>
-        <w:t>web service.</w:t>
-      </w:r>
-      <w:r>
-        <w:rPr>
-          <w:rFonts w:ascii="Arial" w:hAnsi="Arial" w:cs="Arial"/>
-          <w:color w:val="274E13"/>
-          <w:sz w:val="20"/>
-          <w:szCs w:val="20"/>
-        </w:rPr>
-        <w:br/>
-      </w:r>
-      <w:r>
-        <w:rPr>
-          <w:rFonts w:ascii="Arial" w:hAnsi="Arial" w:cs="Arial"/>
-          <w:color w:val="4C1130"/>
-          <w:sz w:val="20"/>
-          <w:szCs w:val="20"/>
-          <w:shd w:val="clear" w:color="auto" w:fill="FFFFFF"/>
-        </w:rPr>
-        <w:br/>
-      </w:r>
-      <w:r>
-        <w:rPr>
-          <w:rFonts w:ascii="Arial" w:hAnsi="Arial" w:cs="Arial"/>
-          <w:b/>
-          <w:bCs/>
-          <w:color w:val="4C1130"/>
-          <w:sz w:val="20"/>
-          <w:szCs w:val="20"/>
-          <w:shd w:val="clear" w:color="auto" w:fill="FFFFFF"/>
-        </w:rPr>
-        <w:t>Differentiate between a SOA and a</w:t>
-      </w:r>
-      <w:r>
-        <w:rPr>
-          <w:rStyle w:val="apple-converted-space"/>
-          <w:rFonts w:ascii="Arial" w:hAnsi="Arial" w:cs="Arial"/>
-          <w:b/>
-          <w:bCs/>
-          <w:color w:val="4C1130"/>
-          <w:sz w:val="20"/>
-          <w:szCs w:val="20"/>
-          <w:shd w:val="clear" w:color="auto" w:fill="FFFFFF"/>
-        </w:rPr>
-        <w:t> </w:t>
-      </w:r>
-      <w:r>
-        <w:rPr>
-          <w:rFonts w:ascii="Arial" w:hAnsi="Arial" w:cs="Arial"/>
-          <w:b/>
-          <w:bCs/>
-          <w:color w:val="4C1130"/>
-          <w:sz w:val="20"/>
-          <w:szCs w:val="20"/>
-          <w:shd w:val="clear" w:color="auto" w:fill="FFFFFF"/>
-        </w:rPr>
-        <w:t>Web service?</w:t>
-      </w:r>
-      <w:r>
-        <w:rPr>
-          <w:rFonts w:ascii="Arial" w:hAnsi="Arial" w:cs="Arial"/>
-          <w:color w:val="274E13"/>
-          <w:sz w:val="20"/>
-          <w:szCs w:val="20"/>
-        </w:rPr>
-        <w:br/>
-      </w:r>
-      <w:r>
-        <w:rPr>
-          <w:rFonts w:ascii="Arial" w:hAnsi="Arial" w:cs="Arial"/>
-          <w:color w:val="4C1130"/>
-          <w:sz w:val="20"/>
-          <w:szCs w:val="20"/>
-          <w:shd w:val="clear" w:color="auto" w:fill="FFFFFF"/>
-        </w:rPr>
-        <w:t>SOA is a design and architecture to implement other services. SOA can be easily implemented using various protocols such as HTTP, HTTPS, JMS, SMTP, RMI, IIOP, RPC etc. While</w:t>
-      </w:r>
-      <w:r>
-        <w:rPr>
-          <w:rStyle w:val="apple-converted-space"/>
-          <w:rFonts w:ascii="Arial" w:hAnsi="Arial" w:cs="Arial"/>
-          <w:color w:val="4C1130"/>
-          <w:sz w:val="20"/>
-          <w:szCs w:val="20"/>
-          <w:shd w:val="clear" w:color="auto" w:fill="FFFFFF"/>
-        </w:rPr>
-        <w:t> </w:t>
-      </w:r>
-      <w:r>
-        <w:rPr>
-          <w:rFonts w:ascii="Arial" w:hAnsi="Arial" w:cs="Arial"/>
-          <w:color w:val="4C1130"/>
-          <w:sz w:val="20"/>
-          <w:szCs w:val="20"/>
-          <w:shd w:val="clear" w:color="auto" w:fill="FFFFFF"/>
-        </w:rPr>
-        <w:t>Web service, itself is an implemented technology. In fact one can implement SOA using the</w:t>
-      </w:r>
-      <w:r>
-        <w:rPr>
-          <w:rStyle w:val="apple-converted-space"/>
-          <w:rFonts w:ascii="Arial" w:hAnsi="Arial" w:cs="Arial"/>
-          <w:color w:val="4C1130"/>
-          <w:sz w:val="20"/>
-          <w:szCs w:val="20"/>
-          <w:shd w:val="clear" w:color="auto" w:fill="FFFFFF"/>
-        </w:rPr>
-        <w:t> </w:t>
-      </w:r>
-      <w:r>
-        <w:rPr>
-          <w:rFonts w:ascii="Arial" w:hAnsi="Arial" w:cs="Arial"/>
-          <w:color w:val="4C1130"/>
-          <w:sz w:val="20"/>
-          <w:szCs w:val="20"/>
-          <w:shd w:val="clear" w:color="auto" w:fill="FFFFFF"/>
-        </w:rPr>
-        <w:t>web service.</w:t>
-      </w:r>
-      <w:r>
-        <w:rPr>
-          <w:rFonts w:ascii="Arial" w:hAnsi="Arial" w:cs="Arial"/>
-          <w:color w:val="274E13"/>
-          <w:sz w:val="20"/>
-          <w:szCs w:val="20"/>
-        </w:rPr>
-        <w:br/>
-      </w:r>
-      <w:r>
-        <w:rPr>
-          <w:rFonts w:ascii="Arial" w:hAnsi="Arial" w:cs="Arial"/>
-          <w:color w:val="4C1130"/>
-          <w:sz w:val="20"/>
-          <w:szCs w:val="20"/>
-          <w:shd w:val="clear" w:color="auto" w:fill="FFFFFF"/>
-        </w:rPr>
-        <w:br/>
-      </w:r>
-      <w:r>
-        <w:rPr>
-          <w:rFonts w:ascii="Arial" w:hAnsi="Arial" w:cs="Arial"/>
-          <w:b/>
-          <w:bCs/>
-          <w:color w:val="4C1130"/>
-          <w:sz w:val="20"/>
-          <w:szCs w:val="20"/>
-          <w:shd w:val="clear" w:color="auto" w:fill="FFFFFF"/>
-        </w:rPr>
-        <w:t>Discuss various approaches to develop</w:t>
-      </w:r>
-      <w:r>
-        <w:rPr>
-          <w:rStyle w:val="apple-converted-space"/>
-          <w:rFonts w:ascii="Arial" w:hAnsi="Arial" w:cs="Arial"/>
-          <w:b/>
-          <w:bCs/>
-          <w:color w:val="4C1130"/>
-          <w:sz w:val="20"/>
-          <w:szCs w:val="20"/>
-          <w:shd w:val="clear" w:color="auto" w:fill="FFFFFF"/>
-        </w:rPr>
-        <w:t> </w:t>
-      </w:r>
-      <w:r>
-        <w:rPr>
-          <w:rFonts w:ascii="Arial" w:hAnsi="Arial" w:cs="Arial"/>
-          <w:b/>
-          <w:bCs/>
-          <w:color w:val="4C1130"/>
-          <w:sz w:val="20"/>
-          <w:szCs w:val="20"/>
-          <w:shd w:val="clear" w:color="auto" w:fill="FFFFFF"/>
-        </w:rPr>
-        <w:t>SOAP</w:t>
-      </w:r>
-      <w:r>
-        <w:rPr>
-          <w:rStyle w:val="apple-converted-space"/>
-          <w:rFonts w:ascii="Arial" w:hAnsi="Arial" w:cs="Arial"/>
-          <w:b/>
-          <w:bCs/>
-          <w:color w:val="4C1130"/>
-          <w:sz w:val="20"/>
-          <w:szCs w:val="20"/>
-          <w:shd w:val="clear" w:color="auto" w:fill="FFFFFF"/>
-        </w:rPr>
-        <w:t> </w:t>
-      </w:r>
-      <w:r>
-        <w:rPr>
-          <w:rFonts w:ascii="Arial" w:hAnsi="Arial" w:cs="Arial"/>
-          <w:b/>
-          <w:bCs/>
-          <w:color w:val="4C1130"/>
-          <w:sz w:val="20"/>
-          <w:szCs w:val="20"/>
-          <w:shd w:val="clear" w:color="auto" w:fill="FFFFFF"/>
-        </w:rPr>
-        <w:t>based</w:t>
-      </w:r>
-      <w:r>
-        <w:rPr>
-          <w:rStyle w:val="apple-converted-space"/>
-          <w:rFonts w:ascii="Arial" w:hAnsi="Arial" w:cs="Arial"/>
-          <w:b/>
-          <w:bCs/>
-          <w:color w:val="4C1130"/>
-          <w:sz w:val="20"/>
-          <w:szCs w:val="20"/>
-          <w:shd w:val="clear" w:color="auto" w:fill="FFFFFF"/>
-        </w:rPr>
-        <w:t> </w:t>
-      </w:r>
-      <w:r>
-        <w:rPr>
-          <w:rFonts w:ascii="Arial" w:hAnsi="Arial" w:cs="Arial"/>
-          <w:b/>
-          <w:bCs/>
-          <w:color w:val="4C1130"/>
-          <w:sz w:val="20"/>
-          <w:szCs w:val="20"/>
-          <w:shd w:val="clear" w:color="auto" w:fill="FFFFFF"/>
-        </w:rPr>
-        <w:t>web service?</w:t>
-      </w:r>
-      <w:r>
-        <w:rPr>
-          <w:rFonts w:ascii="Arial" w:hAnsi="Arial" w:cs="Arial"/>
-          <w:color w:val="274E13"/>
-          <w:sz w:val="20"/>
-          <w:szCs w:val="20"/>
-        </w:rPr>
-        <w:br/>
-      </w:r>
-      <w:r>
-        <w:rPr>
-          <w:rFonts w:ascii="Arial" w:hAnsi="Arial" w:cs="Arial"/>
-          <w:color w:val="4C1130"/>
-          <w:sz w:val="20"/>
-          <w:szCs w:val="20"/>
-          <w:shd w:val="clear" w:color="auto" w:fill="FFFFFF"/>
-        </w:rPr>
-        <w:t>We can develop</w:t>
-      </w:r>
-      <w:r>
-        <w:rPr>
-          <w:rStyle w:val="apple-converted-space"/>
-          <w:rFonts w:ascii="Arial" w:hAnsi="Arial" w:cs="Arial"/>
-          <w:color w:val="4C1130"/>
-          <w:sz w:val="20"/>
-          <w:szCs w:val="20"/>
-          <w:shd w:val="clear" w:color="auto" w:fill="FFFFFF"/>
-        </w:rPr>
-        <w:t> </w:t>
-      </w:r>
-      <w:r>
-        <w:rPr>
-          <w:rFonts w:ascii="Arial" w:hAnsi="Arial" w:cs="Arial"/>
-          <w:color w:val="4C1130"/>
-          <w:sz w:val="20"/>
-          <w:szCs w:val="20"/>
-          <w:shd w:val="clear" w:color="auto" w:fill="FFFFFF"/>
-        </w:rPr>
-        <w:t>SOAP</w:t>
-      </w:r>
-      <w:r>
-        <w:rPr>
-          <w:rStyle w:val="apple-converted-space"/>
-          <w:rFonts w:ascii="Arial" w:hAnsi="Arial" w:cs="Arial"/>
-          <w:color w:val="4C1130"/>
-          <w:sz w:val="20"/>
-          <w:szCs w:val="20"/>
-          <w:shd w:val="clear" w:color="auto" w:fill="FFFFFF"/>
-        </w:rPr>
-        <w:t> </w:t>
-      </w:r>
-      <w:r>
-        <w:rPr>
-          <w:rFonts w:ascii="Arial" w:hAnsi="Arial" w:cs="Arial"/>
-          <w:color w:val="4C1130"/>
-          <w:sz w:val="20"/>
-          <w:szCs w:val="20"/>
-          <w:shd w:val="clear" w:color="auto" w:fill="FFFFFF"/>
-        </w:rPr>
-        <w:t>based</w:t>
-      </w:r>
-      <w:r>
-        <w:rPr>
-          <w:rStyle w:val="apple-converted-space"/>
-          <w:rFonts w:ascii="Arial" w:hAnsi="Arial" w:cs="Arial"/>
-          <w:color w:val="4C1130"/>
-          <w:sz w:val="20"/>
-          <w:szCs w:val="20"/>
-          <w:shd w:val="clear" w:color="auto" w:fill="FFFFFF"/>
-        </w:rPr>
-        <w:t> </w:t>
-      </w:r>
-      <w:r>
-        <w:rPr>
-          <w:rFonts w:ascii="Arial" w:hAnsi="Arial" w:cs="Arial"/>
-          <w:color w:val="4C1130"/>
-          <w:sz w:val="20"/>
-          <w:szCs w:val="20"/>
-          <w:shd w:val="clear" w:color="auto" w:fill="FFFFFF"/>
-        </w:rPr>
-        <w:t>web service</w:t>
-      </w:r>
-      <w:r>
-        <w:rPr>
-          <w:rStyle w:val="apple-converted-space"/>
-          <w:rFonts w:ascii="Arial" w:hAnsi="Arial" w:cs="Arial"/>
-          <w:color w:val="4C1130"/>
-          <w:sz w:val="20"/>
-          <w:szCs w:val="20"/>
-          <w:shd w:val="clear" w:color="auto" w:fill="FFFFFF"/>
-        </w:rPr>
-        <w:t> </w:t>
-      </w:r>
-      <w:r>
-        <w:rPr>
-          <w:rFonts w:ascii="Arial" w:hAnsi="Arial" w:cs="Arial"/>
-          <w:color w:val="4C1130"/>
-          <w:sz w:val="20"/>
-          <w:szCs w:val="20"/>
-          <w:shd w:val="clear" w:color="auto" w:fill="FFFFFF"/>
-        </w:rPr>
-        <w:t>with two different types of approaches such as contract-first and contract-last. In the first approach, the contract is defined first and then the classes are derived from the contract while in the later one, the classes are defined first and then the contract is derived from these classes.</w:t>
-      </w:r>
-      <w:r>
-        <w:rPr>
-          <w:rFonts w:ascii="Arial" w:hAnsi="Arial" w:cs="Arial"/>
-          <w:color w:val="274E13"/>
-          <w:sz w:val="20"/>
-          <w:szCs w:val="20"/>
-        </w:rPr>
-        <w:br/>
-      </w:r>
-      <w:r>
-        <w:rPr>
-          <w:rFonts w:ascii="Arial" w:hAnsi="Arial" w:cs="Arial"/>
-          <w:color w:val="4C1130"/>
-          <w:sz w:val="20"/>
-          <w:szCs w:val="20"/>
-          <w:shd w:val="clear" w:color="auto" w:fill="FFFFFF"/>
-        </w:rPr>
-        <w:br/>
-      </w:r>
-      <w:r>
-        <w:rPr>
-          <w:rFonts w:ascii="Arial" w:hAnsi="Arial" w:cs="Arial"/>
-          <w:b/>
-          <w:bCs/>
-          <w:color w:val="4C1130"/>
-          <w:sz w:val="20"/>
-          <w:szCs w:val="20"/>
-          <w:shd w:val="clear" w:color="auto" w:fill="FFFFFF"/>
-        </w:rPr>
-        <w:t>If you have to choose one approach, then what will be your choice?</w:t>
-      </w:r>
-      <w:r>
-        <w:rPr>
-          <w:rFonts w:ascii="Arial" w:hAnsi="Arial" w:cs="Arial"/>
-          <w:color w:val="274E13"/>
-          <w:sz w:val="20"/>
-          <w:szCs w:val="20"/>
-        </w:rPr>
-        <w:br/>
-      </w:r>
-      <w:r>
-        <w:rPr>
-          <w:rFonts w:ascii="Arial" w:hAnsi="Arial" w:cs="Arial"/>
-          <w:color w:val="4C1130"/>
-          <w:sz w:val="20"/>
-          <w:szCs w:val="20"/>
-          <w:shd w:val="clear" w:color="auto" w:fill="FFFFFF"/>
-        </w:rPr>
-        <w:t>In my point of view, the first approach that is the contract-first approach is more feasible as compared to the second one but still it depends on other factors too.</w:t>
-      </w:r>
-      <w:r>
-        <w:rPr>
-          <w:rFonts w:ascii="Arial" w:hAnsi="Arial" w:cs="Arial"/>
-          <w:color w:val="274E13"/>
-          <w:sz w:val="20"/>
-          <w:szCs w:val="20"/>
-        </w:rPr>
-        <w:br/>
-      </w:r>
-      <w:r>
-        <w:rPr>
-          <w:rFonts w:ascii="Arial" w:hAnsi="Arial" w:cs="Arial"/>
-          <w:color w:val="4C1130"/>
-          <w:sz w:val="20"/>
-          <w:szCs w:val="20"/>
-          <w:shd w:val="clear" w:color="auto" w:fill="FFFFFF"/>
-        </w:rPr>
-        <w:br/>
-      </w:r>
-      <w:r>
-        <w:rPr>
-          <w:rFonts w:ascii="Arial" w:hAnsi="Arial" w:cs="Arial"/>
-          <w:b/>
-          <w:bCs/>
-          <w:color w:val="4C1130"/>
-          <w:sz w:val="20"/>
-          <w:szCs w:val="20"/>
-          <w:shd w:val="clear" w:color="auto" w:fill="FFFFFF"/>
-        </w:rPr>
-        <w:t>What are the types of information included in</w:t>
-      </w:r>
-      <w:r>
-        <w:rPr>
-          <w:rStyle w:val="apple-converted-space"/>
-          <w:rFonts w:ascii="Arial" w:hAnsi="Arial" w:cs="Arial"/>
-          <w:b/>
-          <w:bCs/>
-          <w:color w:val="4C1130"/>
-          <w:sz w:val="20"/>
-          <w:szCs w:val="20"/>
-          <w:shd w:val="clear" w:color="auto" w:fill="FFFFFF"/>
-        </w:rPr>
-        <w:t> </w:t>
-      </w:r>
-      <w:r>
-        <w:rPr>
-          <w:rFonts w:ascii="Arial" w:hAnsi="Arial" w:cs="Arial"/>
-          <w:b/>
-          <w:bCs/>
-          <w:color w:val="4C1130"/>
-          <w:sz w:val="20"/>
-          <w:szCs w:val="20"/>
-          <w:shd w:val="clear" w:color="auto" w:fill="FFFFFF"/>
-        </w:rPr>
-        <w:t>SOAP</w:t>
-      </w:r>
-      <w:r>
-        <w:rPr>
-          <w:rStyle w:val="apple-converted-space"/>
-          <w:rFonts w:ascii="Arial" w:hAnsi="Arial" w:cs="Arial"/>
-          <w:b/>
-          <w:bCs/>
-          <w:color w:val="4C1130"/>
-          <w:sz w:val="20"/>
-          <w:szCs w:val="20"/>
-          <w:shd w:val="clear" w:color="auto" w:fill="FFFFFF"/>
-        </w:rPr>
-        <w:t> </w:t>
-      </w:r>
-      <w:r>
-        <w:rPr>
-          <w:rFonts w:ascii="Arial" w:hAnsi="Arial" w:cs="Arial"/>
-          <w:b/>
-          <w:bCs/>
-          <w:color w:val="4C1130"/>
-          <w:sz w:val="20"/>
-          <w:szCs w:val="20"/>
-          <w:shd w:val="clear" w:color="auto" w:fill="FFFFFF"/>
-        </w:rPr>
-        <w:t>header?</w:t>
-      </w:r>
-      <w:r>
-        <w:rPr>
-          <w:rFonts w:ascii="Arial" w:hAnsi="Arial" w:cs="Arial"/>
-          <w:color w:val="274E13"/>
-          <w:sz w:val="20"/>
-          <w:szCs w:val="20"/>
-        </w:rPr>
-        <w:br/>
-      </w:r>
-      <w:r>
-        <w:rPr>
-          <w:rFonts w:ascii="Arial" w:hAnsi="Arial" w:cs="Arial"/>
-          <w:color w:val="4C1130"/>
-          <w:sz w:val="20"/>
-          <w:szCs w:val="20"/>
-          <w:shd w:val="clear" w:color="auto" w:fill="FFFFFF"/>
-        </w:rPr>
-        <w:t>Header of</w:t>
-      </w:r>
-      <w:r>
-        <w:rPr>
-          <w:rStyle w:val="apple-converted-space"/>
-          <w:rFonts w:ascii="Arial" w:hAnsi="Arial" w:cs="Arial"/>
-          <w:color w:val="4C1130"/>
-          <w:sz w:val="20"/>
-          <w:szCs w:val="20"/>
-          <w:shd w:val="clear" w:color="auto" w:fill="FFFFFF"/>
-        </w:rPr>
-        <w:t> </w:t>
-      </w:r>
-      <w:r>
-        <w:rPr>
-          <w:rFonts w:ascii="Arial" w:hAnsi="Arial" w:cs="Arial"/>
-          <w:color w:val="4C1130"/>
-          <w:sz w:val="20"/>
-          <w:szCs w:val="20"/>
-          <w:shd w:val="clear" w:color="auto" w:fill="FFFFFF"/>
-        </w:rPr>
-        <w:t>SOAP</w:t>
-      </w:r>
-      <w:r>
-        <w:rPr>
-          <w:rStyle w:val="apple-converted-space"/>
-          <w:rFonts w:ascii="Arial" w:hAnsi="Arial" w:cs="Arial"/>
-          <w:color w:val="4C1130"/>
-          <w:sz w:val="20"/>
-          <w:szCs w:val="20"/>
-          <w:shd w:val="clear" w:color="auto" w:fill="FFFFFF"/>
-        </w:rPr>
-        <w:t> </w:t>
-      </w:r>
-      <w:r>
-        <w:rPr>
-          <w:rFonts w:ascii="Arial" w:hAnsi="Arial" w:cs="Arial"/>
-          <w:color w:val="4C1130"/>
-          <w:sz w:val="20"/>
-          <w:szCs w:val="20"/>
-          <w:shd w:val="clear" w:color="auto" w:fill="FFFFFF"/>
-        </w:rPr>
-        <w:t>contains information like that,</w:t>
-      </w:r>
-      <w:r>
-        <w:rPr>
-          <w:rFonts w:ascii="Arial" w:hAnsi="Arial" w:cs="Arial"/>
-          <w:color w:val="274E13"/>
-          <w:sz w:val="20"/>
-          <w:szCs w:val="20"/>
-        </w:rPr>
-        <w:br/>
-      </w:r>
-      <w:r>
-        <w:rPr>
-          <w:rFonts w:ascii="Arial" w:hAnsi="Arial" w:cs="Arial"/>
-          <w:color w:val="4C1130"/>
-          <w:sz w:val="20"/>
-          <w:szCs w:val="20"/>
-          <w:shd w:val="clear" w:color="auto" w:fill="FFFFFF"/>
-        </w:rPr>
-        <w:t>1. In</w:t>
-      </w:r>
-      <w:r>
-        <w:rPr>
-          <w:rStyle w:val="apple-converted-space"/>
-          <w:rFonts w:ascii="Arial" w:hAnsi="Arial" w:cs="Arial"/>
-          <w:color w:val="4C1130"/>
-          <w:sz w:val="20"/>
-          <w:szCs w:val="20"/>
-          <w:shd w:val="clear" w:color="auto" w:fill="FFFFFF"/>
-        </w:rPr>
-        <w:t> </w:t>
-      </w:r>
-      <w:r>
-        <w:rPr>
-          <w:rFonts w:ascii="Arial" w:hAnsi="Arial" w:cs="Arial"/>
-          <w:color w:val="4C1130"/>
-          <w:sz w:val="20"/>
-          <w:szCs w:val="20"/>
-          <w:shd w:val="clear" w:color="auto" w:fill="FFFFFF"/>
-        </w:rPr>
-        <w:t>SOAP</w:t>
-      </w:r>
-      <w:r>
-        <w:rPr>
-          <w:rStyle w:val="apple-converted-space"/>
-          <w:rFonts w:ascii="Arial" w:hAnsi="Arial" w:cs="Arial"/>
-          <w:color w:val="4C1130"/>
-          <w:sz w:val="20"/>
-          <w:szCs w:val="20"/>
-          <w:shd w:val="clear" w:color="auto" w:fill="FFFFFF"/>
-        </w:rPr>
-        <w:t> </w:t>
-      </w:r>
-      <w:r>
-        <w:rPr>
-          <w:rFonts w:ascii="Arial" w:hAnsi="Arial" w:cs="Arial"/>
-          <w:color w:val="4C1130"/>
-          <w:sz w:val="20"/>
-          <w:szCs w:val="20"/>
-          <w:shd w:val="clear" w:color="auto" w:fill="FFFFFF"/>
-        </w:rPr>
-        <w:t>header client should handle authentication and transaction.</w:t>
-      </w:r>
-      <w:r>
-        <w:rPr>
-          <w:rFonts w:ascii="Arial" w:hAnsi="Arial" w:cs="Arial"/>
-          <w:color w:val="274E13"/>
-          <w:sz w:val="20"/>
-          <w:szCs w:val="20"/>
-        </w:rPr>
-        <w:br/>
-      </w:r>
-      <w:r>
-        <w:rPr>
-          <w:rFonts w:ascii="Arial" w:hAnsi="Arial" w:cs="Arial"/>
-          <w:color w:val="4C1130"/>
-          <w:sz w:val="20"/>
-          <w:szCs w:val="20"/>
-          <w:shd w:val="clear" w:color="auto" w:fill="FFFFFF"/>
-        </w:rPr>
-        <w:t>2. The</w:t>
-      </w:r>
-      <w:r>
-        <w:rPr>
-          <w:rStyle w:val="apple-converted-space"/>
-          <w:rFonts w:ascii="Arial" w:hAnsi="Arial" w:cs="Arial"/>
-          <w:color w:val="4C1130"/>
-          <w:sz w:val="20"/>
-          <w:szCs w:val="20"/>
-          <w:shd w:val="clear" w:color="auto" w:fill="FFFFFF"/>
-        </w:rPr>
-        <w:t> </w:t>
-      </w:r>
-      <w:r>
-        <w:rPr>
-          <w:rFonts w:ascii="Arial" w:hAnsi="Arial" w:cs="Arial"/>
-          <w:color w:val="4C1130"/>
-          <w:sz w:val="20"/>
-          <w:szCs w:val="20"/>
-          <w:shd w:val="clear" w:color="auto" w:fill="FFFFFF"/>
-        </w:rPr>
-        <w:t>SOAP</w:t>
-      </w:r>
-      <w:r>
-        <w:rPr>
-          <w:rStyle w:val="apple-converted-space"/>
-          <w:rFonts w:ascii="Arial" w:hAnsi="Arial" w:cs="Arial"/>
-          <w:color w:val="4C1130"/>
-          <w:sz w:val="20"/>
-          <w:szCs w:val="20"/>
-          <w:shd w:val="clear" w:color="auto" w:fill="FFFFFF"/>
-        </w:rPr>
-        <w:t> </w:t>
-      </w:r>
-      <w:r>
-        <w:rPr>
-          <w:rFonts w:ascii="Arial" w:hAnsi="Arial" w:cs="Arial"/>
-          <w:color w:val="4C1130"/>
-          <w:sz w:val="20"/>
-          <w:szCs w:val="20"/>
-          <w:shd w:val="clear" w:color="auto" w:fill="FFFFFF"/>
-        </w:rPr>
-        <w:t>message should process by client.</w:t>
-      </w:r>
-      <w:r>
-        <w:rPr>
-          <w:rFonts w:ascii="Arial" w:hAnsi="Arial" w:cs="Arial"/>
-          <w:color w:val="274E13"/>
-          <w:sz w:val="20"/>
-          <w:szCs w:val="20"/>
-        </w:rPr>
-        <w:br/>
-      </w:r>
-      <w:r>
-        <w:rPr>
-          <w:rFonts w:ascii="Arial" w:hAnsi="Arial" w:cs="Arial"/>
-          <w:color w:val="4C1130"/>
-          <w:sz w:val="20"/>
-          <w:szCs w:val="20"/>
-          <w:shd w:val="clear" w:color="auto" w:fill="FFFFFF"/>
-        </w:rPr>
-        <w:t>3. EncodingStyle is also has in header.</w:t>
-      </w:r>
-      <w:r>
-        <w:rPr>
-          <w:rFonts w:ascii="Arial" w:hAnsi="Arial" w:cs="Arial"/>
-          <w:color w:val="274E13"/>
-          <w:sz w:val="20"/>
-          <w:szCs w:val="20"/>
-        </w:rPr>
-        <w:br/>
-      </w:r>
-      <w:r>
-        <w:rPr>
-          <w:rFonts w:ascii="Arial" w:hAnsi="Arial" w:cs="Arial"/>
-          <w:color w:val="4C1130"/>
-          <w:sz w:val="20"/>
-          <w:szCs w:val="20"/>
-          <w:shd w:val="clear" w:color="auto" w:fill="FFFFFF"/>
-        </w:rPr>
-        <w:br/>
-      </w:r>
-      <w:r>
-        <w:rPr>
-          <w:rFonts w:ascii="Arial" w:hAnsi="Arial" w:cs="Arial"/>
-          <w:b/>
-          <w:bCs/>
-          <w:color w:val="4C1130"/>
-          <w:sz w:val="20"/>
-          <w:szCs w:val="20"/>
-          <w:shd w:val="clear" w:color="auto" w:fill="FFFFFF"/>
-        </w:rPr>
-        <w:t>What are the disadvantages of</w:t>
-      </w:r>
-      <w:r>
-        <w:rPr>
-          <w:rStyle w:val="apple-converted-space"/>
-          <w:rFonts w:ascii="Arial" w:hAnsi="Arial" w:cs="Arial"/>
-          <w:b/>
-          <w:bCs/>
-          <w:color w:val="4C1130"/>
-          <w:sz w:val="20"/>
-          <w:szCs w:val="20"/>
-          <w:shd w:val="clear" w:color="auto" w:fill="FFFFFF"/>
-        </w:rPr>
-        <w:t> </w:t>
-      </w:r>
-      <w:r>
-        <w:rPr>
-          <w:rFonts w:ascii="Arial" w:hAnsi="Arial" w:cs="Arial"/>
-          <w:b/>
-          <w:bCs/>
-          <w:color w:val="4C1130"/>
-          <w:sz w:val="20"/>
-          <w:szCs w:val="20"/>
-          <w:shd w:val="clear" w:color="auto" w:fill="FFFFFF"/>
-        </w:rPr>
-        <w:t>SOAP?</w:t>
-      </w:r>
-      <w:r>
-        <w:rPr>
-          <w:rFonts w:ascii="Arial" w:hAnsi="Arial" w:cs="Arial"/>
-          <w:color w:val="274E13"/>
-          <w:sz w:val="20"/>
-          <w:szCs w:val="20"/>
-        </w:rPr>
-        <w:br/>
-      </w:r>
-      <w:r>
-        <w:rPr>
-          <w:rFonts w:ascii="Arial" w:hAnsi="Arial" w:cs="Arial"/>
-          <w:color w:val="4C1130"/>
-          <w:sz w:val="20"/>
-          <w:szCs w:val="20"/>
-          <w:shd w:val="clear" w:color="auto" w:fill="FFFFFF"/>
-        </w:rPr>
-        <w:t>Some disadvantages .</w:t>
-      </w:r>
-      <w:r>
-        <w:rPr>
-          <w:rFonts w:ascii="Arial" w:hAnsi="Arial" w:cs="Arial"/>
-          <w:color w:val="274E13"/>
-          <w:sz w:val="20"/>
-          <w:szCs w:val="20"/>
-        </w:rPr>
-        <w:br/>
-      </w:r>
-      <w:r>
-        <w:rPr>
-          <w:rFonts w:ascii="Arial" w:hAnsi="Arial" w:cs="Arial"/>
-          <w:color w:val="4C1130"/>
-          <w:sz w:val="20"/>
-          <w:szCs w:val="20"/>
-          <w:shd w:val="clear" w:color="auto" w:fill="FFFFFF"/>
-        </w:rPr>
-        <w:t>1. It is much slower than middleware technologies.</w:t>
-      </w:r>
-      <w:r>
-        <w:rPr>
-          <w:rFonts w:ascii="Arial" w:hAnsi="Arial" w:cs="Arial"/>
-          <w:color w:val="274E13"/>
-          <w:sz w:val="20"/>
-          <w:szCs w:val="20"/>
-        </w:rPr>
-        <w:br/>
-      </w:r>
-      <w:r>
-        <w:rPr>
-          <w:rFonts w:ascii="Arial" w:hAnsi="Arial" w:cs="Arial"/>
-          <w:color w:val="4C1130"/>
-          <w:sz w:val="20"/>
-          <w:szCs w:val="20"/>
-          <w:shd w:val="clear" w:color="auto" w:fill="FFFFFF"/>
-        </w:rPr>
-        <w:t>2. Because we used HTTP for transporting messages and not use to defined ESB or WS-Addressing interaction of parties over a message is fixed.</w:t>
-      </w:r>
-      <w:r>
-        <w:rPr>
-          <w:rFonts w:ascii="Arial" w:hAnsi="Arial" w:cs="Arial"/>
-          <w:color w:val="274E13"/>
-          <w:sz w:val="20"/>
-          <w:szCs w:val="20"/>
-        </w:rPr>
-        <w:br/>
-      </w:r>
-      <w:r>
-        <w:rPr>
-          <w:rFonts w:ascii="Arial" w:hAnsi="Arial" w:cs="Arial"/>
-          <w:color w:val="4C1130"/>
-          <w:sz w:val="20"/>
-          <w:szCs w:val="20"/>
+          <w:rFonts w:ascii="Times New Roman" w:hAnsi="Times New Roman" w:cs="Times New Roman"/>
+          <w:color w:val="4C1130"/>
+          <w:sz w:val="24"/>
+          <w:szCs w:val="24"/>
           <w:shd w:val="clear" w:color="auto" w:fill="FFFFFF"/>
         </w:rPr>
         <w:t>3. Application protocol level is problematic because usability of HTTP for different purposes is not present.</w:t>
@@ -6156,8 +5892,8 @@
 </file>
 
 <file path=word/endnotes.xml><?xml version="1.0" encoding="utf-8"?>
-<w:endnotes xmlns:ve="http://schemas.openxmlformats.org/markup-compatibility/2006" xmlns:o="urn:schemas-microsoft-com:office:office" xmlns:r="http://schemas.openxmlformats.org/officeDocument/2006/relationships" xmlns:m="http://schemas.openxmlformats.org/officeDocument/2006/math" xmlns:v="urn:schemas-microsoft-com:vml" xmlns:wp="http://schemas.openxmlformats.org/drawingml/2006/wordprocessingDrawing" xmlns:w10="urn:schemas-microsoft-com:office:word" xmlns:w="http://schemas.openxmlformats.org/wordprocessingml/2006/main" xmlns:wne="http://schemas.microsoft.com/office/word/2006/wordml">
-  <w:endnote w:type="separator" w:id="0">
+<w:endnotes xmlns:wpc="http://schemas.microsoft.com/office/word/2010/wordprocessingCanvas" xmlns:cx="http://schemas.microsoft.com/office/drawing/2014/chartex" xmlns:cx1="http://schemas.microsoft.com/office/drawing/2015/9/8/chartex" xmlns:mc="http://schemas.openxmlformats.org/markup-compatibility/2006" xmlns:o="urn:schemas-microsoft-com:office:office" xmlns:r="http://schemas.openxmlformats.org/officeDocument/2006/relationships" xmlns:m="http://schemas.openxmlformats.org/officeDocument/2006/math" xmlns:v="urn:schemas-microsoft-com:vml" xmlns:wp14="http://schemas.microsoft.com/office/word/2010/wordprocessingDrawing" xmlns:wp="http://schemas.openxmlformats.org/drawingml/2006/wordprocessingDrawing" xmlns:w10="urn:schemas-microsoft-com:office:word" xmlns:w="http://schemas.openxmlformats.org/wordprocessingml/2006/main" xmlns:w14="http://schemas.microsoft.com/office/word/2010/wordml" xmlns:w15="http://schemas.microsoft.com/office/word/2012/wordml" xmlns:w16se="http://schemas.microsoft.com/office/word/2015/wordml/symex" xmlns:wpg="http://schemas.microsoft.com/office/word/2010/wordprocessingGroup" xmlns:wpi="http://schemas.microsoft.com/office/word/2010/wordprocessingInk" xmlns:wne="http://schemas.microsoft.com/office/word/2006/wordml" xmlns:wps="http://schemas.microsoft.com/office/word/2010/wordprocessingShape" mc:Ignorable="w14 w15 w16se wp14">
+  <w:endnote w:type="separator" w:id="-1">
     <w:p>
       <w:pPr>
         <w:spacing w:after="0" w:line="240" w:lineRule="auto"/>
@@ -6167,7 +5903,7 @@
       </w:r>
     </w:p>
   </w:endnote>
-  <w:endnote w:type="continuationSeparator" w:id="1">
+  <w:endnote w:type="continuationSeparator" w:id="0">
     <w:p>
       <w:pPr>
         <w:spacing w:after="0" w:line="240" w:lineRule="auto"/>
@@ -6181,8 +5917,8 @@
 </file>
 
 <file path=word/footnotes.xml><?xml version="1.0" encoding="utf-8"?>
-<w:footnotes xmlns:ve="http://schemas.openxmlformats.org/markup-compatibility/2006" xmlns:o="urn:schemas-microsoft-com:office:office" xmlns:r="http://schemas.openxmlformats.org/officeDocument/2006/relationships" xmlns:m="http://schemas.openxmlformats.org/officeDocument/2006/math" xmlns:v="urn:schemas-microsoft-com:vml" xmlns:wp="http://schemas.openxmlformats.org/drawingml/2006/wordprocessingDrawing" xmlns:w10="urn:schemas-microsoft-com:office:word" xmlns:w="http://schemas.openxmlformats.org/wordprocessingml/2006/main" xmlns:wne="http://schemas.microsoft.com/office/word/2006/wordml">
-  <w:footnote w:type="separator" w:id="0">
+<w:footnotes xmlns:wpc="http://schemas.microsoft.com/office/word/2010/wordprocessingCanvas" xmlns:cx="http://schemas.microsoft.com/office/drawing/2014/chartex" xmlns:cx1="http://schemas.microsoft.com/office/drawing/2015/9/8/chartex" xmlns:mc="http://schemas.openxmlformats.org/markup-compatibility/2006" xmlns:o="urn:schemas-microsoft-com:office:office" xmlns:r="http://schemas.openxmlformats.org/officeDocument/2006/relationships" xmlns:m="http://schemas.openxmlformats.org/officeDocument/2006/math" xmlns:v="urn:schemas-microsoft-com:vml" xmlns:wp14="http://schemas.microsoft.com/office/word/2010/wordprocessingDrawing" xmlns:wp="http://schemas.openxmlformats.org/drawingml/2006/wordprocessingDrawing" xmlns:w10="urn:schemas-microsoft-com:office:word" xmlns:w="http://schemas.openxmlformats.org/wordprocessingml/2006/main" xmlns:w14="http://schemas.microsoft.com/office/word/2010/wordml" xmlns:w15="http://schemas.microsoft.com/office/word/2012/wordml" xmlns:w16se="http://schemas.microsoft.com/office/word/2015/wordml/symex" xmlns:wpg="http://schemas.microsoft.com/office/word/2010/wordprocessingGroup" xmlns:wpi="http://schemas.microsoft.com/office/word/2010/wordprocessingInk" xmlns:wne="http://schemas.microsoft.com/office/word/2006/wordml" xmlns:wps="http://schemas.microsoft.com/office/word/2010/wordprocessingShape" mc:Ignorable="w14 w15 w16se wp14">
+  <w:footnote w:type="separator" w:id="-1">
     <w:p>
       <w:pPr>
         <w:spacing w:after="0" w:line="240" w:lineRule="auto"/>
@@ -6192,7 +5928,7 @@
       </w:r>
     </w:p>
   </w:footnote>
-  <w:footnote w:type="continuationSeparator" w:id="1">
+  <w:footnote w:type="continuationSeparator" w:id="0">
     <w:p>
       <w:pPr>
         <w:spacing w:after="0" w:line="240" w:lineRule="auto"/>
@@ -6206,8 +5942,8 @@
 </file>
 
 <file path=word/numbering.xml><?xml version="1.0" encoding="utf-8"?>
-<w:numbering xmlns:ve="http://schemas.openxmlformats.org/markup-compatibility/2006" xmlns:o="urn:schemas-microsoft-com:office:office" xmlns:r="http://schemas.openxmlformats.org/officeDocument/2006/relationships" xmlns:m="http://schemas.openxmlformats.org/officeDocument/2006/math" xmlns:v="urn:schemas-microsoft-com:vml" xmlns:wp="http://schemas.openxmlformats.org/drawingml/2006/wordprocessingDrawing" xmlns:w10="urn:schemas-microsoft-com:office:word" xmlns:w="http://schemas.openxmlformats.org/wordprocessingml/2006/main" xmlns:wne="http://schemas.microsoft.com/office/word/2006/wordml">
-  <w:abstractNum w:abstractNumId="0">
+<w:numbering xmlns:wpc="http://schemas.microsoft.com/office/word/2010/wordprocessingCanvas" xmlns:cx="http://schemas.microsoft.com/office/drawing/2014/chartex" xmlns:cx1="http://schemas.microsoft.com/office/drawing/2015/9/8/chartex" xmlns:mc="http://schemas.openxmlformats.org/markup-compatibility/2006" xmlns:o="urn:schemas-microsoft-com:office:office" xmlns:r="http://schemas.openxmlformats.org/officeDocument/2006/relationships" xmlns:m="http://schemas.openxmlformats.org/officeDocument/2006/math" xmlns:v="urn:schemas-microsoft-com:vml" xmlns:wp14="http://schemas.microsoft.com/office/word/2010/wordprocessingDrawing" xmlns:wp="http://schemas.openxmlformats.org/drawingml/2006/wordprocessingDrawing" xmlns:w10="urn:schemas-microsoft-com:office:word" xmlns:w="http://schemas.openxmlformats.org/wordprocessingml/2006/main" xmlns:w14="http://schemas.microsoft.com/office/word/2010/wordml" xmlns:w15="http://schemas.microsoft.com/office/word/2012/wordml" xmlns:w16se="http://schemas.microsoft.com/office/word/2015/wordml/symex" xmlns:wpg="http://schemas.microsoft.com/office/word/2010/wordprocessingGroup" xmlns:wpi="http://schemas.microsoft.com/office/word/2010/wordprocessingInk" xmlns:wne="http://schemas.microsoft.com/office/word/2006/wordml" xmlns:wps="http://schemas.microsoft.com/office/word/2010/wordprocessingShape" mc:Ignorable="w14 w15 w16se wp14">
+  <w:abstractNum w:abstractNumId="0" w15:restartNumberingAfterBreak="0">
     <w:nsid w:val="03394A5C"/>
     <w:multiLevelType w:val="multilevel"/>
     <w:tmpl w:val="CC903DF2"/>
@@ -6356,7 +6092,7 @@
       </w:rPr>
     </w:lvl>
   </w:abstractNum>
-  <w:abstractNum w:abstractNumId="1">
+  <w:abstractNum w:abstractNumId="1" w15:restartNumberingAfterBreak="0">
     <w:nsid w:val="1C092AD2"/>
     <w:multiLevelType w:val="multilevel"/>
     <w:tmpl w:val="F6FA6E58"/>
@@ -6505,7 +6241,7 @@
       </w:rPr>
     </w:lvl>
   </w:abstractNum>
-  <w:abstractNum w:abstractNumId="2">
+  <w:abstractNum w:abstractNumId="2" w15:restartNumberingAfterBreak="0">
     <w:nsid w:val="6021122E"/>
     <w:multiLevelType w:val="multilevel"/>
     <w:tmpl w:val="28D84286"/>
@@ -6654,7 +6390,7 @@
       </w:rPr>
     </w:lvl>
   </w:abstractNum>
-  <w:abstractNum w:abstractNumId="3">
+  <w:abstractNum w:abstractNumId="3" w15:restartNumberingAfterBreak="0">
     <w:nsid w:val="6B612BC8"/>
     <w:multiLevelType w:val="multilevel"/>
     <w:tmpl w:val="BCE8AE1C"/>
@@ -6803,7 +6539,7 @@
       </w:rPr>
     </w:lvl>
   </w:abstractNum>
-  <w:abstractNum w:abstractNumId="4">
+  <w:abstractNum w:abstractNumId="4" w15:restartNumberingAfterBreak="0">
     <w:nsid w:val="6D0E74EE"/>
     <w:multiLevelType w:val="multilevel"/>
     <w:tmpl w:val="FB0C945A"/>
@@ -6952,7 +6688,7 @@
       </w:rPr>
     </w:lvl>
   </w:abstractNum>
-  <w:abstractNum w:abstractNumId="5">
+  <w:abstractNum w:abstractNumId="5" w15:restartNumberingAfterBreak="0">
     <w:nsid w:val="7617181C"/>
     <w:multiLevelType w:val="multilevel"/>
     <w:tmpl w:val="3324416C"/>
@@ -7123,7 +6859,7 @@
 </file>
 
 <file path=word/styles.xml><?xml version="1.0" encoding="utf-8"?>
-<w:styles xmlns:r="http://schemas.openxmlformats.org/officeDocument/2006/relationships" xmlns:w="http://schemas.openxmlformats.org/wordprocessingml/2006/main">
+<w:styles xmlns:mc="http://schemas.openxmlformats.org/markup-compatibility/2006" xmlns:r="http://schemas.openxmlformats.org/officeDocument/2006/relationships" xmlns:w="http://schemas.openxmlformats.org/wordprocessingml/2006/main" xmlns:w14="http://schemas.microsoft.com/office/word/2010/wordml" xmlns:w15="http://schemas.microsoft.com/office/word/2012/wordml" xmlns:w16se="http://schemas.microsoft.com/office/word/2015/wordml/symex" mc:Ignorable="w14 w15 w16se">
   <w:docDefaults>
     <w:rPrDefault>
       <w:rPr>
@@ -7139,144 +6875,378 @@
       </w:pPr>
     </w:pPrDefault>
   </w:docDefaults>
-  <w:latentStyles w:defLockedState="0" w:defUIPriority="99" w:defSemiHidden="1" w:defUnhideWhenUsed="1" w:defQFormat="0" w:count="267">
-    <w:lsdException w:name="Normal" w:semiHidden="0" w:uiPriority="0" w:unhideWhenUsed="0" w:qFormat="1"/>
-    <w:lsdException w:name="heading 1" w:semiHidden="0" w:uiPriority="9" w:unhideWhenUsed="0" w:qFormat="1"/>
-    <w:lsdException w:name="heading 2" w:uiPriority="9" w:qFormat="1"/>
-    <w:lsdException w:name="heading 3" w:uiPriority="9" w:qFormat="1"/>
-    <w:lsdException w:name="heading 4" w:uiPriority="9" w:qFormat="1"/>
-    <w:lsdException w:name="heading 5" w:uiPriority="9" w:qFormat="1"/>
-    <w:lsdException w:name="heading 6" w:uiPriority="9" w:qFormat="1"/>
-    <w:lsdException w:name="heading 7" w:uiPriority="9" w:qFormat="1"/>
-    <w:lsdException w:name="heading 8" w:uiPriority="9" w:qFormat="1"/>
-    <w:lsdException w:name="heading 9" w:uiPriority="9" w:qFormat="1"/>
-    <w:lsdException w:name="toc 1" w:uiPriority="39"/>
-    <w:lsdException w:name="toc 2" w:uiPriority="39"/>
-    <w:lsdException w:name="toc 3" w:uiPriority="39"/>
-    <w:lsdException w:name="toc 4" w:uiPriority="39"/>
-    <w:lsdException w:name="toc 5" w:uiPriority="39"/>
-    <w:lsdException w:name="toc 6" w:uiPriority="39"/>
-    <w:lsdException w:name="toc 7" w:uiPriority="39"/>
-    <w:lsdException w:name="toc 8" w:uiPriority="39"/>
-    <w:lsdException w:name="toc 9" w:uiPriority="39"/>
-    <w:lsdException w:name="caption" w:uiPriority="35" w:qFormat="1"/>
-    <w:lsdException w:name="Title" w:semiHidden="0" w:uiPriority="10" w:unhideWhenUsed="0" w:qFormat="1"/>
-    <w:lsdException w:name="Default Paragraph Font" w:uiPriority="1"/>
-    <w:lsdException w:name="Subtitle" w:semiHidden="0" w:uiPriority="11" w:unhideWhenUsed="0" w:qFormat="1"/>
-    <w:lsdException w:name="Strong" w:semiHidden="0" w:uiPriority="22" w:unhideWhenUsed="0" w:qFormat="1"/>
-    <w:lsdException w:name="Emphasis" w:semiHidden="0" w:uiPriority="20" w:unhideWhenUsed="0" w:qFormat="1"/>
-    <w:lsdException w:name="Table Grid" w:semiHidden="0" w:uiPriority="59" w:unhideWhenUsed="0"/>
-    <w:lsdException w:name="Placeholder Text" w:unhideWhenUsed="0"/>
-    <w:lsdException w:name="No Spacing" w:semiHidden="0" w:uiPriority="1" w:unhideWhenUsed="0" w:qFormat="1"/>
-    <w:lsdException w:name="Light Shading" w:semiHidden="0" w:uiPriority="60" w:unhideWhenUsed="0"/>
-    <w:lsdException w:name="Light List" w:semiHidden="0" w:uiPriority="61" w:unhideWhenUsed="0"/>
-    <w:lsdException w:name="Light Grid" w:semiHidden="0" w:uiPriority="62" w:unhideWhenUsed="0"/>
-    <w:lsdException w:name="Medium Shading 1" w:semiHidden="0" w:uiPriority="63" w:unhideWhenUsed="0"/>
-    <w:lsdException w:name="Medium Shading 2" w:semiHidden="0" w:uiPriority="64" w:unhideWhenUsed="0"/>
-    <w:lsdException w:name="Medium List 1" w:semiHidden="0" w:uiPriority="65" w:unhideWhenUsed="0"/>
-    <w:lsdException w:name="Medium List 2" w:semiHidden="0" w:uiPriority="66" w:unhideWhenUsed="0"/>
-    <w:lsdException w:name="Medium Grid 1" w:semiHidden="0" w:uiPriority="67" w:unhideWhenUsed="0"/>
-    <w:lsdException w:name="Medium Grid 2" w:semiHidden="0" w:uiPriority="68" w:unhideWhenUsed="0"/>
-    <w:lsdException w:name="Medium Grid 3" w:semiHidden="0" w:uiPriority="69" w:unhideWhenUsed="0"/>
-    <w:lsdException w:name="Dark List" w:semiHidden="0" w:uiPriority="70" w:unhideWhenUsed="0"/>
-    <w:lsdException w:name="Colorful Shading" w:semiHidden="0" w:uiPriority="71" w:unhideWhenUsed="0"/>
-    <w:lsdException w:name="Colorful List" w:semiHidden="0" w:uiPriority="72" w:unhideWhenUsed="0"/>
-    <w:lsdException w:name="Colorful Grid" w:semiHidden="0" w:uiPriority="73" w:unhideWhenUsed="0"/>
-    <w:lsdException w:name="Light Shading Accent 1" w:semiHidden="0" w:uiPriority="60" w:unhideWhenUsed="0"/>
-    <w:lsdException w:name="Light List Accent 1" w:semiHidden="0" w:uiPriority="61" w:unhideWhenUsed="0"/>
-    <w:lsdException w:name="Light Grid Accent 1" w:semiHidden="0" w:uiPriority="62" w:unhideWhenUsed="0"/>
-    <w:lsdException w:name="Medium Shading 1 Accent 1" w:semiHidden="0" w:uiPriority="63" w:unhideWhenUsed="0"/>
-    <w:lsdException w:name="Medium Shading 2 Accent 1" w:semiHidden="0" w:uiPriority="64" w:unhideWhenUsed="0"/>
-    <w:lsdException w:name="Medium List 1 Accent 1" w:semiHidden="0" w:uiPriority="65" w:unhideWhenUsed="0"/>
-    <w:lsdException w:name="Revision" w:unhideWhenUsed="0"/>
-    <w:lsdException w:name="List Paragraph" w:semiHidden="0" w:uiPriority="34" w:unhideWhenUsed="0" w:qFormat="1"/>
-    <w:lsdException w:name="Quote" w:semiHidden="0" w:uiPriority="29" w:unhideWhenUsed="0" w:qFormat="1"/>
-    <w:lsdException w:name="Intense Quote" w:semiHidden="0" w:uiPriority="30" w:unhideWhenUsed="0" w:qFormat="1"/>
-    <w:lsdException w:name="Medium List 2 Accent 1" w:semiHidden="0" w:uiPriority="66" w:unhideWhenUsed="0"/>
-    <w:lsdException w:name="Medium Grid 1 Accent 1" w:semiHidden="0" w:uiPriority="67" w:unhideWhenUsed="0"/>
-    <w:lsdException w:name="Medium Grid 2 Accent 1" w:semiHidden="0" w:uiPriority="68" w:unhideWhenUsed="0"/>
-    <w:lsdException w:name="Medium Grid 3 Accent 1" w:semiHidden="0" w:uiPriority="69" w:unhideWhenUsed="0"/>
-    <w:lsdException w:name="Dark List Accent 1" w:semiHidden="0" w:uiPriority="70" w:unhideWhenUsed="0"/>
-    <w:lsdException w:name="Colorful Shading Accent 1" w:semiHidden="0" w:uiPriority="71" w:unhideWhenUsed="0"/>
-    <w:lsdException w:name="Colorful List Accent 1" w:semiHidden="0" w:uiPriority="72" w:unhideWhenUsed="0"/>
-    <w:lsdException w:name="Colorful Grid Accent 1" w:semiHidden="0" w:uiPriority="73" w:unhideWhenUsed="0"/>
-    <w:lsdException w:name="Light Shading Accent 2" w:semiHidden="0" w:uiPriority="60" w:unhideWhenUsed="0"/>
-    <w:lsdException w:name="Light List Accent 2" w:semiHidden="0" w:uiPriority="61" w:unhideWhenUsed="0"/>
-    <w:lsdException w:name="Light Grid Accent 2" w:semiHidden="0" w:uiPriority="62" w:unhideWhenUsed="0"/>
-    <w:lsdException w:name="Medium Shading 1 Accent 2" w:semiHidden="0" w:uiPriority="63" w:unhideWhenUsed="0"/>
-    <w:lsdException w:name="Medium Shading 2 Accent 2" w:semiHidden="0" w:uiPriority="64" w:unhideWhenUsed="0"/>
-    <w:lsdException w:name="Medium List 1 Accent 2" w:semiHidden="0" w:uiPriority="65" w:unhideWhenUsed="0"/>
-    <w:lsdException w:name="Medium List 2 Accent 2" w:semiHidden="0" w:uiPriority="66" w:unhideWhenUsed="0"/>
-    <w:lsdException w:name="Medium Grid 1 Accent 2" w:semiHidden="0" w:uiPriority="67" w:unhideWhenUsed="0"/>
-    <w:lsdException w:name="Medium Grid 2 Accent 2" w:semiHidden="0" w:uiPriority="68" w:unhideWhenUsed="0"/>
-    <w:lsdException w:name="Medium Grid 3 Accent 2" w:semiHidden="0" w:uiPriority="69" w:unhideWhenUsed="0"/>
-    <w:lsdException w:name="Dark List Accent 2" w:semiHidden="0" w:uiPriority="70" w:unhideWhenUsed="0"/>
-    <w:lsdException w:name="Colorful Shading Accent 2" w:semiHidden="0" w:uiPriority="71" w:unhideWhenUsed="0"/>
-    <w:lsdException w:name="Colorful List Accent 2" w:semiHidden="0" w:uiPriority="72" w:unhideWhenUsed="0"/>
-    <w:lsdException w:name="Colorful Grid Accent 2" w:semiHidden="0" w:uiPriority="73" w:unhideWhenUsed="0"/>
-    <w:lsdException w:name="Light Shading Accent 3" w:semiHidden="0" w:uiPriority="60" w:unhideWhenUsed="0"/>
-    <w:lsdException w:name="Light List Accent 3" w:semiHidden="0" w:uiPriority="61" w:unhideWhenUsed="0"/>
-    <w:lsdException w:name="Light Grid Accent 3" w:semiHidden="0" w:uiPriority="62" w:unhideWhenUsed="0"/>
-    <w:lsdException w:name="Medium Shading 1 Accent 3" w:semiHidden="0" w:uiPriority="63" w:unhideWhenUsed="0"/>
-    <w:lsdException w:name="Medium Shading 2 Accent 3" w:semiHidden="0" w:uiPriority="64" w:unhideWhenUsed="0"/>
-    <w:lsdException w:name="Medium List 1 Accent 3" w:semiHidden="0" w:uiPriority="65" w:unhideWhenUsed="0"/>
-    <w:lsdException w:name="Medium List 2 Accent 3" w:semiHidden="0" w:uiPriority="66" w:unhideWhenUsed="0"/>
-    <w:lsdException w:name="Medium Grid 1 Accent 3" w:semiHidden="0" w:uiPriority="67" w:unhideWhenUsed="0"/>
-    <w:lsdException w:name="Medium Grid 2 Accent 3" w:semiHidden="0" w:uiPriority="68" w:unhideWhenUsed="0"/>
-    <w:lsdException w:name="Medium Grid 3 Accent 3" w:semiHidden="0" w:uiPriority="69" w:unhideWhenUsed="0"/>
-    <w:lsdException w:name="Dark List Accent 3" w:semiHidden="0" w:uiPriority="70" w:unhideWhenUsed="0"/>
-    <w:lsdException w:name="Colorful Shading Accent 3" w:semiHidden="0" w:uiPriority="71" w:unhideWhenUsed="0"/>
-    <w:lsdException w:name="Colorful List Accent 3" w:semiHidden="0" w:uiPriority="72" w:unhideWhenUsed="0"/>
-    <w:lsdException w:name="Colorful Grid Accent 3" w:semiHidden="0" w:uiPriority="73" w:unhideWhenUsed="0"/>
-    <w:lsdException w:name="Light Shading Accent 4" w:semiHidden="0" w:uiPriority="60" w:unhideWhenUsed="0"/>
-    <w:lsdException w:name="Light List Accent 4" w:semiHidden="0" w:uiPriority="61" w:unhideWhenUsed="0"/>
-    <w:lsdException w:name="Light Grid Accent 4" w:semiHidden="0" w:uiPriority="62" w:unhideWhenUsed="0"/>
-    <w:lsdException w:name="Medium Shading 1 Accent 4" w:semiHidden="0" w:uiPriority="63" w:unhideWhenUsed="0"/>
-    <w:lsdException w:name="Medium Shading 2 Accent 4" w:semiHidden="0" w:uiPriority="64" w:unhideWhenUsed="0"/>
-    <w:lsdException w:name="Medium List 1 Accent 4" w:semiHidden="0" w:uiPriority="65" w:unhideWhenUsed="0"/>
-    <w:lsdException w:name="Medium List 2 Accent 4" w:semiHidden="0" w:uiPriority="66" w:unhideWhenUsed="0"/>
-    <w:lsdException w:name="Medium Grid 1 Accent 4" w:semiHidden="0" w:uiPriority="67" w:unhideWhenUsed="0"/>
-    <w:lsdException w:name="Medium Grid 2 Accent 4" w:semiHidden="0" w:uiPriority="68" w:unhideWhenUsed="0"/>
-    <w:lsdException w:name="Medium Grid 3 Accent 4" w:semiHidden="0" w:uiPriority="69" w:unhideWhenUsed="0"/>
-    <w:lsdException w:name="Dark List Accent 4" w:semiHidden="0" w:uiPriority="70" w:unhideWhenUsed="0"/>
-    <w:lsdException w:name="Colorful Shading Accent 4" w:semiHidden="0" w:uiPriority="71" w:unhideWhenUsed="0"/>
-    <w:lsdException w:name="Colorful List Accent 4" w:semiHidden="0" w:uiPriority="72" w:unhideWhenUsed="0"/>
-    <w:lsdException w:name="Colorful Grid Accent 4" w:semiHidden="0" w:uiPriority="73" w:unhideWhenUsed="0"/>
-    <w:lsdException w:name="Light Shading Accent 5" w:semiHidden="0" w:uiPriority="60" w:unhideWhenUsed="0"/>
-    <w:lsdException w:name="Light List Accent 5" w:semiHidden="0" w:uiPriority="61" w:unhideWhenUsed="0"/>
-    <w:lsdException w:name="Light Grid Accent 5" w:semiHidden="0" w:uiPriority="62" w:unhideWhenUsed="0"/>
-    <w:lsdException w:name="Medium Shading 1 Accent 5" w:semiHidden="0" w:uiPriority="63" w:unhideWhenUsed="0"/>
-    <w:lsdException w:name="Medium Shading 2 Accent 5" w:semiHidden="0" w:uiPriority="64" w:unhideWhenUsed="0"/>
-    <w:lsdException w:name="Medium List 1 Accent 5" w:semiHidden="0" w:uiPriority="65" w:unhideWhenUsed="0"/>
-    <w:lsdException w:name="Medium List 2 Accent 5" w:semiHidden="0" w:uiPriority="66" w:unhideWhenUsed="0"/>
-    <w:lsdException w:name="Medium Grid 1 Accent 5" w:semiHidden="0" w:uiPriority="67" w:unhideWhenUsed="0"/>
-    <w:lsdException w:name="Medium Grid 2 Accent 5" w:semiHidden="0" w:uiPriority="68" w:unhideWhenUsed="0"/>
-    <w:lsdException w:name="Medium Grid 3 Accent 5" w:semiHidden="0" w:uiPriority="69" w:unhideWhenUsed="0"/>
-    <w:lsdException w:name="Dark List Accent 5" w:semiHidden="0" w:uiPriority="70" w:unhideWhenUsed="0"/>
-    <w:lsdException w:name="Colorful Shading Accent 5" w:semiHidden="0" w:uiPriority="71" w:unhideWhenUsed="0"/>
-    <w:lsdException w:name="Colorful List Accent 5" w:semiHidden="0" w:uiPriority="72" w:unhideWhenUsed="0"/>
-    <w:lsdException w:name="Colorful Grid Accent 5" w:semiHidden="0" w:uiPriority="73" w:unhideWhenUsed="0"/>
-    <w:lsdException w:name="Light Shading Accent 6" w:semiHidden="0" w:uiPriority="60" w:unhideWhenUsed="0"/>
-    <w:lsdException w:name="Light List Accent 6" w:semiHidden="0" w:uiPriority="61" w:unhideWhenUsed="0"/>
-    <w:lsdException w:name="Light Grid Accent 6" w:semiHidden="0" w:uiPriority="62" w:unhideWhenUsed="0"/>
-    <w:lsdException w:name="Medium Shading 1 Accent 6" w:semiHidden="0" w:uiPriority="63" w:unhideWhenUsed="0"/>
-    <w:lsdException w:name="Medium Shading 2 Accent 6" w:semiHidden="0" w:uiPriority="64" w:unhideWhenUsed="0"/>
-    <w:lsdException w:name="Medium List 1 Accent 6" w:semiHidden="0" w:uiPriority="65" w:unhideWhenUsed="0"/>
-    <w:lsdException w:name="Medium List 2 Accent 6" w:semiHidden="0" w:uiPriority="66" w:unhideWhenUsed="0"/>
-    <w:lsdException w:name="Medium Grid 1 Accent 6" w:semiHidden="0" w:uiPriority="67" w:unhideWhenUsed="0"/>
-    <w:lsdException w:name="Medium Grid 2 Accent 6" w:semiHidden="0" w:uiPriority="68" w:unhideWhenUsed="0"/>
-    <w:lsdException w:name="Medium Grid 3 Accent 6" w:semiHidden="0" w:uiPriority="69" w:unhideWhenUsed="0"/>
-    <w:lsdException w:name="Dark List Accent 6" w:semiHidden="0" w:uiPriority="70" w:unhideWhenUsed="0"/>
-    <w:lsdException w:name="Colorful Shading Accent 6" w:semiHidden="0" w:uiPriority="71" w:unhideWhenUsed="0"/>
-    <w:lsdException w:name="Colorful List Accent 6" w:semiHidden="0" w:uiPriority="72" w:unhideWhenUsed="0"/>
-    <w:lsdException w:name="Colorful Grid Accent 6" w:semiHidden="0" w:uiPriority="73" w:unhideWhenUsed="0"/>
-    <w:lsdException w:name="Subtle Emphasis" w:semiHidden="0" w:uiPriority="19" w:unhideWhenUsed="0" w:qFormat="1"/>
-    <w:lsdException w:name="Intense Emphasis" w:semiHidden="0" w:uiPriority="21" w:unhideWhenUsed="0" w:qFormat="1"/>
-    <w:lsdException w:name="Subtle Reference" w:semiHidden="0" w:uiPriority="31" w:unhideWhenUsed="0" w:qFormat="1"/>
-    <w:lsdException w:name="Intense Reference" w:semiHidden="0" w:uiPriority="32" w:unhideWhenUsed="0" w:qFormat="1"/>
-    <w:lsdException w:name="Book Title" w:semiHidden="0" w:uiPriority="33" w:unhideWhenUsed="0" w:qFormat="1"/>
-    <w:lsdException w:name="Bibliography" w:uiPriority="37"/>
-    <w:lsdException w:name="TOC Heading" w:uiPriority="39" w:qFormat="1"/>
+  <w:latentStyles w:defLockedState="0" w:defUIPriority="99" w:defSemiHidden="0" w:defUnhideWhenUsed="0" w:defQFormat="0" w:count="371">
+    <w:lsdException w:name="Normal" w:uiPriority="0" w:qFormat="1"/>
+    <w:lsdException w:name="heading 1" w:uiPriority="9" w:qFormat="1"/>
+    <w:lsdException w:name="heading 2" w:semiHidden="1" w:uiPriority="9" w:unhideWhenUsed="1" w:qFormat="1"/>
+    <w:lsdException w:name="heading 3" w:semiHidden="1" w:uiPriority="9" w:unhideWhenUsed="1" w:qFormat="1"/>
+    <w:lsdException w:name="heading 4" w:semiHidden="1" w:uiPriority="9" w:unhideWhenUsed="1" w:qFormat="1"/>
+    <w:lsdException w:name="heading 5" w:semiHidden="1" w:uiPriority="9" w:unhideWhenUsed="1" w:qFormat="1"/>
+    <w:lsdException w:name="heading 6" w:semiHidden="1" w:uiPriority="9" w:unhideWhenUsed="1" w:qFormat="1"/>
+    <w:lsdException w:name="heading 7" w:semiHidden="1" w:uiPriority="9" w:unhideWhenUsed="1" w:qFormat="1"/>
+    <w:lsdException w:name="heading 8" w:semiHidden="1" w:uiPriority="9" w:unhideWhenUsed="1" w:qFormat="1"/>
+    <w:lsdException w:name="heading 9" w:semiHidden="1" w:uiPriority="9" w:unhideWhenUsed="1" w:qFormat="1"/>
+    <w:lsdException w:name="index 1" w:semiHidden="1" w:unhideWhenUsed="1"/>
+    <w:lsdException w:name="index 2" w:semiHidden="1" w:unhideWhenUsed="1"/>
+    <w:lsdException w:name="index 3" w:semiHidden="1" w:unhideWhenUsed="1"/>
+    <w:lsdException w:name="index 4" w:semiHidden="1" w:unhideWhenUsed="1"/>
+    <w:lsdException w:name="index 5" w:semiHidden="1" w:unhideWhenUsed="1"/>
+    <w:lsdException w:name="index 6" w:semiHidden="1" w:unhideWhenUsed="1"/>
+    <w:lsdException w:name="index 7" w:semiHidden="1" w:unhideWhenUsed="1"/>
+    <w:lsdException w:name="index 8" w:semiHidden="1" w:unhideWhenUsed="1"/>
+    <w:lsdException w:name="index 9" w:semiHidden="1" w:unhideWhenUsed="1"/>
+    <w:lsdException w:name="toc 1" w:semiHidden="1" w:uiPriority="39" w:unhideWhenUsed="1"/>
+    <w:lsdException w:name="toc 2" w:semiHidden="1" w:uiPriority="39" w:unhideWhenUsed="1"/>
+    <w:lsdException w:name="toc 3" w:semiHidden="1" w:uiPriority="39" w:unhideWhenUsed="1"/>
+    <w:lsdException w:name="toc 4" w:semiHidden="1" w:uiPriority="39" w:unhideWhenUsed="1"/>
+    <w:lsdException w:name="toc 5" w:semiHidden="1" w:uiPriority="39" w:unhideWhenUsed="1"/>
+    <w:lsdException w:name="toc 6" w:semiHidden="1" w:uiPriority="39" w:unhideWhenUsed="1"/>
+    <w:lsdException w:name="toc 7" w:semiHidden="1" w:uiPriority="39" w:unhideWhenUsed="1"/>
+    <w:lsdException w:name="toc 8" w:semiHidden="1" w:uiPriority="39" w:unhideWhenUsed="1"/>
+    <w:lsdException w:name="toc 9" w:semiHidden="1" w:uiPriority="39" w:unhideWhenUsed="1"/>
+    <w:lsdException w:name="Normal Indent" w:semiHidden="1" w:unhideWhenUsed="1"/>
+    <w:lsdException w:name="footnote text" w:semiHidden="1" w:unhideWhenUsed="1"/>
+    <w:lsdException w:name="annotation text" w:semiHidden="1" w:unhideWhenUsed="1"/>
+    <w:lsdException w:name="header" w:semiHidden="1" w:unhideWhenUsed="1"/>
+    <w:lsdException w:name="footer" w:semiHidden="1" w:unhideWhenUsed="1"/>
+    <w:lsdException w:name="index heading" w:semiHidden="1" w:unhideWhenUsed="1"/>
+    <w:lsdException w:name="caption" w:semiHidden="1" w:uiPriority="35" w:unhideWhenUsed="1" w:qFormat="1"/>
+    <w:lsdException w:name="table of figures" w:semiHidden="1" w:unhideWhenUsed="1"/>
+    <w:lsdException w:name="envelope address" w:semiHidden="1" w:unhideWhenUsed="1"/>
+    <w:lsdException w:name="envelope return" w:semiHidden="1" w:unhideWhenUsed="1"/>
+    <w:lsdException w:name="footnote reference" w:semiHidden="1" w:unhideWhenUsed="1"/>
+    <w:lsdException w:name="annotation reference" w:semiHidden="1" w:unhideWhenUsed="1"/>
+    <w:lsdException w:name="line number" w:semiHidden="1" w:unhideWhenUsed="1"/>
+    <w:lsdException w:name="page number" w:semiHidden="1" w:unhideWhenUsed="1"/>
+    <w:lsdException w:name="endnote reference" w:semiHidden="1" w:unhideWhenUsed="1"/>
+    <w:lsdException w:name="endnote text" w:semiHidden="1" w:unhideWhenUsed="1"/>
+    <w:lsdException w:name="table of authorities" w:semiHidden="1" w:unhideWhenUsed="1"/>
+    <w:lsdException w:name="macro" w:semiHidden="1" w:unhideWhenUsed="1"/>
+    <w:lsdException w:name="toa heading" w:semiHidden="1" w:unhideWhenUsed="1"/>
+    <w:lsdException w:name="List" w:semiHidden="1" w:unhideWhenUsed="1"/>
+    <w:lsdException w:name="List Bullet" w:semiHidden="1" w:unhideWhenUsed="1"/>
+    <w:lsdException w:name="List Number" w:semiHidden="1" w:unhideWhenUsed="1"/>
+    <w:lsdException w:name="List 2" w:semiHidden="1" w:unhideWhenUsed="1"/>
+    <w:lsdException w:name="List 3" w:semiHidden="1" w:unhideWhenUsed="1"/>
+    <w:lsdException w:name="List 4" w:semiHidden="1" w:unhideWhenUsed="1"/>
+    <w:lsdException w:name="List 5" w:semiHidden="1" w:unhideWhenUsed="1"/>
+    <w:lsdException w:name="List Bullet 2" w:semiHidden="1" w:unhideWhenUsed="1"/>
+    <w:lsdException w:name="List Bullet 3" w:semiHidden="1" w:unhideWhenUsed="1"/>
+    <w:lsdException w:name="List Bullet 4" w:semiHidden="1" w:unhideWhenUsed="1"/>
+    <w:lsdException w:name="List Bullet 5" w:semiHidden="1" w:unhideWhenUsed="1"/>
+    <w:lsdException w:name="List Number 2" w:semiHidden="1" w:unhideWhenUsed="1"/>
+    <w:lsdException w:name="List Number 3" w:semiHidden="1" w:unhideWhenUsed="1"/>
+    <w:lsdException w:name="List Number 4" w:semiHidden="1" w:unhideWhenUsed="1"/>
+    <w:lsdException w:name="List Number 5" w:semiHidden="1" w:unhideWhenUsed="1"/>
+    <w:lsdException w:name="Title" w:uiPriority="10" w:qFormat="1"/>
+    <w:lsdException w:name="Closing" w:semiHidden="1" w:unhideWhenUsed="1"/>
+    <w:lsdException w:name="Signature" w:semiHidden="1" w:unhideWhenUsed="1"/>
+    <w:lsdException w:name="Default Paragraph Font" w:semiHidden="1" w:uiPriority="1" w:unhideWhenUsed="1"/>
+    <w:lsdException w:name="Body Text" w:semiHidden="1" w:unhideWhenUsed="1"/>
+    <w:lsdException w:name="Body Text Indent" w:semiHidden="1" w:unhideWhenUsed="1"/>
+    <w:lsdException w:name="List Continue" w:semiHidden="1" w:unhideWhenUsed="1"/>
+    <w:lsdException w:name="List Continue 2" w:semiHidden="1" w:unhideWhenUsed="1"/>
+    <w:lsdException w:name="List Continue 3" w:semiHidden="1" w:unhideWhenUsed="1"/>
+    <w:lsdException w:name="List Continue 4" w:semiHidden="1" w:unhideWhenUsed="1"/>
+    <w:lsdException w:name="List Continue 5" w:semiHidden="1" w:unhideWhenUsed="1"/>
+    <w:lsdException w:name="Message Header" w:semiHidden="1" w:unhideWhenUsed="1"/>
+    <w:lsdException w:name="Subtitle" w:uiPriority="11" w:qFormat="1"/>
+    <w:lsdException w:name="Salutation" w:semiHidden="1" w:unhideWhenUsed="1"/>
+    <w:lsdException w:name="Date" w:semiHidden="1" w:unhideWhenUsed="1"/>
+    <w:lsdException w:name="Body Text First Indent" w:semiHidden="1" w:unhideWhenUsed="1"/>
+    <w:lsdException w:name="Body Text First Indent 2" w:semiHidden="1" w:unhideWhenUsed="1"/>
+    <w:lsdException w:name="Note Heading" w:semiHidden="1" w:unhideWhenUsed="1"/>
+    <w:lsdException w:name="Body Text 2" w:semiHidden="1" w:unhideWhenUsed="1"/>
+    <w:lsdException w:name="Body Text 3" w:semiHidden="1" w:unhideWhenUsed="1"/>
+    <w:lsdException w:name="Body Text Indent 2" w:semiHidden="1" w:unhideWhenUsed="1"/>
+    <w:lsdException w:name="Body Text Indent 3" w:semiHidden="1" w:unhideWhenUsed="1"/>
+    <w:lsdException w:name="Block Text" w:semiHidden="1" w:unhideWhenUsed="1"/>
+    <w:lsdException w:name="Hyperlink" w:semiHidden="1" w:unhideWhenUsed="1"/>
+    <w:lsdException w:name="FollowedHyperlink" w:semiHidden="1" w:unhideWhenUsed="1"/>
+    <w:lsdException w:name="Strong" w:uiPriority="22" w:qFormat="1"/>
+    <w:lsdException w:name="Emphasis" w:uiPriority="20" w:qFormat="1"/>
+    <w:lsdException w:name="Document Map" w:semiHidden="1" w:unhideWhenUsed="1"/>
+    <w:lsdException w:name="Plain Text" w:semiHidden="1" w:unhideWhenUsed="1"/>
+    <w:lsdException w:name="E-mail Signature" w:semiHidden="1" w:unhideWhenUsed="1"/>
+    <w:lsdException w:name="HTML Top of Form" w:semiHidden="1" w:unhideWhenUsed="1"/>
+    <w:lsdException w:name="HTML Bottom of Form" w:semiHidden="1" w:unhideWhenUsed="1"/>
+    <w:lsdException w:name="Normal (Web)" w:semiHidden="1" w:unhideWhenUsed="1"/>
+    <w:lsdException w:name="HTML Acronym" w:semiHidden="1" w:unhideWhenUsed="1"/>
+    <w:lsdException w:name="HTML Address" w:semiHidden="1" w:unhideWhenUsed="1"/>
+    <w:lsdException w:name="HTML Cite" w:semiHidden="1" w:unhideWhenUsed="1"/>
+    <w:lsdException w:name="HTML Code" w:semiHidden="1" w:unhideWhenUsed="1"/>
+    <w:lsdException w:name="HTML Definition" w:semiHidden="1" w:unhideWhenUsed="1"/>
+    <w:lsdException w:name="HTML Keyboard" w:semiHidden="1" w:unhideWhenUsed="1"/>
+    <w:lsdException w:name="HTML Preformatted" w:semiHidden="1" w:unhideWhenUsed="1"/>
+    <w:lsdException w:name="HTML Sample" w:semiHidden="1" w:unhideWhenUsed="1"/>
+    <w:lsdException w:name="HTML Typewriter" w:semiHidden="1" w:unhideWhenUsed="1"/>
+    <w:lsdException w:name="HTML Variable" w:semiHidden="1" w:unhideWhenUsed="1"/>
+    <w:lsdException w:name="Normal Table" w:semiHidden="1" w:unhideWhenUsed="1"/>
+    <w:lsdException w:name="annotation subject" w:semiHidden="1" w:unhideWhenUsed="1"/>
+    <w:lsdException w:name="No List" w:semiHidden="1" w:unhideWhenUsed="1"/>
+    <w:lsdException w:name="Outline List 1" w:semiHidden="1" w:unhideWhenUsed="1"/>
+    <w:lsdException w:name="Outline List 2" w:semiHidden="1" w:unhideWhenUsed="1"/>
+    <w:lsdException w:name="Outline List 3" w:semiHidden="1" w:unhideWhenUsed="1"/>
+    <w:lsdException w:name="Table Simple 1" w:semiHidden="1" w:unhideWhenUsed="1"/>
+    <w:lsdException w:name="Table Simple 2" w:semiHidden="1" w:unhideWhenUsed="1"/>
+    <w:lsdException w:name="Table Simple 3" w:semiHidden="1" w:unhideWhenUsed="1"/>
+    <w:lsdException w:name="Table Classic 1" w:semiHidden="1" w:unhideWhenUsed="1"/>
+    <w:lsdException w:name="Table Classic 2" w:semiHidden="1" w:unhideWhenUsed="1"/>
+    <w:lsdException w:name="Table Classic 3" w:semiHidden="1" w:unhideWhenUsed="1"/>
+    <w:lsdException w:name="Table Classic 4" w:semiHidden="1" w:unhideWhenUsed="1"/>
+    <w:lsdException w:name="Table Colorful 1" w:semiHidden="1" w:unhideWhenUsed="1"/>
+    <w:lsdException w:name="Table Colorful 2" w:semiHidden="1" w:unhideWhenUsed="1"/>
+    <w:lsdException w:name="Table Colorful 3" w:semiHidden="1" w:unhideWhenUsed="1"/>
+    <w:lsdException w:name="Table Columns 1" w:semiHidden="1" w:unhideWhenUsed="1"/>
+    <w:lsdException w:name="Table Columns 2" w:semiHidden="1" w:unhideWhenUsed="1"/>
+    <w:lsdException w:name="Table Columns 3" w:semiHidden="1" w:unhideWhenUsed="1"/>
+    <w:lsdException w:name="Table Columns 4" w:semiHidden="1" w:unhideWhenUsed="1"/>
+    <w:lsdException w:name="Table Columns 5" w:semiHidden="1" w:unhideWhenUsed="1"/>
+    <w:lsdException w:name="Table Grid 1" w:semiHidden="1" w:unhideWhenUsed="1"/>
+    <w:lsdException w:name="Table Grid 2" w:semiHidden="1" w:unhideWhenUsed="1"/>
+    <w:lsdException w:name="Table Grid 3" w:semiHidden="1" w:unhideWhenUsed="1"/>
+    <w:lsdException w:name="Table Grid 4" w:semiHidden="1" w:unhideWhenUsed="1"/>
+    <w:lsdException w:name="Table Grid 5" w:semiHidden="1" w:unhideWhenUsed="1"/>
+    <w:lsdException w:name="Table Grid 6" w:semiHidden="1" w:unhideWhenUsed="1"/>
+    <w:lsdException w:name="Table Grid 7" w:semiHidden="1" w:unhideWhenUsed="1"/>
+    <w:lsdException w:name="Table Grid 8" w:semiHidden="1" w:unhideWhenUsed="1"/>
+    <w:lsdException w:name="Table List 1" w:semiHidden="1" w:unhideWhenUsed="1"/>
+    <w:lsdException w:name="Table List 2" w:semiHidden="1" w:unhideWhenUsed="1"/>
+    <w:lsdException w:name="Table List 3" w:semiHidden="1" w:unhideWhenUsed="1"/>
+    <w:lsdException w:name="Table List 4" w:semiHidden="1" w:unhideWhenUsed="1"/>
+    <w:lsdException w:name="Table List 5" w:semiHidden="1" w:unhideWhenUsed="1"/>
+    <w:lsdException w:name="Table List 6" w:semiHidden="1" w:unhideWhenUsed="1"/>
+    <w:lsdException w:name="Table List 7" w:semiHidden="1" w:unhideWhenUsed="1"/>
+    <w:lsdException w:name="Table List 8" w:semiHidden="1" w:unhideWhenUsed="1"/>
+    <w:lsdException w:name="Table 3D effects 1" w:semiHidden="1" w:unhideWhenUsed="1"/>
+    <w:lsdException w:name="Table 3D effects 2" w:semiHidden="1" w:unhideWhenUsed="1"/>
+    <w:lsdException w:name="Table 3D effects 3" w:semiHidden="1" w:unhideWhenUsed="1"/>
+    <w:lsdException w:name="Table Contemporary" w:semiHidden="1" w:unhideWhenUsed="1"/>
+    <w:lsdException w:name="Table Elegant" w:semiHidden="1" w:unhideWhenUsed="1"/>
+    <w:lsdException w:name="Table Professional" w:semiHidden="1" w:unhideWhenUsed="1"/>
+    <w:lsdException w:name="Table Subtle 1" w:semiHidden="1" w:unhideWhenUsed="1"/>
+    <w:lsdException w:name="Table Subtle 2" w:semiHidden="1" w:unhideWhenUsed="1"/>
+    <w:lsdException w:name="Table Web 1" w:semiHidden="1" w:unhideWhenUsed="1"/>
+    <w:lsdException w:name="Table Web 2" w:semiHidden="1" w:unhideWhenUsed="1"/>
+    <w:lsdException w:name="Table Web 3" w:semiHidden="1" w:unhideWhenUsed="1"/>
+    <w:lsdException w:name="Balloon Text" w:semiHidden="1" w:unhideWhenUsed="1"/>
+    <w:lsdException w:name="Table Grid" w:uiPriority="59"/>
+    <w:lsdException w:name="Table Theme" w:semiHidden="1" w:unhideWhenUsed="1"/>
+    <w:lsdException w:name="Placeholder Text" w:semiHidden="1"/>
+    <w:lsdException w:name="No Spacing" w:uiPriority="1" w:qFormat="1"/>
+    <w:lsdException w:name="Light Shading" w:uiPriority="60"/>
+    <w:lsdException w:name="Light List" w:uiPriority="61"/>
+    <w:lsdException w:name="Light Grid" w:uiPriority="62"/>
+    <w:lsdException w:name="Medium Shading 1" w:uiPriority="63"/>
+    <w:lsdException w:name="Medium Shading 2" w:uiPriority="64"/>
+    <w:lsdException w:name="Medium List 1" w:uiPriority="65"/>
+    <w:lsdException w:name="Medium List 2" w:uiPriority="66"/>
+    <w:lsdException w:name="Medium Grid 1" w:uiPriority="67"/>
+    <w:lsdException w:name="Medium Grid 2" w:uiPriority="68"/>
+    <w:lsdException w:name="Medium Grid 3" w:uiPriority="69"/>
+    <w:lsdException w:name="Dark List" w:uiPriority="70"/>
+    <w:lsdException w:name="Colorful Shading" w:uiPriority="71"/>
+    <w:lsdException w:name="Colorful List" w:uiPriority="72"/>
+    <w:lsdException w:name="Colorful Grid" w:uiPriority="73"/>
+    <w:lsdException w:name="Light Shading Accent 1" w:uiPriority="60"/>
+    <w:lsdException w:name="Light List Accent 1" w:uiPriority="61"/>
+    <w:lsdException w:name="Light Grid Accent 1" w:uiPriority="62"/>
+    <w:lsdException w:name="Medium Shading 1 Accent 1" w:uiPriority="63"/>
+    <w:lsdException w:name="Medium Shading 2 Accent 1" w:uiPriority="64"/>
+    <w:lsdException w:name="Medium List 1 Accent 1" w:uiPriority="65"/>
+    <w:lsdException w:name="Revision" w:semiHidden="1"/>
+    <w:lsdException w:name="List Paragraph" w:uiPriority="34" w:qFormat="1"/>
+    <w:lsdException w:name="Quote" w:uiPriority="29" w:qFormat="1"/>
+    <w:lsdException w:name="Intense Quote" w:uiPriority="30" w:qFormat="1"/>
+    <w:lsdException w:name="Medium List 2 Accent 1" w:uiPriority="66"/>
+    <w:lsdException w:name="Medium Grid 1 Accent 1" w:uiPriority="67"/>
+    <w:lsdException w:name="Medium Grid 2 Accent 1" w:uiPriority="68"/>
+    <w:lsdException w:name="Medium Grid 3 Accent 1" w:uiPriority="69"/>
+    <w:lsdException w:name="Dark List Accent 1" w:uiPriority="70"/>
+    <w:lsdException w:name="Colorful Shading Accent 1" w:uiPriority="71"/>
+    <w:lsdException w:name="Colorful List Accent 1" w:uiPriority="72"/>
+    <w:lsdException w:name="Colorful Grid Accent 1" w:uiPriority="73"/>
+    <w:lsdException w:name="Light Shading Accent 2" w:uiPriority="60"/>
+    <w:lsdException w:name="Light List Accent 2" w:uiPriority="61"/>
+    <w:lsdException w:name="Light Grid Accent 2" w:uiPriority="62"/>
+    <w:lsdException w:name="Medium Shading 1 Accent 2" w:uiPriority="63"/>
+    <w:lsdException w:name="Medium Shading 2 Accent 2" w:uiPriority="64"/>
+    <w:lsdException w:name="Medium List 1 Accent 2" w:uiPriority="65"/>
+    <w:lsdException w:name="Medium List 2 Accent 2" w:uiPriority="66"/>
+    <w:lsdException w:name="Medium Grid 1 Accent 2" w:uiPriority="67"/>
+    <w:lsdException w:name="Medium Grid 2 Accent 2" w:uiPriority="68"/>
+    <w:lsdException w:name="Medium Grid 3 Accent 2" w:uiPriority="69"/>
+    <w:lsdException w:name="Dark List Accent 2" w:uiPriority="70"/>
+    <w:lsdException w:name="Colorful Shading Accent 2" w:uiPriority="71"/>
+    <w:lsdException w:name="Colorful List Accent 2" w:uiPriority="72"/>
+    <w:lsdException w:name="Colorful Grid Accent 2" w:uiPriority="73"/>
+    <w:lsdException w:name="Light Shading Accent 3" w:uiPriority="60"/>
+    <w:lsdException w:name="Light List Accent 3" w:uiPriority="61"/>
+    <w:lsdException w:name="Light Grid Accent 3" w:uiPriority="62"/>
+    <w:lsdException w:name="Medium Shading 1 Accent 3" w:uiPriority="63"/>
+    <w:lsdException w:name="Medium Shading 2 Accent 3" w:uiPriority="64"/>
+    <w:lsdException w:name="Medium List 1 Accent 3" w:uiPriority="65"/>
+    <w:lsdException w:name="Medium List 2 Accent 3" w:uiPriority="66"/>
+    <w:lsdException w:name="Medium Grid 1 Accent 3" w:uiPriority="67"/>
+    <w:lsdException w:name="Medium Grid 2 Accent 3" w:uiPriority="68"/>
+    <w:lsdException w:name="Medium Grid 3 Accent 3" w:uiPriority="69"/>
+    <w:lsdException w:name="Dark List Accent 3" w:uiPriority="70"/>
+    <w:lsdException w:name="Colorful Shading Accent 3" w:uiPriority="71"/>
+    <w:lsdException w:name="Colorful List Accent 3" w:uiPriority="72"/>
+    <w:lsdException w:name="Colorful Grid Accent 3" w:uiPriority="73"/>
+    <w:lsdException w:name="Light Shading Accent 4" w:uiPriority="60"/>
+    <w:lsdException w:name="Light List Accent 4" w:uiPriority="61"/>
+    <w:lsdException w:name="Light Grid Accent 4" w:uiPriority="62"/>
+    <w:lsdException w:name="Medium Shading 1 Accent 4" w:uiPriority="63"/>
+    <w:lsdException w:name="Medium Shading 2 Accent 4" w:uiPriority="64"/>
+    <w:lsdException w:name="Medium List 1 Accent 4" w:uiPriority="65"/>
+    <w:lsdException w:name="Medium List 2 Accent 4" w:uiPriority="66"/>
+    <w:lsdException w:name="Medium Grid 1 Accent 4" w:uiPriority="67"/>
+    <w:lsdException w:name="Medium Grid 2 Accent 4" w:uiPriority="68"/>
+    <w:lsdException w:name="Medium Grid 3 Accent 4" w:uiPriority="69"/>
+    <w:lsdException w:name="Dark List Accent 4" w:uiPriority="70"/>
+    <w:lsdException w:name="Colorful Shading Accent 4" w:uiPriority="71"/>
+    <w:lsdException w:name="Colorful List Accent 4" w:uiPriority="72"/>
+    <w:lsdException w:name="Colorful Grid Accent 4" w:uiPriority="73"/>
+    <w:lsdException w:name="Light Shading Accent 5" w:uiPriority="60"/>
+    <w:lsdException w:name="Light List Accent 5" w:uiPriority="61"/>
+    <w:lsdException w:name="Light Grid Accent 5" w:uiPriority="62"/>
+    <w:lsdException w:name="Medium Shading 1 Accent 5" w:uiPriority="63"/>
+    <w:lsdException w:name="Medium Shading 2 Accent 5" w:uiPriority="64"/>
+    <w:lsdException w:name="Medium List 1 Accent 5" w:uiPriority="65"/>
+    <w:lsdException w:name="Medium List 2 Accent 5" w:uiPriority="66"/>
+    <w:lsdException w:name="Medium Grid 1 Accent 5" w:uiPriority="67"/>
+    <w:lsdException w:name="Medium Grid 2 Accent 5" w:uiPriority="68"/>
+    <w:lsdException w:name="Medium Grid 3 Accent 5" w:uiPriority="69"/>
+    <w:lsdException w:name="Dark List Accent 5" w:uiPriority="70"/>
+    <w:lsdException w:name="Colorful Shading Accent 5" w:uiPriority="71"/>
+    <w:lsdException w:name="Colorful List Accent 5" w:uiPriority="72"/>
+    <w:lsdException w:name="Colorful Grid Accent 5" w:uiPriority="73"/>
+    <w:lsdException w:name="Light Shading Accent 6" w:uiPriority="60"/>
+    <w:lsdException w:name="Light List Accent 6" w:uiPriority="61"/>
+    <w:lsdException w:name="Light Grid Accent 6" w:uiPriority="62"/>
+    <w:lsdException w:name="Medium Shading 1 Accent 6" w:uiPriority="63"/>
+    <w:lsdException w:name="Medium Shading 2 Accent 6" w:uiPriority="64"/>
+    <w:lsdException w:name="Medium List 1 Accent 6" w:uiPriority="65"/>
+    <w:lsdException w:name="Medium List 2 Accent 6" w:uiPriority="66"/>
+    <w:lsdException w:name="Medium Grid 1 Accent 6" w:uiPriority="67"/>
+    <w:lsdException w:name="Medium Grid 2 Accent 6" w:uiPriority="68"/>
+    <w:lsdException w:name="Medium Grid 3 Accent 6" w:uiPriority="69"/>
+    <w:lsdException w:name="Dark List Accent 6" w:uiPriority="70"/>
+    <w:lsdException w:name="Colorful Shading Accent 6" w:uiPriority="71"/>
+    <w:lsdException w:name="Colorful List Accent 6" w:uiPriority="72"/>
+    <w:lsdException w:name="Colorful Grid Accent 6" w:uiPriority="73"/>
+    <w:lsdException w:name="Subtle Emphasis" w:uiPriority="19" w:qFormat="1"/>
+    <w:lsdException w:name="Intense Emphasis" w:uiPriority="21" w:qFormat="1"/>
+    <w:lsdException w:name="Subtle Reference" w:uiPriority="31" w:qFormat="1"/>
+    <w:lsdException w:name="Intense Reference" w:uiPriority="32" w:qFormat="1"/>
+    <w:lsdException w:name="Book Title" w:uiPriority="33" w:qFormat="1"/>
+    <w:lsdException w:name="Bibliography" w:semiHidden="1" w:uiPriority="37" w:unhideWhenUsed="1"/>
+    <w:lsdException w:name="TOC Heading" w:semiHidden="1" w:uiPriority="39" w:unhideWhenUsed="1" w:qFormat="1"/>
+    <w:lsdException w:name="Plain Table 1" w:uiPriority="41"/>
+    <w:lsdException w:name="Plain Table 2" w:uiPriority="42"/>
+    <w:lsdException w:name="Plain Table 3" w:uiPriority="43"/>
+    <w:lsdException w:name="Plain Table 4" w:uiPriority="44"/>
+    <w:lsdException w:name="Plain Table 5" w:uiPriority="45"/>
+    <w:lsdException w:name="Grid Table Light" w:uiPriority="40"/>
+    <w:lsdException w:name="Grid Table 1 Light" w:uiPriority="46"/>
+    <w:lsdException w:name="Grid Table 2" w:uiPriority="47"/>
+    <w:lsdException w:name="Grid Table 3" w:uiPriority="48"/>
+    <w:lsdException w:name="Grid Table 4" w:uiPriority="49"/>
+    <w:lsdException w:name="Grid Table 5 Dark" w:uiPriority="50"/>
+    <w:lsdException w:name="Grid Table 6 Colorful" w:uiPriority="51"/>
+    <w:lsdException w:name="Grid Table 7 Colorful" w:uiPriority="52"/>
+    <w:lsdException w:name="Grid Table 1 Light Accent 1" w:uiPriority="46"/>
+    <w:lsdException w:name="Grid Table 2 Accent 1" w:uiPriority="47"/>
+    <w:lsdException w:name="Grid Table 3 Accent 1" w:uiPriority="48"/>
+    <w:lsdException w:name="Grid Table 4 Accent 1" w:uiPriority="49"/>
+    <w:lsdException w:name="Grid Table 5 Dark Accent 1" w:uiPriority="50"/>
+    <w:lsdException w:name="Grid Table 6 Colorful Accent 1" w:uiPriority="51"/>
+    <w:lsdException w:name="Grid Table 7 Colorful Accent 1" w:uiPriority="52"/>
+    <w:lsdException w:name="Grid Table 1 Light Accent 2" w:uiPriority="46"/>
+    <w:lsdException w:name="Grid Table 2 Accent 2" w:uiPriority="47"/>
+    <w:lsdException w:name="Grid Table 3 Accent 2" w:uiPriority="48"/>
+    <w:lsdException w:name="Grid Table 4 Accent 2" w:uiPriority="49"/>
+    <w:lsdException w:name="Grid Table 5 Dark Accent 2" w:uiPriority="50"/>
+    <w:lsdException w:name="Grid Table 6 Colorful Accent 2" w:uiPriority="51"/>
+    <w:lsdException w:name="Grid Table 7 Colorful Accent 2" w:uiPriority="52"/>
+    <w:lsdException w:name="Grid Table 1 Light Accent 3" w:uiPriority="46"/>
+    <w:lsdException w:name="Grid Table 2 Accent 3" w:uiPriority="47"/>
+    <w:lsdException w:name="Grid Table 3 Accent 3" w:uiPriority="48"/>
+    <w:lsdException w:name="Grid Table 4 Accent 3" w:uiPriority="49"/>
+    <w:lsdException w:name="Grid Table 5 Dark Accent 3" w:uiPriority="50"/>
+    <w:lsdException w:name="Grid Table 6 Colorful Accent 3" w:uiPriority="51"/>
+    <w:lsdException w:name="Grid Table 7 Colorful Accent 3" w:uiPriority="52"/>
+    <w:lsdException w:name="Grid Table 1 Light Accent 4" w:uiPriority="46"/>
+    <w:lsdException w:name="Grid Table 2 Accent 4" w:uiPriority="47"/>
+    <w:lsdException w:name="Grid Table 3 Accent 4" w:uiPriority="48"/>
+    <w:lsdException w:name="Grid Table 4 Accent 4" w:uiPriority="49"/>
+    <w:lsdException w:name="Grid Table 5 Dark Accent 4" w:uiPriority="50"/>
+    <w:lsdException w:name="Grid Table 6 Colorful Accent 4" w:uiPriority="51"/>
+    <w:lsdException w:name="Grid Table 7 Colorful Accent 4" w:uiPriority="52"/>
+    <w:lsdException w:name="Grid Table 1 Light Accent 5" w:uiPriority="46"/>
+    <w:lsdException w:name="Grid Table 2 Accent 5" w:uiPriority="47"/>
+    <w:lsdException w:name="Grid Table 3 Accent 5" w:uiPriority="48"/>
+    <w:lsdException w:name="Grid Table 4 Accent 5" w:uiPriority="49"/>
+    <w:lsdException w:name="Grid Table 5 Dark Accent 5" w:uiPriority="50"/>
+    <w:lsdException w:name="Grid Table 6 Colorful Accent 5" w:uiPriority="51"/>
+    <w:lsdException w:name="Grid Table 7 Colorful Accent 5" w:uiPriority="52"/>
+    <w:lsdException w:name="Grid Table 1 Light Accent 6" w:uiPriority="46"/>
+    <w:lsdException w:name="Grid Table 2 Accent 6" w:uiPriority="47"/>
+    <w:lsdException w:name="Grid Table 3 Accent 6" w:uiPriority="48"/>
+    <w:lsdException w:name="Grid Table 4 Accent 6" w:uiPriority="49"/>
+    <w:lsdException w:name="Grid Table 5 Dark Accent 6" w:uiPriority="50"/>
+    <w:lsdException w:name="Grid Table 6 Colorful Accent 6" w:uiPriority="51"/>
+    <w:lsdException w:name="Grid Table 7 Colorful Accent 6" w:uiPriority="52"/>
+    <w:lsdException w:name="List Table 1 Light" w:uiPriority="46"/>
+    <w:lsdException w:name="List Table 2" w:uiPriority="47"/>
+    <w:lsdException w:name="List Table 3" w:uiPriority="48"/>
+    <w:lsdException w:name="List Table 4" w:uiPriority="49"/>
+    <w:lsdException w:name="List Table 5 Dark" w:uiPriority="50"/>
+    <w:lsdException w:name="List Table 6 Colorful" w:uiPriority="51"/>
+    <w:lsdException w:name="List Table 7 Colorful" w:uiPriority="52"/>
+    <w:lsdException w:name="List Table 1 Light Accent 1" w:uiPriority="46"/>
+    <w:lsdException w:name="List Table 2 Accent 1" w:uiPriority="47"/>
+    <w:lsdException w:name="List Table 3 Accent 1" w:uiPriority="48"/>
+    <w:lsdException w:name="List Table 4 Accent 1" w:uiPriority="49"/>
+    <w:lsdException w:name="List Table 5 Dark Accent 1" w:uiPriority="50"/>
+    <w:lsdException w:name="List Table 6 Colorful Accent 1" w:uiPriority="51"/>
+    <w:lsdException w:name="List Table 7 Colorful Accent 1" w:uiPriority="52"/>
+    <w:lsdException w:name="List Table 1 Light Accent 2" w:uiPriority="46"/>
+    <w:lsdException w:name="List Table 2 Accent 2" w:uiPriority="47"/>
+    <w:lsdException w:name="List Table 3 Accent 2" w:uiPriority="48"/>
+    <w:lsdException w:name="List Table 4 Accent 2" w:uiPriority="49"/>
+    <w:lsdException w:name="List Table 5 Dark Accent 2" w:uiPriority="50"/>
+    <w:lsdException w:name="List Table 6 Colorful Accent 2" w:uiPriority="51"/>
+    <w:lsdException w:name="List Table 7 Colorful Accent 2" w:uiPriority="52"/>
+    <w:lsdException w:name="List Table 1 Light Accent 3" w:uiPriority="46"/>
+    <w:lsdException w:name="List Table 2 Accent 3" w:uiPriority="47"/>
+    <w:lsdException w:name="List Table 3 Accent 3" w:uiPriority="48"/>
+    <w:lsdException w:name="List Table 4 Accent 3" w:uiPriority="49"/>
+    <w:lsdException w:name="List Table 5 Dark Accent 3" w:uiPriority="50"/>
+    <w:lsdException w:name="List Table 6 Colorful Accent 3" w:uiPriority="51"/>
+    <w:lsdException w:name="List Table 7 Colorful Accent 3" w:uiPriority="52"/>
+    <w:lsdException w:name="List Table 1 Light Accent 4" w:uiPriority="46"/>
+    <w:lsdException w:name="List Table 2 Accent 4" w:uiPriority="47"/>
+    <w:lsdException w:name="List Table 3 Accent 4" w:uiPriority="48"/>
+    <w:lsdException w:name="List Table 4 Accent 4" w:uiPriority="49"/>
+    <w:lsdException w:name="List Table 5 Dark Accent 4" w:uiPriority="50"/>
+    <w:lsdException w:name="List Table 6 Colorful Accent 4" w:uiPriority="51"/>
+    <w:lsdException w:name="List Table 7 Colorful Accent 4" w:uiPriority="52"/>
+    <w:lsdException w:name="List Table 1 Light Accent 5" w:uiPriority="46"/>
+    <w:lsdException w:name="List Table 2 Accent 5" w:uiPriority="47"/>
+    <w:lsdException w:name="List Table 3 Accent 5" w:uiPriority="48"/>
+    <w:lsdException w:name="List Table 4 Accent 5" w:uiPriority="49"/>
+    <w:lsdException w:name="List Table 5 Dark Accent 5" w:uiPriority="50"/>
+    <w:lsdException w:name="List Table 6 Colorful Accent 5" w:uiPriority="51"/>
+    <w:lsdException w:name="List Table 7 Colorful Accent 5" w:uiPriority="52"/>
+    <w:lsdException w:name="List Table 1 Light Accent 6" w:uiPriority="46"/>
+    <w:lsdException w:name="List Table 2 Accent 6" w:uiPriority="47"/>
+    <w:lsdException w:name="List Table 3 Accent 6" w:uiPriority="48"/>
+    <w:lsdException w:name="List Table 4 Accent 6" w:uiPriority="49"/>
+    <w:lsdException w:name="List Table 5 Dark Accent 6" w:uiPriority="50"/>
+    <w:lsdException w:name="List Table 6 Colorful Accent 6" w:uiPriority="51"/>
+    <w:lsdException w:name="List Table 7 Colorful Accent 6" w:uiPriority="52"/>
   </w:latentStyles>
   <w:style w:type="paragraph" w:default="1" w:styleId="Normal">
     <w:name w:val="Normal"/>
@@ -7301,6 +7271,28 @@
       <w:kern w:val="36"/>
       <w:sz w:val="48"/>
       <w:szCs w:val="48"/>
+    </w:rPr>
+  </w:style>
+  <w:style w:type="paragraph" w:styleId="Heading2">
+    <w:name w:val="heading 2"/>
+    <w:basedOn w:val="Normal"/>
+    <w:next w:val="Normal"/>
+    <w:link w:val="Heading2Char"/>
+    <w:uiPriority w:val="9"/>
+    <w:unhideWhenUsed/>
+    <w:qFormat/>
+    <w:rsid w:val="0043001B"/>
+    <w:pPr>
+      <w:keepNext/>
+      <w:keepLines/>
+      <w:spacing w:before="40" w:after="0"/>
+      <w:outlineLvl w:val="1"/>
+    </w:pPr>
+    <w:rPr>
+      <w:rFonts w:asciiTheme="majorHAnsi" w:eastAsiaTheme="majorEastAsia" w:hAnsiTheme="majorHAnsi" w:cstheme="majorBidi"/>
+      <w:color w:val="365F91" w:themeColor="accent1" w:themeShade="BF"/>
+      <w:sz w:val="26"/>
+      <w:szCs w:val="26"/>
     </w:rPr>
   </w:style>
   <w:style w:type="paragraph" w:styleId="Heading3">
@@ -7333,7 +7325,6 @@
     <w:uiPriority w:val="99"/>
     <w:semiHidden/>
     <w:unhideWhenUsed/>
-    <w:qFormat/>
     <w:tblPr>
       <w:tblInd w:w="0" w:type="dxa"/>
       <w:tblCellMar>
@@ -7475,6 +7466,19 @@
     <w:uiPriority w:val="99"/>
     <w:semiHidden/>
     <w:rsid w:val="00B54AD2"/>
+  </w:style>
+  <w:style w:type="character" w:customStyle="1" w:styleId="Heading2Char">
+    <w:name w:val="Heading 2 Char"/>
+    <w:basedOn w:val="DefaultParagraphFont"/>
+    <w:link w:val="Heading2"/>
+    <w:uiPriority w:val="9"/>
+    <w:rsid w:val="0043001B"/>
+    <w:rPr>
+      <w:rFonts w:asciiTheme="majorHAnsi" w:eastAsiaTheme="majorEastAsia" w:hAnsiTheme="majorHAnsi" w:cstheme="majorBidi"/>
+      <w:color w:val="365F91" w:themeColor="accent1" w:themeShade="BF"/>
+      <w:sz w:val="26"/>
+      <w:szCs w:val="26"/>
+    </w:rPr>
   </w:style>
 </w:styles>
 </file>
